--- a/fidelity.docx
+++ b/fidelity.docx
@@ -357,15 +357,7 @@
           <w:sz w:val="20"/>
           <w:szCs w:val="20"/>
         </w:rPr>
-        <w:t xml:space="preserve"> (</w:t>
-      </w:r>
-      <w:r>
-        <w:rPr>
-          <w:rFonts w:ascii="Lato Light" w:hAnsi="Lato Light"/>
-          <w:sz w:val="20"/>
-          <w:szCs w:val="20"/>
-        </w:rPr>
-        <w:t>list)</w:t>
+        <w:t xml:space="preserve"> (list)</w:t>
       </w:r>
       <w:r>
         <w:rPr>
@@ -437,6 +429,14 @@
           <w:sz w:val="20"/>
           <w:szCs w:val="20"/>
         </w:rPr>
+        <w:t xml:space="preserve"> occurrences inside first third</w:t>
+      </w:r>
+      <w:r>
+        <w:rPr>
+          <w:rFonts w:ascii="Lato Light" w:hAnsi="Lato Light"/>
+          <w:sz w:val="20"/>
+          <w:szCs w:val="20"/>
+        </w:rPr>
         <w:t xml:space="preserve"> </w:t>
       </w:r>
       <w:r>
@@ -445,31 +445,15 @@
           <w:sz w:val="20"/>
           <w:szCs w:val="20"/>
         </w:rPr>
-        <w:t>occurrences</w:t>
-      </w:r>
-      <w:r>
-        <w:rPr>
-          <w:rFonts w:ascii="Lato Light" w:hAnsi="Lato Light"/>
-          <w:sz w:val="20"/>
-          <w:szCs w:val="20"/>
-        </w:rPr>
-        <w:t xml:space="preserve"> inside first third</w:t>
-      </w:r>
-      <w:r>
-        <w:rPr>
-          <w:rFonts w:ascii="Lato Light" w:hAnsi="Lato Light"/>
-          <w:sz w:val="20"/>
-          <w:szCs w:val="20"/>
-        </w:rPr>
-        <w:t xml:space="preserve"> </w:t>
-      </w:r>
-      <w:r>
-        <w:rPr>
-          <w:rFonts w:ascii="Lato Light" w:hAnsi="Lato Light"/>
-          <w:sz w:val="20"/>
-          <w:szCs w:val="20"/>
-        </w:rPr>
-        <w:t>and C_SHIFT inside second third</w:t>
+        <w:t>or</w:t>
+      </w:r>
+      <w:r>
+        <w:rPr>
+          <w:rFonts w:ascii="Lato Light" w:hAnsi="Lato Light"/>
+          <w:sz w:val="20"/>
+          <w:szCs w:val="20"/>
+        </w:rPr>
+        <w:t xml:space="preserve"> C_SHIFT inside second third</w:t>
       </w:r>
       <w:r>
         <w:rPr>
@@ -748,23 +732,7 @@
           <w:sz w:val="20"/>
           <w:szCs w:val="20"/>
         </w:rPr>
-        <w:t xml:space="preserve"> – O(S_Len*</w:t>
-      </w:r>
-      <w:r>
-        <w:rPr>
-          <w:rFonts w:ascii="Lato Light" w:hAnsi="Lato Light"/>
-          <w:sz w:val="20"/>
-          <w:szCs w:val="20"/>
-        </w:rPr>
-        <w:t>2</w:t>
-      </w:r>
-      <w:r>
-        <w:rPr>
-          <w:rFonts w:ascii="Lato Light" w:hAnsi="Lato Light"/>
-          <w:sz w:val="20"/>
-          <w:szCs w:val="20"/>
-        </w:rPr>
-        <w:t>/3)</w:t>
+        <w:t xml:space="preserve"> – O(S_Len*2/3)</w:t>
       </w:r>
     </w:p>
     <w:p>
@@ -1544,23 +1512,7 @@
           <w:sz w:val="20"/>
           <w:szCs w:val="20"/>
         </w:rPr>
-        <w:t xml:space="preserve"> </w:t>
-      </w:r>
-      <w:r>
-        <w:rPr>
-          <w:rFonts w:ascii="Lato Light" w:hAnsi="Lato Light"/>
-          <w:sz w:val="20"/>
-          <w:szCs w:val="20"/>
-        </w:rPr>
-        <w:t>= “</w:t>
-      </w:r>
-      <w:r>
-        <w:rPr>
-          <w:rFonts w:ascii="Lato Light" w:hAnsi="Lato Light"/>
-          <w:sz w:val="20"/>
-          <w:szCs w:val="20"/>
-        </w:rPr>
-        <w:t>AAAA" [Pattern shifted one position]</w:t>
+        <w:t xml:space="preserve"> = “AAAA" [Pattern shifted one position]</w:t>
       </w:r>
     </w:p>
     <w:p>
@@ -2245,95 +2197,7 @@
           <w:sz w:val="20"/>
           <w:szCs w:val="20"/>
         </w:rPr>
-        <w:t xml:space="preserve"> function to solve part </w:t>
-      </w:r>
-      <w:r>
-        <w:rPr>
-          <w:rFonts w:ascii="Lato Light" w:hAnsi="Lato Light"/>
-          <w:sz w:val="20"/>
-          <w:szCs w:val="20"/>
-        </w:rPr>
-        <w:t>B</w:t>
-      </w:r>
-      <w:r>
-        <w:rPr>
-          <w:rFonts w:ascii="Lato Light" w:hAnsi="Lato Light"/>
-          <w:sz w:val="20"/>
-          <w:szCs w:val="20"/>
-        </w:rPr>
-        <w:t xml:space="preserve">. </w:t>
-      </w:r>
-      <w:r>
-        <w:rPr>
-          <w:rFonts w:ascii="Lato Light" w:hAnsi="Lato Light"/>
-          <w:sz w:val="20"/>
-          <w:szCs w:val="20"/>
-        </w:rPr>
-        <w:t>Similar to part A,</w:t>
-      </w:r>
-      <w:r>
-        <w:rPr>
-          <w:rFonts w:ascii="Lato Light" w:hAnsi="Lato Light"/>
-          <w:sz w:val="20"/>
-          <w:szCs w:val="20"/>
-        </w:rPr>
-        <w:t xml:space="preserve"> I find C_SHIFT by passing C</w:t>
-      </w:r>
-      <w:r>
-        <w:rPr>
-          <w:rFonts w:ascii="Lato Light" w:hAnsi="Lato Light"/>
-          <w:sz w:val="20"/>
-          <w:szCs w:val="20"/>
-        </w:rPr>
-        <w:t xml:space="preserve"> (list)</w:t>
-      </w:r>
-      <w:r>
-        <w:rPr>
-          <w:rFonts w:ascii="Lato Light" w:hAnsi="Lato Light"/>
-          <w:sz w:val="20"/>
-          <w:szCs w:val="20"/>
-        </w:rPr>
-        <w:t xml:space="preserve"> as an argument to </w:t>
-      </w:r>
-      <w:r>
-        <w:rPr>
-          <w:rFonts w:ascii="Lato Light" w:hAnsi="Lato Light"/>
-          <w:sz w:val="20"/>
-          <w:szCs w:val="20"/>
-        </w:rPr>
-        <w:t xml:space="preserve">the </w:t>
-      </w:r>
-      <w:r>
-        <w:rPr>
-          <w:rFonts w:ascii="Lato Light" w:hAnsi="Lato Light"/>
-          <w:sz w:val="20"/>
-          <w:szCs w:val="20"/>
-        </w:rPr>
-        <w:t xml:space="preserve">shiftText() function. I subset the first and second third of the S string. I used </w:t>
-      </w:r>
-      <w:r>
-        <w:rPr>
-          <w:rFonts w:ascii="Lato Light" w:hAnsi="Lato Light"/>
-          <w:sz w:val="20"/>
-          <w:szCs w:val="20"/>
-        </w:rPr>
-        <w:t>recursion</w:t>
-      </w:r>
-      <w:r>
-        <w:rPr>
-          <w:rFonts w:ascii="Lato Light" w:hAnsi="Lato Light"/>
-          <w:sz w:val="20"/>
-          <w:szCs w:val="20"/>
-        </w:rPr>
-        <w:t xml:space="preserve"> to search for C_List and C_SHIFT occurrences inside first third and second third respectively using KMPSearch(). The </w:t>
-      </w:r>
-      <w:r>
-        <w:rPr>
-          <w:rFonts w:ascii="Lato Light" w:hAnsi="Lato Light"/>
-          <w:sz w:val="20"/>
-          <w:szCs w:val="20"/>
-        </w:rPr>
-        <w:t>exit return condition for the function is that -</w:t>
+        <w:t xml:space="preserve"> function to solve part B. Similar to part A, I find C_SHIFT by passing C (list) as an argument to the shiftText() function. I subset the first and second third of the S string. I used recursion to search for C_List and C_SHIFT occurrences inside first third and second third respectively using KMPSearch(). The exit return condition for the function is that -</w:t>
       </w:r>
       <w:r>
         <w:rPr>
@@ -2381,23 +2245,7 @@
           <w:sz w:val="20"/>
           <w:szCs w:val="20"/>
         </w:rPr>
-        <w:t>. During each run C</w:t>
-      </w:r>
-      <w:r>
-        <w:rPr>
-          <w:rFonts w:ascii="Lato Light" w:hAnsi="Lato Light"/>
-          <w:sz w:val="20"/>
-          <w:szCs w:val="20"/>
-        </w:rPr>
-        <w:t xml:space="preserve"> (list)</w:t>
-      </w:r>
-      <w:r>
-        <w:rPr>
-          <w:rFonts w:ascii="Lato Light" w:hAnsi="Lato Light"/>
-          <w:sz w:val="20"/>
-          <w:szCs w:val="20"/>
-        </w:rPr>
-        <w:t xml:space="preserve"> occurrence is replaced using C_SHIFT in </w:t>
+        <w:t xml:space="preserve">. During each run C (list) occurrence is replaced using C_SHIFT in </w:t>
       </w:r>
       <w:r>
         <w:rPr>
@@ -2615,7 +2463,23 @@
           <w:sz w:val="20"/>
           <w:szCs w:val="20"/>
         </w:rPr>
-        <w:t xml:space="preserve"> function to solve part B. Similar to part A, I find C_SHIFT by passing C (list) as an argument to the shiftText() function.</w:t>
+        <w:t xml:space="preserve"> function to solve part B. Similar to part A, I find C_SHIFT by passing C (list) as an argument to the shiftText() function. I subset the first and second third of the S string. I used a while loop to search for </w:t>
+      </w:r>
+      <w:r>
+        <w:rPr>
+          <w:rFonts w:ascii="Lato Light" w:hAnsi="Lato Light"/>
+          <w:sz w:val="20"/>
+          <w:szCs w:val="20"/>
+        </w:rPr>
+        <w:t>C</w:t>
+      </w:r>
+      <w:r>
+        <w:rPr>
+          <w:rFonts w:ascii="Lato Light" w:hAnsi="Lato Light"/>
+          <w:sz w:val="20"/>
+          <w:szCs w:val="20"/>
+        </w:rPr>
+        <w:t xml:space="preserve"> (list)</w:t>
       </w:r>
       <w:r>
         <w:rPr>
@@ -2631,7 +2495,63 @@
           <w:sz w:val="20"/>
           <w:szCs w:val="20"/>
         </w:rPr>
-        <w:t>I subset the first and second third of the S string.</w:t>
+        <w:t xml:space="preserve">occurrences inside first third using KMPSearch() and search for dispersion indexes for C_SHIFT occurrences inside second third using disperse(). The while loop </w:t>
+      </w:r>
+      <w:r>
+        <w:rPr>
+          <w:rFonts w:ascii="Lato Light" w:hAnsi="Lato Light"/>
+          <w:sz w:val="20"/>
+          <w:szCs w:val="20"/>
+        </w:rPr>
+        <w:t>run</w:t>
+      </w:r>
+      <w:r>
+        <w:rPr>
+          <w:rFonts w:ascii="Lato Light" w:hAnsi="Lato Light"/>
+          <w:sz w:val="20"/>
+          <w:szCs w:val="20"/>
+        </w:rPr>
+        <w:t>s</w:t>
+      </w:r>
+      <w:r>
+        <w:rPr>
+          <w:rFonts w:ascii="Lato Light" w:hAnsi="Lato Light"/>
+          <w:sz w:val="20"/>
+          <w:szCs w:val="20"/>
+        </w:rPr>
+        <w:t xml:space="preserve"> until there </w:t>
+      </w:r>
+      <w:r>
+        <w:rPr>
+          <w:rFonts w:ascii="Lato Light" w:hAnsi="Lato Light"/>
+          <w:sz w:val="20"/>
+          <w:szCs w:val="20"/>
+        </w:rPr>
+        <w:t xml:space="preserve">are </w:t>
+      </w:r>
+      <w:r>
+        <w:rPr>
+          <w:rFonts w:ascii="Lato Light" w:hAnsi="Lato Light"/>
+          <w:sz w:val="20"/>
+          <w:szCs w:val="20"/>
+        </w:rPr>
+        <w:t>no more C</w:t>
+      </w:r>
+      <w:r>
+        <w:rPr>
+          <w:rFonts w:ascii="Lato Light" w:hAnsi="Lato Light"/>
+          <w:sz w:val="20"/>
+          <w:szCs w:val="20"/>
+        </w:rPr>
+        <w:t xml:space="preserve"> (list)</w:t>
+      </w:r>
+      <w:r>
+        <w:rPr>
+          <w:rFonts w:ascii="Lato Light" w:hAnsi="Lato Light"/>
+          <w:sz w:val="20"/>
+          <w:szCs w:val="20"/>
+        </w:rPr>
+        <w:t xml:space="preserve"> occurrences inside first third</w:t>
       </w:r>
       <w:r>
         <w:rPr>
@@ -2647,7 +2567,55 @@
           <w:sz w:val="20"/>
           <w:szCs w:val="20"/>
         </w:rPr>
-        <w:t xml:space="preserve">I used a while loop to search for </w:t>
+        <w:t>or</w:t>
+      </w:r>
+      <w:r>
+        <w:rPr>
+          <w:rFonts w:ascii="Lato Light" w:hAnsi="Lato Light"/>
+          <w:sz w:val="20"/>
+          <w:szCs w:val="20"/>
+        </w:rPr>
+        <w:t xml:space="preserve"> C_SHIFT inside second third</w:t>
+      </w:r>
+      <w:r>
+        <w:rPr>
+          <w:rFonts w:ascii="Lato Light" w:hAnsi="Lato Light"/>
+          <w:sz w:val="20"/>
+          <w:szCs w:val="20"/>
+        </w:rPr>
+        <w:t xml:space="preserve">. I make sure the </w:t>
+      </w:r>
+      <w:r>
+        <w:rPr>
+          <w:rFonts w:ascii="Lato Light" w:hAnsi="Lato Light"/>
+          <w:sz w:val="20"/>
+          <w:szCs w:val="20"/>
+        </w:rPr>
+        <w:t xml:space="preserve">length of the </w:t>
+      </w:r>
+      <w:r>
+        <w:rPr>
+          <w:rFonts w:ascii="Lato Light" w:hAnsi="Lato Light"/>
+          <w:sz w:val="20"/>
+          <w:szCs w:val="20"/>
+        </w:rPr>
+        <w:t xml:space="preserve">return is 3 </w:t>
+      </w:r>
+      <w:r>
+        <w:rPr>
+          <w:rFonts w:ascii="Lato Light" w:hAnsi="Lato Light"/>
+          <w:sz w:val="20"/>
+          <w:szCs w:val="20"/>
+        </w:rPr>
+        <w:t xml:space="preserve">from disperse because to ensure that a disperse index was found for each character in C_SHIFT. </w:t>
+      </w:r>
+      <w:r>
+        <w:rPr>
+          <w:rFonts w:ascii="Lato Light" w:hAnsi="Lato Light"/>
+          <w:sz w:val="20"/>
+          <w:szCs w:val="20"/>
+        </w:rPr>
+        <w:t xml:space="preserve">During each run </w:t>
       </w:r>
       <w:r>
         <w:rPr>
@@ -2679,63 +2647,31 @@
           <w:sz w:val="20"/>
           <w:szCs w:val="20"/>
         </w:rPr>
-        <w:t>occurrences inside first third using KMPSearch()</w:t>
-      </w:r>
-      <w:r>
-        <w:rPr>
-          <w:rFonts w:ascii="Lato Light" w:hAnsi="Lato Light"/>
-          <w:sz w:val="20"/>
-          <w:szCs w:val="20"/>
-        </w:rPr>
-        <w:t xml:space="preserve"> and search for dispersion indexes for C_SHIFT occurrences inside second third using disperse()</w:t>
-      </w:r>
-      <w:r>
-        <w:rPr>
-          <w:rFonts w:ascii="Lato Light" w:hAnsi="Lato Light"/>
-          <w:sz w:val="20"/>
-          <w:szCs w:val="20"/>
-        </w:rPr>
-        <w:t xml:space="preserve">. The while loop </w:t>
-      </w:r>
-      <w:r>
-        <w:rPr>
-          <w:rFonts w:ascii="Lato Light" w:hAnsi="Lato Light"/>
-          <w:sz w:val="20"/>
-          <w:szCs w:val="20"/>
-        </w:rPr>
-        <w:t>run</w:t>
-      </w:r>
-      <w:r>
-        <w:rPr>
-          <w:rFonts w:ascii="Lato Light" w:hAnsi="Lato Light"/>
-          <w:sz w:val="20"/>
-          <w:szCs w:val="20"/>
-        </w:rPr>
-        <w:t>s</w:t>
-      </w:r>
-      <w:r>
-        <w:rPr>
-          <w:rFonts w:ascii="Lato Light" w:hAnsi="Lato Light"/>
-          <w:sz w:val="20"/>
-          <w:szCs w:val="20"/>
-        </w:rPr>
-        <w:t xml:space="preserve"> until there </w:t>
-      </w:r>
-      <w:r>
-        <w:rPr>
-          <w:rFonts w:ascii="Lato Light" w:hAnsi="Lato Light"/>
-          <w:sz w:val="20"/>
-          <w:szCs w:val="20"/>
-        </w:rPr>
-        <w:t xml:space="preserve">are </w:t>
-      </w:r>
-      <w:r>
-        <w:rPr>
-          <w:rFonts w:ascii="Lato Light" w:hAnsi="Lato Light"/>
-          <w:sz w:val="20"/>
-          <w:szCs w:val="20"/>
-        </w:rPr>
-        <w:t>no more C</w:t>
+        <w:t xml:space="preserve">occurrence is replaced using C_SHIFT in </w:t>
+      </w:r>
+      <w:r>
+        <w:rPr>
+          <w:rFonts w:ascii="Lato Light" w:hAnsi="Lato Light"/>
+          <w:sz w:val="20"/>
+          <w:szCs w:val="20"/>
+        </w:rPr>
+        <w:t>S_FIRST_THIRD</w:t>
+      </w:r>
+      <w:r>
+        <w:rPr>
+          <w:rFonts w:ascii="Lato Light" w:hAnsi="Lato Light"/>
+          <w:sz w:val="20"/>
+          <w:szCs w:val="20"/>
+        </w:rPr>
+        <w:t xml:space="preserve"> and C_SHIFT occurrence is replaced using </w:t>
+      </w:r>
+      <w:r>
+        <w:rPr>
+          <w:rFonts w:ascii="Lato Light" w:hAnsi="Lato Light"/>
+          <w:sz w:val="20"/>
+          <w:szCs w:val="20"/>
+        </w:rPr>
+        <w:t>C</w:t>
       </w:r>
       <w:r>
         <w:rPr>
@@ -2751,14 +2687,6 @@
           <w:sz w:val="20"/>
           <w:szCs w:val="20"/>
         </w:rPr>
-        <w:t xml:space="preserve"> occurrences inside first third</w:t>
-      </w:r>
-      <w:r>
-        <w:rPr>
-          <w:rFonts w:ascii="Lato Light" w:hAnsi="Lato Light"/>
-          <w:sz w:val="20"/>
-          <w:szCs w:val="20"/>
-        </w:rPr>
         <w:t xml:space="preserve"> </w:t>
       </w:r>
       <w:r>
@@ -2767,55 +2695,434 @@
           <w:sz w:val="20"/>
           <w:szCs w:val="20"/>
         </w:rPr>
-        <w:t>and C_SHIFT inside second third</w:t>
-      </w:r>
-      <w:r>
-        <w:rPr>
-          <w:rFonts w:ascii="Lato Light" w:hAnsi="Lato Light"/>
-          <w:sz w:val="20"/>
-          <w:szCs w:val="20"/>
-        </w:rPr>
-        <w:t xml:space="preserve">. </w:t>
-      </w:r>
-      <w:r>
-        <w:rPr>
-          <w:rFonts w:ascii="Lato Light" w:hAnsi="Lato Light"/>
-          <w:sz w:val="20"/>
-          <w:szCs w:val="20"/>
-        </w:rPr>
-        <w:t xml:space="preserve">I make sure the </w:t>
-      </w:r>
-      <w:r>
-        <w:rPr>
-          <w:rFonts w:ascii="Lato Light" w:hAnsi="Lato Light"/>
-          <w:sz w:val="20"/>
-          <w:szCs w:val="20"/>
-        </w:rPr>
-        <w:t xml:space="preserve">length of the </w:t>
-      </w:r>
-      <w:r>
-        <w:rPr>
-          <w:rFonts w:ascii="Lato Light" w:hAnsi="Lato Light"/>
-          <w:sz w:val="20"/>
-          <w:szCs w:val="20"/>
-        </w:rPr>
-        <w:t xml:space="preserve">return is 3 </w:t>
-      </w:r>
-      <w:r>
-        <w:rPr>
-          <w:rFonts w:ascii="Lato Light" w:hAnsi="Lato Light"/>
-          <w:sz w:val="20"/>
-          <w:szCs w:val="20"/>
-        </w:rPr>
-        <w:t xml:space="preserve">from disperse because to ensure that a disperse index was found for each character in C_SHIFT. </w:t>
-      </w:r>
-      <w:r>
-        <w:rPr>
-          <w:rFonts w:ascii="Lato Light" w:hAnsi="Lato Light"/>
-          <w:sz w:val="20"/>
-          <w:szCs w:val="20"/>
-        </w:rPr>
-        <w:t xml:space="preserve">During each run </w:t>
+        <w:t>in S_SECOND_THIRD. Return is triggered when there are no more occurrences. E</w:t>
+      </w:r>
+      <w:r>
+        <w:rPr>
+          <w:rFonts w:ascii="Lato Light" w:hAnsi="Lato Light"/>
+          <w:sz w:val="20"/>
+          <w:szCs w:val="20"/>
+        </w:rPr>
+        <w:t xml:space="preserve">ach time when we replace the substring in S it may create new substring in S that matches C or </w:t>
+      </w:r>
+      <w:r>
+        <w:rPr>
+          <w:rFonts w:ascii="Lato Light" w:hAnsi="Lato Light"/>
+          <w:sz w:val="20"/>
+          <w:szCs w:val="20"/>
+        </w:rPr>
+        <w:t>C_SHIFT</w:t>
+      </w:r>
+      <w:r>
+        <w:rPr>
+          <w:rFonts w:ascii="Lato Light" w:hAnsi="Lato Light"/>
+          <w:sz w:val="20"/>
+          <w:szCs w:val="20"/>
+        </w:rPr>
+        <w:t>.</w:t>
+      </w:r>
+      <w:r>
+        <w:rPr>
+          <w:rFonts w:ascii="Lato Light" w:hAnsi="Lato Light"/>
+          <w:sz w:val="20"/>
+          <w:szCs w:val="20"/>
+        </w:rPr>
+        <w:t xml:space="preserve"> </w:t>
+      </w:r>
+      <w:r>
+        <w:rPr>
+          <w:rFonts w:ascii="Lato Light" w:hAnsi="Lato Light"/>
+          <w:sz w:val="20"/>
+          <w:szCs w:val="20"/>
+        </w:rPr>
+        <w:t xml:space="preserve">This is applicable for this part of the problem as well. </w:t>
+      </w:r>
+      <w:r>
+        <w:rPr>
+          <w:rFonts w:ascii="Lato Light" w:hAnsi="Lato Light"/>
+          <w:sz w:val="20"/>
+          <w:szCs w:val="20"/>
+        </w:rPr>
+        <w:t>So, the while loop may run multiple times.</w:t>
+      </w:r>
+    </w:p>
+    <w:p>
+      <w:pPr>
+        <w:ind w:left="720"/>
+        <w:rPr>
+          <w:rFonts w:ascii="Lato Light" w:hAnsi="Lato Light"/>
+          <w:sz w:val="20"/>
+          <w:szCs w:val="20"/>
+        </w:rPr>
+      </w:pPr>
+    </w:p>
+    <w:p>
+      <w:pPr>
+        <w:ind w:left="720"/>
+        <w:rPr>
+          <w:rFonts w:ascii="Lato Light" w:hAnsi="Lato Light"/>
+          <w:sz w:val="20"/>
+          <w:szCs w:val="20"/>
+        </w:rPr>
+      </w:pPr>
+      <w:r>
+        <w:rPr>
+          <w:rFonts w:ascii="Lato Light" w:hAnsi="Lato Light"/>
+          <w:sz w:val="20"/>
+          <w:szCs w:val="20"/>
+        </w:rPr>
+        <w:t xml:space="preserve">Time Complexity to search for substring in </w:t>
+      </w:r>
+      <w:r>
+        <w:rPr>
+          <w:rFonts w:ascii="Lato Light" w:hAnsi="Lato Light"/>
+          <w:sz w:val="20"/>
+          <w:szCs w:val="20"/>
+        </w:rPr>
+        <w:t>S_FIRST_THIRD</w:t>
+      </w:r>
+      <w:r>
+        <w:rPr>
+          <w:rFonts w:ascii="Lato Light" w:hAnsi="Lato Light"/>
+          <w:sz w:val="20"/>
+          <w:szCs w:val="20"/>
+        </w:rPr>
+        <w:t xml:space="preserve"> – O(S_Len*1/3)</w:t>
+      </w:r>
+    </w:p>
+    <w:p>
+      <w:pPr>
+        <w:ind w:left="720"/>
+        <w:rPr>
+          <w:rFonts w:ascii="Lato Light" w:hAnsi="Lato Light"/>
+          <w:sz w:val="20"/>
+          <w:szCs w:val="20"/>
+        </w:rPr>
+      </w:pPr>
+      <w:r>
+        <w:rPr>
+          <w:rFonts w:ascii="Lato Light" w:hAnsi="Lato Light"/>
+          <w:sz w:val="20"/>
+          <w:szCs w:val="20"/>
+        </w:rPr>
+        <w:t xml:space="preserve">Time Complexity to search for substring in </w:t>
+      </w:r>
+      <w:r>
+        <w:rPr>
+          <w:rFonts w:ascii="Lato Light" w:hAnsi="Lato Light"/>
+          <w:sz w:val="20"/>
+          <w:szCs w:val="20"/>
+        </w:rPr>
+        <w:t>S_</w:t>
+      </w:r>
+      <w:r>
+        <w:rPr>
+          <w:rFonts w:ascii="Lato Light" w:hAnsi="Lato Light"/>
+          <w:sz w:val="20"/>
+          <w:szCs w:val="20"/>
+        </w:rPr>
+        <w:t>SECOND</w:t>
+      </w:r>
+      <w:r>
+        <w:rPr>
+          <w:rFonts w:ascii="Lato Light" w:hAnsi="Lato Light"/>
+          <w:sz w:val="20"/>
+          <w:szCs w:val="20"/>
+        </w:rPr>
+        <w:t>_THIRD</w:t>
+      </w:r>
+      <w:r>
+        <w:rPr>
+          <w:rFonts w:ascii="Lato Light" w:hAnsi="Lato Light"/>
+          <w:sz w:val="20"/>
+          <w:szCs w:val="20"/>
+        </w:rPr>
+        <w:t xml:space="preserve"> – O(S_Len * C_Len * 2/3)</w:t>
+      </w:r>
+    </w:p>
+    <w:p>
+      <w:pPr>
+        <w:ind w:left="720"/>
+        <w:rPr>
+          <w:rFonts w:ascii="Lato Light" w:hAnsi="Lato Light"/>
+          <w:sz w:val="20"/>
+          <w:szCs w:val="20"/>
+        </w:rPr>
+      </w:pPr>
+    </w:p>
+    <w:p>
+      <w:pPr>
+        <w:ind w:left="720"/>
+        <w:rPr>
+          <w:rFonts w:ascii="Lato Light" w:hAnsi="Lato Light"/>
+          <w:sz w:val="20"/>
+          <w:szCs w:val="20"/>
+        </w:rPr>
+      </w:pPr>
+      <w:r>
+        <w:rPr>
+          <w:rFonts w:ascii="Lato Light" w:hAnsi="Lato Light"/>
+          <w:sz w:val="20"/>
+          <w:szCs w:val="20"/>
+        </w:rPr>
+        <w:t>Time Complexity for search – min(S_Len*1/3, S_Len * C_Len * 2/3)</w:t>
+      </w:r>
+    </w:p>
+    <w:p>
+      <w:pPr>
+        <w:ind w:left="720"/>
+        <w:rPr>
+          <w:rFonts w:ascii="Lato Light" w:hAnsi="Lato Light"/>
+          <w:sz w:val="20"/>
+          <w:szCs w:val="20"/>
+        </w:rPr>
+      </w:pPr>
+    </w:p>
+    <w:p>
+      <w:pPr>
+        <w:ind w:left="720"/>
+        <w:rPr>
+          <w:rFonts w:ascii="Lato Light" w:hAnsi="Lato Light"/>
+          <w:sz w:val="20"/>
+          <w:szCs w:val="20"/>
+        </w:rPr>
+      </w:pPr>
+      <w:r>
+        <w:rPr>
+          <w:rFonts w:ascii="Lato Light" w:hAnsi="Lato Light"/>
+          <w:sz w:val="20"/>
+          <w:szCs w:val="20"/>
+        </w:rPr>
+        <w:t>Overall Time Complexity - O(S_Len * K)</w:t>
+      </w:r>
+    </w:p>
+    <w:p>
+      <w:pPr>
+        <w:ind w:left="720"/>
+        <w:rPr>
+          <w:rFonts w:ascii="Lato Light" w:hAnsi="Lato Light"/>
+          <w:sz w:val="20"/>
+          <w:szCs w:val="20"/>
+        </w:rPr>
+      </w:pPr>
+      <w:r>
+        <w:rPr>
+          <w:rFonts w:ascii="Lato Light" w:hAnsi="Lato Light"/>
+          <w:sz w:val="20"/>
+          <w:szCs w:val="20"/>
+        </w:rPr>
+        <w:t xml:space="preserve">K – Number of times we have to search through string S so that there are no further occurrences </w:t>
+      </w:r>
+      <w:r>
+        <w:rPr>
+          <w:rFonts w:ascii="Lato Light" w:hAnsi="Lato Light"/>
+          <w:sz w:val="20"/>
+          <w:szCs w:val="20"/>
+        </w:rPr>
+        <w:t>of or</w:t>
+      </w:r>
+      <w:r>
+        <w:rPr>
+          <w:rFonts w:ascii="Lato Light" w:hAnsi="Lato Light"/>
+          <w:sz w:val="20"/>
+          <w:szCs w:val="20"/>
+        </w:rPr>
+        <w:t xml:space="preserve"> C_SHIFT substrings.</w:t>
+      </w:r>
+    </w:p>
+    <w:p>
+      <w:pPr>
+        <w:ind w:firstLine="720"/>
+        <w:rPr>
+          <w:rFonts w:ascii="Lato Light" w:hAnsi="Lato Light"/>
+          <w:sz w:val="20"/>
+          <w:szCs w:val="20"/>
+        </w:rPr>
+      </w:pPr>
+    </w:p>
+    <w:p>
+      <w:pPr>
+        <w:ind w:firstLine="720"/>
+        <w:rPr>
+          <w:rFonts w:ascii="Lato Light" w:hAnsi="Lato Light"/>
+          <w:b/>
+          <w:sz w:val="20"/>
+          <w:szCs w:val="20"/>
+        </w:rPr>
+      </w:pPr>
+      <w:r>
+        <w:rPr>
+          <w:rFonts w:ascii="Lato Light" w:hAnsi="Lato Light"/>
+          <w:b/>
+          <w:sz w:val="20"/>
+          <w:szCs w:val="20"/>
+        </w:rPr>
+        <w:t>disperse()</w:t>
+      </w:r>
+    </w:p>
+    <w:p>
+      <w:pPr>
+        <w:ind w:left="720"/>
+        <w:rPr>
+          <w:rFonts w:ascii="Lato Light" w:hAnsi="Lato Light"/>
+          <w:sz w:val="20"/>
+          <w:szCs w:val="20"/>
+        </w:rPr>
+      </w:pPr>
+      <w:r>
+        <w:rPr>
+          <w:rFonts w:ascii="Lato Light" w:hAnsi="Lato Light"/>
+          <w:sz w:val="20"/>
+          <w:szCs w:val="20"/>
+        </w:rPr>
+        <w:t xml:space="preserve">This is a </w:t>
+      </w:r>
+      <w:r>
+        <w:rPr>
+          <w:rFonts w:ascii="Lato Light" w:hAnsi="Lato Light"/>
+          <w:sz w:val="20"/>
+          <w:szCs w:val="20"/>
+        </w:rPr>
+        <w:t>custom-built</w:t>
+      </w:r>
+      <w:r>
+        <w:rPr>
+          <w:rFonts w:ascii="Lato Light" w:hAnsi="Lato Light"/>
+          <w:sz w:val="20"/>
+          <w:szCs w:val="20"/>
+        </w:rPr>
+        <w:t xml:space="preserve"> function to search for indexes to disperse C_SHIFT in S_SECOND_THIRD.</w:t>
+      </w:r>
+      <w:r>
+        <w:rPr>
+          <w:rFonts w:ascii="Lato Light" w:hAnsi="Lato Light"/>
+          <w:sz w:val="20"/>
+          <w:szCs w:val="20"/>
+        </w:rPr>
+        <w:t xml:space="preserve"> I initialize an empty index array. I loop through C_SHIFT and run a second loop through S_SECOND_THIRD. Each time there is a match for a C_SHIFT character in S_SECOND_THIRD and given that index is the minimum currently in the index array (to make sure that indexes are incrementally picked for dispersion), I append it to the array. Once all indexes are calculated for each C_SHIFT character, return is triggered.</w:t>
+      </w:r>
+    </w:p>
+    <w:p>
+      <w:pPr>
+        <w:ind w:firstLine="720"/>
+        <w:rPr>
+          <w:rFonts w:ascii="Lato Light" w:hAnsi="Lato Light"/>
+          <w:sz w:val="20"/>
+          <w:szCs w:val="20"/>
+        </w:rPr>
+      </w:pPr>
+    </w:p>
+    <w:p>
+      <w:pPr>
+        <w:ind w:firstLine="720"/>
+        <w:rPr>
+          <w:rFonts w:ascii="Lato Light" w:hAnsi="Lato Light"/>
+          <w:sz w:val="20"/>
+          <w:szCs w:val="20"/>
+        </w:rPr>
+      </w:pPr>
+      <w:r>
+        <w:rPr>
+          <w:rFonts w:ascii="Lato Light" w:hAnsi="Lato Light"/>
+          <w:sz w:val="20"/>
+          <w:szCs w:val="20"/>
+        </w:rPr>
+        <w:t>Worst Case Time Complexity – O(S_Len * C_Len * 2/3)</w:t>
+      </w:r>
+    </w:p>
+    <w:p>
+      <w:pPr>
+        <w:ind w:firstLine="720"/>
+        <w:rPr>
+          <w:rFonts w:ascii="Lato Light" w:hAnsi="Lato Light"/>
+          <w:sz w:val="20"/>
+          <w:szCs w:val="20"/>
+        </w:rPr>
+      </w:pPr>
+    </w:p>
+    <w:p>
+      <w:pPr>
+        <w:ind w:firstLine="720"/>
+        <w:rPr>
+          <w:rFonts w:ascii="Lato Light" w:hAnsi="Lato Light"/>
+          <w:sz w:val="20"/>
+          <w:szCs w:val="20"/>
+        </w:rPr>
+      </w:pPr>
+      <w:r>
+        <w:rPr>
+          <w:rFonts w:ascii="Lato Light" w:hAnsi="Lato Light"/>
+          <w:sz w:val="20"/>
+          <w:szCs w:val="20"/>
+        </w:rPr>
+        <w:t>shiftText(), KMPSearch() and getNext() functions are subsequently triggered similar to Part A.</w:t>
+      </w:r>
+    </w:p>
+    <w:p>
+      <w:pPr>
+        <w:rPr>
+          <w:rFonts w:ascii="Lato Light" w:hAnsi="Lato Light"/>
+          <w:sz w:val="20"/>
+          <w:szCs w:val="20"/>
+        </w:rPr>
+      </w:pPr>
+    </w:p>
+    <w:p>
+      <w:pPr>
+        <w:rPr>
+          <w:rFonts w:ascii="Lato Light" w:hAnsi="Lato Light"/>
+        </w:rPr>
+      </w:pPr>
+      <w:r>
+        <w:rPr>
+          <w:rFonts w:ascii="Lato Light" w:hAnsi="Lato Light"/>
+        </w:rPr>
+        <w:t>Solving Part D</w:t>
+      </w:r>
+    </w:p>
+    <w:p>
+      <w:pPr>
+        <w:ind w:firstLine="720"/>
+        <w:rPr>
+          <w:rFonts w:ascii="Lato Light" w:hAnsi="Lato Light"/>
+          <w:sz w:val="20"/>
+          <w:szCs w:val="20"/>
+        </w:rPr>
+      </w:pPr>
+      <w:r>
+        <w:rPr>
+          <w:rFonts w:ascii="Lato Light" w:hAnsi="Lato Light"/>
+          <w:b/>
+          <w:sz w:val="20"/>
+          <w:szCs w:val="20"/>
+        </w:rPr>
+        <w:t>disperse_occurrences_recursion_part_d()</w:t>
+      </w:r>
+    </w:p>
+    <w:p>
+      <w:pPr>
+        <w:ind w:left="720"/>
+        <w:rPr>
+          <w:rFonts w:ascii="Lato Light" w:hAnsi="Lato Light"/>
+          <w:sz w:val="20"/>
+          <w:szCs w:val="20"/>
+        </w:rPr>
+      </w:pPr>
+      <w:r>
+        <w:rPr>
+          <w:rFonts w:ascii="Lato Light" w:hAnsi="Lato Light"/>
+          <w:sz w:val="20"/>
+          <w:szCs w:val="20"/>
+        </w:rPr>
+        <w:t>Main</w:t>
+      </w:r>
+      <w:r>
+        <w:rPr>
+          <w:rFonts w:ascii="Lato Light" w:hAnsi="Lato Light"/>
+          <w:sz w:val="20"/>
+          <w:szCs w:val="20"/>
+        </w:rPr>
+        <w:t xml:space="preserve"> function to solve part D. Similar to part C, I find C_SHIFT by passing C (list) as an argument to the shiftText() function. I subset the first and second third of the S string. I used recursion to search for </w:t>
       </w:r>
       <w:r>
         <w:rPr>
@@ -2847,7 +3154,87 @@
           <w:sz w:val="20"/>
           <w:szCs w:val="20"/>
         </w:rPr>
-        <w:t xml:space="preserve">occurrence is replaced using C_SHIFT in </w:t>
+        <w:t>occurrences inside first third using KMPSearch() and search for dispersion indexes for C_SHIFT occurrences inside second third using disperse(). The exit return condition for the function is that -</w:t>
+      </w:r>
+      <w:r>
+        <w:rPr>
+          <w:rFonts w:ascii="Lato Light" w:hAnsi="Lato Light"/>
+          <w:sz w:val="20"/>
+          <w:szCs w:val="20"/>
+        </w:rPr>
+        <w:t xml:space="preserve"> there is no more </w:t>
+      </w:r>
+      <w:r>
+        <w:rPr>
+          <w:rFonts w:ascii="Lato Light" w:hAnsi="Lato Light"/>
+          <w:sz w:val="20"/>
+          <w:szCs w:val="20"/>
+        </w:rPr>
+        <w:t xml:space="preserve">C (list) </w:t>
+      </w:r>
+      <w:r>
+        <w:rPr>
+          <w:rFonts w:ascii="Lato Light" w:hAnsi="Lato Light"/>
+          <w:sz w:val="20"/>
+          <w:szCs w:val="20"/>
+        </w:rPr>
+        <w:t>occurrences inside first third</w:t>
+      </w:r>
+      <w:r>
+        <w:rPr>
+          <w:rFonts w:ascii="Lato Light" w:hAnsi="Lato Light"/>
+          <w:sz w:val="20"/>
+          <w:szCs w:val="20"/>
+        </w:rPr>
+        <w:t xml:space="preserve"> </w:t>
+      </w:r>
+      <w:r>
+        <w:rPr>
+          <w:rFonts w:ascii="Lato Light" w:hAnsi="Lato Light"/>
+          <w:sz w:val="20"/>
+          <w:szCs w:val="20"/>
+        </w:rPr>
+        <w:t xml:space="preserve">and </w:t>
+      </w:r>
+      <w:r>
+        <w:rPr>
+          <w:rFonts w:ascii="Lato Light" w:hAnsi="Lato Light"/>
+          <w:sz w:val="20"/>
+          <w:szCs w:val="20"/>
+        </w:rPr>
+        <w:t xml:space="preserve">full-length </w:t>
+      </w:r>
+      <w:r>
+        <w:rPr>
+          <w:rFonts w:ascii="Lato Light" w:hAnsi="Lato Light"/>
+          <w:sz w:val="20"/>
+          <w:szCs w:val="20"/>
+        </w:rPr>
+        <w:t xml:space="preserve">C_SHIFT </w:t>
+      </w:r>
+      <w:r>
+        <w:rPr>
+          <w:rFonts w:ascii="Lato Light" w:hAnsi="Lato Light"/>
+          <w:sz w:val="20"/>
+          <w:szCs w:val="20"/>
+        </w:rPr>
+        <w:t>capable to be dispersed inside</w:t>
+      </w:r>
+      <w:r>
+        <w:rPr>
+          <w:rFonts w:ascii="Lato Light" w:hAnsi="Lato Light"/>
+          <w:sz w:val="20"/>
+          <w:szCs w:val="20"/>
+        </w:rPr>
+        <w:t xml:space="preserve"> second third</w:t>
+      </w:r>
+      <w:r>
+        <w:rPr>
+          <w:rFonts w:ascii="Lato Light" w:hAnsi="Lato Light"/>
+          <w:sz w:val="20"/>
+          <w:szCs w:val="20"/>
+        </w:rPr>
+        <w:t xml:space="preserve">. During each run C (list) occurrence is replaced using C_SHIFT in </w:t>
       </w:r>
       <w:r>
         <w:rPr>
@@ -2863,88 +3250,66 @@
           <w:sz w:val="20"/>
           <w:szCs w:val="20"/>
         </w:rPr>
-        <w:t xml:space="preserve"> and C_SHIFT occurrence is replaced using </w:t>
-      </w:r>
-      <w:r>
-        <w:rPr>
-          <w:rFonts w:ascii="Lato Light" w:hAnsi="Lato Light"/>
-          <w:sz w:val="20"/>
-          <w:szCs w:val="20"/>
-        </w:rPr>
-        <w:t>C</w:t>
-      </w:r>
-      <w:r>
-        <w:rPr>
-          <w:rFonts w:ascii="Lato Light" w:hAnsi="Lato Light"/>
-          <w:sz w:val="20"/>
-          <w:szCs w:val="20"/>
-        </w:rPr>
-        <w:t xml:space="preserve"> (list)</w:t>
-      </w:r>
-      <w:r>
-        <w:rPr>
-          <w:rFonts w:ascii="Lato Light" w:hAnsi="Lato Light"/>
-          <w:sz w:val="20"/>
-          <w:szCs w:val="20"/>
-        </w:rPr>
-        <w:t xml:space="preserve"> </w:t>
-      </w:r>
-      <w:r>
-        <w:rPr>
-          <w:rFonts w:ascii="Lato Light" w:hAnsi="Lato Light"/>
-          <w:sz w:val="20"/>
-          <w:szCs w:val="20"/>
-        </w:rPr>
-        <w:t>in S_SECOND_THIRD. Return is triggered when there are no more occurrences. E</w:t>
-      </w:r>
-      <w:r>
-        <w:rPr>
-          <w:rFonts w:ascii="Lato Light" w:hAnsi="Lato Light"/>
-          <w:sz w:val="20"/>
-          <w:szCs w:val="20"/>
-        </w:rPr>
-        <w:t xml:space="preserve">ach time when we replace the substring in S it may create new substring in S that matches C or </w:t>
-      </w:r>
-      <w:r>
-        <w:rPr>
-          <w:rFonts w:ascii="Lato Light" w:hAnsi="Lato Light"/>
-          <w:sz w:val="20"/>
-          <w:szCs w:val="20"/>
-        </w:rPr>
-        <w:t>C_SHIFT</w:t>
-      </w:r>
-      <w:r>
-        <w:rPr>
-          <w:rFonts w:ascii="Lato Light" w:hAnsi="Lato Light"/>
-          <w:sz w:val="20"/>
-          <w:szCs w:val="20"/>
-        </w:rPr>
-        <w:t>.</w:t>
-      </w:r>
-      <w:r>
-        <w:rPr>
-          <w:rFonts w:ascii="Lato Light" w:hAnsi="Lato Light"/>
-          <w:sz w:val="20"/>
-          <w:szCs w:val="20"/>
-        </w:rPr>
-        <w:t xml:space="preserve"> </w:t>
-      </w:r>
-      <w:r>
-        <w:rPr>
-          <w:rFonts w:ascii="Lato Light" w:hAnsi="Lato Light"/>
-          <w:sz w:val="20"/>
-          <w:szCs w:val="20"/>
-        </w:rPr>
-        <w:t xml:space="preserve">This is applicable for this part of the problem as well. </w:t>
-      </w:r>
-      <w:r>
-        <w:rPr>
-          <w:rFonts w:ascii="Lato Light" w:hAnsi="Lato Light"/>
-          <w:sz w:val="20"/>
-          <w:szCs w:val="20"/>
-        </w:rPr>
-        <w:t>So, the while loop may run multiple times.</w:t>
-      </w:r>
+        <w:t xml:space="preserve"> and C_SHIFT occurrence is replaced using C (list) in S_SECOND_THIRD. </w:t>
+      </w:r>
+      <w:r>
+        <w:rPr>
+          <w:rFonts w:ascii="Lato Light" w:hAnsi="Lato Light"/>
+          <w:sz w:val="20"/>
+          <w:szCs w:val="20"/>
+        </w:rPr>
+        <w:t>disperse_occurrences_recursion_part_d()</w:t>
+      </w:r>
+      <w:r>
+        <w:rPr>
+          <w:rFonts w:ascii="Lato Light" w:hAnsi="Lato Light"/>
+          <w:sz w:val="20"/>
+          <w:szCs w:val="20"/>
+        </w:rPr>
+        <w:t xml:space="preserve"> is triggered as return each </w:t>
+      </w:r>
+      <w:r>
+        <w:rPr>
+          <w:rFonts w:ascii="Lato Light" w:hAnsi="Lato Light"/>
+          <w:sz w:val="20"/>
+          <w:szCs w:val="20"/>
+        </w:rPr>
+        <w:t xml:space="preserve">time </w:t>
+      </w:r>
+      <w:r>
+        <w:rPr>
+          <w:rFonts w:ascii="Lato Light" w:hAnsi="Lato Light"/>
+          <w:sz w:val="20"/>
+          <w:szCs w:val="20"/>
+        </w:rPr>
+        <w:t>after</w:t>
+      </w:r>
+      <w:r>
+        <w:rPr>
+          <w:rFonts w:ascii="Lato Light" w:hAnsi="Lato Light"/>
+          <w:sz w:val="20"/>
+          <w:szCs w:val="20"/>
+        </w:rPr>
+        <w:t xml:space="preserve"> we replace the substring in S</w:t>
+      </w:r>
+      <w:r>
+        <w:rPr>
+          <w:rFonts w:ascii="Lato Light" w:hAnsi="Lato Light"/>
+          <w:sz w:val="20"/>
+          <w:szCs w:val="20"/>
+        </w:rPr>
+        <w:t xml:space="preserve"> and there are more occurrences to be switched.</w:t>
+      </w:r>
+    </w:p>
+    <w:p>
+      <w:pPr>
+        <w:ind w:firstLine="720"/>
+        <w:rPr>
+          <w:rFonts w:ascii="Lato Light" w:hAnsi="Lato Light"/>
+          <w:sz w:val="20"/>
+          <w:szCs w:val="20"/>
+        </w:rPr>
+      </w:pPr>
     </w:p>
     <w:p>
       <w:pPr>
@@ -2955,6 +3320,14 @@
           <w:szCs w:val="20"/>
         </w:rPr>
       </w:pPr>
+      <w:r>
+        <w:rPr>
+          <w:rFonts w:ascii="Lato Light" w:hAnsi="Lato Light"/>
+          <w:sz w:val="20"/>
+          <w:szCs w:val="20"/>
+        </w:rPr>
+        <w:t>Overall Time Complexity - O(S_Len * K)</w:t>
+      </w:r>
     </w:p>
     <w:p>
       <w:pPr>
@@ -2965,30 +3338,6 @@
           <w:szCs w:val="20"/>
         </w:rPr>
       </w:pPr>
-      <w:r>
-        <w:rPr>
-          <w:rFonts w:ascii="Lato Light" w:hAnsi="Lato Light"/>
-          <w:sz w:val="20"/>
-          <w:szCs w:val="20"/>
-        </w:rPr>
-        <w:t xml:space="preserve">Time Complexity to search for substring in </w:t>
-      </w:r>
-      <w:r>
-        <w:rPr>
-          <w:rFonts w:ascii="Lato Light" w:hAnsi="Lato Light"/>
-          <w:sz w:val="20"/>
-          <w:szCs w:val="20"/>
-        </w:rPr>
-        <w:t>S_FIRST_THIRD</w:t>
-      </w:r>
-      <w:r>
-        <w:rPr>
-          <w:rFonts w:ascii="Lato Light" w:hAnsi="Lato Light"/>
-          <w:sz w:val="20"/>
-          <w:szCs w:val="20"/>
-        </w:rPr>
-        <w:t xml:space="preserve"> – O(S_Len*1/3)</w:t>
-      </w:r>
     </w:p>
     <w:p>
       <w:pPr>
@@ -3005,619 +3354,6 @@
           <w:sz w:val="20"/>
           <w:szCs w:val="20"/>
         </w:rPr>
-        <w:t xml:space="preserve">Time Complexity to search for substring in </w:t>
-      </w:r>
-      <w:r>
-        <w:rPr>
-          <w:rFonts w:ascii="Lato Light" w:hAnsi="Lato Light"/>
-          <w:sz w:val="20"/>
-          <w:szCs w:val="20"/>
-        </w:rPr>
-        <w:t>S_</w:t>
-      </w:r>
-      <w:r>
-        <w:rPr>
-          <w:rFonts w:ascii="Lato Light" w:hAnsi="Lato Light"/>
-          <w:sz w:val="20"/>
-          <w:szCs w:val="20"/>
-        </w:rPr>
-        <w:t>SECOND</w:t>
-      </w:r>
-      <w:r>
-        <w:rPr>
-          <w:rFonts w:ascii="Lato Light" w:hAnsi="Lato Light"/>
-          <w:sz w:val="20"/>
-          <w:szCs w:val="20"/>
-        </w:rPr>
-        <w:t>_THIRD</w:t>
-      </w:r>
-      <w:r>
-        <w:rPr>
-          <w:rFonts w:ascii="Lato Light" w:hAnsi="Lato Light"/>
-          <w:sz w:val="20"/>
-          <w:szCs w:val="20"/>
-        </w:rPr>
-        <w:t xml:space="preserve"> – O(S_Len * C_Len * 2/3)</w:t>
-      </w:r>
-    </w:p>
-    <w:p>
-      <w:pPr>
-        <w:ind w:left="720"/>
-        <w:rPr>
-          <w:rFonts w:ascii="Lato Light" w:hAnsi="Lato Light"/>
-          <w:sz w:val="20"/>
-          <w:szCs w:val="20"/>
-        </w:rPr>
-      </w:pPr>
-    </w:p>
-    <w:p>
-      <w:pPr>
-        <w:ind w:left="720"/>
-        <w:rPr>
-          <w:rFonts w:ascii="Lato Light" w:hAnsi="Lato Light"/>
-          <w:sz w:val="20"/>
-          <w:szCs w:val="20"/>
-        </w:rPr>
-      </w:pPr>
-      <w:r>
-        <w:rPr>
-          <w:rFonts w:ascii="Lato Light" w:hAnsi="Lato Light"/>
-          <w:sz w:val="20"/>
-          <w:szCs w:val="20"/>
-        </w:rPr>
-        <w:t>Time Complexity for search – min(</w:t>
-      </w:r>
-      <w:r>
-        <w:rPr>
-          <w:rFonts w:ascii="Lato Light" w:hAnsi="Lato Light"/>
-          <w:sz w:val="20"/>
-          <w:szCs w:val="20"/>
-        </w:rPr>
-        <w:t>S_Len*1/3</w:t>
-      </w:r>
-      <w:r>
-        <w:rPr>
-          <w:rFonts w:ascii="Lato Light" w:hAnsi="Lato Light"/>
-          <w:sz w:val="20"/>
-          <w:szCs w:val="20"/>
-        </w:rPr>
-        <w:t xml:space="preserve">, </w:t>
-      </w:r>
-      <w:r>
-        <w:rPr>
-          <w:rFonts w:ascii="Lato Light" w:hAnsi="Lato Light"/>
-          <w:sz w:val="20"/>
-          <w:szCs w:val="20"/>
-        </w:rPr>
-        <w:t>S_Len * C_Len * 2/3</w:t>
-      </w:r>
-      <w:r>
-        <w:rPr>
-          <w:rFonts w:ascii="Lato Light" w:hAnsi="Lato Light"/>
-          <w:sz w:val="20"/>
-          <w:szCs w:val="20"/>
-        </w:rPr>
-        <w:t>)</w:t>
-      </w:r>
-    </w:p>
-    <w:p>
-      <w:pPr>
-        <w:ind w:left="720"/>
-        <w:rPr>
-          <w:rFonts w:ascii="Lato Light" w:hAnsi="Lato Light"/>
-          <w:sz w:val="20"/>
-          <w:szCs w:val="20"/>
-        </w:rPr>
-      </w:pPr>
-    </w:p>
-    <w:p>
-      <w:pPr>
-        <w:ind w:left="720"/>
-        <w:rPr>
-          <w:rFonts w:ascii="Lato Light" w:hAnsi="Lato Light"/>
-          <w:sz w:val="20"/>
-          <w:szCs w:val="20"/>
-        </w:rPr>
-      </w:pPr>
-      <w:r>
-        <w:rPr>
-          <w:rFonts w:ascii="Lato Light" w:hAnsi="Lato Light"/>
-          <w:sz w:val="20"/>
-          <w:szCs w:val="20"/>
-        </w:rPr>
-        <w:t>Overall Time Complexity - O(S_Len * K)</w:t>
-      </w:r>
-    </w:p>
-    <w:p>
-      <w:pPr>
-        <w:ind w:left="720"/>
-        <w:rPr>
-          <w:rFonts w:ascii="Lato Light" w:hAnsi="Lato Light"/>
-          <w:sz w:val="20"/>
-          <w:szCs w:val="20"/>
-        </w:rPr>
-      </w:pPr>
-      <w:r>
-        <w:rPr>
-          <w:rFonts w:ascii="Lato Light" w:hAnsi="Lato Light"/>
-          <w:sz w:val="20"/>
-          <w:szCs w:val="20"/>
-        </w:rPr>
-        <w:t xml:space="preserve">K – Number of times we have to search through string S so that there are no further occurrences </w:t>
-      </w:r>
-      <w:r>
-        <w:rPr>
-          <w:rFonts w:ascii="Lato Light" w:hAnsi="Lato Light"/>
-          <w:sz w:val="20"/>
-          <w:szCs w:val="20"/>
-        </w:rPr>
-        <w:t>of or</w:t>
-      </w:r>
-      <w:r>
-        <w:rPr>
-          <w:rFonts w:ascii="Lato Light" w:hAnsi="Lato Light"/>
-          <w:sz w:val="20"/>
-          <w:szCs w:val="20"/>
-        </w:rPr>
-        <w:t xml:space="preserve"> C_SHIFT substrings.</w:t>
-      </w:r>
-    </w:p>
-    <w:p>
-      <w:pPr>
-        <w:ind w:firstLine="720"/>
-        <w:rPr>
-          <w:rFonts w:ascii="Lato Light" w:hAnsi="Lato Light"/>
-          <w:sz w:val="20"/>
-          <w:szCs w:val="20"/>
-        </w:rPr>
-      </w:pPr>
-    </w:p>
-    <w:p>
-      <w:pPr>
-        <w:ind w:firstLine="720"/>
-        <w:rPr>
-          <w:rFonts w:ascii="Lato Light" w:hAnsi="Lato Light"/>
-          <w:b/>
-          <w:sz w:val="20"/>
-          <w:szCs w:val="20"/>
-        </w:rPr>
-      </w:pPr>
-      <w:r>
-        <w:rPr>
-          <w:rFonts w:ascii="Lato Light" w:hAnsi="Lato Light"/>
-          <w:b/>
-          <w:sz w:val="20"/>
-          <w:szCs w:val="20"/>
-        </w:rPr>
-        <w:t>disperse()</w:t>
-      </w:r>
-    </w:p>
-    <w:p>
-      <w:pPr>
-        <w:ind w:left="720"/>
-        <w:rPr>
-          <w:rFonts w:ascii="Lato Light" w:hAnsi="Lato Light"/>
-          <w:sz w:val="20"/>
-          <w:szCs w:val="20"/>
-        </w:rPr>
-      </w:pPr>
-      <w:r>
-        <w:rPr>
-          <w:rFonts w:ascii="Lato Light" w:hAnsi="Lato Light"/>
-          <w:sz w:val="20"/>
-          <w:szCs w:val="20"/>
-        </w:rPr>
-        <w:t xml:space="preserve">This is a </w:t>
-      </w:r>
-      <w:r>
-        <w:rPr>
-          <w:rFonts w:ascii="Lato Light" w:hAnsi="Lato Light"/>
-          <w:sz w:val="20"/>
-          <w:szCs w:val="20"/>
-        </w:rPr>
-        <w:t>custom-built</w:t>
-      </w:r>
-      <w:r>
-        <w:rPr>
-          <w:rFonts w:ascii="Lato Light" w:hAnsi="Lato Light"/>
-          <w:sz w:val="20"/>
-          <w:szCs w:val="20"/>
-        </w:rPr>
-        <w:t xml:space="preserve"> function to search for indexes to disperse C_SHIFT in S_SECOND_THIRD.</w:t>
-      </w:r>
-      <w:r>
-        <w:rPr>
-          <w:rFonts w:ascii="Lato Light" w:hAnsi="Lato Light"/>
-          <w:sz w:val="20"/>
-          <w:szCs w:val="20"/>
-        </w:rPr>
-        <w:t xml:space="preserve"> I initialize an empty index array. I loop through C_SHIFT and run a second loop through S_SECOND_THIRD. Each time there is a match for a C_SHIFT character in S_SECOND_THIRD and given that index is the minimum currently in the index array (to make sure that indexes are incrementally picked for dispersion), I append it to the array. Once all indexes are calculated for each C_SHIFT character, return is triggered.</w:t>
-      </w:r>
-    </w:p>
-    <w:p>
-      <w:pPr>
-        <w:ind w:firstLine="720"/>
-        <w:rPr>
-          <w:rFonts w:ascii="Lato Light" w:hAnsi="Lato Light"/>
-          <w:sz w:val="20"/>
-          <w:szCs w:val="20"/>
-        </w:rPr>
-      </w:pPr>
-    </w:p>
-    <w:p>
-      <w:pPr>
-        <w:ind w:firstLine="720"/>
-        <w:rPr>
-          <w:rFonts w:ascii="Lato Light" w:hAnsi="Lato Light"/>
-          <w:sz w:val="20"/>
-          <w:szCs w:val="20"/>
-        </w:rPr>
-      </w:pPr>
-      <w:r>
-        <w:rPr>
-          <w:rFonts w:ascii="Lato Light" w:hAnsi="Lato Light"/>
-          <w:sz w:val="20"/>
-          <w:szCs w:val="20"/>
-        </w:rPr>
-        <w:t>Worst Case Time Complexity – O(S_Len * C_Len * 2/3)</w:t>
-      </w:r>
-    </w:p>
-    <w:p>
-      <w:pPr>
-        <w:ind w:firstLine="720"/>
-        <w:rPr>
-          <w:rFonts w:ascii="Lato Light" w:hAnsi="Lato Light"/>
-          <w:sz w:val="20"/>
-          <w:szCs w:val="20"/>
-        </w:rPr>
-      </w:pPr>
-    </w:p>
-    <w:p>
-      <w:pPr>
-        <w:ind w:firstLine="720"/>
-        <w:rPr>
-          <w:rFonts w:ascii="Lato Light" w:hAnsi="Lato Light"/>
-          <w:sz w:val="20"/>
-          <w:szCs w:val="20"/>
-        </w:rPr>
-      </w:pPr>
-      <w:r>
-        <w:rPr>
-          <w:rFonts w:ascii="Lato Light" w:hAnsi="Lato Light"/>
-          <w:sz w:val="20"/>
-          <w:szCs w:val="20"/>
-        </w:rPr>
-        <w:t>shiftText(), KMPSearch() and getNext() functions are subsequently triggered similar to Part A.</w:t>
-      </w:r>
-    </w:p>
-    <w:p>
-      <w:pPr>
-        <w:rPr>
-          <w:rFonts w:ascii="Lato Light" w:hAnsi="Lato Light"/>
-          <w:sz w:val="20"/>
-          <w:szCs w:val="20"/>
-        </w:rPr>
-      </w:pPr>
-    </w:p>
-    <w:p>
-      <w:pPr>
-        <w:rPr>
-          <w:rFonts w:ascii="Lato Light" w:hAnsi="Lato Light"/>
-        </w:rPr>
-      </w:pPr>
-      <w:r>
-        <w:rPr>
-          <w:rFonts w:ascii="Lato Light" w:hAnsi="Lato Light"/>
-        </w:rPr>
-        <w:t>Solving Part D</w:t>
-      </w:r>
-    </w:p>
-    <w:p>
-      <w:pPr>
-        <w:ind w:firstLine="720"/>
-        <w:rPr>
-          <w:rFonts w:ascii="Lato Light" w:hAnsi="Lato Light"/>
-          <w:sz w:val="20"/>
-          <w:szCs w:val="20"/>
-        </w:rPr>
-      </w:pPr>
-      <w:r>
-        <w:rPr>
-          <w:rFonts w:ascii="Lato Light" w:hAnsi="Lato Light"/>
-          <w:b/>
-          <w:sz w:val="20"/>
-          <w:szCs w:val="20"/>
-        </w:rPr>
-        <w:t>disperse_occurrences_recursion_part_d()</w:t>
-      </w:r>
-    </w:p>
-    <w:p>
-      <w:pPr>
-        <w:ind w:left="720"/>
-        <w:rPr>
-          <w:rFonts w:ascii="Lato Light" w:hAnsi="Lato Light"/>
-          <w:sz w:val="20"/>
-          <w:szCs w:val="20"/>
-        </w:rPr>
-      </w:pPr>
-      <w:r>
-        <w:rPr>
-          <w:rFonts w:ascii="Lato Light" w:hAnsi="Lato Light"/>
-          <w:sz w:val="20"/>
-          <w:szCs w:val="20"/>
-        </w:rPr>
-        <w:t>Main</w:t>
-      </w:r>
-      <w:r>
-        <w:rPr>
-          <w:rFonts w:ascii="Lato Light" w:hAnsi="Lato Light"/>
-          <w:sz w:val="20"/>
-          <w:szCs w:val="20"/>
-        </w:rPr>
-        <w:t xml:space="preserve"> function to solve part </w:t>
-      </w:r>
-      <w:r>
-        <w:rPr>
-          <w:rFonts w:ascii="Lato Light" w:hAnsi="Lato Light"/>
-          <w:sz w:val="20"/>
-          <w:szCs w:val="20"/>
-        </w:rPr>
-        <w:t>D</w:t>
-      </w:r>
-      <w:r>
-        <w:rPr>
-          <w:rFonts w:ascii="Lato Light" w:hAnsi="Lato Light"/>
-          <w:sz w:val="20"/>
-          <w:szCs w:val="20"/>
-        </w:rPr>
-        <w:t xml:space="preserve">. Similar to part </w:t>
-      </w:r>
-      <w:r>
-        <w:rPr>
-          <w:rFonts w:ascii="Lato Light" w:hAnsi="Lato Light"/>
-          <w:sz w:val="20"/>
-          <w:szCs w:val="20"/>
-        </w:rPr>
-        <w:t>C</w:t>
-      </w:r>
-      <w:r>
-        <w:rPr>
-          <w:rFonts w:ascii="Lato Light" w:hAnsi="Lato Light"/>
-          <w:sz w:val="20"/>
-          <w:szCs w:val="20"/>
-        </w:rPr>
-        <w:t xml:space="preserve">, I find C_SHIFT by passing C (list) as an argument to the shiftText() function. I subset the first and second third of the S string. I used recursion to search for </w:t>
-      </w:r>
-      <w:r>
-        <w:rPr>
-          <w:rFonts w:ascii="Lato Light" w:hAnsi="Lato Light"/>
-          <w:sz w:val="20"/>
-          <w:szCs w:val="20"/>
-        </w:rPr>
-        <w:t>C</w:t>
-      </w:r>
-      <w:r>
-        <w:rPr>
-          <w:rFonts w:ascii="Lato Light" w:hAnsi="Lato Light"/>
-          <w:sz w:val="20"/>
-          <w:szCs w:val="20"/>
-        </w:rPr>
-        <w:t xml:space="preserve"> (list)</w:t>
-      </w:r>
-      <w:r>
-        <w:rPr>
-          <w:rFonts w:ascii="Lato Light" w:hAnsi="Lato Light"/>
-          <w:sz w:val="20"/>
-          <w:szCs w:val="20"/>
-        </w:rPr>
-        <w:t xml:space="preserve"> </w:t>
-      </w:r>
-      <w:r>
-        <w:rPr>
-          <w:rFonts w:ascii="Lato Light" w:hAnsi="Lato Light"/>
-          <w:sz w:val="20"/>
-          <w:szCs w:val="20"/>
-        </w:rPr>
-        <w:t>occurrences inside first third using KMPSearch() and search for dispersion indexes for C_SHIFT occurrences inside second third using disperse(). The exit return condition for the function is that -</w:t>
-      </w:r>
-      <w:r>
-        <w:rPr>
-          <w:rFonts w:ascii="Lato Light" w:hAnsi="Lato Light"/>
-          <w:sz w:val="20"/>
-          <w:szCs w:val="20"/>
-        </w:rPr>
-        <w:t xml:space="preserve"> there is no more </w:t>
-      </w:r>
-      <w:r>
-        <w:rPr>
-          <w:rFonts w:ascii="Lato Light" w:hAnsi="Lato Light"/>
-          <w:sz w:val="20"/>
-          <w:szCs w:val="20"/>
-        </w:rPr>
-        <w:t xml:space="preserve">C (list) </w:t>
-      </w:r>
-      <w:r>
-        <w:rPr>
-          <w:rFonts w:ascii="Lato Light" w:hAnsi="Lato Light"/>
-          <w:sz w:val="20"/>
-          <w:szCs w:val="20"/>
-        </w:rPr>
-        <w:t>occurrences inside first third</w:t>
-      </w:r>
-      <w:r>
-        <w:rPr>
-          <w:rFonts w:ascii="Lato Light" w:hAnsi="Lato Light"/>
-          <w:sz w:val="20"/>
-          <w:szCs w:val="20"/>
-        </w:rPr>
-        <w:t xml:space="preserve"> </w:t>
-      </w:r>
-      <w:r>
-        <w:rPr>
-          <w:rFonts w:ascii="Lato Light" w:hAnsi="Lato Light"/>
-          <w:sz w:val="20"/>
-          <w:szCs w:val="20"/>
-        </w:rPr>
-        <w:t xml:space="preserve">and </w:t>
-      </w:r>
-      <w:r>
-        <w:rPr>
-          <w:rFonts w:ascii="Lato Light" w:hAnsi="Lato Light"/>
-          <w:sz w:val="20"/>
-          <w:szCs w:val="20"/>
-        </w:rPr>
-        <w:t xml:space="preserve">full-length </w:t>
-      </w:r>
-      <w:r>
-        <w:rPr>
-          <w:rFonts w:ascii="Lato Light" w:hAnsi="Lato Light"/>
-          <w:sz w:val="20"/>
-          <w:szCs w:val="20"/>
-        </w:rPr>
-        <w:t xml:space="preserve">C_SHIFT </w:t>
-      </w:r>
-      <w:r>
-        <w:rPr>
-          <w:rFonts w:ascii="Lato Light" w:hAnsi="Lato Light"/>
-          <w:sz w:val="20"/>
-          <w:szCs w:val="20"/>
-        </w:rPr>
-        <w:t>capable to be dispersed inside</w:t>
-      </w:r>
-      <w:r>
-        <w:rPr>
-          <w:rFonts w:ascii="Lato Light" w:hAnsi="Lato Light"/>
-          <w:sz w:val="20"/>
-          <w:szCs w:val="20"/>
-        </w:rPr>
-        <w:t xml:space="preserve"> second third</w:t>
-      </w:r>
-      <w:r>
-        <w:rPr>
-          <w:rFonts w:ascii="Lato Light" w:hAnsi="Lato Light"/>
-          <w:sz w:val="20"/>
-          <w:szCs w:val="20"/>
-        </w:rPr>
-        <w:t xml:space="preserve">. During each run C (list) occurrence is replaced using C_SHIFT in </w:t>
-      </w:r>
-      <w:r>
-        <w:rPr>
-          <w:rFonts w:ascii="Lato Light" w:hAnsi="Lato Light"/>
-          <w:sz w:val="20"/>
-          <w:szCs w:val="20"/>
-        </w:rPr>
-        <w:t>S_FIRST_THIRD</w:t>
-      </w:r>
-      <w:r>
-        <w:rPr>
-          <w:rFonts w:ascii="Lato Light" w:hAnsi="Lato Light"/>
-          <w:sz w:val="20"/>
-          <w:szCs w:val="20"/>
-        </w:rPr>
-        <w:t xml:space="preserve"> and C_SHIFT occurrence is replaced using C (list) in S_SECOND_THIRD. </w:t>
-      </w:r>
-      <w:r>
-        <w:rPr>
-          <w:rFonts w:ascii="Lato Light" w:hAnsi="Lato Light"/>
-          <w:sz w:val="20"/>
-          <w:szCs w:val="20"/>
-        </w:rPr>
-        <w:t>disperse_occurrences_recursion_part_d()</w:t>
-      </w:r>
-      <w:r>
-        <w:rPr>
-          <w:rFonts w:ascii="Lato Light" w:hAnsi="Lato Light"/>
-          <w:sz w:val="20"/>
-          <w:szCs w:val="20"/>
-        </w:rPr>
-        <w:t xml:space="preserve"> is triggered as return each </w:t>
-      </w:r>
-      <w:r>
-        <w:rPr>
-          <w:rFonts w:ascii="Lato Light" w:hAnsi="Lato Light"/>
-          <w:sz w:val="20"/>
-          <w:szCs w:val="20"/>
-        </w:rPr>
-        <w:t xml:space="preserve">time </w:t>
-      </w:r>
-      <w:r>
-        <w:rPr>
-          <w:rFonts w:ascii="Lato Light" w:hAnsi="Lato Light"/>
-          <w:sz w:val="20"/>
-          <w:szCs w:val="20"/>
-        </w:rPr>
-        <w:t>after</w:t>
-      </w:r>
-      <w:r>
-        <w:rPr>
-          <w:rFonts w:ascii="Lato Light" w:hAnsi="Lato Light"/>
-          <w:sz w:val="20"/>
-          <w:szCs w:val="20"/>
-        </w:rPr>
-        <w:t xml:space="preserve"> we replace the substring in S</w:t>
-      </w:r>
-      <w:r>
-        <w:rPr>
-          <w:rFonts w:ascii="Lato Light" w:hAnsi="Lato Light"/>
-          <w:sz w:val="20"/>
-          <w:szCs w:val="20"/>
-        </w:rPr>
-        <w:t xml:space="preserve"> and there are more occurrences to be switched.</w:t>
-      </w:r>
-    </w:p>
-    <w:p>
-      <w:pPr>
-        <w:ind w:firstLine="720"/>
-        <w:rPr>
-          <w:rFonts w:ascii="Lato Light" w:hAnsi="Lato Light"/>
-          <w:sz w:val="20"/>
-          <w:szCs w:val="20"/>
-        </w:rPr>
-      </w:pPr>
-    </w:p>
-    <w:p>
-      <w:pPr>
-        <w:ind w:left="720"/>
-        <w:rPr>
-          <w:rFonts w:ascii="Lato Light" w:hAnsi="Lato Light"/>
-          <w:sz w:val="20"/>
-          <w:szCs w:val="20"/>
-        </w:rPr>
-      </w:pPr>
-      <w:r>
-        <w:rPr>
-          <w:rFonts w:ascii="Lato Light" w:hAnsi="Lato Light"/>
-          <w:sz w:val="20"/>
-          <w:szCs w:val="20"/>
-        </w:rPr>
-        <w:t>Overall Time Complexity - O(S_Len * K)</w:t>
-      </w:r>
-    </w:p>
-    <w:p>
-      <w:pPr>
-        <w:ind w:left="720"/>
-        <w:rPr>
-          <w:rFonts w:ascii="Lato Light" w:hAnsi="Lato Light"/>
-          <w:sz w:val="20"/>
-          <w:szCs w:val="20"/>
-        </w:rPr>
-      </w:pPr>
-    </w:p>
-    <w:p>
-      <w:pPr>
-        <w:ind w:left="720"/>
-        <w:rPr>
-          <w:rFonts w:ascii="Lato Light" w:hAnsi="Lato Light"/>
-          <w:sz w:val="20"/>
-          <w:szCs w:val="20"/>
-        </w:rPr>
-      </w:pPr>
-      <w:r>
-        <w:rPr>
-          <w:rFonts w:ascii="Lato Light" w:hAnsi="Lato Light"/>
-          <w:sz w:val="20"/>
-          <w:szCs w:val="20"/>
-        </w:rPr>
         <w:t>shiftText(), KMPSearch()</w:t>
       </w:r>
       <w:r>
@@ -3651,8 +3387,6 @@
           <w:rFonts w:ascii="Lato Light" w:hAnsi="Lato Light"/>
         </w:rPr>
       </w:pPr>
-      <w:bookmarkStart w:id="0" w:name="_GoBack"/>
-      <w:bookmarkEnd w:id="0"/>
     </w:p>
     <w:p>
       <w:pPr>
@@ -3713,7 +3447,99 @@
           <w:sz w:val="20"/>
           <w:szCs w:val="20"/>
         </w:rPr>
-        <w:t>function recreates the range functionality in python</w:t>
+        <w:t xml:space="preserve">function recreates the range functionality in python. </w:t>
+      </w:r>
+      <w:r>
+        <w:rPr>
+          <w:rFonts w:ascii="Lato Light" w:hAnsi="Lato Light"/>
+          <w:sz w:val="20"/>
+          <w:szCs w:val="20"/>
+        </w:rPr>
+        <w:t xml:space="preserve">Using a while loop elements are added into a range array. The element values are incremented based on the step size. </w:t>
+      </w:r>
+      <w:r>
+        <w:rPr>
+          <w:rFonts w:ascii="Lato Light" w:hAnsi="Lato Light"/>
+          <w:sz w:val="20"/>
+          <w:szCs w:val="20"/>
+        </w:rPr>
+        <w:t>The arguments passed into the function are start(int): starting index, end(int): ending index and step(int): step size of the consecutive elements in the range. The function returns: rangeList(list): a list of values within the range and the given step value.</w:t>
+      </w:r>
+    </w:p>
+    <w:p>
+      <w:pPr>
+        <w:rPr>
+          <w:rFonts w:ascii="Lato Light" w:hAnsi="Lato Light"/>
+          <w:sz w:val="20"/>
+          <w:szCs w:val="20"/>
+        </w:rPr>
+      </w:pPr>
+    </w:p>
+    <w:p>
+      <w:pPr>
+        <w:rPr>
+          <w:rFonts w:ascii="Lato Light" w:hAnsi="Lato Light"/>
+          <w:sz w:val="20"/>
+          <w:szCs w:val="20"/>
+        </w:rPr>
+      </w:pPr>
+      <w:r>
+        <w:rPr>
+          <w:rFonts w:ascii="Lato Light" w:hAnsi="Lato Light"/>
+          <w:b/>
+          <w:sz w:val="20"/>
+          <w:szCs w:val="20"/>
+        </w:rPr>
+        <w:t>getListLength()</w:t>
+      </w:r>
+    </w:p>
+    <w:p>
+      <w:pPr>
+        <w:rPr>
+          <w:rFonts w:ascii="Lato Light" w:hAnsi="Lato Light"/>
+          <w:sz w:val="20"/>
+          <w:szCs w:val="20"/>
+        </w:rPr>
+      </w:pPr>
+      <w:r>
+        <w:rPr>
+          <w:rFonts w:ascii="Lato Light" w:hAnsi="Lato Light"/>
+          <w:sz w:val="20"/>
+          <w:szCs w:val="20"/>
+        </w:rPr>
+        <w:t>function returns the length of an array</w:t>
+      </w:r>
+      <w:r>
+        <w:rPr>
+          <w:rFonts w:ascii="Lato Light" w:hAnsi="Lato Light"/>
+          <w:sz w:val="20"/>
+          <w:szCs w:val="20"/>
+        </w:rPr>
+        <w:t xml:space="preserve">. While traversing through each element in the array using a for loop, a running counter is used to increment the size of the array. </w:t>
+      </w:r>
+      <w:r>
+        <w:rPr>
+          <w:rFonts w:ascii="Lato Light" w:hAnsi="Lato Light"/>
+          <w:sz w:val="20"/>
+          <w:szCs w:val="20"/>
+        </w:rPr>
+        <w:t>The arguments passed into the function are</w:t>
+      </w:r>
+      <w:r>
+        <w:rPr>
+          <w:rFonts w:ascii="Lato Light" w:hAnsi="Lato Light"/>
+          <w:sz w:val="20"/>
+          <w:szCs w:val="20"/>
+        </w:rPr>
+        <w:t xml:space="preserve"> </w:t>
+      </w:r>
+      <w:r>
+        <w:rPr>
+          <w:rFonts w:ascii="Lato Light" w:hAnsi="Lato Light"/>
+          <w:sz w:val="20"/>
+          <w:szCs w:val="20"/>
+        </w:rPr>
+        <w:t>myList(list): array for which the length has to be calculated</w:t>
       </w:r>
       <w:r>
         <w:rPr>
@@ -3729,87 +3555,31 @@
           <w:sz w:val="20"/>
           <w:szCs w:val="20"/>
         </w:rPr>
-        <w:t xml:space="preserve">Using a while loop elements are added into a range array. The element values are incremented based on the step size. </w:t>
-      </w:r>
-      <w:r>
-        <w:rPr>
-          <w:rFonts w:ascii="Lato Light" w:hAnsi="Lato Light"/>
-          <w:sz w:val="20"/>
-          <w:szCs w:val="20"/>
-        </w:rPr>
-        <w:t xml:space="preserve">The arguments passed into the function are </w:t>
-      </w:r>
-      <w:r>
-        <w:rPr>
-          <w:rFonts w:ascii="Lato Light" w:hAnsi="Lato Light"/>
-          <w:sz w:val="20"/>
-          <w:szCs w:val="20"/>
-        </w:rPr>
-        <w:t>start(int): starting index</w:t>
-      </w:r>
-      <w:r>
-        <w:rPr>
-          <w:rFonts w:ascii="Lato Light" w:hAnsi="Lato Light"/>
-          <w:sz w:val="20"/>
-          <w:szCs w:val="20"/>
-        </w:rPr>
-        <w:t xml:space="preserve">, </w:t>
-      </w:r>
-      <w:r>
-        <w:rPr>
-          <w:rFonts w:ascii="Lato Light" w:hAnsi="Lato Light"/>
-          <w:sz w:val="20"/>
-          <w:szCs w:val="20"/>
-        </w:rPr>
-        <w:t>end(int): ending index</w:t>
-      </w:r>
-      <w:r>
-        <w:rPr>
-          <w:rFonts w:ascii="Lato Light" w:hAnsi="Lato Light"/>
-          <w:sz w:val="20"/>
-          <w:szCs w:val="20"/>
-        </w:rPr>
-        <w:t xml:space="preserve"> and </w:t>
-      </w:r>
-      <w:r>
-        <w:rPr>
-          <w:rFonts w:ascii="Lato Light" w:hAnsi="Lato Light"/>
-          <w:sz w:val="20"/>
-          <w:szCs w:val="20"/>
-        </w:rPr>
-        <w:t>step(int): step size of the consecutive elements in the range</w:t>
-      </w:r>
-      <w:r>
-        <w:rPr>
-          <w:rFonts w:ascii="Lato Light" w:hAnsi="Lato Light"/>
-          <w:sz w:val="20"/>
-          <w:szCs w:val="20"/>
-        </w:rPr>
-        <w:t>. The function r</w:t>
-      </w:r>
-      <w:r>
-        <w:rPr>
-          <w:rFonts w:ascii="Lato Light" w:hAnsi="Lato Light"/>
-          <w:sz w:val="20"/>
-          <w:szCs w:val="20"/>
-        </w:rPr>
-        <w:t xml:space="preserve">eturns: rangeList(list): </w:t>
-      </w:r>
-      <w:r>
-        <w:rPr>
-          <w:rFonts w:ascii="Lato Light" w:hAnsi="Lato Light"/>
-          <w:sz w:val="20"/>
-          <w:szCs w:val="20"/>
-        </w:rPr>
-        <w:t>a</w:t>
-      </w:r>
-      <w:r>
-        <w:rPr>
-          <w:rFonts w:ascii="Lato Light" w:hAnsi="Lato Light"/>
-          <w:sz w:val="20"/>
-          <w:szCs w:val="20"/>
-        </w:rPr>
-        <w:t xml:space="preserve"> list of values within the range and the given step value</w:t>
+        <w:t>The function returns</w:t>
+      </w:r>
+      <w:r>
+        <w:rPr>
+          <w:rFonts w:ascii="Lato Light" w:hAnsi="Lato Light"/>
+          <w:sz w:val="20"/>
+          <w:szCs w:val="20"/>
+        </w:rPr>
+        <w:t>:</w:t>
+      </w:r>
+      <w:r>
+        <w:rPr>
+          <w:rFonts w:ascii="Lato Light" w:hAnsi="Lato Light"/>
+          <w:sz w:val="20"/>
+          <w:szCs w:val="20"/>
+        </w:rPr>
+        <w:t xml:space="preserve"> </w:t>
+      </w:r>
+      <w:r>
+        <w:rPr>
+          <w:rFonts w:ascii="Lato Light" w:hAnsi="Lato Light"/>
+          <w:sz w:val="20"/>
+          <w:szCs w:val="20"/>
+        </w:rPr>
+        <w:t>length(int) : length of array</w:t>
       </w:r>
       <w:r>
         <w:rPr>
@@ -3844,130 +3614,6 @@
           <w:sz w:val="20"/>
           <w:szCs w:val="20"/>
         </w:rPr>
-        <w:t>getListLength()</w:t>
-      </w:r>
-    </w:p>
-    <w:p>
-      <w:pPr>
-        <w:rPr>
-          <w:rFonts w:ascii="Lato Light" w:hAnsi="Lato Light"/>
-          <w:sz w:val="20"/>
-          <w:szCs w:val="20"/>
-        </w:rPr>
-      </w:pPr>
-      <w:r>
-        <w:rPr>
-          <w:rFonts w:ascii="Lato Light" w:hAnsi="Lato Light"/>
-          <w:sz w:val="20"/>
-          <w:szCs w:val="20"/>
-        </w:rPr>
-        <w:t>function returns the length of an array</w:t>
-      </w:r>
-      <w:r>
-        <w:rPr>
-          <w:rFonts w:ascii="Lato Light" w:hAnsi="Lato Light"/>
-          <w:sz w:val="20"/>
-          <w:szCs w:val="20"/>
-        </w:rPr>
-        <w:t xml:space="preserve">. While traversing through each element in the array using a for loop, a running counter is used to increment the size of the array. </w:t>
-      </w:r>
-      <w:r>
-        <w:rPr>
-          <w:rFonts w:ascii="Lato Light" w:hAnsi="Lato Light"/>
-          <w:sz w:val="20"/>
-          <w:szCs w:val="20"/>
-        </w:rPr>
-        <w:t>The arguments passed into the function are</w:t>
-      </w:r>
-      <w:r>
-        <w:rPr>
-          <w:rFonts w:ascii="Lato Light" w:hAnsi="Lato Light"/>
-          <w:sz w:val="20"/>
-          <w:szCs w:val="20"/>
-        </w:rPr>
-        <w:t xml:space="preserve"> </w:t>
-      </w:r>
-      <w:r>
-        <w:rPr>
-          <w:rFonts w:ascii="Lato Light" w:hAnsi="Lato Light"/>
-          <w:sz w:val="20"/>
-          <w:szCs w:val="20"/>
-        </w:rPr>
-        <w:t>myList(list): array for which the length has to be calculated</w:t>
-      </w:r>
-      <w:r>
-        <w:rPr>
-          <w:rFonts w:ascii="Lato Light" w:hAnsi="Lato Light"/>
-          <w:sz w:val="20"/>
-          <w:szCs w:val="20"/>
-        </w:rPr>
-        <w:t xml:space="preserve">. </w:t>
-      </w:r>
-      <w:r>
-        <w:rPr>
-          <w:rFonts w:ascii="Lato Light" w:hAnsi="Lato Light"/>
-          <w:sz w:val="20"/>
-          <w:szCs w:val="20"/>
-        </w:rPr>
-        <w:t>The function returns</w:t>
-      </w:r>
-      <w:r>
-        <w:rPr>
-          <w:rFonts w:ascii="Lato Light" w:hAnsi="Lato Light"/>
-          <w:sz w:val="20"/>
-          <w:szCs w:val="20"/>
-        </w:rPr>
-        <w:t>:</w:t>
-      </w:r>
-      <w:r>
-        <w:rPr>
-          <w:rFonts w:ascii="Lato Light" w:hAnsi="Lato Light"/>
-          <w:sz w:val="20"/>
-          <w:szCs w:val="20"/>
-        </w:rPr>
-        <w:t xml:space="preserve"> </w:t>
-      </w:r>
-      <w:r>
-        <w:rPr>
-          <w:rFonts w:ascii="Lato Light" w:hAnsi="Lato Light"/>
-          <w:sz w:val="20"/>
-          <w:szCs w:val="20"/>
-        </w:rPr>
-        <w:t>length(int) : length of array</w:t>
-      </w:r>
-      <w:r>
-        <w:rPr>
-          <w:rFonts w:ascii="Lato Light" w:hAnsi="Lato Light"/>
-          <w:sz w:val="20"/>
-          <w:szCs w:val="20"/>
-        </w:rPr>
-        <w:t>.</w:t>
-      </w:r>
-    </w:p>
-    <w:p>
-      <w:pPr>
-        <w:rPr>
-          <w:rFonts w:ascii="Lato Light" w:hAnsi="Lato Light"/>
-          <w:sz w:val="20"/>
-          <w:szCs w:val="20"/>
-        </w:rPr>
-      </w:pPr>
-    </w:p>
-    <w:p>
-      <w:pPr>
-        <w:rPr>
-          <w:rFonts w:ascii="Lato Light" w:hAnsi="Lato Light"/>
-          <w:sz w:val="20"/>
-          <w:szCs w:val="20"/>
-        </w:rPr>
-      </w:pPr>
-      <w:r>
-        <w:rPr>
-          <w:rFonts w:ascii="Lato Light" w:hAnsi="Lato Light"/>
-          <w:b/>
-          <w:sz w:val="20"/>
-          <w:szCs w:val="20"/>
-        </w:rPr>
         <w:t>ceil()</w:t>
       </w:r>
     </w:p>
@@ -4025,15 +3671,7 @@
           <w:sz w:val="20"/>
           <w:szCs w:val="20"/>
         </w:rPr>
-        <w:t xml:space="preserve"> </w:t>
-      </w:r>
-      <w:r>
-        <w:rPr>
-          <w:rFonts w:ascii="Lato Light" w:hAnsi="Lato Light"/>
-          <w:sz w:val="20"/>
-          <w:szCs w:val="20"/>
-        </w:rPr>
-        <w:t>num(float): value to find ceil for</w:t>
+        <w:t xml:space="preserve"> num(float): value to find ceil for</w:t>
       </w:r>
       <w:r>
         <w:rPr>
@@ -4464,23 +4102,7 @@
           <w:sz w:val="20"/>
           <w:szCs w:val="20"/>
         </w:rPr>
-        <w:t xml:space="preserve">: testing </w:t>
-      </w:r>
-      <w:r>
-        <w:rPr>
-          <w:rFonts w:ascii="Lato Light" w:hAnsi="Lato Light"/>
-          <w:sz w:val="20"/>
-          <w:szCs w:val="20"/>
-        </w:rPr>
-        <w:t>getListLength</w:t>
-      </w:r>
-      <w:r>
-        <w:rPr>
-          <w:rFonts w:ascii="Lato Light" w:hAnsi="Lato Light"/>
-          <w:sz w:val="20"/>
-          <w:szCs w:val="20"/>
-        </w:rPr>
-        <w:t xml:space="preserve"> function</w:t>
+        <w:t>: testing getListLength function</w:t>
       </w:r>
     </w:p>
     <w:p>
@@ -4502,39 +4124,15 @@
           <w:sz w:val="20"/>
           <w:szCs w:val="20"/>
         </w:rPr>
-        <w:t>test_getRangeList</w:t>
-      </w:r>
-      <w:r>
-        <w:rPr>
-          <w:rFonts w:ascii="Lato Light" w:hAnsi="Lato Light"/>
-          <w:sz w:val="20"/>
-          <w:szCs w:val="20"/>
-        </w:rPr>
-        <w:t>()</w:t>
-      </w:r>
-      <w:r>
-        <w:rPr>
-          <w:rFonts w:ascii="Lato Light" w:hAnsi="Lato Light"/>
-          <w:sz w:val="20"/>
-          <w:szCs w:val="20"/>
-        </w:rPr>
-        <w:t xml:space="preserve">: testing </w:t>
-      </w:r>
-      <w:r>
-        <w:rPr>
-          <w:rFonts w:ascii="Lato Light" w:hAnsi="Lato Light"/>
-          <w:sz w:val="20"/>
-          <w:szCs w:val="20"/>
-        </w:rPr>
-        <w:t>getRangeList</w:t>
-      </w:r>
-      <w:r>
-        <w:rPr>
-          <w:rFonts w:ascii="Lato Light" w:hAnsi="Lato Light"/>
-          <w:sz w:val="20"/>
-          <w:szCs w:val="20"/>
-        </w:rPr>
-        <w:t xml:space="preserve"> function</w:t>
+        <w:t>test_getRangeList()</w:t>
+      </w:r>
+      <w:r>
+        <w:rPr>
+          <w:rFonts w:ascii="Lato Light" w:hAnsi="Lato Light"/>
+          <w:sz w:val="20"/>
+          <w:szCs w:val="20"/>
+        </w:rPr>
+        <w:t>: testing getRangeList function</w:t>
       </w:r>
     </w:p>
     <w:p>
@@ -4556,39 +4154,15 @@
           <w:sz w:val="20"/>
           <w:szCs w:val="20"/>
         </w:rPr>
-        <w:t>test_shiftText</w:t>
-      </w:r>
-      <w:r>
-        <w:rPr>
-          <w:rFonts w:ascii="Lato Light" w:hAnsi="Lato Light"/>
-          <w:sz w:val="20"/>
-          <w:szCs w:val="20"/>
-        </w:rPr>
-        <w:t>()</w:t>
-      </w:r>
-      <w:r>
-        <w:rPr>
-          <w:rFonts w:ascii="Lato Light" w:hAnsi="Lato Light"/>
-          <w:sz w:val="20"/>
-          <w:szCs w:val="20"/>
-        </w:rPr>
-        <w:t xml:space="preserve">: testing </w:t>
-      </w:r>
-      <w:r>
-        <w:rPr>
-          <w:rFonts w:ascii="Lato Light" w:hAnsi="Lato Light"/>
-          <w:sz w:val="20"/>
-          <w:szCs w:val="20"/>
-        </w:rPr>
-        <w:t>shiftText</w:t>
-      </w:r>
-      <w:r>
-        <w:rPr>
-          <w:rFonts w:ascii="Lato Light" w:hAnsi="Lato Light"/>
-          <w:sz w:val="20"/>
-          <w:szCs w:val="20"/>
-        </w:rPr>
-        <w:t xml:space="preserve"> function</w:t>
+        <w:t>test_shiftText()</w:t>
+      </w:r>
+      <w:r>
+        <w:rPr>
+          <w:rFonts w:ascii="Lato Light" w:hAnsi="Lato Light"/>
+          <w:sz w:val="20"/>
+          <w:szCs w:val="20"/>
+        </w:rPr>
+        <w:t>: testing shiftText function</w:t>
       </w:r>
     </w:p>
     <w:p>
@@ -4610,39 +4184,15 @@
           <w:sz w:val="20"/>
           <w:szCs w:val="20"/>
         </w:rPr>
-        <w:t>test_KMPSearch(</w:t>
-      </w:r>
-      <w:r>
-        <w:rPr>
-          <w:rFonts w:ascii="Lato Light" w:hAnsi="Lato Light"/>
-          <w:sz w:val="20"/>
-          <w:szCs w:val="20"/>
-        </w:rPr>
-        <w:t>)</w:t>
-      </w:r>
-      <w:r>
-        <w:rPr>
-          <w:rFonts w:ascii="Lato Light" w:hAnsi="Lato Light"/>
-          <w:sz w:val="20"/>
-          <w:szCs w:val="20"/>
-        </w:rPr>
-        <w:t xml:space="preserve">: testing </w:t>
-      </w:r>
-      <w:r>
-        <w:rPr>
-          <w:rFonts w:ascii="Lato Light" w:hAnsi="Lato Light"/>
-          <w:sz w:val="20"/>
-          <w:szCs w:val="20"/>
-        </w:rPr>
-        <w:t>KMPSearch</w:t>
-      </w:r>
-      <w:r>
-        <w:rPr>
-          <w:rFonts w:ascii="Lato Light" w:hAnsi="Lato Light"/>
-          <w:sz w:val="20"/>
-          <w:szCs w:val="20"/>
-        </w:rPr>
-        <w:t xml:space="preserve"> function</w:t>
+        <w:t>test_KMPSearch()</w:t>
+      </w:r>
+      <w:r>
+        <w:rPr>
+          <w:rFonts w:ascii="Lato Light" w:hAnsi="Lato Light"/>
+          <w:sz w:val="20"/>
+          <w:szCs w:val="20"/>
+        </w:rPr>
+        <w:t>: testing KMPSearch function</w:t>
       </w:r>
     </w:p>
     <w:p>
@@ -4664,15 +4214,7 @@
           <w:sz w:val="20"/>
           <w:szCs w:val="20"/>
         </w:rPr>
-        <w:t>test_partA(</w:t>
-      </w:r>
-      <w:r>
-        <w:rPr>
-          <w:rFonts w:ascii="Lato Light" w:hAnsi="Lato Light"/>
-          <w:sz w:val="20"/>
-          <w:szCs w:val="20"/>
-        </w:rPr>
-        <w:t>)</w:t>
+        <w:t>test_partA()</w:t>
       </w:r>
       <w:r>
         <w:rPr>
@@ -4702,15 +4244,7 @@
           <w:sz w:val="20"/>
           <w:szCs w:val="20"/>
         </w:rPr>
-        <w:t>test_partB(</w:t>
-      </w:r>
-      <w:r>
-        <w:rPr>
-          <w:rFonts w:ascii="Lato Light" w:hAnsi="Lato Light"/>
-          <w:sz w:val="20"/>
-          <w:szCs w:val="20"/>
-        </w:rPr>
-        <w:t>)</w:t>
+        <w:t>test_partB()</w:t>
       </w:r>
       <w:r>
         <w:rPr>
@@ -4741,39 +4275,15 @@
           <w:szCs w:val="20"/>
         </w:rPr>
         <w:lastRenderedPageBreak/>
-        <w:t>test_partC(</w:t>
-      </w:r>
-      <w:r>
-        <w:rPr>
-          <w:rFonts w:ascii="Lato Light" w:hAnsi="Lato Light"/>
-          <w:sz w:val="20"/>
-          <w:szCs w:val="20"/>
-        </w:rPr>
-        <w:t>)</w:t>
-      </w:r>
-      <w:r>
-        <w:rPr>
-          <w:rFonts w:ascii="Lato Light" w:hAnsi="Lato Light"/>
-          <w:sz w:val="20"/>
-          <w:szCs w:val="20"/>
-        </w:rPr>
-        <w:t xml:space="preserve">: </w:t>
-      </w:r>
-      <w:r>
-        <w:rPr>
-          <w:rFonts w:ascii="Lato Light" w:hAnsi="Lato Light"/>
-          <w:sz w:val="20"/>
-          <w:szCs w:val="20"/>
-        </w:rPr>
-        <w:t xml:space="preserve">testing </w:t>
-      </w:r>
-      <w:r>
-        <w:rPr>
-          <w:rFonts w:ascii="Lato Light" w:hAnsi="Lato Light"/>
-          <w:sz w:val="20"/>
-          <w:szCs w:val="20"/>
-        </w:rPr>
-        <w:t>disperse_occurrences_part_c function</w:t>
+        <w:t>test_partC()</w:t>
+      </w:r>
+      <w:r>
+        <w:rPr>
+          <w:rFonts w:ascii="Lato Light" w:hAnsi="Lato Light"/>
+          <w:sz w:val="20"/>
+          <w:szCs w:val="20"/>
+        </w:rPr>
+        <w:t>: testing disperse_occurrences_part_c function</w:t>
       </w:r>
     </w:p>
     <w:p>
@@ -4795,39 +4305,15 @@
           <w:sz w:val="20"/>
           <w:szCs w:val="20"/>
         </w:rPr>
-        <w:t>test_partD(</w:t>
-      </w:r>
-      <w:r>
-        <w:rPr>
-          <w:rFonts w:ascii="Lato Light" w:hAnsi="Lato Light"/>
-          <w:sz w:val="20"/>
-          <w:szCs w:val="20"/>
-        </w:rPr>
-        <w:t>)</w:t>
-      </w:r>
-      <w:r>
-        <w:rPr>
-          <w:rFonts w:ascii="Lato Light" w:hAnsi="Lato Light"/>
-          <w:sz w:val="20"/>
-          <w:szCs w:val="20"/>
-        </w:rPr>
-        <w:t xml:space="preserve">: </w:t>
-      </w:r>
-      <w:r>
-        <w:rPr>
-          <w:rFonts w:ascii="Lato Light" w:hAnsi="Lato Light"/>
-          <w:sz w:val="20"/>
-          <w:szCs w:val="20"/>
-        </w:rPr>
-        <w:t>testing</w:t>
-      </w:r>
-      <w:r>
-        <w:rPr>
-          <w:rFonts w:ascii="Lato Light" w:hAnsi="Lato Light"/>
-          <w:sz w:val="20"/>
-          <w:szCs w:val="20"/>
-        </w:rPr>
-        <w:t xml:space="preserve"> disperse_occurrences_recursion_part_d function</w:t>
+        <w:t>test_partD()</w:t>
+      </w:r>
+      <w:r>
+        <w:rPr>
+          <w:rFonts w:ascii="Lato Light" w:hAnsi="Lato Light"/>
+          <w:sz w:val="20"/>
+          <w:szCs w:val="20"/>
+        </w:rPr>
+        <w:t>: testing disperse_occurrences_recursion_part_d function</w:t>
       </w:r>
     </w:p>
     <w:p>
@@ -4849,15 +4335,7 @@
           <w:sz w:val="20"/>
           <w:szCs w:val="20"/>
         </w:rPr>
-        <w:t>test_listToString</w:t>
-      </w:r>
-      <w:r>
-        <w:rPr>
-          <w:rFonts w:ascii="Lato Light" w:hAnsi="Lato Light"/>
-          <w:sz w:val="20"/>
-          <w:szCs w:val="20"/>
-        </w:rPr>
-        <w:t>()</w:t>
+        <w:t>test_listToString()</w:t>
       </w:r>
       <w:r>
         <w:rPr>
@@ -4866,6 +4344,1110 @@
           <w:szCs w:val="20"/>
         </w:rPr>
         <w:t>: testing listToString function</w:t>
+      </w:r>
+    </w:p>
+    <w:p>
+      <w:pPr>
+        <w:rPr>
+          <w:rFonts w:ascii="Lato Light" w:hAnsi="Lato Light"/>
+          <w:sz w:val="20"/>
+          <w:szCs w:val="20"/>
+        </w:rPr>
+      </w:pPr>
+    </w:p>
+    <w:p>
+      <w:pPr>
+        <w:rPr>
+          <w:rFonts w:ascii="Lato Light" w:hAnsi="Lato Light"/>
+          <w:sz w:val="28"/>
+          <w:szCs w:val="28"/>
+        </w:rPr>
+      </w:pPr>
+      <w:r>
+        <w:rPr>
+          <w:rFonts w:ascii="Lato Light" w:hAnsi="Lato Light"/>
+          <w:sz w:val="28"/>
+          <w:szCs w:val="28"/>
+        </w:rPr>
+        <w:t>Output</w:t>
+      </w:r>
+    </w:p>
+    <w:p>
+      <w:pPr>
+        <w:rPr>
+          <w:rFonts w:ascii="Lato Light" w:hAnsi="Lato Light"/>
+          <w:sz w:val="20"/>
+          <w:szCs w:val="20"/>
+        </w:rPr>
+      </w:pPr>
+      <w:r>
+        <w:rPr>
+          <w:rFonts w:ascii="Lato Light" w:hAnsi="Lato Light"/>
+          <w:sz w:val="20"/>
+          <w:szCs w:val="20"/>
+        </w:rPr>
+        <w:t xml:space="preserve">amal:quant_caesar_cipher amal$ python quant_caesar_cipher.py </w:t>
+      </w:r>
+    </w:p>
+    <w:p>
+      <w:pPr>
+        <w:rPr>
+          <w:rFonts w:ascii="Lato Light" w:hAnsi="Lato Light"/>
+          <w:sz w:val="20"/>
+          <w:szCs w:val="20"/>
+        </w:rPr>
+      </w:pPr>
+      <w:r>
+        <w:rPr>
+          <w:rFonts w:ascii="Lato Light" w:hAnsi="Lato Light"/>
+          <w:sz w:val="20"/>
+          <w:szCs w:val="20"/>
+        </w:rPr>
+        <w:t>test_KMPSearch (__main__.TestMethods) ... ok</w:t>
+      </w:r>
+    </w:p>
+    <w:p>
+      <w:pPr>
+        <w:rPr>
+          <w:rFonts w:ascii="Lato Light" w:hAnsi="Lato Light"/>
+          <w:sz w:val="20"/>
+          <w:szCs w:val="20"/>
+        </w:rPr>
+      </w:pPr>
+      <w:r>
+        <w:rPr>
+          <w:rFonts w:ascii="Lato Light" w:hAnsi="Lato Light"/>
+          <w:sz w:val="20"/>
+          <w:szCs w:val="20"/>
+        </w:rPr>
+        <w:t>test_getListLength (__main__.TestMethods) ... ok</w:t>
+      </w:r>
+    </w:p>
+    <w:p>
+      <w:pPr>
+        <w:rPr>
+          <w:rFonts w:ascii="Lato Light" w:hAnsi="Lato Light"/>
+          <w:sz w:val="20"/>
+          <w:szCs w:val="20"/>
+        </w:rPr>
+      </w:pPr>
+      <w:r>
+        <w:rPr>
+          <w:rFonts w:ascii="Lato Light" w:hAnsi="Lato Light"/>
+          <w:sz w:val="20"/>
+          <w:szCs w:val="20"/>
+        </w:rPr>
+        <w:t>test_getRangeList (__main__.TestMethods) ... ok</w:t>
+      </w:r>
+    </w:p>
+    <w:p>
+      <w:pPr>
+        <w:rPr>
+          <w:rFonts w:ascii="Lato Light" w:hAnsi="Lato Light"/>
+          <w:sz w:val="20"/>
+          <w:szCs w:val="20"/>
+        </w:rPr>
+      </w:pPr>
+      <w:r>
+        <w:rPr>
+          <w:rFonts w:ascii="Lato Light" w:hAnsi="Lato Light"/>
+          <w:sz w:val="20"/>
+          <w:szCs w:val="20"/>
+        </w:rPr>
+        <w:t>test_listToString (__main__.TestMethods) ... ok</w:t>
+      </w:r>
+    </w:p>
+    <w:p>
+      <w:pPr>
+        <w:rPr>
+          <w:rFonts w:ascii="Lato Light" w:hAnsi="Lato Light"/>
+          <w:sz w:val="20"/>
+          <w:szCs w:val="20"/>
+        </w:rPr>
+      </w:pPr>
+      <w:r>
+        <w:rPr>
+          <w:rFonts w:ascii="Lato Light" w:hAnsi="Lato Light"/>
+          <w:sz w:val="20"/>
+          <w:szCs w:val="20"/>
+        </w:rPr>
+        <w:t>test_partA (__main__.TestMethods) ... ok</w:t>
+      </w:r>
+    </w:p>
+    <w:p>
+      <w:pPr>
+        <w:rPr>
+          <w:rFonts w:ascii="Lato Light" w:hAnsi="Lato Light"/>
+          <w:sz w:val="20"/>
+          <w:szCs w:val="20"/>
+        </w:rPr>
+      </w:pPr>
+      <w:r>
+        <w:rPr>
+          <w:rFonts w:ascii="Lato Light" w:hAnsi="Lato Light"/>
+          <w:sz w:val="20"/>
+          <w:szCs w:val="20"/>
+        </w:rPr>
+        <w:t>test_partB (__main__.TestMethods) ... ok</w:t>
+      </w:r>
+    </w:p>
+    <w:p>
+      <w:pPr>
+        <w:rPr>
+          <w:rFonts w:ascii="Lato Light" w:hAnsi="Lato Light"/>
+          <w:sz w:val="20"/>
+          <w:szCs w:val="20"/>
+        </w:rPr>
+      </w:pPr>
+      <w:r>
+        <w:rPr>
+          <w:rFonts w:ascii="Lato Light" w:hAnsi="Lato Light"/>
+          <w:sz w:val="20"/>
+          <w:szCs w:val="20"/>
+        </w:rPr>
+        <w:t>test_partC (__main__.TestMethods) ... ok</w:t>
+      </w:r>
+    </w:p>
+    <w:p>
+      <w:pPr>
+        <w:rPr>
+          <w:rFonts w:ascii="Lato Light" w:hAnsi="Lato Light"/>
+          <w:sz w:val="20"/>
+          <w:szCs w:val="20"/>
+        </w:rPr>
+      </w:pPr>
+      <w:r>
+        <w:rPr>
+          <w:rFonts w:ascii="Lato Light" w:hAnsi="Lato Light"/>
+          <w:sz w:val="20"/>
+          <w:szCs w:val="20"/>
+        </w:rPr>
+        <w:t>test_partD (__main__.TestMethods) ... ok</w:t>
+      </w:r>
+    </w:p>
+    <w:p>
+      <w:pPr>
+        <w:rPr>
+          <w:rFonts w:ascii="Lato Light" w:hAnsi="Lato Light"/>
+          <w:sz w:val="20"/>
+          <w:szCs w:val="20"/>
+        </w:rPr>
+      </w:pPr>
+      <w:r>
+        <w:rPr>
+          <w:rFonts w:ascii="Lato Light" w:hAnsi="Lato Light"/>
+          <w:sz w:val="20"/>
+          <w:szCs w:val="20"/>
+        </w:rPr>
+        <w:t>test_shiftText (__main__.TestMethods) ... ok</w:t>
+      </w:r>
+    </w:p>
+    <w:p>
+      <w:pPr>
+        <w:rPr>
+          <w:rFonts w:ascii="Lato Light" w:hAnsi="Lato Light"/>
+          <w:sz w:val="20"/>
+          <w:szCs w:val="20"/>
+        </w:rPr>
+      </w:pPr>
+    </w:p>
+    <w:p>
+      <w:pPr>
+        <w:rPr>
+          <w:rFonts w:ascii="Lato Light" w:hAnsi="Lato Light"/>
+          <w:sz w:val="20"/>
+          <w:szCs w:val="20"/>
+        </w:rPr>
+      </w:pPr>
+      <w:r>
+        <w:rPr>
+          <w:rFonts w:ascii="Lato Light" w:hAnsi="Lato Light"/>
+          <w:sz w:val="20"/>
+          <w:szCs w:val="20"/>
+        </w:rPr>
+        <w:t>----------------------------------------------------------------------</w:t>
+      </w:r>
+    </w:p>
+    <w:p>
+      <w:pPr>
+        <w:rPr>
+          <w:rFonts w:ascii="Lato Light" w:hAnsi="Lato Light"/>
+          <w:sz w:val="20"/>
+          <w:szCs w:val="20"/>
+        </w:rPr>
+      </w:pPr>
+      <w:r>
+        <w:rPr>
+          <w:rFonts w:ascii="Lato Light" w:hAnsi="Lato Light"/>
+          <w:sz w:val="20"/>
+          <w:szCs w:val="20"/>
+        </w:rPr>
+        <w:t>Ran 9 tests in 0.001s</w:t>
+      </w:r>
+    </w:p>
+    <w:p>
+      <w:pPr>
+        <w:rPr>
+          <w:rFonts w:ascii="Lato Light" w:hAnsi="Lato Light"/>
+          <w:sz w:val="20"/>
+          <w:szCs w:val="20"/>
+        </w:rPr>
+      </w:pPr>
+      <w:bookmarkStart w:id="0" w:name="_GoBack"/>
+      <w:bookmarkEnd w:id="0"/>
+    </w:p>
+    <w:p>
+      <w:pPr>
+        <w:rPr>
+          <w:rFonts w:ascii="Lato Light" w:hAnsi="Lato Light"/>
+          <w:sz w:val="20"/>
+          <w:szCs w:val="20"/>
+        </w:rPr>
+      </w:pPr>
+      <w:r>
+        <w:rPr>
+          <w:rFonts w:ascii="Lato Light" w:hAnsi="Lato Light"/>
+          <w:sz w:val="20"/>
+          <w:szCs w:val="20"/>
+        </w:rPr>
+        <w:t>OK</w:t>
+      </w:r>
+    </w:p>
+    <w:p>
+      <w:pPr>
+        <w:rPr>
+          <w:rFonts w:ascii="Lato Light" w:hAnsi="Lato Light"/>
+          <w:sz w:val="20"/>
+          <w:szCs w:val="20"/>
+        </w:rPr>
+      </w:pPr>
+      <w:r>
+        <w:rPr>
+          <w:rFonts w:ascii="Lato Light" w:hAnsi="Lato Light"/>
+          <w:sz w:val="20"/>
+          <w:szCs w:val="20"/>
+        </w:rPr>
+        <w:t>S =  ABCXXABCXXBCDXXBCD</w:t>
+      </w:r>
+    </w:p>
+    <w:p>
+      <w:pPr>
+        <w:rPr>
+          <w:rFonts w:ascii="Lato Light" w:hAnsi="Lato Light"/>
+          <w:sz w:val="20"/>
+          <w:szCs w:val="20"/>
+        </w:rPr>
+      </w:pPr>
+      <w:r>
+        <w:rPr>
+          <w:rFonts w:ascii="Lato Light" w:hAnsi="Lato Light"/>
+          <w:sz w:val="20"/>
+          <w:szCs w:val="20"/>
+        </w:rPr>
+        <w:t>C =  ABC</w:t>
+      </w:r>
+    </w:p>
+    <w:p>
+      <w:pPr>
+        <w:rPr>
+          <w:rFonts w:ascii="Lato Light" w:hAnsi="Lato Light"/>
+          <w:sz w:val="20"/>
+          <w:szCs w:val="20"/>
+        </w:rPr>
+      </w:pPr>
+      <w:r>
+        <w:rPr>
+          <w:rFonts w:ascii="Lato Light" w:hAnsi="Lato Light"/>
+          <w:sz w:val="20"/>
+          <w:szCs w:val="20"/>
+        </w:rPr>
+        <w:t>N =  1</w:t>
+      </w:r>
+    </w:p>
+    <w:p>
+      <w:pPr>
+        <w:rPr>
+          <w:rFonts w:ascii="Lato Light" w:hAnsi="Lato Light"/>
+          <w:sz w:val="20"/>
+          <w:szCs w:val="20"/>
+        </w:rPr>
+      </w:pPr>
+      <w:r>
+        <w:rPr>
+          <w:rFonts w:ascii="Lato Light" w:hAnsi="Lato Light"/>
+          <w:sz w:val="20"/>
+          <w:szCs w:val="20"/>
+        </w:rPr>
+        <w:t>C_SHIFT =  BCD</w:t>
+      </w:r>
+    </w:p>
+    <w:p>
+      <w:pPr>
+        <w:rPr>
+          <w:rFonts w:ascii="Lato Light" w:hAnsi="Lato Light"/>
+          <w:sz w:val="20"/>
+          <w:szCs w:val="20"/>
+        </w:rPr>
+      </w:pPr>
+      <w:r>
+        <w:rPr>
+          <w:rFonts w:ascii="Lato Light" w:hAnsi="Lato Light"/>
+          <w:sz w:val="20"/>
+          <w:szCs w:val="20"/>
+        </w:rPr>
+        <w:t>S_PART_A =  BCDXXABCXXABCXXBCD</w:t>
+      </w:r>
+    </w:p>
+    <w:p>
+      <w:pPr>
+        <w:rPr>
+          <w:rFonts w:ascii="Lato Light" w:hAnsi="Lato Light"/>
+          <w:sz w:val="20"/>
+          <w:szCs w:val="20"/>
+        </w:rPr>
+      </w:pPr>
+      <w:r>
+        <w:rPr>
+          <w:rFonts w:ascii="Lato Light" w:hAnsi="Lato Light"/>
+          <w:sz w:val="20"/>
+          <w:szCs w:val="20"/>
+        </w:rPr>
+        <w:t>S_PART_B =  BCDXXABCXXABCXXBCD</w:t>
+      </w:r>
+    </w:p>
+    <w:p>
+      <w:pPr>
+        <w:rPr>
+          <w:rFonts w:ascii="Lato Light" w:hAnsi="Lato Light"/>
+          <w:sz w:val="20"/>
+          <w:szCs w:val="20"/>
+        </w:rPr>
+      </w:pPr>
+    </w:p>
+    <w:p>
+      <w:pPr>
+        <w:rPr>
+          <w:rFonts w:ascii="Lato Light" w:hAnsi="Lato Light"/>
+          <w:sz w:val="20"/>
+          <w:szCs w:val="20"/>
+        </w:rPr>
+      </w:pPr>
+      <w:r>
+        <w:rPr>
+          <w:rFonts w:ascii="Lato Light" w:hAnsi="Lato Light"/>
+          <w:sz w:val="20"/>
+          <w:szCs w:val="20"/>
+        </w:rPr>
+        <w:t xml:space="preserve">amal:quant_caesar_cipher amal$ python quant_caesar_cipher.py </w:t>
+      </w:r>
+    </w:p>
+    <w:p>
+      <w:pPr>
+        <w:rPr>
+          <w:rFonts w:ascii="Lato Light" w:hAnsi="Lato Light"/>
+          <w:sz w:val="20"/>
+          <w:szCs w:val="20"/>
+        </w:rPr>
+      </w:pPr>
+      <w:r>
+        <w:rPr>
+          <w:rFonts w:ascii="Lato Light" w:hAnsi="Lato Light"/>
+          <w:sz w:val="20"/>
+          <w:szCs w:val="20"/>
+        </w:rPr>
+        <w:t>test_KMPSearch (__main__.TestMethods) ... ok</w:t>
+      </w:r>
+    </w:p>
+    <w:p>
+      <w:pPr>
+        <w:rPr>
+          <w:rFonts w:ascii="Lato Light" w:hAnsi="Lato Light"/>
+          <w:sz w:val="20"/>
+          <w:szCs w:val="20"/>
+        </w:rPr>
+      </w:pPr>
+      <w:r>
+        <w:rPr>
+          <w:rFonts w:ascii="Lato Light" w:hAnsi="Lato Light"/>
+          <w:sz w:val="20"/>
+          <w:szCs w:val="20"/>
+        </w:rPr>
+        <w:t>test_getListLength (__main__.TestMethods) ... ok</w:t>
+      </w:r>
+    </w:p>
+    <w:p>
+      <w:pPr>
+        <w:rPr>
+          <w:rFonts w:ascii="Lato Light" w:hAnsi="Lato Light"/>
+          <w:sz w:val="20"/>
+          <w:szCs w:val="20"/>
+        </w:rPr>
+      </w:pPr>
+      <w:r>
+        <w:rPr>
+          <w:rFonts w:ascii="Lato Light" w:hAnsi="Lato Light"/>
+          <w:sz w:val="20"/>
+          <w:szCs w:val="20"/>
+        </w:rPr>
+        <w:t>test_getRangeList (__main__.TestMethods) ... ok</w:t>
+      </w:r>
+    </w:p>
+    <w:p>
+      <w:pPr>
+        <w:rPr>
+          <w:rFonts w:ascii="Lato Light" w:hAnsi="Lato Light"/>
+          <w:sz w:val="20"/>
+          <w:szCs w:val="20"/>
+        </w:rPr>
+      </w:pPr>
+      <w:r>
+        <w:rPr>
+          <w:rFonts w:ascii="Lato Light" w:hAnsi="Lato Light"/>
+          <w:sz w:val="20"/>
+          <w:szCs w:val="20"/>
+        </w:rPr>
+        <w:t>test_listToString (__main__.TestMethods) ... ok</w:t>
+      </w:r>
+    </w:p>
+    <w:p>
+      <w:pPr>
+        <w:rPr>
+          <w:rFonts w:ascii="Lato Light" w:hAnsi="Lato Light"/>
+          <w:sz w:val="20"/>
+          <w:szCs w:val="20"/>
+        </w:rPr>
+      </w:pPr>
+      <w:r>
+        <w:rPr>
+          <w:rFonts w:ascii="Lato Light" w:hAnsi="Lato Light"/>
+          <w:sz w:val="20"/>
+          <w:szCs w:val="20"/>
+        </w:rPr>
+        <w:t>test_partA (__main__.TestMethods) ... ok</w:t>
+      </w:r>
+    </w:p>
+    <w:p>
+      <w:pPr>
+        <w:rPr>
+          <w:rFonts w:ascii="Lato Light" w:hAnsi="Lato Light"/>
+          <w:sz w:val="20"/>
+          <w:szCs w:val="20"/>
+        </w:rPr>
+      </w:pPr>
+      <w:r>
+        <w:rPr>
+          <w:rFonts w:ascii="Lato Light" w:hAnsi="Lato Light"/>
+          <w:sz w:val="20"/>
+          <w:szCs w:val="20"/>
+        </w:rPr>
+        <w:t>test_partB (__main__.TestMethods) ... ok</w:t>
+      </w:r>
+    </w:p>
+    <w:p>
+      <w:pPr>
+        <w:rPr>
+          <w:rFonts w:ascii="Lato Light" w:hAnsi="Lato Light"/>
+          <w:sz w:val="20"/>
+          <w:szCs w:val="20"/>
+        </w:rPr>
+      </w:pPr>
+      <w:r>
+        <w:rPr>
+          <w:rFonts w:ascii="Lato Light" w:hAnsi="Lato Light"/>
+          <w:sz w:val="20"/>
+          <w:szCs w:val="20"/>
+        </w:rPr>
+        <w:t>test_partC (__main__.TestMethods) ... ok</w:t>
+      </w:r>
+    </w:p>
+    <w:p>
+      <w:pPr>
+        <w:rPr>
+          <w:rFonts w:ascii="Lato Light" w:hAnsi="Lato Light"/>
+          <w:sz w:val="20"/>
+          <w:szCs w:val="20"/>
+        </w:rPr>
+      </w:pPr>
+      <w:r>
+        <w:rPr>
+          <w:rFonts w:ascii="Lato Light" w:hAnsi="Lato Light"/>
+          <w:sz w:val="20"/>
+          <w:szCs w:val="20"/>
+        </w:rPr>
+        <w:t>test_partD (__main__.TestMethods) ... ok</w:t>
+      </w:r>
+    </w:p>
+    <w:p>
+      <w:pPr>
+        <w:rPr>
+          <w:rFonts w:ascii="Lato Light" w:hAnsi="Lato Light"/>
+          <w:sz w:val="20"/>
+          <w:szCs w:val="20"/>
+        </w:rPr>
+      </w:pPr>
+      <w:r>
+        <w:rPr>
+          <w:rFonts w:ascii="Lato Light" w:hAnsi="Lato Light"/>
+          <w:sz w:val="20"/>
+          <w:szCs w:val="20"/>
+        </w:rPr>
+        <w:t>test_shiftText (__main__.TestMethods) ... ok</w:t>
+      </w:r>
+    </w:p>
+    <w:p>
+      <w:pPr>
+        <w:rPr>
+          <w:rFonts w:ascii="Lato Light" w:hAnsi="Lato Light"/>
+          <w:sz w:val="20"/>
+          <w:szCs w:val="20"/>
+        </w:rPr>
+      </w:pPr>
+    </w:p>
+    <w:p>
+      <w:pPr>
+        <w:rPr>
+          <w:rFonts w:ascii="Lato Light" w:hAnsi="Lato Light"/>
+          <w:sz w:val="20"/>
+          <w:szCs w:val="20"/>
+        </w:rPr>
+      </w:pPr>
+      <w:r>
+        <w:rPr>
+          <w:rFonts w:ascii="Lato Light" w:hAnsi="Lato Light"/>
+          <w:sz w:val="20"/>
+          <w:szCs w:val="20"/>
+        </w:rPr>
+        <w:t>----------------------------------------------------------------------</w:t>
+      </w:r>
+    </w:p>
+    <w:p>
+      <w:pPr>
+        <w:rPr>
+          <w:rFonts w:ascii="Lato Light" w:hAnsi="Lato Light"/>
+          <w:sz w:val="20"/>
+          <w:szCs w:val="20"/>
+        </w:rPr>
+      </w:pPr>
+      <w:r>
+        <w:rPr>
+          <w:rFonts w:ascii="Lato Light" w:hAnsi="Lato Light"/>
+          <w:sz w:val="20"/>
+          <w:szCs w:val="20"/>
+        </w:rPr>
+        <w:t>Ran 9 tests in 0.001s</w:t>
+      </w:r>
+    </w:p>
+    <w:p>
+      <w:pPr>
+        <w:rPr>
+          <w:rFonts w:ascii="Lato Light" w:hAnsi="Lato Light"/>
+          <w:sz w:val="20"/>
+          <w:szCs w:val="20"/>
+        </w:rPr>
+      </w:pPr>
+    </w:p>
+    <w:p>
+      <w:pPr>
+        <w:rPr>
+          <w:rFonts w:ascii="Lato Light" w:hAnsi="Lato Light"/>
+          <w:sz w:val="20"/>
+          <w:szCs w:val="20"/>
+        </w:rPr>
+      </w:pPr>
+      <w:r>
+        <w:rPr>
+          <w:rFonts w:ascii="Lato Light" w:hAnsi="Lato Light"/>
+          <w:sz w:val="20"/>
+          <w:szCs w:val="20"/>
+        </w:rPr>
+        <w:t>OK</w:t>
+      </w:r>
+    </w:p>
+    <w:p>
+      <w:pPr>
+        <w:rPr>
+          <w:rFonts w:ascii="Lato Light" w:hAnsi="Lato Light"/>
+          <w:sz w:val="20"/>
+          <w:szCs w:val="20"/>
+        </w:rPr>
+      </w:pPr>
+      <w:r>
+        <w:rPr>
+          <w:rFonts w:ascii="Lato Light" w:hAnsi="Lato Light"/>
+          <w:sz w:val="20"/>
+          <w:szCs w:val="20"/>
+        </w:rPr>
+        <w:t>S =  ABCXXABCXXBXXCXDXBCD</w:t>
+      </w:r>
+    </w:p>
+    <w:p>
+      <w:pPr>
+        <w:rPr>
+          <w:rFonts w:ascii="Lato Light" w:hAnsi="Lato Light"/>
+          <w:sz w:val="20"/>
+          <w:szCs w:val="20"/>
+        </w:rPr>
+      </w:pPr>
+      <w:r>
+        <w:rPr>
+          <w:rFonts w:ascii="Lato Light" w:hAnsi="Lato Light"/>
+          <w:sz w:val="20"/>
+          <w:szCs w:val="20"/>
+        </w:rPr>
+        <w:t>C =  ABC</w:t>
+      </w:r>
+    </w:p>
+    <w:p>
+      <w:pPr>
+        <w:rPr>
+          <w:rFonts w:ascii="Lato Light" w:hAnsi="Lato Light"/>
+          <w:sz w:val="20"/>
+          <w:szCs w:val="20"/>
+        </w:rPr>
+      </w:pPr>
+      <w:r>
+        <w:rPr>
+          <w:rFonts w:ascii="Lato Light" w:hAnsi="Lato Light"/>
+          <w:sz w:val="20"/>
+          <w:szCs w:val="20"/>
+        </w:rPr>
+        <w:t>N =  1</w:t>
+      </w:r>
+    </w:p>
+    <w:p>
+      <w:pPr>
+        <w:rPr>
+          <w:rFonts w:ascii="Lato Light" w:hAnsi="Lato Light"/>
+          <w:sz w:val="20"/>
+          <w:szCs w:val="20"/>
+        </w:rPr>
+      </w:pPr>
+      <w:r>
+        <w:rPr>
+          <w:rFonts w:ascii="Lato Light" w:hAnsi="Lato Light"/>
+          <w:sz w:val="20"/>
+          <w:szCs w:val="20"/>
+        </w:rPr>
+        <w:t>C_SHIFT =  BCD</w:t>
+      </w:r>
+    </w:p>
+    <w:p>
+      <w:pPr>
+        <w:rPr>
+          <w:rFonts w:ascii="Lato Light" w:hAnsi="Lato Light"/>
+          <w:sz w:val="20"/>
+          <w:szCs w:val="20"/>
+        </w:rPr>
+      </w:pPr>
+      <w:r>
+        <w:rPr>
+          <w:rFonts w:ascii="Lato Light" w:hAnsi="Lato Light"/>
+          <w:sz w:val="20"/>
+          <w:szCs w:val="20"/>
+        </w:rPr>
+        <w:t>S_PART_C =  BCDXXABCXXAXXBXCXBCD</w:t>
+      </w:r>
+    </w:p>
+    <w:p>
+      <w:pPr>
+        <w:rPr>
+          <w:rFonts w:ascii="Lato Light" w:hAnsi="Lato Light"/>
+          <w:sz w:val="20"/>
+          <w:szCs w:val="20"/>
+        </w:rPr>
+      </w:pPr>
+      <w:r>
+        <w:rPr>
+          <w:rFonts w:ascii="Lato Light" w:hAnsi="Lato Light"/>
+          <w:sz w:val="20"/>
+          <w:szCs w:val="20"/>
+        </w:rPr>
+        <w:t>S_PART_D =  BCDXXABCXXAXXBXCXBCD</w:t>
+      </w:r>
+    </w:p>
+    <w:p>
+      <w:pPr>
+        <w:rPr>
+          <w:rFonts w:ascii="Lato Light" w:hAnsi="Lato Light"/>
+          <w:sz w:val="20"/>
+          <w:szCs w:val="20"/>
+        </w:rPr>
+      </w:pPr>
+    </w:p>
+    <w:p>
+      <w:pPr>
+        <w:rPr>
+          <w:rFonts w:ascii="Lato Light" w:hAnsi="Lato Light"/>
+          <w:sz w:val="20"/>
+          <w:szCs w:val="20"/>
+        </w:rPr>
+      </w:pPr>
+      <w:r>
+        <w:rPr>
+          <w:rFonts w:ascii="Lato Light" w:hAnsi="Lato Light"/>
+          <w:sz w:val="20"/>
+          <w:szCs w:val="20"/>
+        </w:rPr>
+        <w:t xml:space="preserve">amal:quant_caesar_cipher amal$ python quant_caesar_cipher.py </w:t>
+      </w:r>
+    </w:p>
+    <w:p>
+      <w:pPr>
+        <w:rPr>
+          <w:rFonts w:ascii="Lato Light" w:hAnsi="Lato Light"/>
+          <w:sz w:val="20"/>
+          <w:szCs w:val="20"/>
+        </w:rPr>
+      </w:pPr>
+      <w:r>
+        <w:rPr>
+          <w:rFonts w:ascii="Lato Light" w:hAnsi="Lato Light"/>
+          <w:sz w:val="20"/>
+          <w:szCs w:val="20"/>
+        </w:rPr>
+        <w:t>test_KMPSearch (__main__.TestMethods) ... ok</w:t>
+      </w:r>
+    </w:p>
+    <w:p>
+      <w:pPr>
+        <w:rPr>
+          <w:rFonts w:ascii="Lato Light" w:hAnsi="Lato Light"/>
+          <w:sz w:val="20"/>
+          <w:szCs w:val="20"/>
+        </w:rPr>
+      </w:pPr>
+      <w:r>
+        <w:rPr>
+          <w:rFonts w:ascii="Lato Light" w:hAnsi="Lato Light"/>
+          <w:sz w:val="20"/>
+          <w:szCs w:val="20"/>
+        </w:rPr>
+        <w:t>test_getListLength (__main__.TestMethods) ... ok</w:t>
+      </w:r>
+    </w:p>
+    <w:p>
+      <w:pPr>
+        <w:rPr>
+          <w:rFonts w:ascii="Lato Light" w:hAnsi="Lato Light"/>
+          <w:sz w:val="20"/>
+          <w:szCs w:val="20"/>
+        </w:rPr>
+      </w:pPr>
+      <w:r>
+        <w:rPr>
+          <w:rFonts w:ascii="Lato Light" w:hAnsi="Lato Light"/>
+          <w:sz w:val="20"/>
+          <w:szCs w:val="20"/>
+        </w:rPr>
+        <w:t>test_getRangeList (__main__.TestMethods) ... ok</w:t>
+      </w:r>
+    </w:p>
+    <w:p>
+      <w:pPr>
+        <w:rPr>
+          <w:rFonts w:ascii="Lato Light" w:hAnsi="Lato Light"/>
+          <w:sz w:val="20"/>
+          <w:szCs w:val="20"/>
+        </w:rPr>
+      </w:pPr>
+      <w:r>
+        <w:rPr>
+          <w:rFonts w:ascii="Lato Light" w:hAnsi="Lato Light"/>
+          <w:sz w:val="20"/>
+          <w:szCs w:val="20"/>
+        </w:rPr>
+        <w:lastRenderedPageBreak/>
+        <w:t>test_listToString (__main__.TestMethods) ... ok</w:t>
+      </w:r>
+    </w:p>
+    <w:p>
+      <w:pPr>
+        <w:rPr>
+          <w:rFonts w:ascii="Lato Light" w:hAnsi="Lato Light"/>
+          <w:sz w:val="20"/>
+          <w:szCs w:val="20"/>
+        </w:rPr>
+      </w:pPr>
+      <w:r>
+        <w:rPr>
+          <w:rFonts w:ascii="Lato Light" w:hAnsi="Lato Light"/>
+          <w:sz w:val="20"/>
+          <w:szCs w:val="20"/>
+        </w:rPr>
+        <w:t>test_partA (__main__.TestMethods) ... ok</w:t>
+      </w:r>
+    </w:p>
+    <w:p>
+      <w:pPr>
+        <w:rPr>
+          <w:rFonts w:ascii="Lato Light" w:hAnsi="Lato Light"/>
+          <w:sz w:val="20"/>
+          <w:szCs w:val="20"/>
+        </w:rPr>
+      </w:pPr>
+      <w:r>
+        <w:rPr>
+          <w:rFonts w:ascii="Lato Light" w:hAnsi="Lato Light"/>
+          <w:sz w:val="20"/>
+          <w:szCs w:val="20"/>
+        </w:rPr>
+        <w:t>test_partB (__main__.TestMethods) ... ok</w:t>
+      </w:r>
+    </w:p>
+    <w:p>
+      <w:pPr>
+        <w:rPr>
+          <w:rFonts w:ascii="Lato Light" w:hAnsi="Lato Light"/>
+          <w:sz w:val="20"/>
+          <w:szCs w:val="20"/>
+        </w:rPr>
+      </w:pPr>
+      <w:r>
+        <w:rPr>
+          <w:rFonts w:ascii="Lato Light" w:hAnsi="Lato Light"/>
+          <w:sz w:val="20"/>
+          <w:szCs w:val="20"/>
+        </w:rPr>
+        <w:t>test_partC (__main__.TestMethods) ... ok</w:t>
+      </w:r>
+    </w:p>
+    <w:p>
+      <w:pPr>
+        <w:rPr>
+          <w:rFonts w:ascii="Lato Light" w:hAnsi="Lato Light"/>
+          <w:sz w:val="20"/>
+          <w:szCs w:val="20"/>
+        </w:rPr>
+      </w:pPr>
+      <w:r>
+        <w:rPr>
+          <w:rFonts w:ascii="Lato Light" w:hAnsi="Lato Light"/>
+          <w:sz w:val="20"/>
+          <w:szCs w:val="20"/>
+        </w:rPr>
+        <w:t>test_partD (__main__.TestMethods) ... ok</w:t>
+      </w:r>
+    </w:p>
+    <w:p>
+      <w:pPr>
+        <w:rPr>
+          <w:rFonts w:ascii="Lato Light" w:hAnsi="Lato Light"/>
+          <w:sz w:val="20"/>
+          <w:szCs w:val="20"/>
+        </w:rPr>
+      </w:pPr>
+      <w:r>
+        <w:rPr>
+          <w:rFonts w:ascii="Lato Light" w:hAnsi="Lato Light"/>
+          <w:sz w:val="20"/>
+          <w:szCs w:val="20"/>
+        </w:rPr>
+        <w:t>test_shiftText (__main__.TestMethods) ... ok</w:t>
+      </w:r>
+    </w:p>
+    <w:p>
+      <w:pPr>
+        <w:rPr>
+          <w:rFonts w:ascii="Lato Light" w:hAnsi="Lato Light"/>
+          <w:sz w:val="20"/>
+          <w:szCs w:val="20"/>
+        </w:rPr>
+      </w:pPr>
+    </w:p>
+    <w:p>
+      <w:pPr>
+        <w:rPr>
+          <w:rFonts w:ascii="Lato Light" w:hAnsi="Lato Light"/>
+          <w:sz w:val="20"/>
+          <w:szCs w:val="20"/>
+        </w:rPr>
+      </w:pPr>
+      <w:r>
+        <w:rPr>
+          <w:rFonts w:ascii="Lato Light" w:hAnsi="Lato Light"/>
+          <w:sz w:val="20"/>
+          <w:szCs w:val="20"/>
+        </w:rPr>
+        <w:t>----------------------------------------------------------------------</w:t>
+      </w:r>
+    </w:p>
+    <w:p>
+      <w:pPr>
+        <w:rPr>
+          <w:rFonts w:ascii="Lato Light" w:hAnsi="Lato Light"/>
+          <w:sz w:val="20"/>
+          <w:szCs w:val="20"/>
+        </w:rPr>
+      </w:pPr>
+      <w:r>
+        <w:rPr>
+          <w:rFonts w:ascii="Lato Light" w:hAnsi="Lato Light"/>
+          <w:sz w:val="20"/>
+          <w:szCs w:val="20"/>
+        </w:rPr>
+        <w:t>Ran 9 tests in 0.001s</w:t>
+      </w:r>
+    </w:p>
+    <w:p>
+      <w:pPr>
+        <w:rPr>
+          <w:rFonts w:ascii="Lato Light" w:hAnsi="Lato Light"/>
+          <w:sz w:val="20"/>
+          <w:szCs w:val="20"/>
+        </w:rPr>
+      </w:pPr>
+    </w:p>
+    <w:p>
+      <w:pPr>
+        <w:rPr>
+          <w:rFonts w:ascii="Lato Light" w:hAnsi="Lato Light"/>
+          <w:sz w:val="20"/>
+          <w:szCs w:val="20"/>
+        </w:rPr>
+      </w:pPr>
+      <w:r>
+        <w:rPr>
+          <w:rFonts w:ascii="Lato Light" w:hAnsi="Lato Light"/>
+          <w:sz w:val="20"/>
+          <w:szCs w:val="20"/>
+        </w:rPr>
+        <w:t>OK</w:t>
+      </w:r>
+    </w:p>
+    <w:p>
+      <w:pPr>
+        <w:rPr>
+          <w:rFonts w:ascii="Lato Light" w:hAnsi="Lato Light"/>
+          <w:sz w:val="20"/>
+          <w:szCs w:val="20"/>
+        </w:rPr>
+      </w:pPr>
+      <w:r>
+        <w:rPr>
+          <w:rFonts w:ascii="Lato Light" w:hAnsi="Lato Light"/>
+          <w:sz w:val="20"/>
+          <w:szCs w:val="20"/>
+        </w:rPr>
+        <w:t>S =  ABCXXABCXXBXXCXDXBCD</w:t>
+      </w:r>
+    </w:p>
+    <w:p>
+      <w:pPr>
+        <w:rPr>
+          <w:rFonts w:ascii="Lato Light" w:hAnsi="Lato Light"/>
+          <w:sz w:val="20"/>
+          <w:szCs w:val="20"/>
+        </w:rPr>
+      </w:pPr>
+      <w:r>
+        <w:rPr>
+          <w:rFonts w:ascii="Lato Light" w:hAnsi="Lato Light"/>
+          <w:sz w:val="20"/>
+          <w:szCs w:val="20"/>
+        </w:rPr>
+        <w:t>C =  ABC</w:t>
+      </w:r>
+    </w:p>
+    <w:p>
+      <w:pPr>
+        <w:rPr>
+          <w:rFonts w:ascii="Lato Light" w:hAnsi="Lato Light"/>
+          <w:sz w:val="20"/>
+          <w:szCs w:val="20"/>
+        </w:rPr>
+      </w:pPr>
+      <w:r>
+        <w:rPr>
+          <w:rFonts w:ascii="Lato Light" w:hAnsi="Lato Light"/>
+          <w:sz w:val="20"/>
+          <w:szCs w:val="20"/>
+        </w:rPr>
+        <w:t>N =  1</w:t>
+      </w:r>
+    </w:p>
+    <w:p>
+      <w:pPr>
+        <w:rPr>
+          <w:rFonts w:ascii="Lato Light" w:hAnsi="Lato Light"/>
+          <w:sz w:val="20"/>
+          <w:szCs w:val="20"/>
+        </w:rPr>
+      </w:pPr>
+      <w:r>
+        <w:rPr>
+          <w:rFonts w:ascii="Lato Light" w:hAnsi="Lato Light"/>
+          <w:sz w:val="20"/>
+          <w:szCs w:val="20"/>
+        </w:rPr>
+        <w:t>C_SHIFT =  BCD</w:t>
+      </w:r>
+    </w:p>
+    <w:p>
+      <w:pPr>
+        <w:rPr>
+          <w:rFonts w:ascii="Lato Light" w:hAnsi="Lato Light"/>
+          <w:sz w:val="20"/>
+          <w:szCs w:val="20"/>
+        </w:rPr>
+      </w:pPr>
+      <w:r>
+        <w:rPr>
+          <w:rFonts w:ascii="Lato Light" w:hAnsi="Lato Light"/>
+          <w:sz w:val="20"/>
+          <w:szCs w:val="20"/>
+        </w:rPr>
+        <w:t>S_PART_A =  BCDXXABCXXBXXCXDXABC</w:t>
+      </w:r>
+    </w:p>
+    <w:p>
+      <w:pPr>
+        <w:rPr>
+          <w:rFonts w:ascii="Lato Light" w:hAnsi="Lato Light"/>
+          <w:sz w:val="20"/>
+          <w:szCs w:val="20"/>
+        </w:rPr>
+      </w:pPr>
+      <w:r>
+        <w:rPr>
+          <w:rFonts w:ascii="Lato Light" w:hAnsi="Lato Light"/>
+          <w:sz w:val="20"/>
+          <w:szCs w:val="20"/>
+        </w:rPr>
+        <w:t>S_PART_B =  BCDXXABCXXBXXCXDXABC</w:t>
+      </w:r>
+    </w:p>
+    <w:p>
+      <w:pPr>
+        <w:rPr>
+          <w:rFonts w:ascii="Lato Light" w:hAnsi="Lato Light"/>
+          <w:sz w:val="20"/>
+          <w:szCs w:val="20"/>
+        </w:rPr>
+      </w:pPr>
+      <w:r>
+        <w:rPr>
+          <w:rFonts w:ascii="Lato Light" w:hAnsi="Lato Light"/>
+          <w:sz w:val="20"/>
+          <w:szCs w:val="20"/>
+        </w:rPr>
+        <w:t>S_PART_C =  BCDXXABCXXAXXBXCXBCD</w:t>
+      </w:r>
+    </w:p>
+    <w:p>
+      <w:pPr>
+        <w:rPr>
+          <w:rFonts w:ascii="Lato Light" w:hAnsi="Lato Light"/>
+          <w:sz w:val="20"/>
+          <w:szCs w:val="20"/>
+        </w:rPr>
+      </w:pPr>
+      <w:r>
+        <w:rPr>
+          <w:rFonts w:ascii="Lato Light" w:hAnsi="Lato Light"/>
+          <w:sz w:val="20"/>
+          <w:szCs w:val="20"/>
+        </w:rPr>
+        <w:t>S_PART_D =  BCDXXABCXXAXXBXCXBCD</w:t>
       </w:r>
     </w:p>
     <w:sectPr>

--- a/fidelity.docx
+++ b/fidelity.docx
@@ -246,7 +246,21 @@
         <w:rPr>
           <w:rFonts w:ascii="Lato Light" w:hAnsi="Lato Light"/>
         </w:rPr>
-        <w:t>Solving Part A</w:t>
+        <w:t xml:space="preserve">Solving </w:t>
+      </w:r>
+      <w:proofErr w:type="gramStart"/>
+      <w:r>
+        <w:rPr>
+          <w:rFonts w:ascii="Lato Light" w:hAnsi="Lato Light"/>
+        </w:rPr>
+        <w:t>Part</w:t>
+      </w:r>
+      <w:proofErr w:type="gramEnd"/>
+      <w:r>
+        <w:rPr>
+          <w:rFonts w:ascii="Lato Light" w:hAnsi="Lato Light"/>
+        </w:rPr>
+        <w:t xml:space="preserve"> A</w:t>
       </w:r>
     </w:p>
     <w:p>
@@ -259,6 +273,7 @@
           <w:szCs w:val="20"/>
         </w:rPr>
       </w:pPr>
+      <w:proofErr w:type="spellStart"/>
       <w:r>
         <w:rPr>
           <w:rFonts w:ascii="Lato Light" w:hAnsi="Lato Light"/>
@@ -266,8 +281,9 @@
           <w:sz w:val="20"/>
           <w:szCs w:val="20"/>
         </w:rPr>
-        <w:t>switches_occurrences_part_a()</w:t>
-      </w:r>
+        <w:t>switches_occurrences_part_</w:t>
+      </w:r>
+      <w:proofErr w:type="gramStart"/>
       <w:r>
         <w:rPr>
           <w:rFonts w:ascii="Lato Light" w:hAnsi="Lato Light"/>
@@ -275,6 +291,35 @@
           <w:sz w:val="20"/>
           <w:szCs w:val="20"/>
         </w:rPr>
+        <w:t>a</w:t>
+      </w:r>
+      <w:proofErr w:type="spellEnd"/>
+      <w:r>
+        <w:rPr>
+          <w:rFonts w:ascii="Lato Light" w:hAnsi="Lato Light"/>
+          <w:b/>
+          <w:sz w:val="20"/>
+          <w:szCs w:val="20"/>
+        </w:rPr>
+        <w:t>(</w:t>
+      </w:r>
+      <w:proofErr w:type="gramEnd"/>
+      <w:r>
+        <w:rPr>
+          <w:rFonts w:ascii="Lato Light" w:hAnsi="Lato Light"/>
+          <w:b/>
+          <w:sz w:val="20"/>
+          <w:szCs w:val="20"/>
+        </w:rPr>
+        <w:t>)</w:t>
+      </w:r>
+      <w:r>
+        <w:rPr>
+          <w:rFonts w:ascii="Lato Light" w:hAnsi="Lato Light"/>
+          <w:b/>
+          <w:sz w:val="20"/>
+          <w:szCs w:val="20"/>
+        </w:rPr>
         <w:t xml:space="preserve"> -</w:t>
       </w:r>
     </w:p>
@@ -327,13 +372,33 @@
         </w:rPr>
         <w:t xml:space="preserve">the </w:t>
       </w:r>
-      <w:r>
-        <w:rPr>
-          <w:rFonts w:ascii="Lato Light" w:hAnsi="Lato Light"/>
-          <w:sz w:val="20"/>
-          <w:szCs w:val="20"/>
-        </w:rPr>
-        <w:t>shiftText() function. I subset the first and second third of the S string. I used a while loop to search for</w:t>
+      <w:proofErr w:type="spellStart"/>
+      <w:proofErr w:type="gramStart"/>
+      <w:r>
+        <w:rPr>
+          <w:rFonts w:ascii="Lato Light" w:hAnsi="Lato Light"/>
+          <w:sz w:val="20"/>
+          <w:szCs w:val="20"/>
+        </w:rPr>
+        <w:t>shiftText</w:t>
+      </w:r>
+      <w:proofErr w:type="spellEnd"/>
+      <w:r>
+        <w:rPr>
+          <w:rFonts w:ascii="Lato Light" w:hAnsi="Lato Light"/>
+          <w:sz w:val="20"/>
+          <w:szCs w:val="20"/>
+        </w:rPr>
+        <w:t>(</w:t>
+      </w:r>
+      <w:proofErr w:type="gramEnd"/>
+      <w:r>
+        <w:rPr>
+          <w:rFonts w:ascii="Lato Light" w:hAnsi="Lato Light"/>
+          <w:sz w:val="20"/>
+          <w:szCs w:val="20"/>
+        </w:rPr>
+        <w:t>) function. I subset the first and second third of the S string. I used a while loop to search for</w:t>
       </w:r>
       <w:r>
         <w:rPr>
@@ -373,7 +438,35 @@
           <w:sz w:val="20"/>
           <w:szCs w:val="20"/>
         </w:rPr>
-        <w:t xml:space="preserve"> C_SHIFT occurrences inside first third and second third respectively using KMPSearch().  The while loop </w:t>
+        <w:t xml:space="preserve"> C_SHIFT occurrences inside first third and second third respectively using </w:t>
+      </w:r>
+      <w:proofErr w:type="spellStart"/>
+      <w:proofErr w:type="gramStart"/>
+      <w:r>
+        <w:rPr>
+          <w:rFonts w:ascii="Lato Light" w:hAnsi="Lato Light"/>
+          <w:sz w:val="20"/>
+          <w:szCs w:val="20"/>
+        </w:rPr>
+        <w:t>KMPSearch</w:t>
+      </w:r>
+      <w:proofErr w:type="spellEnd"/>
+      <w:r>
+        <w:rPr>
+          <w:rFonts w:ascii="Lato Light" w:hAnsi="Lato Light"/>
+          <w:sz w:val="20"/>
+          <w:szCs w:val="20"/>
+        </w:rPr>
+        <w:t>(</w:t>
+      </w:r>
+      <w:proofErr w:type="gramEnd"/>
+      <w:r>
+        <w:rPr>
+          <w:rFonts w:ascii="Lato Light" w:hAnsi="Lato Light"/>
+          <w:sz w:val="20"/>
+          <w:szCs w:val="20"/>
+        </w:rPr>
+        <w:t xml:space="preserve">).  The while loop </w:t>
       </w:r>
       <w:r>
         <w:rPr>
@@ -675,13 +768,23 @@
         </w:rPr>
         <w:t>– O(</w:t>
       </w:r>
-      <w:r>
-        <w:rPr>
-          <w:rFonts w:ascii="Lato Light" w:hAnsi="Lato Light"/>
-          <w:sz w:val="20"/>
-          <w:szCs w:val="20"/>
-        </w:rPr>
-        <w:t>S_Len*1/3)</w:t>
+      <w:proofErr w:type="spellStart"/>
+      <w:r>
+        <w:rPr>
+          <w:rFonts w:ascii="Lato Light" w:hAnsi="Lato Light"/>
+          <w:sz w:val="20"/>
+          <w:szCs w:val="20"/>
+        </w:rPr>
+        <w:t>S_Len</w:t>
+      </w:r>
+      <w:proofErr w:type="spellEnd"/>
+      <w:r>
+        <w:rPr>
+          <w:rFonts w:ascii="Lato Light" w:hAnsi="Lato Light"/>
+          <w:sz w:val="20"/>
+          <w:szCs w:val="20"/>
+        </w:rPr>
+        <w:t>*1/3)</w:t>
       </w:r>
     </w:p>
     <w:p>
@@ -732,7 +835,25 @@
           <w:sz w:val="20"/>
           <w:szCs w:val="20"/>
         </w:rPr>
-        <w:t xml:space="preserve"> – O(S_Len*2/3)</w:t>
+        <w:t xml:space="preserve"> – O(</w:t>
+      </w:r>
+      <w:proofErr w:type="spellStart"/>
+      <w:r>
+        <w:rPr>
+          <w:rFonts w:ascii="Lato Light" w:hAnsi="Lato Light"/>
+          <w:sz w:val="20"/>
+          <w:szCs w:val="20"/>
+        </w:rPr>
+        <w:t>S_Len</w:t>
+      </w:r>
+      <w:proofErr w:type="spellEnd"/>
+      <w:r>
+        <w:rPr>
+          <w:rFonts w:ascii="Lato Light" w:hAnsi="Lato Light"/>
+          <w:sz w:val="20"/>
+          <w:szCs w:val="20"/>
+        </w:rPr>
+        <w:t>*2/3)</w:t>
       </w:r>
     </w:p>
     <w:p>
@@ -776,7 +897,35 @@
           <w:sz w:val="20"/>
           <w:szCs w:val="20"/>
         </w:rPr>
-        <w:t xml:space="preserve"> O(S_Len * K)</w:t>
+        <w:t xml:space="preserve"> </w:t>
+      </w:r>
+      <w:proofErr w:type="gramStart"/>
+      <w:r>
+        <w:rPr>
+          <w:rFonts w:ascii="Lato Light" w:hAnsi="Lato Light"/>
+          <w:sz w:val="20"/>
+          <w:szCs w:val="20"/>
+        </w:rPr>
+        <w:t>O(</w:t>
+      </w:r>
+      <w:proofErr w:type="spellStart"/>
+      <w:proofErr w:type="gramEnd"/>
+      <w:r>
+        <w:rPr>
+          <w:rFonts w:ascii="Lato Light" w:hAnsi="Lato Light"/>
+          <w:sz w:val="20"/>
+          <w:szCs w:val="20"/>
+        </w:rPr>
+        <w:t>S_Len</w:t>
+      </w:r>
+      <w:proofErr w:type="spellEnd"/>
+      <w:r>
+        <w:rPr>
+          <w:rFonts w:ascii="Lato Light" w:hAnsi="Lato Light"/>
+          <w:sz w:val="20"/>
+          <w:szCs w:val="20"/>
+        </w:rPr>
+        <w:t xml:space="preserve"> * K)</w:t>
       </w:r>
     </w:p>
     <w:p>
@@ -810,7 +959,25 @@
           <w:sz w:val="20"/>
           <w:szCs w:val="20"/>
         </w:rPr>
-        <w:t xml:space="preserve"> of  or </w:t>
+        <w:t xml:space="preserve"> </w:t>
+      </w:r>
+      <w:proofErr w:type="gramStart"/>
+      <w:r>
+        <w:rPr>
+          <w:rFonts w:ascii="Lato Light" w:hAnsi="Lato Light"/>
+          <w:sz w:val="20"/>
+          <w:szCs w:val="20"/>
+        </w:rPr>
+        <w:t>of  or</w:t>
+      </w:r>
+      <w:proofErr w:type="gramEnd"/>
+      <w:r>
+        <w:rPr>
+          <w:rFonts w:ascii="Lato Light" w:hAnsi="Lato Light"/>
+          <w:sz w:val="20"/>
+          <w:szCs w:val="20"/>
+        </w:rPr>
+        <w:t xml:space="preserve"> </w:t>
       </w:r>
       <w:r>
         <w:rPr>
@@ -841,6 +1008,8 @@
           <w:szCs w:val="20"/>
         </w:rPr>
       </w:pPr>
+      <w:proofErr w:type="spellStart"/>
+      <w:proofErr w:type="gramStart"/>
       <w:r>
         <w:rPr>
           <w:rFonts w:ascii="Lato Light" w:hAnsi="Lato Light"/>
@@ -848,7 +1017,27 @@
           <w:sz w:val="20"/>
           <w:szCs w:val="20"/>
         </w:rPr>
-        <w:t>shiftText()</w:t>
+        <w:t>shiftText</w:t>
+      </w:r>
+      <w:proofErr w:type="spellEnd"/>
+      <w:r>
+        <w:rPr>
+          <w:rFonts w:ascii="Lato Light" w:hAnsi="Lato Light"/>
+          <w:b/>
+          <w:sz w:val="20"/>
+          <w:szCs w:val="20"/>
+        </w:rPr>
+        <w:t>(</w:t>
+      </w:r>
+      <w:proofErr w:type="gramEnd"/>
+      <w:r>
+        <w:rPr>
+          <w:rFonts w:ascii="Lato Light" w:hAnsi="Lato Light"/>
+          <w:b/>
+          <w:sz w:val="20"/>
+          <w:szCs w:val="20"/>
+        </w:rPr>
+        <w:t>)</w:t>
       </w:r>
     </w:p>
     <w:p>
@@ -947,6 +1136,8 @@
           <w:szCs w:val="20"/>
         </w:rPr>
       </w:pPr>
+      <w:proofErr w:type="spellStart"/>
+      <w:proofErr w:type="gramStart"/>
       <w:r>
         <w:rPr>
           <w:rFonts w:ascii="Lato Light" w:hAnsi="Lato Light"/>
@@ -954,7 +1145,27 @@
           <w:sz w:val="20"/>
           <w:szCs w:val="20"/>
         </w:rPr>
-        <w:t>KMPSearch()</w:t>
+        <w:t>KMPSearch</w:t>
+      </w:r>
+      <w:proofErr w:type="spellEnd"/>
+      <w:r>
+        <w:rPr>
+          <w:rFonts w:ascii="Lato Light" w:hAnsi="Lato Light"/>
+          <w:b/>
+          <w:sz w:val="20"/>
+          <w:szCs w:val="20"/>
+        </w:rPr>
+        <w:t>(</w:t>
+      </w:r>
+      <w:proofErr w:type="gramEnd"/>
+      <w:r>
+        <w:rPr>
+          <w:rFonts w:ascii="Lato Light" w:hAnsi="Lato Light"/>
+          <w:b/>
+          <w:sz w:val="20"/>
+          <w:szCs w:val="20"/>
+        </w:rPr>
+        <w:t>)</w:t>
       </w:r>
     </w:p>
     <w:p>
@@ -1038,13 +1249,33 @@
         </w:rPr>
         <w:t xml:space="preserve">The function </w:t>
       </w:r>
-      <w:r>
-        <w:rPr>
-          <w:rFonts w:ascii="Lato Light" w:hAnsi="Lato Light"/>
-          <w:sz w:val="20"/>
-          <w:szCs w:val="20"/>
-        </w:rPr>
-        <w:t xml:space="preserve">KMPSearch() </w:t>
+      <w:proofErr w:type="spellStart"/>
+      <w:proofErr w:type="gramStart"/>
+      <w:r>
+        <w:rPr>
+          <w:rFonts w:ascii="Lato Light" w:hAnsi="Lato Light"/>
+          <w:sz w:val="20"/>
+          <w:szCs w:val="20"/>
+        </w:rPr>
+        <w:t>KMPSearch</w:t>
+      </w:r>
+      <w:proofErr w:type="spellEnd"/>
+      <w:r>
+        <w:rPr>
+          <w:rFonts w:ascii="Lato Light" w:hAnsi="Lato Light"/>
+          <w:sz w:val="20"/>
+          <w:szCs w:val="20"/>
+        </w:rPr>
+        <w:t>(</w:t>
+      </w:r>
+      <w:proofErr w:type="gramEnd"/>
+      <w:r>
+        <w:rPr>
+          <w:rFonts w:ascii="Lato Light" w:hAnsi="Lato Light"/>
+          <w:sz w:val="20"/>
+          <w:szCs w:val="20"/>
+        </w:rPr>
+        <w:t xml:space="preserve">) </w:t>
       </w:r>
       <w:r>
         <w:rPr>
@@ -1605,6 +1836,8 @@
           <w:szCs w:val="20"/>
         </w:rPr>
       </w:pPr>
+      <w:proofErr w:type="spellStart"/>
+      <w:proofErr w:type="gramStart"/>
       <w:r>
         <w:rPr>
           <w:rFonts w:ascii="Lato Light" w:hAnsi="Lato Light"/>
@@ -1612,7 +1845,27 @@
           <w:sz w:val="20"/>
           <w:szCs w:val="20"/>
         </w:rPr>
-        <w:t>getNext()</w:t>
+        <w:t>getNext</w:t>
+      </w:r>
+      <w:proofErr w:type="spellEnd"/>
+      <w:r>
+        <w:rPr>
+          <w:rFonts w:ascii="Lato Light" w:hAnsi="Lato Light"/>
+          <w:b/>
+          <w:sz w:val="20"/>
+          <w:szCs w:val="20"/>
+        </w:rPr>
+        <w:t>(</w:t>
+      </w:r>
+      <w:proofErr w:type="gramEnd"/>
+      <w:r>
+        <w:rPr>
+          <w:rFonts w:ascii="Lato Light" w:hAnsi="Lato Light"/>
+          <w:b/>
+          <w:sz w:val="20"/>
+          <w:szCs w:val="20"/>
+        </w:rPr>
+        <w:t>)</w:t>
       </w:r>
     </w:p>
     <w:p>
@@ -1680,6 +1933,7 @@
         </w:rPr>
         <w:t xml:space="preserve">pattern and prepare an integer array </w:t>
       </w:r>
+      <w:proofErr w:type="gramStart"/>
       <w:r>
         <w:rPr>
           <w:rFonts w:ascii="Lato Light" w:hAnsi="Lato Light"/>
@@ -1694,7 +1948,16 @@
           <w:sz w:val="20"/>
           <w:szCs w:val="20"/>
         </w:rPr>
-        <w:t>[] that tells us the count of characters to be skipped.</w:t>
+        <w:t>[</w:t>
+      </w:r>
+      <w:proofErr w:type="gramEnd"/>
+      <w:r>
+        <w:rPr>
+          <w:rFonts w:ascii="Lato Light" w:hAnsi="Lato Light"/>
+          <w:sz w:val="20"/>
+          <w:szCs w:val="20"/>
+        </w:rPr>
+        <w:t>] that tells us the count of characters to be skipped.</w:t>
       </w:r>
     </w:p>
     <w:p>
@@ -2164,6 +2427,7 @@
           <w:szCs w:val="20"/>
         </w:rPr>
       </w:pPr>
+      <w:proofErr w:type="spellStart"/>
       <w:r>
         <w:rPr>
           <w:rFonts w:ascii="Lato Light" w:hAnsi="Lato Light"/>
@@ -2171,7 +2435,37 @@
           <w:sz w:val="20"/>
           <w:szCs w:val="20"/>
         </w:rPr>
-        <w:t>switches_occurrences_recursion_part_b()</w:t>
+        <w:t>switches_occurrences_recursion_part_</w:t>
+      </w:r>
+      <w:proofErr w:type="gramStart"/>
+      <w:r>
+        <w:rPr>
+          <w:rFonts w:ascii="Lato Light" w:hAnsi="Lato Light"/>
+          <w:b/>
+          <w:sz w:val="20"/>
+          <w:szCs w:val="20"/>
+        </w:rPr>
+        <w:t>b</w:t>
+      </w:r>
+      <w:proofErr w:type="spellEnd"/>
+      <w:r>
+        <w:rPr>
+          <w:rFonts w:ascii="Lato Light" w:hAnsi="Lato Light"/>
+          <w:b/>
+          <w:sz w:val="20"/>
+          <w:szCs w:val="20"/>
+        </w:rPr>
+        <w:t>(</w:t>
+      </w:r>
+      <w:proofErr w:type="gramEnd"/>
+      <w:r>
+        <w:rPr>
+          <w:rFonts w:ascii="Lato Light" w:hAnsi="Lato Light"/>
+          <w:b/>
+          <w:sz w:val="20"/>
+          <w:szCs w:val="20"/>
+        </w:rPr>
+        <w:t>)</w:t>
       </w:r>
     </w:p>
     <w:p>
@@ -2197,7 +2491,81 @@
           <w:sz w:val="20"/>
           <w:szCs w:val="20"/>
         </w:rPr>
-        <w:t xml:space="preserve"> function to solve part B. Similar to part A, I find C_SHIFT by passing C (list) as an argument to the shiftText() function. I subset the first and second third of the S string. I used recursion to search for C_List and C_SHIFT occurrences inside first third and second third respectively using KMPSearch(). The exit return condition for the function is that -</w:t>
+        <w:t xml:space="preserve"> function to solve part B. Similar to part A, I find C_SHIFT by passing C (list) as an argument to the </w:t>
+      </w:r>
+      <w:proofErr w:type="spellStart"/>
+      <w:proofErr w:type="gramStart"/>
+      <w:r>
+        <w:rPr>
+          <w:rFonts w:ascii="Lato Light" w:hAnsi="Lato Light"/>
+          <w:sz w:val="20"/>
+          <w:szCs w:val="20"/>
+        </w:rPr>
+        <w:t>shiftText</w:t>
+      </w:r>
+      <w:proofErr w:type="spellEnd"/>
+      <w:r>
+        <w:rPr>
+          <w:rFonts w:ascii="Lato Light" w:hAnsi="Lato Light"/>
+          <w:sz w:val="20"/>
+          <w:szCs w:val="20"/>
+        </w:rPr>
+        <w:t>(</w:t>
+      </w:r>
+      <w:proofErr w:type="gramEnd"/>
+      <w:r>
+        <w:rPr>
+          <w:rFonts w:ascii="Lato Light" w:hAnsi="Lato Light"/>
+          <w:sz w:val="20"/>
+          <w:szCs w:val="20"/>
+        </w:rPr>
+        <w:t xml:space="preserve">) function. I subset the first and second third of the S string. I used recursion to search for </w:t>
+      </w:r>
+      <w:proofErr w:type="spellStart"/>
+      <w:r>
+        <w:rPr>
+          <w:rFonts w:ascii="Lato Light" w:hAnsi="Lato Light"/>
+          <w:sz w:val="20"/>
+          <w:szCs w:val="20"/>
+        </w:rPr>
+        <w:t>C_List</w:t>
+      </w:r>
+      <w:proofErr w:type="spellEnd"/>
+      <w:r>
+        <w:rPr>
+          <w:rFonts w:ascii="Lato Light" w:hAnsi="Lato Light"/>
+          <w:sz w:val="20"/>
+          <w:szCs w:val="20"/>
+        </w:rPr>
+        <w:t xml:space="preserve"> and C_SHIFT occurrences inside first third and second third respectively using </w:t>
+      </w:r>
+      <w:proofErr w:type="spellStart"/>
+      <w:proofErr w:type="gramStart"/>
+      <w:r>
+        <w:rPr>
+          <w:rFonts w:ascii="Lato Light" w:hAnsi="Lato Light"/>
+          <w:sz w:val="20"/>
+          <w:szCs w:val="20"/>
+        </w:rPr>
+        <w:t>KMPSearch</w:t>
+      </w:r>
+      <w:proofErr w:type="spellEnd"/>
+      <w:r>
+        <w:rPr>
+          <w:rFonts w:ascii="Lato Light" w:hAnsi="Lato Light"/>
+          <w:sz w:val="20"/>
+          <w:szCs w:val="20"/>
+        </w:rPr>
+        <w:t>(</w:t>
+      </w:r>
+      <w:proofErr w:type="gramEnd"/>
+      <w:r>
+        <w:rPr>
+          <w:rFonts w:ascii="Lato Light" w:hAnsi="Lato Light"/>
+          <w:sz w:val="20"/>
+          <w:szCs w:val="20"/>
+        </w:rPr>
+        <w:t>). The exit return condition for the function is that -</w:t>
       </w:r>
       <w:r>
         <w:rPr>
@@ -2271,13 +2639,41 @@
         </w:rPr>
         <w:t xml:space="preserve"> </w:t>
       </w:r>
-      <w:r>
-        <w:rPr>
-          <w:rFonts w:ascii="Lato Light" w:hAnsi="Lato Light"/>
-          <w:sz w:val="20"/>
-          <w:szCs w:val="20"/>
-        </w:rPr>
-        <w:t>switches_occurrences_recursion_part_b()</w:t>
+      <w:proofErr w:type="spellStart"/>
+      <w:r>
+        <w:rPr>
+          <w:rFonts w:ascii="Lato Light" w:hAnsi="Lato Light"/>
+          <w:sz w:val="20"/>
+          <w:szCs w:val="20"/>
+        </w:rPr>
+        <w:t>switches_occurrences_recursion_part_</w:t>
+      </w:r>
+      <w:proofErr w:type="gramStart"/>
+      <w:r>
+        <w:rPr>
+          <w:rFonts w:ascii="Lato Light" w:hAnsi="Lato Light"/>
+          <w:sz w:val="20"/>
+          <w:szCs w:val="20"/>
+        </w:rPr>
+        <w:t>b</w:t>
+      </w:r>
+      <w:proofErr w:type="spellEnd"/>
+      <w:r>
+        <w:rPr>
+          <w:rFonts w:ascii="Lato Light" w:hAnsi="Lato Light"/>
+          <w:sz w:val="20"/>
+          <w:szCs w:val="20"/>
+        </w:rPr>
+        <w:t>(</w:t>
+      </w:r>
+      <w:proofErr w:type="gramEnd"/>
+      <w:r>
+        <w:rPr>
+          <w:rFonts w:ascii="Lato Light" w:hAnsi="Lato Light"/>
+          <w:sz w:val="20"/>
+          <w:szCs w:val="20"/>
+        </w:rPr>
+        <w:t>)</w:t>
       </w:r>
       <w:r>
         <w:rPr>
@@ -2368,7 +2764,70 @@
           <w:szCs w:val="20"/>
         </w:rPr>
         <w:tab/>
-        <w:t>shiftText(), KMPSearch() and getNext() functions are subsequently triggered similar to Part A.</w:t>
+      </w:r>
+      <w:proofErr w:type="spellStart"/>
+      <w:proofErr w:type="gramStart"/>
+      <w:r>
+        <w:rPr>
+          <w:rFonts w:ascii="Lato Light" w:hAnsi="Lato Light"/>
+          <w:sz w:val="20"/>
+          <w:szCs w:val="20"/>
+        </w:rPr>
+        <w:t>shiftText</w:t>
+      </w:r>
+      <w:proofErr w:type="spellEnd"/>
+      <w:r>
+        <w:rPr>
+          <w:rFonts w:ascii="Lato Light" w:hAnsi="Lato Light"/>
+          <w:sz w:val="20"/>
+          <w:szCs w:val="20"/>
+        </w:rPr>
+        <w:t>(</w:t>
+      </w:r>
+      <w:proofErr w:type="gramEnd"/>
+      <w:r>
+        <w:rPr>
+          <w:rFonts w:ascii="Lato Light" w:hAnsi="Lato Light"/>
+          <w:sz w:val="20"/>
+          <w:szCs w:val="20"/>
+        </w:rPr>
+        <w:t xml:space="preserve">), </w:t>
+      </w:r>
+      <w:proofErr w:type="spellStart"/>
+      <w:r>
+        <w:rPr>
+          <w:rFonts w:ascii="Lato Light" w:hAnsi="Lato Light"/>
+          <w:sz w:val="20"/>
+          <w:szCs w:val="20"/>
+        </w:rPr>
+        <w:t>KMPSearch</w:t>
+      </w:r>
+      <w:proofErr w:type="spellEnd"/>
+      <w:r>
+        <w:rPr>
+          <w:rFonts w:ascii="Lato Light" w:hAnsi="Lato Light"/>
+          <w:sz w:val="20"/>
+          <w:szCs w:val="20"/>
+        </w:rPr>
+        <w:t xml:space="preserve">() and </w:t>
+      </w:r>
+      <w:proofErr w:type="spellStart"/>
+      <w:r>
+        <w:rPr>
+          <w:rFonts w:ascii="Lato Light" w:hAnsi="Lato Light"/>
+          <w:sz w:val="20"/>
+          <w:szCs w:val="20"/>
+        </w:rPr>
+        <w:t>getNext</w:t>
+      </w:r>
+      <w:proofErr w:type="spellEnd"/>
+      <w:r>
+        <w:rPr>
+          <w:rFonts w:ascii="Lato Light" w:hAnsi="Lato Light"/>
+          <w:sz w:val="20"/>
+          <w:szCs w:val="20"/>
+        </w:rPr>
+        <w:t>() functions are subsequently triggered similar to Part A.</w:t>
       </w:r>
     </w:p>
     <w:p>
@@ -2395,7 +2854,35 @@
           <w:sz w:val="20"/>
           <w:szCs w:val="20"/>
         </w:rPr>
-        <w:t>Overall Time Complexity - O(S_Len * K)</w:t>
+        <w:t xml:space="preserve">Overall Time Complexity - </w:t>
+      </w:r>
+      <w:proofErr w:type="gramStart"/>
+      <w:r>
+        <w:rPr>
+          <w:rFonts w:ascii="Lato Light" w:hAnsi="Lato Light"/>
+          <w:sz w:val="20"/>
+          <w:szCs w:val="20"/>
+        </w:rPr>
+        <w:t>O(</w:t>
+      </w:r>
+      <w:proofErr w:type="spellStart"/>
+      <w:proofErr w:type="gramEnd"/>
+      <w:r>
+        <w:rPr>
+          <w:rFonts w:ascii="Lato Light" w:hAnsi="Lato Light"/>
+          <w:sz w:val="20"/>
+          <w:szCs w:val="20"/>
+        </w:rPr>
+        <w:t>S_Len</w:t>
+      </w:r>
+      <w:proofErr w:type="spellEnd"/>
+      <w:r>
+        <w:rPr>
+          <w:rFonts w:ascii="Lato Light" w:hAnsi="Lato Light"/>
+          <w:sz w:val="20"/>
+          <w:szCs w:val="20"/>
+        </w:rPr>
+        <w:t xml:space="preserve"> * K)</w:t>
       </w:r>
     </w:p>
     <w:p>
@@ -2430,6 +2917,7 @@
           <w:szCs w:val="20"/>
         </w:rPr>
       </w:pPr>
+      <w:proofErr w:type="spellStart"/>
       <w:r>
         <w:rPr>
           <w:rFonts w:ascii="Lato Light" w:hAnsi="Lato Light"/>
@@ -2437,7 +2925,37 @@
           <w:sz w:val="20"/>
           <w:szCs w:val="20"/>
         </w:rPr>
-        <w:t>disperse_occurrences_part_c()</w:t>
+        <w:t>disperse_occurrences_part_</w:t>
+      </w:r>
+      <w:proofErr w:type="gramStart"/>
+      <w:r>
+        <w:rPr>
+          <w:rFonts w:ascii="Lato Light" w:hAnsi="Lato Light"/>
+          <w:b/>
+          <w:sz w:val="20"/>
+          <w:szCs w:val="20"/>
+        </w:rPr>
+        <w:t>c</w:t>
+      </w:r>
+      <w:proofErr w:type="spellEnd"/>
+      <w:r>
+        <w:rPr>
+          <w:rFonts w:ascii="Lato Light" w:hAnsi="Lato Light"/>
+          <w:b/>
+          <w:sz w:val="20"/>
+          <w:szCs w:val="20"/>
+        </w:rPr>
+        <w:t>(</w:t>
+      </w:r>
+      <w:proofErr w:type="gramEnd"/>
+      <w:r>
+        <w:rPr>
+          <w:rFonts w:ascii="Lato Light" w:hAnsi="Lato Light"/>
+          <w:b/>
+          <w:sz w:val="20"/>
+          <w:szCs w:val="20"/>
+        </w:rPr>
+        <w:t>)</w:t>
       </w:r>
     </w:p>
     <w:p>
@@ -2463,7 +2981,35 @@
           <w:sz w:val="20"/>
           <w:szCs w:val="20"/>
         </w:rPr>
-        <w:t xml:space="preserve"> function to solve part B. Similar to part A, I find C_SHIFT by passing C (list) as an argument to the shiftText() function. I subset the first and second third of the S string. I used a while loop to search for </w:t>
+        <w:t xml:space="preserve"> function to solve part B. Similar to part A, I find C_SHIFT by passing C (list) as an argument to the </w:t>
+      </w:r>
+      <w:proofErr w:type="spellStart"/>
+      <w:proofErr w:type="gramStart"/>
+      <w:r>
+        <w:rPr>
+          <w:rFonts w:ascii="Lato Light" w:hAnsi="Lato Light"/>
+          <w:sz w:val="20"/>
+          <w:szCs w:val="20"/>
+        </w:rPr>
+        <w:t>shiftText</w:t>
+      </w:r>
+      <w:proofErr w:type="spellEnd"/>
+      <w:r>
+        <w:rPr>
+          <w:rFonts w:ascii="Lato Light" w:hAnsi="Lato Light"/>
+          <w:sz w:val="20"/>
+          <w:szCs w:val="20"/>
+        </w:rPr>
+        <w:t>(</w:t>
+      </w:r>
+      <w:proofErr w:type="gramEnd"/>
+      <w:r>
+        <w:rPr>
+          <w:rFonts w:ascii="Lato Light" w:hAnsi="Lato Light"/>
+          <w:sz w:val="20"/>
+          <w:szCs w:val="20"/>
+        </w:rPr>
+        <w:t xml:space="preserve">) function. I subset the first and second third of the S string. I used a while loop to search for </w:t>
       </w:r>
       <w:r>
         <w:rPr>
@@ -2495,7 +3041,35 @@
           <w:sz w:val="20"/>
           <w:szCs w:val="20"/>
         </w:rPr>
-        <w:t xml:space="preserve">occurrences inside first third using KMPSearch() and search for dispersion indexes for C_SHIFT occurrences inside second third using disperse(). The while loop </w:t>
+        <w:t xml:space="preserve">occurrences inside first third using </w:t>
+      </w:r>
+      <w:proofErr w:type="spellStart"/>
+      <w:proofErr w:type="gramStart"/>
+      <w:r>
+        <w:rPr>
+          <w:rFonts w:ascii="Lato Light" w:hAnsi="Lato Light"/>
+          <w:sz w:val="20"/>
+          <w:szCs w:val="20"/>
+        </w:rPr>
+        <w:t>KMPSearch</w:t>
+      </w:r>
+      <w:proofErr w:type="spellEnd"/>
+      <w:r>
+        <w:rPr>
+          <w:rFonts w:ascii="Lato Light" w:hAnsi="Lato Light"/>
+          <w:sz w:val="20"/>
+          <w:szCs w:val="20"/>
+        </w:rPr>
+        <w:t>(</w:t>
+      </w:r>
+      <w:proofErr w:type="gramEnd"/>
+      <w:r>
+        <w:rPr>
+          <w:rFonts w:ascii="Lato Light" w:hAnsi="Lato Light"/>
+          <w:sz w:val="20"/>
+          <w:szCs w:val="20"/>
+        </w:rPr>
+        <w:t xml:space="preserve">) and search for dispersion indexes for C_SHIFT occurrences inside second third using disperse(). The while loop </w:t>
       </w:r>
       <w:r>
         <w:rPr>
@@ -2787,7 +3361,25 @@
           <w:sz w:val="20"/>
           <w:szCs w:val="20"/>
         </w:rPr>
-        <w:t xml:space="preserve"> – O(S_Len*1/3)</w:t>
+        <w:t xml:space="preserve"> – O(</w:t>
+      </w:r>
+      <w:proofErr w:type="spellStart"/>
+      <w:r>
+        <w:rPr>
+          <w:rFonts w:ascii="Lato Light" w:hAnsi="Lato Light"/>
+          <w:sz w:val="20"/>
+          <w:szCs w:val="20"/>
+        </w:rPr>
+        <w:t>S_Len</w:t>
+      </w:r>
+      <w:proofErr w:type="spellEnd"/>
+      <w:r>
+        <w:rPr>
+          <w:rFonts w:ascii="Lato Light" w:hAnsi="Lato Light"/>
+          <w:sz w:val="20"/>
+          <w:szCs w:val="20"/>
+        </w:rPr>
+        <w:t>*1/3)</w:t>
       </w:r>
     </w:p>
     <w:p>
@@ -2837,7 +3429,53 @@
           <w:sz w:val="20"/>
           <w:szCs w:val="20"/>
         </w:rPr>
-        <w:t xml:space="preserve"> – O(S_Len * C_Len * 2/3)</w:t>
+        <w:t xml:space="preserve"> – </w:t>
+      </w:r>
+      <w:proofErr w:type="gramStart"/>
+      <w:r>
+        <w:rPr>
+          <w:rFonts w:ascii="Lato Light" w:hAnsi="Lato Light"/>
+          <w:sz w:val="20"/>
+          <w:szCs w:val="20"/>
+        </w:rPr>
+        <w:t>O(</w:t>
+      </w:r>
+      <w:proofErr w:type="spellStart"/>
+      <w:proofErr w:type="gramEnd"/>
+      <w:r>
+        <w:rPr>
+          <w:rFonts w:ascii="Lato Light" w:hAnsi="Lato Light"/>
+          <w:sz w:val="20"/>
+          <w:szCs w:val="20"/>
+        </w:rPr>
+        <w:t>S_Len</w:t>
+      </w:r>
+      <w:proofErr w:type="spellEnd"/>
+      <w:r>
+        <w:rPr>
+          <w:rFonts w:ascii="Lato Light" w:hAnsi="Lato Light"/>
+          <w:sz w:val="20"/>
+          <w:szCs w:val="20"/>
+        </w:rPr>
+        <w:t xml:space="preserve"> * </w:t>
+      </w:r>
+      <w:proofErr w:type="spellStart"/>
+      <w:r>
+        <w:rPr>
+          <w:rFonts w:ascii="Lato Light" w:hAnsi="Lato Light"/>
+          <w:sz w:val="20"/>
+          <w:szCs w:val="20"/>
+        </w:rPr>
+        <w:t>C_Len</w:t>
+      </w:r>
+      <w:proofErr w:type="spellEnd"/>
+      <w:r>
+        <w:rPr>
+          <w:rFonts w:ascii="Lato Light" w:hAnsi="Lato Light"/>
+          <w:sz w:val="20"/>
+          <w:szCs w:val="20"/>
+        </w:rPr>
+        <w:t xml:space="preserve"> * 2/3)</w:t>
       </w:r>
     </w:p>
     <w:p>
@@ -2865,7 +3503,71 @@
           <w:sz w:val="20"/>
           <w:szCs w:val="20"/>
         </w:rPr>
-        <w:t>Time Complexity for search – min(S_Len*1/3, S_Len * C_Len * 2/3)</w:t>
+        <w:t xml:space="preserve">Time Complexity for search – </w:t>
+      </w:r>
+      <w:proofErr w:type="gramStart"/>
+      <w:r>
+        <w:rPr>
+          <w:rFonts w:ascii="Lato Light" w:hAnsi="Lato Light"/>
+          <w:sz w:val="20"/>
+          <w:szCs w:val="20"/>
+        </w:rPr>
+        <w:t>min(</w:t>
+      </w:r>
+      <w:proofErr w:type="spellStart"/>
+      <w:proofErr w:type="gramEnd"/>
+      <w:r>
+        <w:rPr>
+          <w:rFonts w:ascii="Lato Light" w:hAnsi="Lato Light"/>
+          <w:sz w:val="20"/>
+          <w:szCs w:val="20"/>
+        </w:rPr>
+        <w:t>S_Len</w:t>
+      </w:r>
+      <w:proofErr w:type="spellEnd"/>
+      <w:r>
+        <w:rPr>
+          <w:rFonts w:ascii="Lato Light" w:hAnsi="Lato Light"/>
+          <w:sz w:val="20"/>
+          <w:szCs w:val="20"/>
+        </w:rPr>
+        <w:t xml:space="preserve">*1/3, </w:t>
+      </w:r>
+      <w:proofErr w:type="spellStart"/>
+      <w:r>
+        <w:rPr>
+          <w:rFonts w:ascii="Lato Light" w:hAnsi="Lato Light"/>
+          <w:sz w:val="20"/>
+          <w:szCs w:val="20"/>
+        </w:rPr>
+        <w:t>S_Len</w:t>
+      </w:r>
+      <w:proofErr w:type="spellEnd"/>
+      <w:r>
+        <w:rPr>
+          <w:rFonts w:ascii="Lato Light" w:hAnsi="Lato Light"/>
+          <w:sz w:val="20"/>
+          <w:szCs w:val="20"/>
+        </w:rPr>
+        <w:t xml:space="preserve"> * </w:t>
+      </w:r>
+      <w:proofErr w:type="spellStart"/>
+      <w:r>
+        <w:rPr>
+          <w:rFonts w:ascii="Lato Light" w:hAnsi="Lato Light"/>
+          <w:sz w:val="20"/>
+          <w:szCs w:val="20"/>
+        </w:rPr>
+        <w:t>C_Len</w:t>
+      </w:r>
+      <w:proofErr w:type="spellEnd"/>
+      <w:r>
+        <w:rPr>
+          <w:rFonts w:ascii="Lato Light" w:hAnsi="Lato Light"/>
+          <w:sz w:val="20"/>
+          <w:szCs w:val="20"/>
+        </w:rPr>
+        <w:t xml:space="preserve"> * 2/3)</w:t>
       </w:r>
     </w:p>
     <w:p>
@@ -2893,7 +3595,35 @@
           <w:sz w:val="20"/>
           <w:szCs w:val="20"/>
         </w:rPr>
-        <w:t>Overall Time Complexity - O(S_Len * K)</w:t>
+        <w:t xml:space="preserve">Overall Time Complexity - </w:t>
+      </w:r>
+      <w:proofErr w:type="gramStart"/>
+      <w:r>
+        <w:rPr>
+          <w:rFonts w:ascii="Lato Light" w:hAnsi="Lato Light"/>
+          <w:sz w:val="20"/>
+          <w:szCs w:val="20"/>
+        </w:rPr>
+        <w:t>O(</w:t>
+      </w:r>
+      <w:proofErr w:type="spellStart"/>
+      <w:proofErr w:type="gramEnd"/>
+      <w:r>
+        <w:rPr>
+          <w:rFonts w:ascii="Lato Light" w:hAnsi="Lato Light"/>
+          <w:sz w:val="20"/>
+          <w:szCs w:val="20"/>
+        </w:rPr>
+        <w:t>S_Len</w:t>
+      </w:r>
+      <w:proofErr w:type="spellEnd"/>
+      <w:r>
+        <w:rPr>
+          <w:rFonts w:ascii="Lato Light" w:hAnsi="Lato Light"/>
+          <w:sz w:val="20"/>
+          <w:szCs w:val="20"/>
+        </w:rPr>
+        <w:t xml:space="preserve"> * K)</w:t>
       </w:r>
     </w:p>
     <w:p>
@@ -2950,6 +3680,7 @@
           <w:szCs w:val="20"/>
         </w:rPr>
       </w:pPr>
+      <w:proofErr w:type="gramStart"/>
       <w:r>
         <w:rPr>
           <w:rFonts w:ascii="Lato Light" w:hAnsi="Lato Light"/>
@@ -2957,7 +3688,17 @@
           <w:sz w:val="20"/>
           <w:szCs w:val="20"/>
         </w:rPr>
-        <w:t>disperse()</w:t>
+        <w:t>disperse(</w:t>
+      </w:r>
+      <w:proofErr w:type="gramEnd"/>
+      <w:r>
+        <w:rPr>
+          <w:rFonts w:ascii="Lato Light" w:hAnsi="Lato Light"/>
+          <w:b/>
+          <w:sz w:val="20"/>
+          <w:szCs w:val="20"/>
+        </w:rPr>
+        <w:t>)</w:t>
       </w:r>
     </w:p>
     <w:p>
@@ -3027,7 +3768,53 @@
           <w:sz w:val="20"/>
           <w:szCs w:val="20"/>
         </w:rPr>
-        <w:t>Worst Case Time Complexity – O(S_Len * C_Len * 2/3)</w:t>
+        <w:t xml:space="preserve">Worst Case Time Complexity – </w:t>
+      </w:r>
+      <w:proofErr w:type="gramStart"/>
+      <w:r>
+        <w:rPr>
+          <w:rFonts w:ascii="Lato Light" w:hAnsi="Lato Light"/>
+          <w:sz w:val="20"/>
+          <w:szCs w:val="20"/>
+        </w:rPr>
+        <w:t>O(</w:t>
+      </w:r>
+      <w:proofErr w:type="spellStart"/>
+      <w:proofErr w:type="gramEnd"/>
+      <w:r>
+        <w:rPr>
+          <w:rFonts w:ascii="Lato Light" w:hAnsi="Lato Light"/>
+          <w:sz w:val="20"/>
+          <w:szCs w:val="20"/>
+        </w:rPr>
+        <w:t>S_Len</w:t>
+      </w:r>
+      <w:proofErr w:type="spellEnd"/>
+      <w:r>
+        <w:rPr>
+          <w:rFonts w:ascii="Lato Light" w:hAnsi="Lato Light"/>
+          <w:sz w:val="20"/>
+          <w:szCs w:val="20"/>
+        </w:rPr>
+        <w:t xml:space="preserve"> * </w:t>
+      </w:r>
+      <w:proofErr w:type="spellStart"/>
+      <w:r>
+        <w:rPr>
+          <w:rFonts w:ascii="Lato Light" w:hAnsi="Lato Light"/>
+          <w:sz w:val="20"/>
+          <w:szCs w:val="20"/>
+        </w:rPr>
+        <w:t>C_Len</w:t>
+      </w:r>
+      <w:proofErr w:type="spellEnd"/>
+      <w:r>
+        <w:rPr>
+          <w:rFonts w:ascii="Lato Light" w:hAnsi="Lato Light"/>
+          <w:sz w:val="20"/>
+          <w:szCs w:val="20"/>
+        </w:rPr>
+        <w:t xml:space="preserve"> * 2/3)</w:t>
       </w:r>
     </w:p>
     <w:p>
@@ -3049,13 +3836,69 @@
           <w:szCs w:val="20"/>
         </w:rPr>
       </w:pPr>
-      <w:r>
-        <w:rPr>
-          <w:rFonts w:ascii="Lato Light" w:hAnsi="Lato Light"/>
-          <w:sz w:val="20"/>
-          <w:szCs w:val="20"/>
-        </w:rPr>
-        <w:t>shiftText(), KMPSearch() and getNext() functions are subsequently triggered similar to Part A.</w:t>
+      <w:proofErr w:type="spellStart"/>
+      <w:proofErr w:type="gramStart"/>
+      <w:r>
+        <w:rPr>
+          <w:rFonts w:ascii="Lato Light" w:hAnsi="Lato Light"/>
+          <w:sz w:val="20"/>
+          <w:szCs w:val="20"/>
+        </w:rPr>
+        <w:t>shiftText</w:t>
+      </w:r>
+      <w:proofErr w:type="spellEnd"/>
+      <w:r>
+        <w:rPr>
+          <w:rFonts w:ascii="Lato Light" w:hAnsi="Lato Light"/>
+          <w:sz w:val="20"/>
+          <w:szCs w:val="20"/>
+        </w:rPr>
+        <w:t>(</w:t>
+      </w:r>
+      <w:proofErr w:type="gramEnd"/>
+      <w:r>
+        <w:rPr>
+          <w:rFonts w:ascii="Lato Light" w:hAnsi="Lato Light"/>
+          <w:sz w:val="20"/>
+          <w:szCs w:val="20"/>
+        </w:rPr>
+        <w:t xml:space="preserve">), </w:t>
+      </w:r>
+      <w:proofErr w:type="spellStart"/>
+      <w:r>
+        <w:rPr>
+          <w:rFonts w:ascii="Lato Light" w:hAnsi="Lato Light"/>
+          <w:sz w:val="20"/>
+          <w:szCs w:val="20"/>
+        </w:rPr>
+        <w:t>KMPSearch</w:t>
+      </w:r>
+      <w:proofErr w:type="spellEnd"/>
+      <w:r>
+        <w:rPr>
+          <w:rFonts w:ascii="Lato Light" w:hAnsi="Lato Light"/>
+          <w:sz w:val="20"/>
+          <w:szCs w:val="20"/>
+        </w:rPr>
+        <w:t xml:space="preserve">() and </w:t>
+      </w:r>
+      <w:proofErr w:type="spellStart"/>
+      <w:r>
+        <w:rPr>
+          <w:rFonts w:ascii="Lato Light" w:hAnsi="Lato Light"/>
+          <w:sz w:val="20"/>
+          <w:szCs w:val="20"/>
+        </w:rPr>
+        <w:t>getNext</w:t>
+      </w:r>
+      <w:proofErr w:type="spellEnd"/>
+      <w:r>
+        <w:rPr>
+          <w:rFonts w:ascii="Lato Light" w:hAnsi="Lato Light"/>
+          <w:sz w:val="20"/>
+          <w:szCs w:val="20"/>
+        </w:rPr>
+        <w:t>() functions are subsequently triggered similar to Part A.</w:t>
       </w:r>
     </w:p>
     <w:p>
@@ -3089,6 +3932,7 @@
           <w:szCs w:val="20"/>
         </w:rPr>
       </w:pPr>
+      <w:proofErr w:type="spellStart"/>
       <w:r>
         <w:rPr>
           <w:rFonts w:ascii="Lato Light" w:hAnsi="Lato Light"/>
@@ -3096,7 +3940,37 @@
           <w:sz w:val="20"/>
           <w:szCs w:val="20"/>
         </w:rPr>
-        <w:t>disperse_occurrences_recursion_part_d()</w:t>
+        <w:t>disperse_occurrences_recursion_part_</w:t>
+      </w:r>
+      <w:proofErr w:type="gramStart"/>
+      <w:r>
+        <w:rPr>
+          <w:rFonts w:ascii="Lato Light" w:hAnsi="Lato Light"/>
+          <w:b/>
+          <w:sz w:val="20"/>
+          <w:szCs w:val="20"/>
+        </w:rPr>
+        <w:t>d</w:t>
+      </w:r>
+      <w:proofErr w:type="spellEnd"/>
+      <w:r>
+        <w:rPr>
+          <w:rFonts w:ascii="Lato Light" w:hAnsi="Lato Light"/>
+          <w:b/>
+          <w:sz w:val="20"/>
+          <w:szCs w:val="20"/>
+        </w:rPr>
+        <w:t>(</w:t>
+      </w:r>
+      <w:proofErr w:type="gramEnd"/>
+      <w:r>
+        <w:rPr>
+          <w:rFonts w:ascii="Lato Light" w:hAnsi="Lato Light"/>
+          <w:b/>
+          <w:sz w:val="20"/>
+          <w:szCs w:val="20"/>
+        </w:rPr>
+        <w:t>)</w:t>
       </w:r>
     </w:p>
     <w:p>
@@ -3122,7 +3996,35 @@
           <w:sz w:val="20"/>
           <w:szCs w:val="20"/>
         </w:rPr>
-        <w:t xml:space="preserve"> function to solve part D. Similar to part C, I find C_SHIFT by passing C (list) as an argument to the shiftText() function. I subset the first and second third of the S string. I used recursion to search for </w:t>
+        <w:t xml:space="preserve"> function to solve part D. Similar to part C, I find C_SHIFT by passing C (list) as an argument to the </w:t>
+      </w:r>
+      <w:proofErr w:type="spellStart"/>
+      <w:proofErr w:type="gramStart"/>
+      <w:r>
+        <w:rPr>
+          <w:rFonts w:ascii="Lato Light" w:hAnsi="Lato Light"/>
+          <w:sz w:val="20"/>
+          <w:szCs w:val="20"/>
+        </w:rPr>
+        <w:t>shiftText</w:t>
+      </w:r>
+      <w:proofErr w:type="spellEnd"/>
+      <w:r>
+        <w:rPr>
+          <w:rFonts w:ascii="Lato Light" w:hAnsi="Lato Light"/>
+          <w:sz w:val="20"/>
+          <w:szCs w:val="20"/>
+        </w:rPr>
+        <w:t>(</w:t>
+      </w:r>
+      <w:proofErr w:type="gramEnd"/>
+      <w:r>
+        <w:rPr>
+          <w:rFonts w:ascii="Lato Light" w:hAnsi="Lato Light"/>
+          <w:sz w:val="20"/>
+          <w:szCs w:val="20"/>
+        </w:rPr>
+        <w:t xml:space="preserve">) function. I subset the first and second third of the S string. I used recursion to search for </w:t>
       </w:r>
       <w:r>
         <w:rPr>
@@ -3154,7 +4056,35 @@
           <w:sz w:val="20"/>
           <w:szCs w:val="20"/>
         </w:rPr>
-        <w:t>occurrences inside first third using KMPSearch() and search for dispersion indexes for C_SHIFT occurrences inside second third using disperse(). The exit return condition for the function is that -</w:t>
+        <w:t xml:space="preserve">occurrences inside first third using </w:t>
+      </w:r>
+      <w:proofErr w:type="spellStart"/>
+      <w:proofErr w:type="gramStart"/>
+      <w:r>
+        <w:rPr>
+          <w:rFonts w:ascii="Lato Light" w:hAnsi="Lato Light"/>
+          <w:sz w:val="20"/>
+          <w:szCs w:val="20"/>
+        </w:rPr>
+        <w:t>KMPSearch</w:t>
+      </w:r>
+      <w:proofErr w:type="spellEnd"/>
+      <w:r>
+        <w:rPr>
+          <w:rFonts w:ascii="Lato Light" w:hAnsi="Lato Light"/>
+          <w:sz w:val="20"/>
+          <w:szCs w:val="20"/>
+        </w:rPr>
+        <w:t>(</w:t>
+      </w:r>
+      <w:proofErr w:type="gramEnd"/>
+      <w:r>
+        <w:rPr>
+          <w:rFonts w:ascii="Lato Light" w:hAnsi="Lato Light"/>
+          <w:sz w:val="20"/>
+          <w:szCs w:val="20"/>
+        </w:rPr>
+        <w:t>) and search for dispersion indexes for C_SHIFT occurrences inside second third using disperse(). The exit return condition for the function is that -</w:t>
       </w:r>
       <w:r>
         <w:rPr>
@@ -3252,13 +4182,41 @@
         </w:rPr>
         <w:t xml:space="preserve"> and C_SHIFT occurrence is replaced using C (list) in S_SECOND_THIRD. </w:t>
       </w:r>
-      <w:r>
-        <w:rPr>
-          <w:rFonts w:ascii="Lato Light" w:hAnsi="Lato Light"/>
-          <w:sz w:val="20"/>
-          <w:szCs w:val="20"/>
-        </w:rPr>
-        <w:t>disperse_occurrences_recursion_part_d()</w:t>
+      <w:proofErr w:type="spellStart"/>
+      <w:r>
+        <w:rPr>
+          <w:rFonts w:ascii="Lato Light" w:hAnsi="Lato Light"/>
+          <w:sz w:val="20"/>
+          <w:szCs w:val="20"/>
+        </w:rPr>
+        <w:t>disperse_occurrences_recursion_part_</w:t>
+      </w:r>
+      <w:proofErr w:type="gramStart"/>
+      <w:r>
+        <w:rPr>
+          <w:rFonts w:ascii="Lato Light" w:hAnsi="Lato Light"/>
+          <w:sz w:val="20"/>
+          <w:szCs w:val="20"/>
+        </w:rPr>
+        <w:t>d</w:t>
+      </w:r>
+      <w:proofErr w:type="spellEnd"/>
+      <w:r>
+        <w:rPr>
+          <w:rFonts w:ascii="Lato Light" w:hAnsi="Lato Light"/>
+          <w:sz w:val="20"/>
+          <w:szCs w:val="20"/>
+        </w:rPr>
+        <w:t>(</w:t>
+      </w:r>
+      <w:proofErr w:type="gramEnd"/>
+      <w:r>
+        <w:rPr>
+          <w:rFonts w:ascii="Lato Light" w:hAnsi="Lato Light"/>
+          <w:sz w:val="20"/>
+          <w:szCs w:val="20"/>
+        </w:rPr>
+        <w:t>)</w:t>
       </w:r>
       <w:r>
         <w:rPr>
@@ -3326,7 +4284,35 @@
           <w:sz w:val="20"/>
           <w:szCs w:val="20"/>
         </w:rPr>
-        <w:t>Overall Time Complexity - O(S_Len * K)</w:t>
+        <w:t xml:space="preserve">Overall Time Complexity - </w:t>
+      </w:r>
+      <w:proofErr w:type="gramStart"/>
+      <w:r>
+        <w:rPr>
+          <w:rFonts w:ascii="Lato Light" w:hAnsi="Lato Light"/>
+          <w:sz w:val="20"/>
+          <w:szCs w:val="20"/>
+        </w:rPr>
+        <w:t>O(</w:t>
+      </w:r>
+      <w:proofErr w:type="spellStart"/>
+      <w:proofErr w:type="gramEnd"/>
+      <w:r>
+        <w:rPr>
+          <w:rFonts w:ascii="Lato Light" w:hAnsi="Lato Light"/>
+          <w:sz w:val="20"/>
+          <w:szCs w:val="20"/>
+        </w:rPr>
+        <w:t>S_Len</w:t>
+      </w:r>
+      <w:proofErr w:type="spellEnd"/>
+      <w:r>
+        <w:rPr>
+          <w:rFonts w:ascii="Lato Light" w:hAnsi="Lato Light"/>
+          <w:sz w:val="20"/>
+          <w:szCs w:val="20"/>
+        </w:rPr>
+        <w:t xml:space="preserve"> * K)</w:t>
       </w:r>
     </w:p>
     <w:p>
@@ -3348,13 +4334,51 @@
           <w:szCs w:val="20"/>
         </w:rPr>
       </w:pPr>
-      <w:r>
-        <w:rPr>
-          <w:rFonts w:ascii="Lato Light" w:hAnsi="Lato Light"/>
-          <w:sz w:val="20"/>
-          <w:szCs w:val="20"/>
-        </w:rPr>
-        <w:t>shiftText(), KMPSearch()</w:t>
+      <w:proofErr w:type="spellStart"/>
+      <w:proofErr w:type="gramStart"/>
+      <w:r>
+        <w:rPr>
+          <w:rFonts w:ascii="Lato Light" w:hAnsi="Lato Light"/>
+          <w:sz w:val="20"/>
+          <w:szCs w:val="20"/>
+        </w:rPr>
+        <w:t>shiftText</w:t>
+      </w:r>
+      <w:proofErr w:type="spellEnd"/>
+      <w:r>
+        <w:rPr>
+          <w:rFonts w:ascii="Lato Light" w:hAnsi="Lato Light"/>
+          <w:sz w:val="20"/>
+          <w:szCs w:val="20"/>
+        </w:rPr>
+        <w:t>(</w:t>
+      </w:r>
+      <w:proofErr w:type="gramEnd"/>
+      <w:r>
+        <w:rPr>
+          <w:rFonts w:ascii="Lato Light" w:hAnsi="Lato Light"/>
+          <w:sz w:val="20"/>
+          <w:szCs w:val="20"/>
+        </w:rPr>
+        <w:t xml:space="preserve">), </w:t>
+      </w:r>
+      <w:proofErr w:type="spellStart"/>
+      <w:r>
+        <w:rPr>
+          <w:rFonts w:ascii="Lato Light" w:hAnsi="Lato Light"/>
+          <w:sz w:val="20"/>
+          <w:szCs w:val="20"/>
+        </w:rPr>
+        <w:t>KMPSearch</w:t>
+      </w:r>
+      <w:proofErr w:type="spellEnd"/>
+      <w:r>
+        <w:rPr>
+          <w:rFonts w:ascii="Lato Light" w:hAnsi="Lato Light"/>
+          <w:sz w:val="20"/>
+          <w:szCs w:val="20"/>
+        </w:rPr>
+        <w:t>()</w:t>
       </w:r>
       <w:r>
         <w:rPr>
@@ -3370,7 +4394,25 @@
           <w:sz w:val="20"/>
           <w:szCs w:val="20"/>
         </w:rPr>
-        <w:t xml:space="preserve">and getNext() functions are subsequently triggered similar to Part </w:t>
+        <w:t xml:space="preserve">and </w:t>
+      </w:r>
+      <w:proofErr w:type="spellStart"/>
+      <w:r>
+        <w:rPr>
+          <w:rFonts w:ascii="Lato Light" w:hAnsi="Lato Light"/>
+          <w:sz w:val="20"/>
+          <w:szCs w:val="20"/>
+        </w:rPr>
+        <w:t>getNext</w:t>
+      </w:r>
+      <w:proofErr w:type="spellEnd"/>
+      <w:r>
+        <w:rPr>
+          <w:rFonts w:ascii="Lato Light" w:hAnsi="Lato Light"/>
+          <w:sz w:val="20"/>
+          <w:szCs w:val="20"/>
+        </w:rPr>
+        <w:t xml:space="preserve">() functions are subsequently triggered similar to Part </w:t>
       </w:r>
       <w:r>
         <w:rPr>
@@ -3423,6 +4465,8 @@
           <w:szCs w:val="20"/>
         </w:rPr>
       </w:pPr>
+      <w:proofErr w:type="spellStart"/>
+      <w:proofErr w:type="gramStart"/>
       <w:r>
         <w:rPr>
           <w:rFonts w:ascii="Lato Light" w:hAnsi="Lato Light"/>
@@ -3430,7 +4474,27 @@
           <w:sz w:val="20"/>
           <w:szCs w:val="20"/>
         </w:rPr>
-        <w:t>getRangeList()</w:t>
+        <w:t>getRangeList</w:t>
+      </w:r>
+      <w:proofErr w:type="spellEnd"/>
+      <w:r>
+        <w:rPr>
+          <w:rFonts w:ascii="Lato Light" w:hAnsi="Lato Light"/>
+          <w:b/>
+          <w:sz w:val="20"/>
+          <w:szCs w:val="20"/>
+        </w:rPr>
+        <w:t>(</w:t>
+      </w:r>
+      <w:proofErr w:type="gramEnd"/>
+      <w:r>
+        <w:rPr>
+          <w:rFonts w:ascii="Lato Light" w:hAnsi="Lato Light"/>
+          <w:b/>
+          <w:sz w:val="20"/>
+          <w:szCs w:val="20"/>
+        </w:rPr>
+        <w:t>)</w:t>
       </w:r>
     </w:p>
     <w:p>
@@ -3463,26 +4527,100 @@
           <w:sz w:val="20"/>
           <w:szCs w:val="20"/>
         </w:rPr>
-        <w:t>The arguments passed into the function are start(int): starting index, end(int): ending index and step(int): step size of the consecutive elements in the range. The function returns: rangeList(list): a list of values within the range and the given step value.</w:t>
-      </w:r>
-    </w:p>
-    <w:p>
-      <w:pPr>
-        <w:rPr>
-          <w:rFonts w:ascii="Lato Light" w:hAnsi="Lato Light"/>
-          <w:sz w:val="20"/>
-          <w:szCs w:val="20"/>
-        </w:rPr>
-      </w:pPr>
-    </w:p>
-    <w:p>
-      <w:pPr>
-        <w:rPr>
-          <w:rFonts w:ascii="Lato Light" w:hAnsi="Lato Light"/>
-          <w:sz w:val="20"/>
-          <w:szCs w:val="20"/>
-        </w:rPr>
-      </w:pPr>
+        <w:t>The arguments passed into the function are start(</w:t>
+      </w:r>
+      <w:proofErr w:type="spellStart"/>
+      <w:r>
+        <w:rPr>
+          <w:rFonts w:ascii="Lato Light" w:hAnsi="Lato Light"/>
+          <w:sz w:val="20"/>
+          <w:szCs w:val="20"/>
+        </w:rPr>
+        <w:t>int</w:t>
+      </w:r>
+      <w:proofErr w:type="spellEnd"/>
+      <w:r>
+        <w:rPr>
+          <w:rFonts w:ascii="Lato Light" w:hAnsi="Lato Light"/>
+          <w:sz w:val="20"/>
+          <w:szCs w:val="20"/>
+        </w:rPr>
+        <w:t>): starting index, end(</w:t>
+      </w:r>
+      <w:proofErr w:type="spellStart"/>
+      <w:r>
+        <w:rPr>
+          <w:rFonts w:ascii="Lato Light" w:hAnsi="Lato Light"/>
+          <w:sz w:val="20"/>
+          <w:szCs w:val="20"/>
+        </w:rPr>
+        <w:t>int</w:t>
+      </w:r>
+      <w:proofErr w:type="spellEnd"/>
+      <w:r>
+        <w:rPr>
+          <w:rFonts w:ascii="Lato Light" w:hAnsi="Lato Light"/>
+          <w:sz w:val="20"/>
+          <w:szCs w:val="20"/>
+        </w:rPr>
+        <w:t>): ending index and step(</w:t>
+      </w:r>
+      <w:proofErr w:type="spellStart"/>
+      <w:r>
+        <w:rPr>
+          <w:rFonts w:ascii="Lato Light" w:hAnsi="Lato Light"/>
+          <w:sz w:val="20"/>
+          <w:szCs w:val="20"/>
+        </w:rPr>
+        <w:t>int</w:t>
+      </w:r>
+      <w:proofErr w:type="spellEnd"/>
+      <w:r>
+        <w:rPr>
+          <w:rFonts w:ascii="Lato Light" w:hAnsi="Lato Light"/>
+          <w:sz w:val="20"/>
+          <w:szCs w:val="20"/>
+        </w:rPr>
+        <w:t xml:space="preserve">): step size of the consecutive elements in the range. The function returns: </w:t>
+      </w:r>
+      <w:proofErr w:type="spellStart"/>
+      <w:r>
+        <w:rPr>
+          <w:rFonts w:ascii="Lato Light" w:hAnsi="Lato Light"/>
+          <w:sz w:val="20"/>
+          <w:szCs w:val="20"/>
+        </w:rPr>
+        <w:t>rangeList</w:t>
+      </w:r>
+      <w:proofErr w:type="spellEnd"/>
+      <w:r>
+        <w:rPr>
+          <w:rFonts w:ascii="Lato Light" w:hAnsi="Lato Light"/>
+          <w:sz w:val="20"/>
+          <w:szCs w:val="20"/>
+        </w:rPr>
+        <w:t>(list): a list of values within the range and the given step value.</w:t>
+      </w:r>
+    </w:p>
+    <w:p>
+      <w:pPr>
+        <w:rPr>
+          <w:rFonts w:ascii="Lato Light" w:hAnsi="Lato Light"/>
+          <w:sz w:val="20"/>
+          <w:szCs w:val="20"/>
+        </w:rPr>
+      </w:pPr>
+    </w:p>
+    <w:p>
+      <w:pPr>
+        <w:rPr>
+          <w:rFonts w:ascii="Lato Light" w:hAnsi="Lato Light"/>
+          <w:sz w:val="20"/>
+          <w:szCs w:val="20"/>
+        </w:rPr>
+      </w:pPr>
+      <w:proofErr w:type="spellStart"/>
+      <w:proofErr w:type="gramStart"/>
       <w:r>
         <w:rPr>
           <w:rFonts w:ascii="Lato Light" w:hAnsi="Lato Light"/>
@@ -3490,7 +4628,27 @@
           <w:sz w:val="20"/>
           <w:szCs w:val="20"/>
         </w:rPr>
-        <w:t>getListLength()</w:t>
+        <w:t>getListLength</w:t>
+      </w:r>
+      <w:proofErr w:type="spellEnd"/>
+      <w:r>
+        <w:rPr>
+          <w:rFonts w:ascii="Lato Light" w:hAnsi="Lato Light"/>
+          <w:b/>
+          <w:sz w:val="20"/>
+          <w:szCs w:val="20"/>
+        </w:rPr>
+        <w:t>(</w:t>
+      </w:r>
+      <w:proofErr w:type="gramEnd"/>
+      <w:r>
+        <w:rPr>
+          <w:rFonts w:ascii="Lato Light" w:hAnsi="Lato Light"/>
+          <w:b/>
+          <w:sz w:val="20"/>
+          <w:szCs w:val="20"/>
+        </w:rPr>
+        <w:t>)</w:t>
       </w:r>
     </w:p>
     <w:p>
@@ -3533,13 +4691,23 @@
         </w:rPr>
         <w:t xml:space="preserve"> </w:t>
       </w:r>
-      <w:r>
-        <w:rPr>
-          <w:rFonts w:ascii="Lato Light" w:hAnsi="Lato Light"/>
-          <w:sz w:val="20"/>
-          <w:szCs w:val="20"/>
-        </w:rPr>
-        <w:t>myList(list): array for which the length has to be calculated</w:t>
+      <w:proofErr w:type="spellStart"/>
+      <w:r>
+        <w:rPr>
+          <w:rFonts w:ascii="Lato Light" w:hAnsi="Lato Light"/>
+          <w:sz w:val="20"/>
+          <w:szCs w:val="20"/>
+        </w:rPr>
+        <w:t>myList</w:t>
+      </w:r>
+      <w:proofErr w:type="spellEnd"/>
+      <w:r>
+        <w:rPr>
+          <w:rFonts w:ascii="Lato Light" w:hAnsi="Lato Light"/>
+          <w:sz w:val="20"/>
+          <w:szCs w:val="20"/>
+        </w:rPr>
+        <w:t>(list): array for which the length has to be calculated</w:t>
       </w:r>
       <w:r>
         <w:rPr>
@@ -3579,7 +4747,35 @@
           <w:sz w:val="20"/>
           <w:szCs w:val="20"/>
         </w:rPr>
-        <w:t>length(int) : length of array</w:t>
+        <w:t>length(</w:t>
+      </w:r>
+      <w:proofErr w:type="spellStart"/>
+      <w:r>
+        <w:rPr>
+          <w:rFonts w:ascii="Lato Light" w:hAnsi="Lato Light"/>
+          <w:sz w:val="20"/>
+          <w:szCs w:val="20"/>
+        </w:rPr>
+        <w:t>int</w:t>
+      </w:r>
+      <w:proofErr w:type="spellEnd"/>
+      <w:proofErr w:type="gramStart"/>
+      <w:r>
+        <w:rPr>
+          <w:rFonts w:ascii="Lato Light" w:hAnsi="Lato Light"/>
+          <w:sz w:val="20"/>
+          <w:szCs w:val="20"/>
+        </w:rPr>
+        <w:t>) :</w:t>
+      </w:r>
+      <w:proofErr w:type="gramEnd"/>
+      <w:r>
+        <w:rPr>
+          <w:rFonts w:ascii="Lato Light" w:hAnsi="Lato Light"/>
+          <w:sz w:val="20"/>
+          <w:szCs w:val="20"/>
+        </w:rPr>
+        <w:t xml:space="preserve"> length of array</w:t>
       </w:r>
       <w:r>
         <w:rPr>
@@ -3607,6 +4803,7 @@
           <w:szCs w:val="20"/>
         </w:rPr>
       </w:pPr>
+      <w:proofErr w:type="gramStart"/>
       <w:r>
         <w:rPr>
           <w:rFonts w:ascii="Lato Light" w:hAnsi="Lato Light"/>
@@ -3614,7 +4811,17 @@
           <w:sz w:val="20"/>
           <w:szCs w:val="20"/>
         </w:rPr>
-        <w:t>ceil()</w:t>
+        <w:t>ceil(</w:t>
+      </w:r>
+      <w:proofErr w:type="gramEnd"/>
+      <w:r>
+        <w:rPr>
+          <w:rFonts w:ascii="Lato Light" w:hAnsi="Lato Light"/>
+          <w:b/>
+          <w:sz w:val="20"/>
+          <w:szCs w:val="20"/>
+        </w:rPr>
+        <w:t>)</w:t>
       </w:r>
     </w:p>
     <w:p>
@@ -3639,7 +4846,27 @@
           <w:sz w:val="20"/>
           <w:szCs w:val="20"/>
         </w:rPr>
-        <w:t>recreates the math.ceil function in python</w:t>
+        <w:t xml:space="preserve">recreates the </w:t>
+      </w:r>
+      <w:proofErr w:type="spellStart"/>
+      <w:proofErr w:type="gramStart"/>
+      <w:r>
+        <w:rPr>
+          <w:rFonts w:ascii="Lato Light" w:hAnsi="Lato Light"/>
+          <w:sz w:val="20"/>
+          <w:szCs w:val="20"/>
+        </w:rPr>
+        <w:t>math.ceil</w:t>
+      </w:r>
+      <w:proofErr w:type="spellEnd"/>
+      <w:proofErr w:type="gramEnd"/>
+      <w:r>
+        <w:rPr>
+          <w:rFonts w:ascii="Lato Light" w:hAnsi="Lato Light"/>
+          <w:sz w:val="20"/>
+          <w:szCs w:val="20"/>
+        </w:rPr>
+        <w:t xml:space="preserve"> function in python</w:t>
       </w:r>
       <w:r>
         <w:rPr>
@@ -3671,7 +4898,25 @@
           <w:sz w:val="20"/>
           <w:szCs w:val="20"/>
         </w:rPr>
-        <w:t xml:space="preserve"> num(float): value to find ceil for</w:t>
+        <w:t xml:space="preserve"> </w:t>
+      </w:r>
+      <w:proofErr w:type="spellStart"/>
+      <w:r>
+        <w:rPr>
+          <w:rFonts w:ascii="Lato Light" w:hAnsi="Lato Light"/>
+          <w:sz w:val="20"/>
+          <w:szCs w:val="20"/>
+        </w:rPr>
+        <w:t>num</w:t>
+      </w:r>
+      <w:proofErr w:type="spellEnd"/>
+      <w:r>
+        <w:rPr>
+          <w:rFonts w:ascii="Lato Light" w:hAnsi="Lato Light"/>
+          <w:sz w:val="20"/>
+          <w:szCs w:val="20"/>
+        </w:rPr>
+        <w:t>(float): value to find ceil for</w:t>
       </w:r>
       <w:r>
         <w:rPr>
@@ -3711,7 +4956,25 @@
           <w:sz w:val="20"/>
           <w:szCs w:val="20"/>
         </w:rPr>
-        <w:t>(int): ceil value of num</w:t>
+        <w:t>(</w:t>
+      </w:r>
+      <w:proofErr w:type="spellStart"/>
+      <w:r>
+        <w:rPr>
+          <w:rFonts w:ascii="Lato Light" w:hAnsi="Lato Light"/>
+          <w:sz w:val="20"/>
+          <w:szCs w:val="20"/>
+        </w:rPr>
+        <w:t>int</w:t>
+      </w:r>
+      <w:proofErr w:type="spellEnd"/>
+      <w:r>
+        <w:rPr>
+          <w:rFonts w:ascii="Lato Light" w:hAnsi="Lato Light"/>
+          <w:sz w:val="20"/>
+          <w:szCs w:val="20"/>
+        </w:rPr>
+        <w:t>): ceil value of num</w:t>
       </w:r>
       <w:r>
         <w:rPr>
@@ -3739,6 +5002,8 @@
           <w:szCs w:val="20"/>
         </w:rPr>
       </w:pPr>
+      <w:proofErr w:type="spellStart"/>
+      <w:proofErr w:type="gramStart"/>
       <w:r>
         <w:rPr>
           <w:rFonts w:ascii="Lato Light" w:hAnsi="Lato Light"/>
@@ -3746,7 +5011,27 @@
           <w:sz w:val="20"/>
           <w:szCs w:val="20"/>
         </w:rPr>
-        <w:t>listToString()</w:t>
+        <w:t>listToString</w:t>
+      </w:r>
+      <w:proofErr w:type="spellEnd"/>
+      <w:r>
+        <w:rPr>
+          <w:rFonts w:ascii="Lato Light" w:hAnsi="Lato Light"/>
+          <w:b/>
+          <w:sz w:val="20"/>
+          <w:szCs w:val="20"/>
+        </w:rPr>
+        <w:t>(</w:t>
+      </w:r>
+      <w:proofErr w:type="gramEnd"/>
+      <w:r>
+        <w:rPr>
+          <w:rFonts w:ascii="Lato Light" w:hAnsi="Lato Light"/>
+          <w:b/>
+          <w:sz w:val="20"/>
+          <w:szCs w:val="20"/>
+        </w:rPr>
+        <w:t>)</w:t>
       </w:r>
     </w:p>
     <w:p>
@@ -3805,13 +5090,23 @@
         </w:rPr>
         <w:t xml:space="preserve"> is </w:t>
       </w:r>
-      <w:r>
-        <w:rPr>
-          <w:rFonts w:ascii="Lato Light" w:hAnsi="Lato Light"/>
-          <w:sz w:val="20"/>
-          <w:szCs w:val="20"/>
-        </w:rPr>
-        <w:t>myList(list): list of string</w:t>
+      <w:proofErr w:type="spellStart"/>
+      <w:r>
+        <w:rPr>
+          <w:rFonts w:ascii="Lato Light" w:hAnsi="Lato Light"/>
+          <w:sz w:val="20"/>
+          <w:szCs w:val="20"/>
+        </w:rPr>
+        <w:t>myList</w:t>
+      </w:r>
+      <w:proofErr w:type="spellEnd"/>
+      <w:r>
+        <w:rPr>
+          <w:rFonts w:ascii="Lato Light" w:hAnsi="Lato Light"/>
+          <w:sz w:val="20"/>
+          <w:szCs w:val="20"/>
+        </w:rPr>
+        <w:t>(list): list of string</w:t>
       </w:r>
       <w:r>
         <w:rPr>
@@ -3871,6 +5166,8 @@
           <w:szCs w:val="20"/>
         </w:rPr>
       </w:pPr>
+      <w:proofErr w:type="spellStart"/>
+      <w:proofErr w:type="gramStart"/>
       <w:r>
         <w:rPr>
           <w:rFonts w:ascii="Lato Light" w:hAnsi="Lato Light"/>
@@ -3878,7 +5175,27 @@
           <w:sz w:val="20"/>
           <w:szCs w:val="20"/>
         </w:rPr>
-        <w:t>takeInputFromUser()</w:t>
+        <w:t>takeInputFromUser</w:t>
+      </w:r>
+      <w:proofErr w:type="spellEnd"/>
+      <w:r>
+        <w:rPr>
+          <w:rFonts w:ascii="Lato Light" w:hAnsi="Lato Light"/>
+          <w:b/>
+          <w:sz w:val="20"/>
+          <w:szCs w:val="20"/>
+        </w:rPr>
+        <w:t>(</w:t>
+      </w:r>
+      <w:proofErr w:type="gramEnd"/>
+      <w:r>
+        <w:rPr>
+          <w:rFonts w:ascii="Lato Light" w:hAnsi="Lato Light"/>
+          <w:b/>
+          <w:sz w:val="20"/>
+          <w:szCs w:val="20"/>
+        </w:rPr>
+        <w:t>)</w:t>
       </w:r>
     </w:p>
     <w:p>
@@ -3943,7 +5260,25 @@
           <w:sz w:val="20"/>
           <w:szCs w:val="20"/>
         </w:rPr>
-        <w:t>. The function is called from main() and r</w:t>
+        <w:t xml:space="preserve">. The function is called from </w:t>
+      </w:r>
+      <w:proofErr w:type="gramStart"/>
+      <w:r>
+        <w:rPr>
+          <w:rFonts w:ascii="Lato Light" w:hAnsi="Lato Light"/>
+          <w:sz w:val="20"/>
+          <w:szCs w:val="20"/>
+        </w:rPr>
+        <w:t>main(</w:t>
+      </w:r>
+      <w:proofErr w:type="gramEnd"/>
+      <w:r>
+        <w:rPr>
+          <w:rFonts w:ascii="Lato Light" w:hAnsi="Lato Light"/>
+          <w:sz w:val="20"/>
+          <w:szCs w:val="20"/>
+        </w:rPr>
+        <w:t>) and r</w:t>
       </w:r>
       <w:r>
         <w:rPr>
@@ -4015,7 +5350,25 @@
           <w:sz w:val="20"/>
           <w:szCs w:val="20"/>
         </w:rPr>
-        <w:t>N(int): number of places to shift</w:t>
+        <w:t>N(</w:t>
+      </w:r>
+      <w:proofErr w:type="spellStart"/>
+      <w:r>
+        <w:rPr>
+          <w:rFonts w:ascii="Lato Light" w:hAnsi="Lato Light"/>
+          <w:sz w:val="20"/>
+          <w:szCs w:val="20"/>
+        </w:rPr>
+        <w:t>int</w:t>
+      </w:r>
+      <w:proofErr w:type="spellEnd"/>
+      <w:r>
+        <w:rPr>
+          <w:rFonts w:ascii="Lato Light" w:hAnsi="Lato Light"/>
+          <w:sz w:val="20"/>
+          <w:szCs w:val="20"/>
+        </w:rPr>
+        <w:t>): number of places to shift</w:t>
       </w:r>
       <w:r>
         <w:rPr>
@@ -4064,7 +5417,17 @@
           <w:sz w:val="20"/>
           <w:szCs w:val="20"/>
         </w:rPr>
-        <w:t>I have implemented a total of 9 test cases for the utility and primary functions</w:t>
+        <w:t xml:space="preserve">I have implemented a total of 9 test cases for </w:t>
+      </w:r>
+      <w:bookmarkStart w:id="0" w:name="_GoBack"/>
+      <w:bookmarkEnd w:id="0"/>
+      <w:r>
+        <w:rPr>
+          <w:rFonts w:ascii="Lato Light" w:hAnsi="Lato Light"/>
+          <w:sz w:val="20"/>
+          <w:szCs w:val="20"/>
+        </w:rPr>
+        <w:t>utility and primary functions</w:t>
       </w:r>
       <w:r>
         <w:rPr>
@@ -4073,6 +5436,56 @@
           <w:szCs w:val="20"/>
         </w:rPr>
         <w:t xml:space="preserve"> used within the program.</w:t>
+      </w:r>
+      <w:r>
+        <w:rPr>
+          <w:rFonts w:ascii="Lato Light" w:hAnsi="Lato Light"/>
+          <w:sz w:val="20"/>
+          <w:szCs w:val="20"/>
+        </w:rPr>
+        <w:t xml:space="preserve"> I used the </w:t>
+      </w:r>
+      <w:proofErr w:type="spellStart"/>
+      <w:r>
+        <w:rPr>
+          <w:rFonts w:ascii="Lato Light" w:hAnsi="Lato Light"/>
+          <w:sz w:val="20"/>
+          <w:szCs w:val="20"/>
+        </w:rPr>
+        <w:t>unittest</w:t>
+      </w:r>
+      <w:proofErr w:type="spellEnd"/>
+      <w:r>
+        <w:rPr>
+          <w:rFonts w:ascii="Lato Light" w:hAnsi="Lato Light"/>
+          <w:sz w:val="20"/>
+          <w:szCs w:val="20"/>
+        </w:rPr>
+        <w:t xml:space="preserve"> function</w:t>
+      </w:r>
+      <w:r>
+        <w:rPr>
+          <w:rFonts w:ascii="Lato Light" w:hAnsi="Lato Light"/>
+          <w:sz w:val="20"/>
+          <w:szCs w:val="20"/>
+        </w:rPr>
+        <w:t xml:space="preserve"> to implement this class</w:t>
+      </w:r>
+      <w:r>
+        <w:rPr>
+          <w:rFonts w:ascii="Lato Light" w:hAnsi="Lato Light"/>
+          <w:sz w:val="20"/>
+          <w:szCs w:val="20"/>
+        </w:rPr>
+        <w:t xml:space="preserve">. </w:t>
+      </w:r>
+      <w:r>
+        <w:rPr>
+          <w:rFonts w:ascii="Lato Light" w:hAnsi="Lato Light"/>
+          <w:sz w:val="20"/>
+          <w:szCs w:val="20"/>
+        </w:rPr>
+        <w:t>My assumption was that custom functions were required only for functionalities like range, length etc. If else I would re-write the test cases with simple if-else logic.</w:t>
       </w:r>
     </w:p>
     <w:p>
@@ -4088,21 +5501,67 @@
           <w:szCs w:val="20"/>
         </w:rPr>
       </w:pPr>
-      <w:r>
-        <w:rPr>
-          <w:rFonts w:ascii="Lato Light" w:hAnsi="Lato Light"/>
-          <w:sz w:val="20"/>
-          <w:szCs w:val="20"/>
-        </w:rPr>
-        <w:t>test_getListLength()</w:t>
-      </w:r>
-      <w:r>
-        <w:rPr>
-          <w:rFonts w:ascii="Lato Light" w:hAnsi="Lato Light"/>
-          <w:sz w:val="20"/>
-          <w:szCs w:val="20"/>
-        </w:rPr>
-        <w:t>: testing getListLength function</w:t>
+      <w:proofErr w:type="spellStart"/>
+      <w:r>
+        <w:rPr>
+          <w:rFonts w:ascii="Lato Light" w:hAnsi="Lato Light"/>
+          <w:sz w:val="20"/>
+          <w:szCs w:val="20"/>
+        </w:rPr>
+        <w:t>test_</w:t>
+      </w:r>
+      <w:proofErr w:type="gramStart"/>
+      <w:r>
+        <w:rPr>
+          <w:rFonts w:ascii="Lato Light" w:hAnsi="Lato Light"/>
+          <w:sz w:val="20"/>
+          <w:szCs w:val="20"/>
+        </w:rPr>
+        <w:t>getListLength</w:t>
+      </w:r>
+      <w:proofErr w:type="spellEnd"/>
+      <w:r>
+        <w:rPr>
+          <w:rFonts w:ascii="Lato Light" w:hAnsi="Lato Light"/>
+          <w:sz w:val="20"/>
+          <w:szCs w:val="20"/>
+        </w:rPr>
+        <w:t>(</w:t>
+      </w:r>
+      <w:proofErr w:type="gramEnd"/>
+      <w:r>
+        <w:rPr>
+          <w:rFonts w:ascii="Lato Light" w:hAnsi="Lato Light"/>
+          <w:sz w:val="20"/>
+          <w:szCs w:val="20"/>
+        </w:rPr>
+        <w:t>)</w:t>
+      </w:r>
+      <w:r>
+        <w:rPr>
+          <w:rFonts w:ascii="Lato Light" w:hAnsi="Lato Light"/>
+          <w:sz w:val="20"/>
+          <w:szCs w:val="20"/>
+        </w:rPr>
+        <w:t xml:space="preserve">: testing </w:t>
+      </w:r>
+      <w:proofErr w:type="spellStart"/>
+      <w:r>
+        <w:rPr>
+          <w:rFonts w:ascii="Lato Light" w:hAnsi="Lato Light"/>
+          <w:sz w:val="20"/>
+          <w:szCs w:val="20"/>
+        </w:rPr>
+        <w:t>getListLength</w:t>
+      </w:r>
+      <w:proofErr w:type="spellEnd"/>
+      <w:r>
+        <w:rPr>
+          <w:rFonts w:ascii="Lato Light" w:hAnsi="Lato Light"/>
+          <w:sz w:val="20"/>
+          <w:szCs w:val="20"/>
+        </w:rPr>
+        <w:t xml:space="preserve"> function</w:t>
       </w:r>
     </w:p>
     <w:p>
@@ -4118,21 +5577,67 @@
           <w:szCs w:val="20"/>
         </w:rPr>
       </w:pPr>
-      <w:r>
-        <w:rPr>
-          <w:rFonts w:ascii="Lato Light" w:hAnsi="Lato Light"/>
-          <w:sz w:val="20"/>
-          <w:szCs w:val="20"/>
-        </w:rPr>
-        <w:t>test_getRangeList()</w:t>
-      </w:r>
-      <w:r>
-        <w:rPr>
-          <w:rFonts w:ascii="Lato Light" w:hAnsi="Lato Light"/>
-          <w:sz w:val="20"/>
-          <w:szCs w:val="20"/>
-        </w:rPr>
-        <w:t>: testing getRangeList function</w:t>
+      <w:proofErr w:type="spellStart"/>
+      <w:r>
+        <w:rPr>
+          <w:rFonts w:ascii="Lato Light" w:hAnsi="Lato Light"/>
+          <w:sz w:val="20"/>
+          <w:szCs w:val="20"/>
+        </w:rPr>
+        <w:t>test_</w:t>
+      </w:r>
+      <w:proofErr w:type="gramStart"/>
+      <w:r>
+        <w:rPr>
+          <w:rFonts w:ascii="Lato Light" w:hAnsi="Lato Light"/>
+          <w:sz w:val="20"/>
+          <w:szCs w:val="20"/>
+        </w:rPr>
+        <w:t>getRangeList</w:t>
+      </w:r>
+      <w:proofErr w:type="spellEnd"/>
+      <w:r>
+        <w:rPr>
+          <w:rFonts w:ascii="Lato Light" w:hAnsi="Lato Light"/>
+          <w:sz w:val="20"/>
+          <w:szCs w:val="20"/>
+        </w:rPr>
+        <w:t>(</w:t>
+      </w:r>
+      <w:proofErr w:type="gramEnd"/>
+      <w:r>
+        <w:rPr>
+          <w:rFonts w:ascii="Lato Light" w:hAnsi="Lato Light"/>
+          <w:sz w:val="20"/>
+          <w:szCs w:val="20"/>
+        </w:rPr>
+        <w:t>)</w:t>
+      </w:r>
+      <w:r>
+        <w:rPr>
+          <w:rFonts w:ascii="Lato Light" w:hAnsi="Lato Light"/>
+          <w:sz w:val="20"/>
+          <w:szCs w:val="20"/>
+        </w:rPr>
+        <w:t xml:space="preserve">: testing </w:t>
+      </w:r>
+      <w:proofErr w:type="spellStart"/>
+      <w:r>
+        <w:rPr>
+          <w:rFonts w:ascii="Lato Light" w:hAnsi="Lato Light"/>
+          <w:sz w:val="20"/>
+          <w:szCs w:val="20"/>
+        </w:rPr>
+        <w:t>getRangeList</w:t>
+      </w:r>
+      <w:proofErr w:type="spellEnd"/>
+      <w:r>
+        <w:rPr>
+          <w:rFonts w:ascii="Lato Light" w:hAnsi="Lato Light"/>
+          <w:sz w:val="20"/>
+          <w:szCs w:val="20"/>
+        </w:rPr>
+        <w:t xml:space="preserve"> function</w:t>
       </w:r>
     </w:p>
     <w:p>
@@ -4148,21 +5653,67 @@
           <w:szCs w:val="20"/>
         </w:rPr>
       </w:pPr>
-      <w:r>
-        <w:rPr>
-          <w:rFonts w:ascii="Lato Light" w:hAnsi="Lato Light"/>
-          <w:sz w:val="20"/>
-          <w:szCs w:val="20"/>
-        </w:rPr>
-        <w:t>test_shiftText()</w:t>
-      </w:r>
-      <w:r>
-        <w:rPr>
-          <w:rFonts w:ascii="Lato Light" w:hAnsi="Lato Light"/>
-          <w:sz w:val="20"/>
-          <w:szCs w:val="20"/>
-        </w:rPr>
-        <w:t>: testing shiftText function</w:t>
+      <w:proofErr w:type="spellStart"/>
+      <w:r>
+        <w:rPr>
+          <w:rFonts w:ascii="Lato Light" w:hAnsi="Lato Light"/>
+          <w:sz w:val="20"/>
+          <w:szCs w:val="20"/>
+        </w:rPr>
+        <w:t>test_</w:t>
+      </w:r>
+      <w:proofErr w:type="gramStart"/>
+      <w:r>
+        <w:rPr>
+          <w:rFonts w:ascii="Lato Light" w:hAnsi="Lato Light"/>
+          <w:sz w:val="20"/>
+          <w:szCs w:val="20"/>
+        </w:rPr>
+        <w:t>shiftText</w:t>
+      </w:r>
+      <w:proofErr w:type="spellEnd"/>
+      <w:r>
+        <w:rPr>
+          <w:rFonts w:ascii="Lato Light" w:hAnsi="Lato Light"/>
+          <w:sz w:val="20"/>
+          <w:szCs w:val="20"/>
+        </w:rPr>
+        <w:t>(</w:t>
+      </w:r>
+      <w:proofErr w:type="gramEnd"/>
+      <w:r>
+        <w:rPr>
+          <w:rFonts w:ascii="Lato Light" w:hAnsi="Lato Light"/>
+          <w:sz w:val="20"/>
+          <w:szCs w:val="20"/>
+        </w:rPr>
+        <w:t>)</w:t>
+      </w:r>
+      <w:r>
+        <w:rPr>
+          <w:rFonts w:ascii="Lato Light" w:hAnsi="Lato Light"/>
+          <w:sz w:val="20"/>
+          <w:szCs w:val="20"/>
+        </w:rPr>
+        <w:t xml:space="preserve">: testing </w:t>
+      </w:r>
+      <w:proofErr w:type="spellStart"/>
+      <w:r>
+        <w:rPr>
+          <w:rFonts w:ascii="Lato Light" w:hAnsi="Lato Light"/>
+          <w:sz w:val="20"/>
+          <w:szCs w:val="20"/>
+        </w:rPr>
+        <w:t>shiftText</w:t>
+      </w:r>
+      <w:proofErr w:type="spellEnd"/>
+      <w:r>
+        <w:rPr>
+          <w:rFonts w:ascii="Lato Light" w:hAnsi="Lato Light"/>
+          <w:sz w:val="20"/>
+          <w:szCs w:val="20"/>
+        </w:rPr>
+        <w:t xml:space="preserve"> function</w:t>
       </w:r>
     </w:p>
     <w:p>
@@ -4178,21 +5729,67 @@
           <w:szCs w:val="20"/>
         </w:rPr>
       </w:pPr>
-      <w:r>
-        <w:rPr>
-          <w:rFonts w:ascii="Lato Light" w:hAnsi="Lato Light"/>
-          <w:sz w:val="20"/>
-          <w:szCs w:val="20"/>
-        </w:rPr>
-        <w:t>test_KMPSearch()</w:t>
-      </w:r>
-      <w:r>
-        <w:rPr>
-          <w:rFonts w:ascii="Lato Light" w:hAnsi="Lato Light"/>
-          <w:sz w:val="20"/>
-          <w:szCs w:val="20"/>
-        </w:rPr>
-        <w:t>: testing KMPSearch function</w:t>
+      <w:proofErr w:type="spellStart"/>
+      <w:r>
+        <w:rPr>
+          <w:rFonts w:ascii="Lato Light" w:hAnsi="Lato Light"/>
+          <w:sz w:val="20"/>
+          <w:szCs w:val="20"/>
+        </w:rPr>
+        <w:t>test_</w:t>
+      </w:r>
+      <w:proofErr w:type="gramStart"/>
+      <w:r>
+        <w:rPr>
+          <w:rFonts w:ascii="Lato Light" w:hAnsi="Lato Light"/>
+          <w:sz w:val="20"/>
+          <w:szCs w:val="20"/>
+        </w:rPr>
+        <w:t>KMPSearch</w:t>
+      </w:r>
+      <w:proofErr w:type="spellEnd"/>
+      <w:r>
+        <w:rPr>
+          <w:rFonts w:ascii="Lato Light" w:hAnsi="Lato Light"/>
+          <w:sz w:val="20"/>
+          <w:szCs w:val="20"/>
+        </w:rPr>
+        <w:t>(</w:t>
+      </w:r>
+      <w:proofErr w:type="gramEnd"/>
+      <w:r>
+        <w:rPr>
+          <w:rFonts w:ascii="Lato Light" w:hAnsi="Lato Light"/>
+          <w:sz w:val="20"/>
+          <w:szCs w:val="20"/>
+        </w:rPr>
+        <w:t>)</w:t>
+      </w:r>
+      <w:r>
+        <w:rPr>
+          <w:rFonts w:ascii="Lato Light" w:hAnsi="Lato Light"/>
+          <w:sz w:val="20"/>
+          <w:szCs w:val="20"/>
+        </w:rPr>
+        <w:t xml:space="preserve">: testing </w:t>
+      </w:r>
+      <w:proofErr w:type="spellStart"/>
+      <w:r>
+        <w:rPr>
+          <w:rFonts w:ascii="Lato Light" w:hAnsi="Lato Light"/>
+          <w:sz w:val="20"/>
+          <w:szCs w:val="20"/>
+        </w:rPr>
+        <w:t>KMPSearch</w:t>
+      </w:r>
+      <w:proofErr w:type="spellEnd"/>
+      <w:r>
+        <w:rPr>
+          <w:rFonts w:ascii="Lato Light" w:hAnsi="Lato Light"/>
+          <w:sz w:val="20"/>
+          <w:szCs w:val="20"/>
+        </w:rPr>
+        <w:t xml:space="preserve"> function</w:t>
       </w:r>
     </w:p>
     <w:p>
@@ -4208,21 +5805,68 @@
           <w:szCs w:val="20"/>
         </w:rPr>
       </w:pPr>
-      <w:r>
-        <w:rPr>
-          <w:rFonts w:ascii="Lato Light" w:hAnsi="Lato Light"/>
-          <w:sz w:val="20"/>
-          <w:szCs w:val="20"/>
-        </w:rPr>
-        <w:t>test_partA()</w:t>
-      </w:r>
-      <w:r>
-        <w:rPr>
-          <w:rFonts w:ascii="Lato Light" w:hAnsi="Lato Light"/>
-          <w:sz w:val="20"/>
-          <w:szCs w:val="20"/>
-        </w:rPr>
-        <w:t>: testing switches_occurrences_part_a function</w:t>
+      <w:proofErr w:type="spellStart"/>
+      <w:r>
+        <w:rPr>
+          <w:rFonts w:ascii="Lato Light" w:hAnsi="Lato Light"/>
+          <w:sz w:val="20"/>
+          <w:szCs w:val="20"/>
+        </w:rPr>
+        <w:lastRenderedPageBreak/>
+        <w:t>test_</w:t>
+      </w:r>
+      <w:proofErr w:type="gramStart"/>
+      <w:r>
+        <w:rPr>
+          <w:rFonts w:ascii="Lato Light" w:hAnsi="Lato Light"/>
+          <w:sz w:val="20"/>
+          <w:szCs w:val="20"/>
+        </w:rPr>
+        <w:t>partA</w:t>
+      </w:r>
+      <w:proofErr w:type="spellEnd"/>
+      <w:r>
+        <w:rPr>
+          <w:rFonts w:ascii="Lato Light" w:hAnsi="Lato Light"/>
+          <w:sz w:val="20"/>
+          <w:szCs w:val="20"/>
+        </w:rPr>
+        <w:t>(</w:t>
+      </w:r>
+      <w:proofErr w:type="gramEnd"/>
+      <w:r>
+        <w:rPr>
+          <w:rFonts w:ascii="Lato Light" w:hAnsi="Lato Light"/>
+          <w:sz w:val="20"/>
+          <w:szCs w:val="20"/>
+        </w:rPr>
+        <w:t>)</w:t>
+      </w:r>
+      <w:r>
+        <w:rPr>
+          <w:rFonts w:ascii="Lato Light" w:hAnsi="Lato Light"/>
+          <w:sz w:val="20"/>
+          <w:szCs w:val="20"/>
+        </w:rPr>
+        <w:t xml:space="preserve">: testing </w:t>
+      </w:r>
+      <w:proofErr w:type="spellStart"/>
+      <w:r>
+        <w:rPr>
+          <w:rFonts w:ascii="Lato Light" w:hAnsi="Lato Light"/>
+          <w:sz w:val="20"/>
+          <w:szCs w:val="20"/>
+        </w:rPr>
+        <w:t>switches_occurrences_part_a</w:t>
+      </w:r>
+      <w:proofErr w:type="spellEnd"/>
+      <w:r>
+        <w:rPr>
+          <w:rFonts w:ascii="Lato Light" w:hAnsi="Lato Light"/>
+          <w:sz w:val="20"/>
+          <w:szCs w:val="20"/>
+        </w:rPr>
+        <w:t xml:space="preserve"> function</w:t>
       </w:r>
     </w:p>
     <w:p>
@@ -4238,21 +5882,67 @@
           <w:szCs w:val="20"/>
         </w:rPr>
       </w:pPr>
-      <w:r>
-        <w:rPr>
-          <w:rFonts w:ascii="Lato Light" w:hAnsi="Lato Light"/>
-          <w:sz w:val="20"/>
-          <w:szCs w:val="20"/>
-        </w:rPr>
-        <w:t>test_partB()</w:t>
-      </w:r>
-      <w:r>
-        <w:rPr>
-          <w:rFonts w:ascii="Lato Light" w:hAnsi="Lato Light"/>
-          <w:sz w:val="20"/>
-          <w:szCs w:val="20"/>
-        </w:rPr>
-        <w:t>: testing switches_occurrences_recursion_part_b function</w:t>
+      <w:proofErr w:type="spellStart"/>
+      <w:r>
+        <w:rPr>
+          <w:rFonts w:ascii="Lato Light" w:hAnsi="Lato Light"/>
+          <w:sz w:val="20"/>
+          <w:szCs w:val="20"/>
+        </w:rPr>
+        <w:t>test_</w:t>
+      </w:r>
+      <w:proofErr w:type="gramStart"/>
+      <w:r>
+        <w:rPr>
+          <w:rFonts w:ascii="Lato Light" w:hAnsi="Lato Light"/>
+          <w:sz w:val="20"/>
+          <w:szCs w:val="20"/>
+        </w:rPr>
+        <w:t>partB</w:t>
+      </w:r>
+      <w:proofErr w:type="spellEnd"/>
+      <w:r>
+        <w:rPr>
+          <w:rFonts w:ascii="Lato Light" w:hAnsi="Lato Light"/>
+          <w:sz w:val="20"/>
+          <w:szCs w:val="20"/>
+        </w:rPr>
+        <w:t>(</w:t>
+      </w:r>
+      <w:proofErr w:type="gramEnd"/>
+      <w:r>
+        <w:rPr>
+          <w:rFonts w:ascii="Lato Light" w:hAnsi="Lato Light"/>
+          <w:sz w:val="20"/>
+          <w:szCs w:val="20"/>
+        </w:rPr>
+        <w:t>)</w:t>
+      </w:r>
+      <w:r>
+        <w:rPr>
+          <w:rFonts w:ascii="Lato Light" w:hAnsi="Lato Light"/>
+          <w:sz w:val="20"/>
+          <w:szCs w:val="20"/>
+        </w:rPr>
+        <w:t xml:space="preserve">: testing </w:t>
+      </w:r>
+      <w:proofErr w:type="spellStart"/>
+      <w:r>
+        <w:rPr>
+          <w:rFonts w:ascii="Lato Light" w:hAnsi="Lato Light"/>
+          <w:sz w:val="20"/>
+          <w:szCs w:val="20"/>
+        </w:rPr>
+        <w:t>switches_occurrences_recursion_part_b</w:t>
+      </w:r>
+      <w:proofErr w:type="spellEnd"/>
+      <w:r>
+        <w:rPr>
+          <w:rFonts w:ascii="Lato Light" w:hAnsi="Lato Light"/>
+          <w:sz w:val="20"/>
+          <w:szCs w:val="20"/>
+        </w:rPr>
+        <w:t xml:space="preserve"> function</w:t>
       </w:r>
     </w:p>
     <w:p>
@@ -4268,22 +5958,67 @@
           <w:szCs w:val="20"/>
         </w:rPr>
       </w:pPr>
-      <w:r>
-        <w:rPr>
-          <w:rFonts w:ascii="Lato Light" w:hAnsi="Lato Light"/>
-          <w:sz w:val="20"/>
-          <w:szCs w:val="20"/>
-        </w:rPr>
-        <w:lastRenderedPageBreak/>
-        <w:t>test_partC()</w:t>
-      </w:r>
-      <w:r>
-        <w:rPr>
-          <w:rFonts w:ascii="Lato Light" w:hAnsi="Lato Light"/>
-          <w:sz w:val="20"/>
-          <w:szCs w:val="20"/>
-        </w:rPr>
-        <w:t>: testing disperse_occurrences_part_c function</w:t>
+      <w:proofErr w:type="spellStart"/>
+      <w:r>
+        <w:rPr>
+          <w:rFonts w:ascii="Lato Light" w:hAnsi="Lato Light"/>
+          <w:sz w:val="20"/>
+          <w:szCs w:val="20"/>
+        </w:rPr>
+        <w:t>test_</w:t>
+      </w:r>
+      <w:proofErr w:type="gramStart"/>
+      <w:r>
+        <w:rPr>
+          <w:rFonts w:ascii="Lato Light" w:hAnsi="Lato Light"/>
+          <w:sz w:val="20"/>
+          <w:szCs w:val="20"/>
+        </w:rPr>
+        <w:t>partC</w:t>
+      </w:r>
+      <w:proofErr w:type="spellEnd"/>
+      <w:r>
+        <w:rPr>
+          <w:rFonts w:ascii="Lato Light" w:hAnsi="Lato Light"/>
+          <w:sz w:val="20"/>
+          <w:szCs w:val="20"/>
+        </w:rPr>
+        <w:t>(</w:t>
+      </w:r>
+      <w:proofErr w:type="gramEnd"/>
+      <w:r>
+        <w:rPr>
+          <w:rFonts w:ascii="Lato Light" w:hAnsi="Lato Light"/>
+          <w:sz w:val="20"/>
+          <w:szCs w:val="20"/>
+        </w:rPr>
+        <w:t>)</w:t>
+      </w:r>
+      <w:r>
+        <w:rPr>
+          <w:rFonts w:ascii="Lato Light" w:hAnsi="Lato Light"/>
+          <w:sz w:val="20"/>
+          <w:szCs w:val="20"/>
+        </w:rPr>
+        <w:t xml:space="preserve">: testing </w:t>
+      </w:r>
+      <w:proofErr w:type="spellStart"/>
+      <w:r>
+        <w:rPr>
+          <w:rFonts w:ascii="Lato Light" w:hAnsi="Lato Light"/>
+          <w:sz w:val="20"/>
+          <w:szCs w:val="20"/>
+        </w:rPr>
+        <w:t>disperse_occurrences_part_c</w:t>
+      </w:r>
+      <w:proofErr w:type="spellEnd"/>
+      <w:r>
+        <w:rPr>
+          <w:rFonts w:ascii="Lato Light" w:hAnsi="Lato Light"/>
+          <w:sz w:val="20"/>
+          <w:szCs w:val="20"/>
+        </w:rPr>
+        <w:t xml:space="preserve"> function</w:t>
       </w:r>
     </w:p>
     <w:p>
@@ -4299,21 +6034,67 @@
           <w:szCs w:val="20"/>
         </w:rPr>
       </w:pPr>
-      <w:r>
-        <w:rPr>
-          <w:rFonts w:ascii="Lato Light" w:hAnsi="Lato Light"/>
-          <w:sz w:val="20"/>
-          <w:szCs w:val="20"/>
-        </w:rPr>
-        <w:t>test_partD()</w:t>
-      </w:r>
-      <w:r>
-        <w:rPr>
-          <w:rFonts w:ascii="Lato Light" w:hAnsi="Lato Light"/>
-          <w:sz w:val="20"/>
-          <w:szCs w:val="20"/>
-        </w:rPr>
-        <w:t>: testing disperse_occurrences_recursion_part_d function</w:t>
+      <w:proofErr w:type="spellStart"/>
+      <w:r>
+        <w:rPr>
+          <w:rFonts w:ascii="Lato Light" w:hAnsi="Lato Light"/>
+          <w:sz w:val="20"/>
+          <w:szCs w:val="20"/>
+        </w:rPr>
+        <w:t>test_</w:t>
+      </w:r>
+      <w:proofErr w:type="gramStart"/>
+      <w:r>
+        <w:rPr>
+          <w:rFonts w:ascii="Lato Light" w:hAnsi="Lato Light"/>
+          <w:sz w:val="20"/>
+          <w:szCs w:val="20"/>
+        </w:rPr>
+        <w:t>partD</w:t>
+      </w:r>
+      <w:proofErr w:type="spellEnd"/>
+      <w:r>
+        <w:rPr>
+          <w:rFonts w:ascii="Lato Light" w:hAnsi="Lato Light"/>
+          <w:sz w:val="20"/>
+          <w:szCs w:val="20"/>
+        </w:rPr>
+        <w:t>(</w:t>
+      </w:r>
+      <w:proofErr w:type="gramEnd"/>
+      <w:r>
+        <w:rPr>
+          <w:rFonts w:ascii="Lato Light" w:hAnsi="Lato Light"/>
+          <w:sz w:val="20"/>
+          <w:szCs w:val="20"/>
+        </w:rPr>
+        <w:t>)</w:t>
+      </w:r>
+      <w:r>
+        <w:rPr>
+          <w:rFonts w:ascii="Lato Light" w:hAnsi="Lato Light"/>
+          <w:sz w:val="20"/>
+          <w:szCs w:val="20"/>
+        </w:rPr>
+        <w:t xml:space="preserve">: testing </w:t>
+      </w:r>
+      <w:proofErr w:type="spellStart"/>
+      <w:r>
+        <w:rPr>
+          <w:rFonts w:ascii="Lato Light" w:hAnsi="Lato Light"/>
+          <w:sz w:val="20"/>
+          <w:szCs w:val="20"/>
+        </w:rPr>
+        <w:t>disperse_occurrences_recursion_part_d</w:t>
+      </w:r>
+      <w:proofErr w:type="spellEnd"/>
+      <w:r>
+        <w:rPr>
+          <w:rFonts w:ascii="Lato Light" w:hAnsi="Lato Light"/>
+          <w:sz w:val="20"/>
+          <w:szCs w:val="20"/>
+        </w:rPr>
+        <w:t xml:space="preserve"> function</w:t>
       </w:r>
     </w:p>
     <w:p>
@@ -4329,21 +6110,67 @@
           <w:szCs w:val="20"/>
         </w:rPr>
       </w:pPr>
-      <w:r>
-        <w:rPr>
-          <w:rFonts w:ascii="Lato Light" w:hAnsi="Lato Light"/>
-          <w:sz w:val="20"/>
-          <w:szCs w:val="20"/>
-        </w:rPr>
-        <w:t>test_listToString()</w:t>
-      </w:r>
-      <w:r>
-        <w:rPr>
-          <w:rFonts w:ascii="Lato Light" w:hAnsi="Lato Light"/>
-          <w:sz w:val="20"/>
-          <w:szCs w:val="20"/>
-        </w:rPr>
-        <w:t>: testing listToString function</w:t>
+      <w:proofErr w:type="spellStart"/>
+      <w:r>
+        <w:rPr>
+          <w:rFonts w:ascii="Lato Light" w:hAnsi="Lato Light"/>
+          <w:sz w:val="20"/>
+          <w:szCs w:val="20"/>
+        </w:rPr>
+        <w:t>test_</w:t>
+      </w:r>
+      <w:proofErr w:type="gramStart"/>
+      <w:r>
+        <w:rPr>
+          <w:rFonts w:ascii="Lato Light" w:hAnsi="Lato Light"/>
+          <w:sz w:val="20"/>
+          <w:szCs w:val="20"/>
+        </w:rPr>
+        <w:t>listToString</w:t>
+      </w:r>
+      <w:proofErr w:type="spellEnd"/>
+      <w:r>
+        <w:rPr>
+          <w:rFonts w:ascii="Lato Light" w:hAnsi="Lato Light"/>
+          <w:sz w:val="20"/>
+          <w:szCs w:val="20"/>
+        </w:rPr>
+        <w:t>(</w:t>
+      </w:r>
+      <w:proofErr w:type="gramEnd"/>
+      <w:r>
+        <w:rPr>
+          <w:rFonts w:ascii="Lato Light" w:hAnsi="Lato Light"/>
+          <w:sz w:val="20"/>
+          <w:szCs w:val="20"/>
+        </w:rPr>
+        <w:t>)</w:t>
+      </w:r>
+      <w:r>
+        <w:rPr>
+          <w:rFonts w:ascii="Lato Light" w:hAnsi="Lato Light"/>
+          <w:sz w:val="20"/>
+          <w:szCs w:val="20"/>
+        </w:rPr>
+        <w:t xml:space="preserve">: testing </w:t>
+      </w:r>
+      <w:proofErr w:type="spellStart"/>
+      <w:r>
+        <w:rPr>
+          <w:rFonts w:ascii="Lato Light" w:hAnsi="Lato Light"/>
+          <w:sz w:val="20"/>
+          <w:szCs w:val="20"/>
+        </w:rPr>
+        <w:t>listToString</w:t>
+      </w:r>
+      <w:proofErr w:type="spellEnd"/>
+      <w:r>
+        <w:rPr>
+          <w:rFonts w:ascii="Lato Light" w:hAnsi="Lato Light"/>
+          <w:sz w:val="20"/>
+          <w:szCs w:val="20"/>
+        </w:rPr>
+        <w:t xml:space="preserve"> function</w:t>
       </w:r>
     </w:p>
     <w:p>
@@ -4380,166 +6207,546 @@
           <w:szCs w:val="20"/>
         </w:rPr>
       </w:pPr>
-      <w:r>
-        <w:rPr>
-          <w:rFonts w:ascii="Lato Light" w:hAnsi="Lato Light"/>
-          <w:sz w:val="20"/>
-          <w:szCs w:val="20"/>
-        </w:rPr>
-        <w:t xml:space="preserve">amal:quant_caesar_cipher amal$ python quant_caesar_cipher.py </w:t>
-      </w:r>
-    </w:p>
-    <w:p>
-      <w:pPr>
-        <w:rPr>
-          <w:rFonts w:ascii="Lato Light" w:hAnsi="Lato Light"/>
-          <w:sz w:val="20"/>
-          <w:szCs w:val="20"/>
-        </w:rPr>
-      </w:pPr>
-      <w:r>
-        <w:rPr>
-          <w:rFonts w:ascii="Lato Light" w:hAnsi="Lato Light"/>
-          <w:sz w:val="20"/>
-          <w:szCs w:val="20"/>
-        </w:rPr>
-        <w:t>test_KMPSearch (__main__.TestMethods) ... ok</w:t>
-      </w:r>
-    </w:p>
-    <w:p>
-      <w:pPr>
-        <w:rPr>
-          <w:rFonts w:ascii="Lato Light" w:hAnsi="Lato Light"/>
-          <w:sz w:val="20"/>
-          <w:szCs w:val="20"/>
-        </w:rPr>
-      </w:pPr>
-      <w:r>
-        <w:rPr>
-          <w:rFonts w:ascii="Lato Light" w:hAnsi="Lato Light"/>
-          <w:sz w:val="20"/>
-          <w:szCs w:val="20"/>
-        </w:rPr>
-        <w:t>test_getListLength (__main__.TestMethods) ... ok</w:t>
-      </w:r>
-    </w:p>
-    <w:p>
-      <w:pPr>
-        <w:rPr>
-          <w:rFonts w:ascii="Lato Light" w:hAnsi="Lato Light"/>
-          <w:sz w:val="20"/>
-          <w:szCs w:val="20"/>
-        </w:rPr>
-      </w:pPr>
-      <w:r>
-        <w:rPr>
-          <w:rFonts w:ascii="Lato Light" w:hAnsi="Lato Light"/>
-          <w:sz w:val="20"/>
-          <w:szCs w:val="20"/>
-        </w:rPr>
-        <w:t>test_getRangeList (__main__.TestMethods) ... ok</w:t>
-      </w:r>
-    </w:p>
-    <w:p>
-      <w:pPr>
-        <w:rPr>
-          <w:rFonts w:ascii="Lato Light" w:hAnsi="Lato Light"/>
-          <w:sz w:val="20"/>
-          <w:szCs w:val="20"/>
-        </w:rPr>
-      </w:pPr>
-      <w:r>
-        <w:rPr>
-          <w:rFonts w:ascii="Lato Light" w:hAnsi="Lato Light"/>
-          <w:sz w:val="20"/>
-          <w:szCs w:val="20"/>
-        </w:rPr>
-        <w:t>test_listToString (__main__.TestMethods) ... ok</w:t>
-      </w:r>
-    </w:p>
-    <w:p>
-      <w:pPr>
-        <w:rPr>
-          <w:rFonts w:ascii="Lato Light" w:hAnsi="Lato Light"/>
-          <w:sz w:val="20"/>
-          <w:szCs w:val="20"/>
-        </w:rPr>
-      </w:pPr>
-      <w:r>
-        <w:rPr>
-          <w:rFonts w:ascii="Lato Light" w:hAnsi="Lato Light"/>
-          <w:sz w:val="20"/>
-          <w:szCs w:val="20"/>
-        </w:rPr>
-        <w:t>test_partA (__main__.TestMethods) ... ok</w:t>
-      </w:r>
-    </w:p>
-    <w:p>
-      <w:pPr>
-        <w:rPr>
-          <w:rFonts w:ascii="Lato Light" w:hAnsi="Lato Light"/>
-          <w:sz w:val="20"/>
-          <w:szCs w:val="20"/>
-        </w:rPr>
-      </w:pPr>
-      <w:r>
-        <w:rPr>
-          <w:rFonts w:ascii="Lato Light" w:hAnsi="Lato Light"/>
-          <w:sz w:val="20"/>
-          <w:szCs w:val="20"/>
-        </w:rPr>
-        <w:t>test_partB (__main__.TestMethods) ... ok</w:t>
-      </w:r>
-    </w:p>
-    <w:p>
-      <w:pPr>
-        <w:rPr>
-          <w:rFonts w:ascii="Lato Light" w:hAnsi="Lato Light"/>
-          <w:sz w:val="20"/>
-          <w:szCs w:val="20"/>
-        </w:rPr>
-      </w:pPr>
-      <w:r>
-        <w:rPr>
-          <w:rFonts w:ascii="Lato Light" w:hAnsi="Lato Light"/>
-          <w:sz w:val="20"/>
-          <w:szCs w:val="20"/>
-        </w:rPr>
-        <w:t>test_partC (__main__.TestMethods) ... ok</w:t>
-      </w:r>
-    </w:p>
-    <w:p>
-      <w:pPr>
-        <w:rPr>
-          <w:rFonts w:ascii="Lato Light" w:hAnsi="Lato Light"/>
-          <w:sz w:val="20"/>
-          <w:szCs w:val="20"/>
-        </w:rPr>
-      </w:pPr>
-      <w:r>
-        <w:rPr>
-          <w:rFonts w:ascii="Lato Light" w:hAnsi="Lato Light"/>
-          <w:sz w:val="20"/>
-          <w:szCs w:val="20"/>
-        </w:rPr>
-        <w:t>test_partD (__main__.TestMethods) ... ok</w:t>
-      </w:r>
-    </w:p>
-    <w:p>
-      <w:pPr>
-        <w:rPr>
-          <w:rFonts w:ascii="Lato Light" w:hAnsi="Lato Light"/>
-          <w:sz w:val="20"/>
-          <w:szCs w:val="20"/>
-        </w:rPr>
-      </w:pPr>
-      <w:r>
-        <w:rPr>
-          <w:rFonts w:ascii="Lato Light" w:hAnsi="Lato Light"/>
-          <w:sz w:val="20"/>
-          <w:szCs w:val="20"/>
-        </w:rPr>
-        <w:t>test_shiftText (__main__.TestMethods) ... ok</w:t>
+      <w:proofErr w:type="spellStart"/>
+      <w:proofErr w:type="gramStart"/>
+      <w:r>
+        <w:rPr>
+          <w:rFonts w:ascii="Lato Light" w:hAnsi="Lato Light"/>
+          <w:sz w:val="20"/>
+          <w:szCs w:val="20"/>
+        </w:rPr>
+        <w:t>amal:quant</w:t>
+      </w:r>
+      <w:proofErr w:type="gramEnd"/>
+      <w:r>
+        <w:rPr>
+          <w:rFonts w:ascii="Lato Light" w:hAnsi="Lato Light"/>
+          <w:sz w:val="20"/>
+          <w:szCs w:val="20"/>
+        </w:rPr>
+        <w:t>_caesar_cipher</w:t>
+      </w:r>
+      <w:proofErr w:type="spellEnd"/>
+      <w:r>
+        <w:rPr>
+          <w:rFonts w:ascii="Lato Light" w:hAnsi="Lato Light"/>
+          <w:sz w:val="20"/>
+          <w:szCs w:val="20"/>
+        </w:rPr>
+        <w:t xml:space="preserve"> </w:t>
+      </w:r>
+      <w:proofErr w:type="spellStart"/>
+      <w:r>
+        <w:rPr>
+          <w:rFonts w:ascii="Lato Light" w:hAnsi="Lato Light"/>
+          <w:sz w:val="20"/>
+          <w:szCs w:val="20"/>
+        </w:rPr>
+        <w:t>amal</w:t>
+      </w:r>
+      <w:proofErr w:type="spellEnd"/>
+      <w:r>
+        <w:rPr>
+          <w:rFonts w:ascii="Lato Light" w:hAnsi="Lato Light"/>
+          <w:sz w:val="20"/>
+          <w:szCs w:val="20"/>
+        </w:rPr>
+        <w:t xml:space="preserve">$ python quant_caesar_cipher.py </w:t>
+      </w:r>
+    </w:p>
+    <w:p>
+      <w:pPr>
+        <w:rPr>
+          <w:rFonts w:ascii="Lato Light" w:hAnsi="Lato Light"/>
+          <w:sz w:val="20"/>
+          <w:szCs w:val="20"/>
+        </w:rPr>
+      </w:pPr>
+      <w:proofErr w:type="spellStart"/>
+      <w:r>
+        <w:rPr>
+          <w:rFonts w:ascii="Lato Light" w:hAnsi="Lato Light"/>
+          <w:sz w:val="20"/>
+          <w:szCs w:val="20"/>
+        </w:rPr>
+        <w:t>test_KMPSearch</w:t>
+      </w:r>
+      <w:proofErr w:type="spellEnd"/>
+      <w:r>
+        <w:rPr>
+          <w:rFonts w:ascii="Lato Light" w:hAnsi="Lato Light"/>
+          <w:sz w:val="20"/>
+          <w:szCs w:val="20"/>
+        </w:rPr>
+        <w:t xml:space="preserve"> (__main_</w:t>
+      </w:r>
+      <w:proofErr w:type="gramStart"/>
+      <w:r>
+        <w:rPr>
+          <w:rFonts w:ascii="Lato Light" w:hAnsi="Lato Light"/>
+          <w:sz w:val="20"/>
+          <w:szCs w:val="20"/>
+        </w:rPr>
+        <w:t>_.</w:t>
+      </w:r>
+      <w:proofErr w:type="spellStart"/>
+      <w:r>
+        <w:rPr>
+          <w:rFonts w:ascii="Lato Light" w:hAnsi="Lato Light"/>
+          <w:sz w:val="20"/>
+          <w:szCs w:val="20"/>
+        </w:rPr>
+        <w:t>TestMethods</w:t>
+      </w:r>
+      <w:proofErr w:type="spellEnd"/>
+      <w:proofErr w:type="gramEnd"/>
+      <w:r>
+        <w:rPr>
+          <w:rFonts w:ascii="Lato Light" w:hAnsi="Lato Light"/>
+          <w:sz w:val="20"/>
+          <w:szCs w:val="20"/>
+        </w:rPr>
+        <w:t>) ... ok</w:t>
+      </w:r>
+    </w:p>
+    <w:p>
+      <w:pPr>
+        <w:rPr>
+          <w:rFonts w:ascii="Lato Light" w:hAnsi="Lato Light"/>
+          <w:sz w:val="20"/>
+          <w:szCs w:val="20"/>
+        </w:rPr>
+      </w:pPr>
+      <w:proofErr w:type="spellStart"/>
+      <w:r>
+        <w:rPr>
+          <w:rFonts w:ascii="Lato Light" w:hAnsi="Lato Light"/>
+          <w:sz w:val="20"/>
+          <w:szCs w:val="20"/>
+        </w:rPr>
+        <w:t>test_getListLength</w:t>
+      </w:r>
+      <w:proofErr w:type="spellEnd"/>
+      <w:r>
+        <w:rPr>
+          <w:rFonts w:ascii="Lato Light" w:hAnsi="Lato Light"/>
+          <w:sz w:val="20"/>
+          <w:szCs w:val="20"/>
+        </w:rPr>
+        <w:t xml:space="preserve"> (__main_</w:t>
+      </w:r>
+      <w:proofErr w:type="gramStart"/>
+      <w:r>
+        <w:rPr>
+          <w:rFonts w:ascii="Lato Light" w:hAnsi="Lato Light"/>
+          <w:sz w:val="20"/>
+          <w:szCs w:val="20"/>
+        </w:rPr>
+        <w:t>_.</w:t>
+      </w:r>
+      <w:proofErr w:type="spellStart"/>
+      <w:r>
+        <w:rPr>
+          <w:rFonts w:ascii="Lato Light" w:hAnsi="Lato Light"/>
+          <w:sz w:val="20"/>
+          <w:szCs w:val="20"/>
+        </w:rPr>
+        <w:t>TestMethods</w:t>
+      </w:r>
+      <w:proofErr w:type="spellEnd"/>
+      <w:proofErr w:type="gramEnd"/>
+      <w:r>
+        <w:rPr>
+          <w:rFonts w:ascii="Lato Light" w:hAnsi="Lato Light"/>
+          <w:sz w:val="20"/>
+          <w:szCs w:val="20"/>
+        </w:rPr>
+        <w:t>) ... ok</w:t>
+      </w:r>
+    </w:p>
+    <w:p>
+      <w:pPr>
+        <w:rPr>
+          <w:rFonts w:ascii="Lato Light" w:hAnsi="Lato Light"/>
+          <w:sz w:val="20"/>
+          <w:szCs w:val="20"/>
+        </w:rPr>
+      </w:pPr>
+      <w:proofErr w:type="spellStart"/>
+      <w:r>
+        <w:rPr>
+          <w:rFonts w:ascii="Lato Light" w:hAnsi="Lato Light"/>
+          <w:sz w:val="20"/>
+          <w:szCs w:val="20"/>
+        </w:rPr>
+        <w:t>test_getRangeList</w:t>
+      </w:r>
+      <w:proofErr w:type="spellEnd"/>
+      <w:r>
+        <w:rPr>
+          <w:rFonts w:ascii="Lato Light" w:hAnsi="Lato Light"/>
+          <w:sz w:val="20"/>
+          <w:szCs w:val="20"/>
+        </w:rPr>
+        <w:t xml:space="preserve"> (__main_</w:t>
+      </w:r>
+      <w:proofErr w:type="gramStart"/>
+      <w:r>
+        <w:rPr>
+          <w:rFonts w:ascii="Lato Light" w:hAnsi="Lato Light"/>
+          <w:sz w:val="20"/>
+          <w:szCs w:val="20"/>
+        </w:rPr>
+        <w:t>_.</w:t>
+      </w:r>
+      <w:proofErr w:type="spellStart"/>
+      <w:r>
+        <w:rPr>
+          <w:rFonts w:ascii="Lato Light" w:hAnsi="Lato Light"/>
+          <w:sz w:val="20"/>
+          <w:szCs w:val="20"/>
+        </w:rPr>
+        <w:t>TestMethods</w:t>
+      </w:r>
+      <w:proofErr w:type="spellEnd"/>
+      <w:proofErr w:type="gramEnd"/>
+      <w:r>
+        <w:rPr>
+          <w:rFonts w:ascii="Lato Light" w:hAnsi="Lato Light"/>
+          <w:sz w:val="20"/>
+          <w:szCs w:val="20"/>
+        </w:rPr>
+        <w:t>) ... ok</w:t>
+      </w:r>
+    </w:p>
+    <w:p>
+      <w:pPr>
+        <w:rPr>
+          <w:rFonts w:ascii="Lato Light" w:hAnsi="Lato Light"/>
+          <w:sz w:val="20"/>
+          <w:szCs w:val="20"/>
+        </w:rPr>
+      </w:pPr>
+      <w:proofErr w:type="spellStart"/>
+      <w:r>
+        <w:rPr>
+          <w:rFonts w:ascii="Lato Light" w:hAnsi="Lato Light"/>
+          <w:sz w:val="20"/>
+          <w:szCs w:val="20"/>
+        </w:rPr>
+        <w:t>test_listToString</w:t>
+      </w:r>
+      <w:proofErr w:type="spellEnd"/>
+      <w:r>
+        <w:rPr>
+          <w:rFonts w:ascii="Lato Light" w:hAnsi="Lato Light"/>
+          <w:sz w:val="20"/>
+          <w:szCs w:val="20"/>
+        </w:rPr>
+        <w:t xml:space="preserve"> (__main_</w:t>
+      </w:r>
+      <w:proofErr w:type="gramStart"/>
+      <w:r>
+        <w:rPr>
+          <w:rFonts w:ascii="Lato Light" w:hAnsi="Lato Light"/>
+          <w:sz w:val="20"/>
+          <w:szCs w:val="20"/>
+        </w:rPr>
+        <w:t>_.</w:t>
+      </w:r>
+      <w:proofErr w:type="spellStart"/>
+      <w:r>
+        <w:rPr>
+          <w:rFonts w:ascii="Lato Light" w:hAnsi="Lato Light"/>
+          <w:sz w:val="20"/>
+          <w:szCs w:val="20"/>
+        </w:rPr>
+        <w:t>TestMethods</w:t>
+      </w:r>
+      <w:proofErr w:type="spellEnd"/>
+      <w:proofErr w:type="gramEnd"/>
+      <w:r>
+        <w:rPr>
+          <w:rFonts w:ascii="Lato Light" w:hAnsi="Lato Light"/>
+          <w:sz w:val="20"/>
+          <w:szCs w:val="20"/>
+        </w:rPr>
+        <w:t>) ... ok</w:t>
+      </w:r>
+    </w:p>
+    <w:p>
+      <w:pPr>
+        <w:rPr>
+          <w:rFonts w:ascii="Lato Light" w:hAnsi="Lato Light"/>
+          <w:sz w:val="20"/>
+          <w:szCs w:val="20"/>
+        </w:rPr>
+      </w:pPr>
+      <w:proofErr w:type="spellStart"/>
+      <w:r>
+        <w:rPr>
+          <w:rFonts w:ascii="Lato Light" w:hAnsi="Lato Light"/>
+          <w:sz w:val="20"/>
+          <w:szCs w:val="20"/>
+        </w:rPr>
+        <w:t>test_partA</w:t>
+      </w:r>
+      <w:proofErr w:type="spellEnd"/>
+      <w:r>
+        <w:rPr>
+          <w:rFonts w:ascii="Lato Light" w:hAnsi="Lato Light"/>
+          <w:sz w:val="20"/>
+          <w:szCs w:val="20"/>
+        </w:rPr>
+        <w:t xml:space="preserve"> (__main_</w:t>
+      </w:r>
+      <w:proofErr w:type="gramStart"/>
+      <w:r>
+        <w:rPr>
+          <w:rFonts w:ascii="Lato Light" w:hAnsi="Lato Light"/>
+          <w:sz w:val="20"/>
+          <w:szCs w:val="20"/>
+        </w:rPr>
+        <w:t>_.</w:t>
+      </w:r>
+      <w:proofErr w:type="spellStart"/>
+      <w:r>
+        <w:rPr>
+          <w:rFonts w:ascii="Lato Light" w:hAnsi="Lato Light"/>
+          <w:sz w:val="20"/>
+          <w:szCs w:val="20"/>
+        </w:rPr>
+        <w:t>TestMethods</w:t>
+      </w:r>
+      <w:proofErr w:type="spellEnd"/>
+      <w:proofErr w:type="gramEnd"/>
+      <w:r>
+        <w:rPr>
+          <w:rFonts w:ascii="Lato Light" w:hAnsi="Lato Light"/>
+          <w:sz w:val="20"/>
+          <w:szCs w:val="20"/>
+        </w:rPr>
+        <w:t>) ... ok</w:t>
+      </w:r>
+    </w:p>
+    <w:p>
+      <w:pPr>
+        <w:rPr>
+          <w:rFonts w:ascii="Lato Light" w:hAnsi="Lato Light"/>
+          <w:sz w:val="20"/>
+          <w:szCs w:val="20"/>
+        </w:rPr>
+      </w:pPr>
+      <w:proofErr w:type="spellStart"/>
+      <w:r>
+        <w:rPr>
+          <w:rFonts w:ascii="Lato Light" w:hAnsi="Lato Light"/>
+          <w:sz w:val="20"/>
+          <w:szCs w:val="20"/>
+        </w:rPr>
+        <w:t>test_partB</w:t>
+      </w:r>
+      <w:proofErr w:type="spellEnd"/>
+      <w:r>
+        <w:rPr>
+          <w:rFonts w:ascii="Lato Light" w:hAnsi="Lato Light"/>
+          <w:sz w:val="20"/>
+          <w:szCs w:val="20"/>
+        </w:rPr>
+        <w:t xml:space="preserve"> (__main_</w:t>
+      </w:r>
+      <w:proofErr w:type="gramStart"/>
+      <w:r>
+        <w:rPr>
+          <w:rFonts w:ascii="Lato Light" w:hAnsi="Lato Light"/>
+          <w:sz w:val="20"/>
+          <w:szCs w:val="20"/>
+        </w:rPr>
+        <w:t>_.</w:t>
+      </w:r>
+      <w:proofErr w:type="spellStart"/>
+      <w:r>
+        <w:rPr>
+          <w:rFonts w:ascii="Lato Light" w:hAnsi="Lato Light"/>
+          <w:sz w:val="20"/>
+          <w:szCs w:val="20"/>
+        </w:rPr>
+        <w:t>TestMethods</w:t>
+      </w:r>
+      <w:proofErr w:type="spellEnd"/>
+      <w:proofErr w:type="gramEnd"/>
+      <w:r>
+        <w:rPr>
+          <w:rFonts w:ascii="Lato Light" w:hAnsi="Lato Light"/>
+          <w:sz w:val="20"/>
+          <w:szCs w:val="20"/>
+        </w:rPr>
+        <w:t>) ... ok</w:t>
+      </w:r>
+    </w:p>
+    <w:p>
+      <w:pPr>
+        <w:rPr>
+          <w:rFonts w:ascii="Lato Light" w:hAnsi="Lato Light"/>
+          <w:sz w:val="20"/>
+          <w:szCs w:val="20"/>
+        </w:rPr>
+      </w:pPr>
+      <w:proofErr w:type="spellStart"/>
+      <w:r>
+        <w:rPr>
+          <w:rFonts w:ascii="Lato Light" w:hAnsi="Lato Light"/>
+          <w:sz w:val="20"/>
+          <w:szCs w:val="20"/>
+        </w:rPr>
+        <w:t>test_partC</w:t>
+      </w:r>
+      <w:proofErr w:type="spellEnd"/>
+      <w:r>
+        <w:rPr>
+          <w:rFonts w:ascii="Lato Light" w:hAnsi="Lato Light"/>
+          <w:sz w:val="20"/>
+          <w:szCs w:val="20"/>
+        </w:rPr>
+        <w:t xml:space="preserve"> (__main_</w:t>
+      </w:r>
+      <w:proofErr w:type="gramStart"/>
+      <w:r>
+        <w:rPr>
+          <w:rFonts w:ascii="Lato Light" w:hAnsi="Lato Light"/>
+          <w:sz w:val="20"/>
+          <w:szCs w:val="20"/>
+        </w:rPr>
+        <w:t>_.</w:t>
+      </w:r>
+      <w:proofErr w:type="spellStart"/>
+      <w:r>
+        <w:rPr>
+          <w:rFonts w:ascii="Lato Light" w:hAnsi="Lato Light"/>
+          <w:sz w:val="20"/>
+          <w:szCs w:val="20"/>
+        </w:rPr>
+        <w:t>TestMethods</w:t>
+      </w:r>
+      <w:proofErr w:type="spellEnd"/>
+      <w:proofErr w:type="gramEnd"/>
+      <w:r>
+        <w:rPr>
+          <w:rFonts w:ascii="Lato Light" w:hAnsi="Lato Light"/>
+          <w:sz w:val="20"/>
+          <w:szCs w:val="20"/>
+        </w:rPr>
+        <w:t>) ... ok</w:t>
+      </w:r>
+    </w:p>
+    <w:p>
+      <w:pPr>
+        <w:rPr>
+          <w:rFonts w:ascii="Lato Light" w:hAnsi="Lato Light"/>
+          <w:sz w:val="20"/>
+          <w:szCs w:val="20"/>
+        </w:rPr>
+      </w:pPr>
+      <w:proofErr w:type="spellStart"/>
+      <w:r>
+        <w:rPr>
+          <w:rFonts w:ascii="Lato Light" w:hAnsi="Lato Light"/>
+          <w:sz w:val="20"/>
+          <w:szCs w:val="20"/>
+        </w:rPr>
+        <w:t>test_partD</w:t>
+      </w:r>
+      <w:proofErr w:type="spellEnd"/>
+      <w:r>
+        <w:rPr>
+          <w:rFonts w:ascii="Lato Light" w:hAnsi="Lato Light"/>
+          <w:sz w:val="20"/>
+          <w:szCs w:val="20"/>
+        </w:rPr>
+        <w:t xml:space="preserve"> (__main_</w:t>
+      </w:r>
+      <w:proofErr w:type="gramStart"/>
+      <w:r>
+        <w:rPr>
+          <w:rFonts w:ascii="Lato Light" w:hAnsi="Lato Light"/>
+          <w:sz w:val="20"/>
+          <w:szCs w:val="20"/>
+        </w:rPr>
+        <w:t>_.</w:t>
+      </w:r>
+      <w:proofErr w:type="spellStart"/>
+      <w:r>
+        <w:rPr>
+          <w:rFonts w:ascii="Lato Light" w:hAnsi="Lato Light"/>
+          <w:sz w:val="20"/>
+          <w:szCs w:val="20"/>
+        </w:rPr>
+        <w:t>TestMethods</w:t>
+      </w:r>
+      <w:proofErr w:type="spellEnd"/>
+      <w:proofErr w:type="gramEnd"/>
+      <w:r>
+        <w:rPr>
+          <w:rFonts w:ascii="Lato Light" w:hAnsi="Lato Light"/>
+          <w:sz w:val="20"/>
+          <w:szCs w:val="20"/>
+        </w:rPr>
+        <w:t>) ... ok</w:t>
+      </w:r>
+    </w:p>
+    <w:p>
+      <w:pPr>
+        <w:rPr>
+          <w:rFonts w:ascii="Lato Light" w:hAnsi="Lato Light"/>
+          <w:sz w:val="20"/>
+          <w:szCs w:val="20"/>
+        </w:rPr>
+      </w:pPr>
+      <w:proofErr w:type="spellStart"/>
+      <w:r>
+        <w:rPr>
+          <w:rFonts w:ascii="Lato Light" w:hAnsi="Lato Light"/>
+          <w:sz w:val="20"/>
+          <w:szCs w:val="20"/>
+        </w:rPr>
+        <w:t>test_shiftText</w:t>
+      </w:r>
+      <w:proofErr w:type="spellEnd"/>
+      <w:r>
+        <w:rPr>
+          <w:rFonts w:ascii="Lato Light" w:hAnsi="Lato Light"/>
+          <w:sz w:val="20"/>
+          <w:szCs w:val="20"/>
+        </w:rPr>
+        <w:t xml:space="preserve"> (__main_</w:t>
+      </w:r>
+      <w:proofErr w:type="gramStart"/>
+      <w:r>
+        <w:rPr>
+          <w:rFonts w:ascii="Lato Light" w:hAnsi="Lato Light"/>
+          <w:sz w:val="20"/>
+          <w:szCs w:val="20"/>
+        </w:rPr>
+        <w:t>_.</w:t>
+      </w:r>
+      <w:proofErr w:type="spellStart"/>
+      <w:r>
+        <w:rPr>
+          <w:rFonts w:ascii="Lato Light" w:hAnsi="Lato Light"/>
+          <w:sz w:val="20"/>
+          <w:szCs w:val="20"/>
+        </w:rPr>
+        <w:t>TestMethods</w:t>
+      </w:r>
+      <w:proofErr w:type="spellEnd"/>
+      <w:proofErr w:type="gramEnd"/>
+      <w:r>
+        <w:rPr>
+          <w:rFonts w:ascii="Lato Light" w:hAnsi="Lato Light"/>
+          <w:sz w:val="20"/>
+          <w:szCs w:val="20"/>
+        </w:rPr>
+        <w:t>) ... ok</w:t>
       </w:r>
     </w:p>
     <w:p>
@@ -4593,8 +6800,6 @@
           <w:szCs w:val="20"/>
         </w:rPr>
       </w:pPr>
-      <w:bookmarkStart w:id="0" w:name="_GoBack"/>
-      <w:bookmarkEnd w:id="0"/>
     </w:p>
     <w:p>
       <w:pPr>
@@ -4627,271 +6832,711 @@
           <w:sz w:val="20"/>
           <w:szCs w:val="20"/>
         </w:rPr>
-        <w:t>S =  ABCXXABCXXBCDXXBCD</w:t>
-      </w:r>
-    </w:p>
-    <w:p>
-      <w:pPr>
-        <w:rPr>
-          <w:rFonts w:ascii="Lato Light" w:hAnsi="Lato Light"/>
-          <w:sz w:val="20"/>
-          <w:szCs w:val="20"/>
-        </w:rPr>
-      </w:pPr>
-      <w:r>
-        <w:rPr>
-          <w:rFonts w:ascii="Lato Light" w:hAnsi="Lato Light"/>
-          <w:sz w:val="20"/>
-          <w:szCs w:val="20"/>
-        </w:rPr>
-        <w:t>C =  ABC</w:t>
-      </w:r>
-    </w:p>
-    <w:p>
-      <w:pPr>
-        <w:rPr>
-          <w:rFonts w:ascii="Lato Light" w:hAnsi="Lato Light"/>
-          <w:sz w:val="20"/>
-          <w:szCs w:val="20"/>
-        </w:rPr>
-      </w:pPr>
-      <w:r>
-        <w:rPr>
-          <w:rFonts w:ascii="Lato Light" w:hAnsi="Lato Light"/>
-          <w:sz w:val="20"/>
-          <w:szCs w:val="20"/>
-        </w:rPr>
-        <w:t>N =  1</w:t>
-      </w:r>
-    </w:p>
-    <w:p>
-      <w:pPr>
-        <w:rPr>
-          <w:rFonts w:ascii="Lato Light" w:hAnsi="Lato Light"/>
-          <w:sz w:val="20"/>
-          <w:szCs w:val="20"/>
-        </w:rPr>
-      </w:pPr>
-      <w:r>
-        <w:rPr>
-          <w:rFonts w:ascii="Lato Light" w:hAnsi="Lato Light"/>
-          <w:sz w:val="20"/>
-          <w:szCs w:val="20"/>
-        </w:rPr>
-        <w:t>C_SHIFT =  BCD</w:t>
-      </w:r>
-    </w:p>
-    <w:p>
-      <w:pPr>
-        <w:rPr>
-          <w:rFonts w:ascii="Lato Light" w:hAnsi="Lato Light"/>
-          <w:sz w:val="20"/>
-          <w:szCs w:val="20"/>
-        </w:rPr>
-      </w:pPr>
-      <w:r>
-        <w:rPr>
-          <w:rFonts w:ascii="Lato Light" w:hAnsi="Lato Light"/>
-          <w:sz w:val="20"/>
-          <w:szCs w:val="20"/>
-        </w:rPr>
-        <w:t>S_PART_A =  BCDXXABCXXABCXXBCD</w:t>
-      </w:r>
-    </w:p>
-    <w:p>
-      <w:pPr>
-        <w:rPr>
-          <w:rFonts w:ascii="Lato Light" w:hAnsi="Lato Light"/>
-          <w:sz w:val="20"/>
-          <w:szCs w:val="20"/>
-        </w:rPr>
-      </w:pPr>
-      <w:r>
-        <w:rPr>
-          <w:rFonts w:ascii="Lato Light" w:hAnsi="Lato Light"/>
-          <w:sz w:val="20"/>
-          <w:szCs w:val="20"/>
-        </w:rPr>
-        <w:t>S_PART_B =  BCDXXABCXXABCXXBCD</w:t>
-      </w:r>
-    </w:p>
-    <w:p>
-      <w:pPr>
-        <w:rPr>
-          <w:rFonts w:ascii="Lato Light" w:hAnsi="Lato Light"/>
-          <w:sz w:val="20"/>
-          <w:szCs w:val="20"/>
-        </w:rPr>
-      </w:pPr>
-    </w:p>
-    <w:p>
-      <w:pPr>
-        <w:rPr>
-          <w:rFonts w:ascii="Lato Light" w:hAnsi="Lato Light"/>
-          <w:sz w:val="20"/>
-          <w:szCs w:val="20"/>
-        </w:rPr>
-      </w:pPr>
-      <w:r>
-        <w:rPr>
-          <w:rFonts w:ascii="Lato Light" w:hAnsi="Lato Light"/>
-          <w:sz w:val="20"/>
-          <w:szCs w:val="20"/>
-        </w:rPr>
-        <w:t xml:space="preserve">amal:quant_caesar_cipher amal$ python quant_caesar_cipher.py </w:t>
-      </w:r>
-    </w:p>
-    <w:p>
-      <w:pPr>
-        <w:rPr>
-          <w:rFonts w:ascii="Lato Light" w:hAnsi="Lato Light"/>
-          <w:sz w:val="20"/>
-          <w:szCs w:val="20"/>
-        </w:rPr>
-      </w:pPr>
-      <w:r>
-        <w:rPr>
-          <w:rFonts w:ascii="Lato Light" w:hAnsi="Lato Light"/>
-          <w:sz w:val="20"/>
-          <w:szCs w:val="20"/>
-        </w:rPr>
-        <w:t>test_KMPSearch (__main__.TestMethods) ... ok</w:t>
-      </w:r>
-    </w:p>
-    <w:p>
-      <w:pPr>
-        <w:rPr>
-          <w:rFonts w:ascii="Lato Light" w:hAnsi="Lato Light"/>
-          <w:sz w:val="20"/>
-          <w:szCs w:val="20"/>
-        </w:rPr>
-      </w:pPr>
-      <w:r>
-        <w:rPr>
-          <w:rFonts w:ascii="Lato Light" w:hAnsi="Lato Light"/>
-          <w:sz w:val="20"/>
-          <w:szCs w:val="20"/>
-        </w:rPr>
-        <w:t>test_getListLength (__main__.TestMethods) ... ok</w:t>
-      </w:r>
-    </w:p>
-    <w:p>
-      <w:pPr>
-        <w:rPr>
-          <w:rFonts w:ascii="Lato Light" w:hAnsi="Lato Light"/>
-          <w:sz w:val="20"/>
-          <w:szCs w:val="20"/>
-        </w:rPr>
-      </w:pPr>
-      <w:r>
-        <w:rPr>
-          <w:rFonts w:ascii="Lato Light" w:hAnsi="Lato Light"/>
-          <w:sz w:val="20"/>
-          <w:szCs w:val="20"/>
-        </w:rPr>
-        <w:t>test_getRangeList (__main__.TestMethods) ... ok</w:t>
-      </w:r>
-    </w:p>
-    <w:p>
-      <w:pPr>
-        <w:rPr>
-          <w:rFonts w:ascii="Lato Light" w:hAnsi="Lato Light"/>
-          <w:sz w:val="20"/>
-          <w:szCs w:val="20"/>
-        </w:rPr>
-      </w:pPr>
-      <w:r>
-        <w:rPr>
-          <w:rFonts w:ascii="Lato Light" w:hAnsi="Lato Light"/>
-          <w:sz w:val="20"/>
-          <w:szCs w:val="20"/>
-        </w:rPr>
-        <w:t>test_listToString (__main__.TestMethods) ... ok</w:t>
-      </w:r>
-    </w:p>
-    <w:p>
-      <w:pPr>
-        <w:rPr>
-          <w:rFonts w:ascii="Lato Light" w:hAnsi="Lato Light"/>
-          <w:sz w:val="20"/>
-          <w:szCs w:val="20"/>
-        </w:rPr>
-      </w:pPr>
-      <w:r>
-        <w:rPr>
-          <w:rFonts w:ascii="Lato Light" w:hAnsi="Lato Light"/>
-          <w:sz w:val="20"/>
-          <w:szCs w:val="20"/>
-        </w:rPr>
-        <w:t>test_partA (__main__.TestMethods) ... ok</w:t>
-      </w:r>
-    </w:p>
-    <w:p>
-      <w:pPr>
-        <w:rPr>
-          <w:rFonts w:ascii="Lato Light" w:hAnsi="Lato Light"/>
-          <w:sz w:val="20"/>
-          <w:szCs w:val="20"/>
-        </w:rPr>
-      </w:pPr>
-      <w:r>
-        <w:rPr>
-          <w:rFonts w:ascii="Lato Light" w:hAnsi="Lato Light"/>
-          <w:sz w:val="20"/>
-          <w:szCs w:val="20"/>
-        </w:rPr>
-        <w:t>test_partB (__main__.TestMethods) ... ok</w:t>
-      </w:r>
-    </w:p>
-    <w:p>
-      <w:pPr>
-        <w:rPr>
-          <w:rFonts w:ascii="Lato Light" w:hAnsi="Lato Light"/>
-          <w:sz w:val="20"/>
-          <w:szCs w:val="20"/>
-        </w:rPr>
-      </w:pPr>
-      <w:r>
-        <w:rPr>
-          <w:rFonts w:ascii="Lato Light" w:hAnsi="Lato Light"/>
-          <w:sz w:val="20"/>
-          <w:szCs w:val="20"/>
-        </w:rPr>
-        <w:t>test_partC (__main__.TestMethods) ... ok</w:t>
-      </w:r>
-    </w:p>
-    <w:p>
-      <w:pPr>
-        <w:rPr>
-          <w:rFonts w:ascii="Lato Light" w:hAnsi="Lato Light"/>
-          <w:sz w:val="20"/>
-          <w:szCs w:val="20"/>
-        </w:rPr>
-      </w:pPr>
-      <w:r>
-        <w:rPr>
-          <w:rFonts w:ascii="Lato Light" w:hAnsi="Lato Light"/>
-          <w:sz w:val="20"/>
-          <w:szCs w:val="20"/>
-        </w:rPr>
-        <w:t>test_partD (__main__.TestMethods) ... ok</w:t>
-      </w:r>
-    </w:p>
-    <w:p>
-      <w:pPr>
-        <w:rPr>
-          <w:rFonts w:ascii="Lato Light" w:hAnsi="Lato Light"/>
-          <w:sz w:val="20"/>
-          <w:szCs w:val="20"/>
-        </w:rPr>
-      </w:pPr>
-      <w:r>
-        <w:rPr>
-          <w:rFonts w:ascii="Lato Light" w:hAnsi="Lato Light"/>
-          <w:sz w:val="20"/>
-          <w:szCs w:val="20"/>
-        </w:rPr>
-        <w:t>test_shiftText (__main__.TestMethods) ... ok</w:t>
+        <w:t xml:space="preserve">S </w:t>
+      </w:r>
+      <w:proofErr w:type="gramStart"/>
+      <w:r>
+        <w:rPr>
+          <w:rFonts w:ascii="Lato Light" w:hAnsi="Lato Light"/>
+          <w:sz w:val="20"/>
+          <w:szCs w:val="20"/>
+        </w:rPr>
+        <w:t>=  ABCXXABCXXBCDXXBCD</w:t>
+      </w:r>
+      <w:proofErr w:type="gramEnd"/>
+    </w:p>
+    <w:p>
+      <w:pPr>
+        <w:rPr>
+          <w:rFonts w:ascii="Lato Light" w:hAnsi="Lato Light"/>
+          <w:sz w:val="20"/>
+          <w:szCs w:val="20"/>
+        </w:rPr>
+      </w:pPr>
+      <w:r>
+        <w:rPr>
+          <w:rFonts w:ascii="Lato Light" w:hAnsi="Lato Light"/>
+          <w:sz w:val="20"/>
+          <w:szCs w:val="20"/>
+        </w:rPr>
+        <w:t xml:space="preserve">C </w:t>
+      </w:r>
+      <w:proofErr w:type="gramStart"/>
+      <w:r>
+        <w:rPr>
+          <w:rFonts w:ascii="Lato Light" w:hAnsi="Lato Light"/>
+          <w:sz w:val="20"/>
+          <w:szCs w:val="20"/>
+        </w:rPr>
+        <w:t>=  ABC</w:t>
+      </w:r>
+      <w:proofErr w:type="gramEnd"/>
+    </w:p>
+    <w:p>
+      <w:pPr>
+        <w:rPr>
+          <w:rFonts w:ascii="Lato Light" w:hAnsi="Lato Light"/>
+          <w:sz w:val="20"/>
+          <w:szCs w:val="20"/>
+        </w:rPr>
+      </w:pPr>
+      <w:r>
+        <w:rPr>
+          <w:rFonts w:ascii="Lato Light" w:hAnsi="Lato Light"/>
+          <w:sz w:val="20"/>
+          <w:szCs w:val="20"/>
+        </w:rPr>
+        <w:t xml:space="preserve">N </w:t>
+      </w:r>
+      <w:proofErr w:type="gramStart"/>
+      <w:r>
+        <w:rPr>
+          <w:rFonts w:ascii="Lato Light" w:hAnsi="Lato Light"/>
+          <w:sz w:val="20"/>
+          <w:szCs w:val="20"/>
+        </w:rPr>
+        <w:t>=  1</w:t>
+      </w:r>
+      <w:proofErr w:type="gramEnd"/>
+    </w:p>
+    <w:p>
+      <w:pPr>
+        <w:rPr>
+          <w:rFonts w:ascii="Lato Light" w:hAnsi="Lato Light"/>
+          <w:sz w:val="20"/>
+          <w:szCs w:val="20"/>
+        </w:rPr>
+      </w:pPr>
+      <w:r>
+        <w:rPr>
+          <w:rFonts w:ascii="Lato Light" w:hAnsi="Lato Light"/>
+          <w:sz w:val="20"/>
+          <w:szCs w:val="20"/>
+        </w:rPr>
+        <w:t xml:space="preserve">C_SHIFT </w:t>
+      </w:r>
+      <w:proofErr w:type="gramStart"/>
+      <w:r>
+        <w:rPr>
+          <w:rFonts w:ascii="Lato Light" w:hAnsi="Lato Light"/>
+          <w:sz w:val="20"/>
+          <w:szCs w:val="20"/>
+        </w:rPr>
+        <w:t>=  BCD</w:t>
+      </w:r>
+      <w:proofErr w:type="gramEnd"/>
+    </w:p>
+    <w:p>
+      <w:pPr>
+        <w:rPr>
+          <w:rFonts w:ascii="Lato Light" w:hAnsi="Lato Light"/>
+          <w:sz w:val="20"/>
+          <w:szCs w:val="20"/>
+        </w:rPr>
+      </w:pPr>
+      <w:r>
+        <w:rPr>
+          <w:rFonts w:ascii="Lato Light" w:hAnsi="Lato Light"/>
+          <w:sz w:val="20"/>
+          <w:szCs w:val="20"/>
+        </w:rPr>
+        <w:t xml:space="preserve">S_PART_A </w:t>
+      </w:r>
+      <w:proofErr w:type="gramStart"/>
+      <w:r>
+        <w:rPr>
+          <w:rFonts w:ascii="Lato Light" w:hAnsi="Lato Light"/>
+          <w:sz w:val="20"/>
+          <w:szCs w:val="20"/>
+        </w:rPr>
+        <w:t>=  BCDXXABCXXABCXXBCD</w:t>
+      </w:r>
+      <w:proofErr w:type="gramEnd"/>
+    </w:p>
+    <w:p>
+      <w:pPr>
+        <w:rPr>
+          <w:rFonts w:ascii="Lato Light" w:hAnsi="Lato Light"/>
+          <w:sz w:val="20"/>
+          <w:szCs w:val="20"/>
+        </w:rPr>
+      </w:pPr>
+      <w:r>
+        <w:rPr>
+          <w:rFonts w:ascii="Lato Light" w:hAnsi="Lato Light"/>
+          <w:sz w:val="20"/>
+          <w:szCs w:val="20"/>
+        </w:rPr>
+        <w:t xml:space="preserve">S_PART_B </w:t>
+      </w:r>
+      <w:proofErr w:type="gramStart"/>
+      <w:r>
+        <w:rPr>
+          <w:rFonts w:ascii="Lato Light" w:hAnsi="Lato Light"/>
+          <w:sz w:val="20"/>
+          <w:szCs w:val="20"/>
+        </w:rPr>
+        <w:t>=  BCDXXABCXXABCXXBCD</w:t>
+      </w:r>
+      <w:proofErr w:type="gramEnd"/>
+    </w:p>
+    <w:p>
+      <w:pPr>
+        <w:rPr>
+          <w:rFonts w:ascii="Lato Light" w:hAnsi="Lato Light"/>
+          <w:sz w:val="20"/>
+          <w:szCs w:val="20"/>
+        </w:rPr>
+      </w:pPr>
+    </w:p>
+    <w:p>
+      <w:pPr>
+        <w:rPr>
+          <w:rFonts w:ascii="Lato Light" w:hAnsi="Lato Light"/>
+          <w:sz w:val="20"/>
+          <w:szCs w:val="20"/>
+        </w:rPr>
+      </w:pPr>
+      <w:proofErr w:type="spellStart"/>
+      <w:proofErr w:type="gramStart"/>
+      <w:r>
+        <w:rPr>
+          <w:rFonts w:ascii="Lato Light" w:hAnsi="Lato Light"/>
+          <w:sz w:val="20"/>
+          <w:szCs w:val="20"/>
+        </w:rPr>
+        <w:t>amal:quant</w:t>
+      </w:r>
+      <w:proofErr w:type="gramEnd"/>
+      <w:r>
+        <w:rPr>
+          <w:rFonts w:ascii="Lato Light" w:hAnsi="Lato Light"/>
+          <w:sz w:val="20"/>
+          <w:szCs w:val="20"/>
+        </w:rPr>
+        <w:t>_caesar_cipher</w:t>
+      </w:r>
+      <w:proofErr w:type="spellEnd"/>
+      <w:r>
+        <w:rPr>
+          <w:rFonts w:ascii="Lato Light" w:hAnsi="Lato Light"/>
+          <w:sz w:val="20"/>
+          <w:szCs w:val="20"/>
+        </w:rPr>
+        <w:t xml:space="preserve"> </w:t>
+      </w:r>
+      <w:proofErr w:type="spellStart"/>
+      <w:r>
+        <w:rPr>
+          <w:rFonts w:ascii="Lato Light" w:hAnsi="Lato Light"/>
+          <w:sz w:val="20"/>
+          <w:szCs w:val="20"/>
+        </w:rPr>
+        <w:t>amal</w:t>
+      </w:r>
+      <w:proofErr w:type="spellEnd"/>
+      <w:r>
+        <w:rPr>
+          <w:rFonts w:ascii="Lato Light" w:hAnsi="Lato Light"/>
+          <w:sz w:val="20"/>
+          <w:szCs w:val="20"/>
+        </w:rPr>
+        <w:t xml:space="preserve">$ python quant_caesar_cipher.py </w:t>
+      </w:r>
+    </w:p>
+    <w:p>
+      <w:pPr>
+        <w:rPr>
+          <w:rFonts w:ascii="Lato Light" w:hAnsi="Lato Light"/>
+          <w:sz w:val="20"/>
+          <w:szCs w:val="20"/>
+        </w:rPr>
+      </w:pPr>
+      <w:proofErr w:type="spellStart"/>
+      <w:r>
+        <w:rPr>
+          <w:rFonts w:ascii="Lato Light" w:hAnsi="Lato Light"/>
+          <w:sz w:val="20"/>
+          <w:szCs w:val="20"/>
+        </w:rPr>
+        <w:t>test_KMPSearch</w:t>
+      </w:r>
+      <w:proofErr w:type="spellEnd"/>
+      <w:r>
+        <w:rPr>
+          <w:rFonts w:ascii="Lato Light" w:hAnsi="Lato Light"/>
+          <w:sz w:val="20"/>
+          <w:szCs w:val="20"/>
+        </w:rPr>
+        <w:t xml:space="preserve"> (__main_</w:t>
+      </w:r>
+      <w:proofErr w:type="gramStart"/>
+      <w:r>
+        <w:rPr>
+          <w:rFonts w:ascii="Lato Light" w:hAnsi="Lato Light"/>
+          <w:sz w:val="20"/>
+          <w:szCs w:val="20"/>
+        </w:rPr>
+        <w:t>_.</w:t>
+      </w:r>
+      <w:proofErr w:type="spellStart"/>
+      <w:r>
+        <w:rPr>
+          <w:rFonts w:ascii="Lato Light" w:hAnsi="Lato Light"/>
+          <w:sz w:val="20"/>
+          <w:szCs w:val="20"/>
+        </w:rPr>
+        <w:t>TestMethods</w:t>
+      </w:r>
+      <w:proofErr w:type="spellEnd"/>
+      <w:proofErr w:type="gramEnd"/>
+      <w:r>
+        <w:rPr>
+          <w:rFonts w:ascii="Lato Light" w:hAnsi="Lato Light"/>
+          <w:sz w:val="20"/>
+          <w:szCs w:val="20"/>
+        </w:rPr>
+        <w:t>) ... ok</w:t>
+      </w:r>
+    </w:p>
+    <w:p>
+      <w:pPr>
+        <w:rPr>
+          <w:rFonts w:ascii="Lato Light" w:hAnsi="Lato Light"/>
+          <w:sz w:val="20"/>
+          <w:szCs w:val="20"/>
+        </w:rPr>
+      </w:pPr>
+      <w:proofErr w:type="spellStart"/>
+      <w:r>
+        <w:rPr>
+          <w:rFonts w:ascii="Lato Light" w:hAnsi="Lato Light"/>
+          <w:sz w:val="20"/>
+          <w:szCs w:val="20"/>
+        </w:rPr>
+        <w:t>test_getListLength</w:t>
+      </w:r>
+      <w:proofErr w:type="spellEnd"/>
+      <w:r>
+        <w:rPr>
+          <w:rFonts w:ascii="Lato Light" w:hAnsi="Lato Light"/>
+          <w:sz w:val="20"/>
+          <w:szCs w:val="20"/>
+        </w:rPr>
+        <w:t xml:space="preserve"> (__main_</w:t>
+      </w:r>
+      <w:proofErr w:type="gramStart"/>
+      <w:r>
+        <w:rPr>
+          <w:rFonts w:ascii="Lato Light" w:hAnsi="Lato Light"/>
+          <w:sz w:val="20"/>
+          <w:szCs w:val="20"/>
+        </w:rPr>
+        <w:t>_.</w:t>
+      </w:r>
+      <w:proofErr w:type="spellStart"/>
+      <w:r>
+        <w:rPr>
+          <w:rFonts w:ascii="Lato Light" w:hAnsi="Lato Light"/>
+          <w:sz w:val="20"/>
+          <w:szCs w:val="20"/>
+        </w:rPr>
+        <w:t>TestMethods</w:t>
+      </w:r>
+      <w:proofErr w:type="spellEnd"/>
+      <w:proofErr w:type="gramEnd"/>
+      <w:r>
+        <w:rPr>
+          <w:rFonts w:ascii="Lato Light" w:hAnsi="Lato Light"/>
+          <w:sz w:val="20"/>
+          <w:szCs w:val="20"/>
+        </w:rPr>
+        <w:t>) ... ok</w:t>
+      </w:r>
+    </w:p>
+    <w:p>
+      <w:pPr>
+        <w:rPr>
+          <w:rFonts w:ascii="Lato Light" w:hAnsi="Lato Light"/>
+          <w:sz w:val="20"/>
+          <w:szCs w:val="20"/>
+        </w:rPr>
+      </w:pPr>
+      <w:proofErr w:type="spellStart"/>
+      <w:r>
+        <w:rPr>
+          <w:rFonts w:ascii="Lato Light" w:hAnsi="Lato Light"/>
+          <w:sz w:val="20"/>
+          <w:szCs w:val="20"/>
+        </w:rPr>
+        <w:t>test_getRangeList</w:t>
+      </w:r>
+      <w:proofErr w:type="spellEnd"/>
+      <w:r>
+        <w:rPr>
+          <w:rFonts w:ascii="Lato Light" w:hAnsi="Lato Light"/>
+          <w:sz w:val="20"/>
+          <w:szCs w:val="20"/>
+        </w:rPr>
+        <w:t xml:space="preserve"> (__main_</w:t>
+      </w:r>
+      <w:proofErr w:type="gramStart"/>
+      <w:r>
+        <w:rPr>
+          <w:rFonts w:ascii="Lato Light" w:hAnsi="Lato Light"/>
+          <w:sz w:val="20"/>
+          <w:szCs w:val="20"/>
+        </w:rPr>
+        <w:t>_.</w:t>
+      </w:r>
+      <w:proofErr w:type="spellStart"/>
+      <w:r>
+        <w:rPr>
+          <w:rFonts w:ascii="Lato Light" w:hAnsi="Lato Light"/>
+          <w:sz w:val="20"/>
+          <w:szCs w:val="20"/>
+        </w:rPr>
+        <w:t>TestMethods</w:t>
+      </w:r>
+      <w:proofErr w:type="spellEnd"/>
+      <w:proofErr w:type="gramEnd"/>
+      <w:r>
+        <w:rPr>
+          <w:rFonts w:ascii="Lato Light" w:hAnsi="Lato Light"/>
+          <w:sz w:val="20"/>
+          <w:szCs w:val="20"/>
+        </w:rPr>
+        <w:t>) ... ok</w:t>
+      </w:r>
+    </w:p>
+    <w:p>
+      <w:pPr>
+        <w:rPr>
+          <w:rFonts w:ascii="Lato Light" w:hAnsi="Lato Light"/>
+          <w:sz w:val="20"/>
+          <w:szCs w:val="20"/>
+        </w:rPr>
+      </w:pPr>
+      <w:proofErr w:type="spellStart"/>
+      <w:r>
+        <w:rPr>
+          <w:rFonts w:ascii="Lato Light" w:hAnsi="Lato Light"/>
+          <w:sz w:val="20"/>
+          <w:szCs w:val="20"/>
+        </w:rPr>
+        <w:t>test_listToString</w:t>
+      </w:r>
+      <w:proofErr w:type="spellEnd"/>
+      <w:r>
+        <w:rPr>
+          <w:rFonts w:ascii="Lato Light" w:hAnsi="Lato Light"/>
+          <w:sz w:val="20"/>
+          <w:szCs w:val="20"/>
+        </w:rPr>
+        <w:t xml:space="preserve"> (__main_</w:t>
+      </w:r>
+      <w:proofErr w:type="gramStart"/>
+      <w:r>
+        <w:rPr>
+          <w:rFonts w:ascii="Lato Light" w:hAnsi="Lato Light"/>
+          <w:sz w:val="20"/>
+          <w:szCs w:val="20"/>
+        </w:rPr>
+        <w:t>_.</w:t>
+      </w:r>
+      <w:proofErr w:type="spellStart"/>
+      <w:r>
+        <w:rPr>
+          <w:rFonts w:ascii="Lato Light" w:hAnsi="Lato Light"/>
+          <w:sz w:val="20"/>
+          <w:szCs w:val="20"/>
+        </w:rPr>
+        <w:t>TestMethods</w:t>
+      </w:r>
+      <w:proofErr w:type="spellEnd"/>
+      <w:proofErr w:type="gramEnd"/>
+      <w:r>
+        <w:rPr>
+          <w:rFonts w:ascii="Lato Light" w:hAnsi="Lato Light"/>
+          <w:sz w:val="20"/>
+          <w:szCs w:val="20"/>
+        </w:rPr>
+        <w:t>) ... ok</w:t>
+      </w:r>
+    </w:p>
+    <w:p>
+      <w:pPr>
+        <w:rPr>
+          <w:rFonts w:ascii="Lato Light" w:hAnsi="Lato Light"/>
+          <w:sz w:val="20"/>
+          <w:szCs w:val="20"/>
+        </w:rPr>
+      </w:pPr>
+      <w:proofErr w:type="spellStart"/>
+      <w:r>
+        <w:rPr>
+          <w:rFonts w:ascii="Lato Light" w:hAnsi="Lato Light"/>
+          <w:sz w:val="20"/>
+          <w:szCs w:val="20"/>
+        </w:rPr>
+        <w:t>test_partA</w:t>
+      </w:r>
+      <w:proofErr w:type="spellEnd"/>
+      <w:r>
+        <w:rPr>
+          <w:rFonts w:ascii="Lato Light" w:hAnsi="Lato Light"/>
+          <w:sz w:val="20"/>
+          <w:szCs w:val="20"/>
+        </w:rPr>
+        <w:t xml:space="preserve"> (__main_</w:t>
+      </w:r>
+      <w:proofErr w:type="gramStart"/>
+      <w:r>
+        <w:rPr>
+          <w:rFonts w:ascii="Lato Light" w:hAnsi="Lato Light"/>
+          <w:sz w:val="20"/>
+          <w:szCs w:val="20"/>
+        </w:rPr>
+        <w:t>_.</w:t>
+      </w:r>
+      <w:proofErr w:type="spellStart"/>
+      <w:r>
+        <w:rPr>
+          <w:rFonts w:ascii="Lato Light" w:hAnsi="Lato Light"/>
+          <w:sz w:val="20"/>
+          <w:szCs w:val="20"/>
+        </w:rPr>
+        <w:t>TestMethods</w:t>
+      </w:r>
+      <w:proofErr w:type="spellEnd"/>
+      <w:proofErr w:type="gramEnd"/>
+      <w:r>
+        <w:rPr>
+          <w:rFonts w:ascii="Lato Light" w:hAnsi="Lato Light"/>
+          <w:sz w:val="20"/>
+          <w:szCs w:val="20"/>
+        </w:rPr>
+        <w:t>) ... ok</w:t>
+      </w:r>
+    </w:p>
+    <w:p>
+      <w:pPr>
+        <w:rPr>
+          <w:rFonts w:ascii="Lato Light" w:hAnsi="Lato Light"/>
+          <w:sz w:val="20"/>
+          <w:szCs w:val="20"/>
+        </w:rPr>
+      </w:pPr>
+      <w:proofErr w:type="spellStart"/>
+      <w:r>
+        <w:rPr>
+          <w:rFonts w:ascii="Lato Light" w:hAnsi="Lato Light"/>
+          <w:sz w:val="20"/>
+          <w:szCs w:val="20"/>
+        </w:rPr>
+        <w:t>test_partB</w:t>
+      </w:r>
+      <w:proofErr w:type="spellEnd"/>
+      <w:r>
+        <w:rPr>
+          <w:rFonts w:ascii="Lato Light" w:hAnsi="Lato Light"/>
+          <w:sz w:val="20"/>
+          <w:szCs w:val="20"/>
+        </w:rPr>
+        <w:t xml:space="preserve"> (__main_</w:t>
+      </w:r>
+      <w:proofErr w:type="gramStart"/>
+      <w:r>
+        <w:rPr>
+          <w:rFonts w:ascii="Lato Light" w:hAnsi="Lato Light"/>
+          <w:sz w:val="20"/>
+          <w:szCs w:val="20"/>
+        </w:rPr>
+        <w:t>_.</w:t>
+      </w:r>
+      <w:proofErr w:type="spellStart"/>
+      <w:r>
+        <w:rPr>
+          <w:rFonts w:ascii="Lato Light" w:hAnsi="Lato Light"/>
+          <w:sz w:val="20"/>
+          <w:szCs w:val="20"/>
+        </w:rPr>
+        <w:t>TestMethods</w:t>
+      </w:r>
+      <w:proofErr w:type="spellEnd"/>
+      <w:proofErr w:type="gramEnd"/>
+      <w:r>
+        <w:rPr>
+          <w:rFonts w:ascii="Lato Light" w:hAnsi="Lato Light"/>
+          <w:sz w:val="20"/>
+          <w:szCs w:val="20"/>
+        </w:rPr>
+        <w:t>) ... ok</w:t>
+      </w:r>
+    </w:p>
+    <w:p>
+      <w:pPr>
+        <w:rPr>
+          <w:rFonts w:ascii="Lato Light" w:hAnsi="Lato Light"/>
+          <w:sz w:val="20"/>
+          <w:szCs w:val="20"/>
+        </w:rPr>
+      </w:pPr>
+      <w:proofErr w:type="spellStart"/>
+      <w:r>
+        <w:rPr>
+          <w:rFonts w:ascii="Lato Light" w:hAnsi="Lato Light"/>
+          <w:sz w:val="20"/>
+          <w:szCs w:val="20"/>
+        </w:rPr>
+        <w:t>test_partC</w:t>
+      </w:r>
+      <w:proofErr w:type="spellEnd"/>
+      <w:r>
+        <w:rPr>
+          <w:rFonts w:ascii="Lato Light" w:hAnsi="Lato Light"/>
+          <w:sz w:val="20"/>
+          <w:szCs w:val="20"/>
+        </w:rPr>
+        <w:t xml:space="preserve"> (__main_</w:t>
+      </w:r>
+      <w:proofErr w:type="gramStart"/>
+      <w:r>
+        <w:rPr>
+          <w:rFonts w:ascii="Lato Light" w:hAnsi="Lato Light"/>
+          <w:sz w:val="20"/>
+          <w:szCs w:val="20"/>
+        </w:rPr>
+        <w:t>_.</w:t>
+      </w:r>
+      <w:proofErr w:type="spellStart"/>
+      <w:r>
+        <w:rPr>
+          <w:rFonts w:ascii="Lato Light" w:hAnsi="Lato Light"/>
+          <w:sz w:val="20"/>
+          <w:szCs w:val="20"/>
+        </w:rPr>
+        <w:t>TestMethods</w:t>
+      </w:r>
+      <w:proofErr w:type="spellEnd"/>
+      <w:proofErr w:type="gramEnd"/>
+      <w:r>
+        <w:rPr>
+          <w:rFonts w:ascii="Lato Light" w:hAnsi="Lato Light"/>
+          <w:sz w:val="20"/>
+          <w:szCs w:val="20"/>
+        </w:rPr>
+        <w:t>) ... ok</w:t>
+      </w:r>
+    </w:p>
+    <w:p>
+      <w:pPr>
+        <w:rPr>
+          <w:rFonts w:ascii="Lato Light" w:hAnsi="Lato Light"/>
+          <w:sz w:val="20"/>
+          <w:szCs w:val="20"/>
+        </w:rPr>
+      </w:pPr>
+      <w:proofErr w:type="spellStart"/>
+      <w:r>
+        <w:rPr>
+          <w:rFonts w:ascii="Lato Light" w:hAnsi="Lato Light"/>
+          <w:sz w:val="20"/>
+          <w:szCs w:val="20"/>
+        </w:rPr>
+        <w:t>test_partD</w:t>
+      </w:r>
+      <w:proofErr w:type="spellEnd"/>
+      <w:r>
+        <w:rPr>
+          <w:rFonts w:ascii="Lato Light" w:hAnsi="Lato Light"/>
+          <w:sz w:val="20"/>
+          <w:szCs w:val="20"/>
+        </w:rPr>
+        <w:t xml:space="preserve"> (__main_</w:t>
+      </w:r>
+      <w:proofErr w:type="gramStart"/>
+      <w:r>
+        <w:rPr>
+          <w:rFonts w:ascii="Lato Light" w:hAnsi="Lato Light"/>
+          <w:sz w:val="20"/>
+          <w:szCs w:val="20"/>
+        </w:rPr>
+        <w:t>_.</w:t>
+      </w:r>
+      <w:proofErr w:type="spellStart"/>
+      <w:r>
+        <w:rPr>
+          <w:rFonts w:ascii="Lato Light" w:hAnsi="Lato Light"/>
+          <w:sz w:val="20"/>
+          <w:szCs w:val="20"/>
+        </w:rPr>
+        <w:t>TestMethods</w:t>
+      </w:r>
+      <w:proofErr w:type="spellEnd"/>
+      <w:proofErr w:type="gramEnd"/>
+      <w:r>
+        <w:rPr>
+          <w:rFonts w:ascii="Lato Light" w:hAnsi="Lato Light"/>
+          <w:sz w:val="20"/>
+          <w:szCs w:val="20"/>
+        </w:rPr>
+        <w:t>) ... ok</w:t>
+      </w:r>
+    </w:p>
+    <w:p>
+      <w:pPr>
+        <w:rPr>
+          <w:rFonts w:ascii="Lato Light" w:hAnsi="Lato Light"/>
+          <w:sz w:val="20"/>
+          <w:szCs w:val="20"/>
+        </w:rPr>
+      </w:pPr>
+      <w:proofErr w:type="spellStart"/>
+      <w:r>
+        <w:rPr>
+          <w:rFonts w:ascii="Lato Light" w:hAnsi="Lato Light"/>
+          <w:sz w:val="20"/>
+          <w:szCs w:val="20"/>
+        </w:rPr>
+        <w:t>test_shiftText</w:t>
+      </w:r>
+      <w:proofErr w:type="spellEnd"/>
+      <w:r>
+        <w:rPr>
+          <w:rFonts w:ascii="Lato Light" w:hAnsi="Lato Light"/>
+          <w:sz w:val="20"/>
+          <w:szCs w:val="20"/>
+        </w:rPr>
+        <w:t xml:space="preserve"> (__main_</w:t>
+      </w:r>
+      <w:proofErr w:type="gramStart"/>
+      <w:r>
+        <w:rPr>
+          <w:rFonts w:ascii="Lato Light" w:hAnsi="Lato Light"/>
+          <w:sz w:val="20"/>
+          <w:szCs w:val="20"/>
+        </w:rPr>
+        <w:t>_.</w:t>
+      </w:r>
+      <w:proofErr w:type="spellStart"/>
+      <w:r>
+        <w:rPr>
+          <w:rFonts w:ascii="Lato Light" w:hAnsi="Lato Light"/>
+          <w:sz w:val="20"/>
+          <w:szCs w:val="20"/>
+        </w:rPr>
+        <w:t>TestMethods</w:t>
+      </w:r>
+      <w:proofErr w:type="spellEnd"/>
+      <w:proofErr w:type="gramEnd"/>
+      <w:r>
+        <w:rPr>
+          <w:rFonts w:ascii="Lato Light" w:hAnsi="Lato Light"/>
+          <w:sz w:val="20"/>
+          <w:szCs w:val="20"/>
+        </w:rPr>
+        <w:t>) ... ok</w:t>
       </w:r>
     </w:p>
     <w:p>
@@ -4977,179 +7622,282 @@
           <w:sz w:val="20"/>
           <w:szCs w:val="20"/>
         </w:rPr>
-        <w:t>S =  ABCXXABCXXBXXCXDXBCD</w:t>
-      </w:r>
-    </w:p>
-    <w:p>
-      <w:pPr>
-        <w:rPr>
-          <w:rFonts w:ascii="Lato Light" w:hAnsi="Lato Light"/>
-          <w:sz w:val="20"/>
-          <w:szCs w:val="20"/>
-        </w:rPr>
-      </w:pPr>
-      <w:r>
-        <w:rPr>
-          <w:rFonts w:ascii="Lato Light" w:hAnsi="Lato Light"/>
-          <w:sz w:val="20"/>
-          <w:szCs w:val="20"/>
-        </w:rPr>
-        <w:t>C =  ABC</w:t>
-      </w:r>
-    </w:p>
-    <w:p>
-      <w:pPr>
-        <w:rPr>
-          <w:rFonts w:ascii="Lato Light" w:hAnsi="Lato Light"/>
-          <w:sz w:val="20"/>
-          <w:szCs w:val="20"/>
-        </w:rPr>
-      </w:pPr>
-      <w:r>
-        <w:rPr>
-          <w:rFonts w:ascii="Lato Light" w:hAnsi="Lato Light"/>
-          <w:sz w:val="20"/>
-          <w:szCs w:val="20"/>
-        </w:rPr>
-        <w:t>N =  1</w:t>
-      </w:r>
-    </w:p>
-    <w:p>
-      <w:pPr>
-        <w:rPr>
-          <w:rFonts w:ascii="Lato Light" w:hAnsi="Lato Light"/>
-          <w:sz w:val="20"/>
-          <w:szCs w:val="20"/>
-        </w:rPr>
-      </w:pPr>
-      <w:r>
-        <w:rPr>
-          <w:rFonts w:ascii="Lato Light" w:hAnsi="Lato Light"/>
-          <w:sz w:val="20"/>
-          <w:szCs w:val="20"/>
-        </w:rPr>
-        <w:t>C_SHIFT =  BCD</w:t>
-      </w:r>
-    </w:p>
-    <w:p>
-      <w:pPr>
-        <w:rPr>
-          <w:rFonts w:ascii="Lato Light" w:hAnsi="Lato Light"/>
-          <w:sz w:val="20"/>
-          <w:szCs w:val="20"/>
-        </w:rPr>
-      </w:pPr>
-      <w:r>
-        <w:rPr>
-          <w:rFonts w:ascii="Lato Light" w:hAnsi="Lato Light"/>
-          <w:sz w:val="20"/>
-          <w:szCs w:val="20"/>
-        </w:rPr>
-        <w:t>S_PART_C =  BCDXXABCXXAXXBXCXBCD</w:t>
-      </w:r>
-    </w:p>
-    <w:p>
-      <w:pPr>
-        <w:rPr>
-          <w:rFonts w:ascii="Lato Light" w:hAnsi="Lato Light"/>
-          <w:sz w:val="20"/>
-          <w:szCs w:val="20"/>
-        </w:rPr>
-      </w:pPr>
-      <w:r>
-        <w:rPr>
-          <w:rFonts w:ascii="Lato Light" w:hAnsi="Lato Light"/>
-          <w:sz w:val="20"/>
-          <w:szCs w:val="20"/>
-        </w:rPr>
-        <w:t>S_PART_D =  BCDXXABCXXAXXBXCXBCD</w:t>
-      </w:r>
-    </w:p>
-    <w:p>
-      <w:pPr>
-        <w:rPr>
-          <w:rFonts w:ascii="Lato Light" w:hAnsi="Lato Light"/>
-          <w:sz w:val="20"/>
-          <w:szCs w:val="20"/>
-        </w:rPr>
-      </w:pPr>
-    </w:p>
-    <w:p>
-      <w:pPr>
-        <w:rPr>
-          <w:rFonts w:ascii="Lato Light" w:hAnsi="Lato Light"/>
-          <w:sz w:val="20"/>
-          <w:szCs w:val="20"/>
-        </w:rPr>
-      </w:pPr>
-      <w:r>
-        <w:rPr>
-          <w:rFonts w:ascii="Lato Light" w:hAnsi="Lato Light"/>
-          <w:sz w:val="20"/>
-          <w:szCs w:val="20"/>
-        </w:rPr>
-        <w:t xml:space="preserve">amal:quant_caesar_cipher amal$ python quant_caesar_cipher.py </w:t>
-      </w:r>
-    </w:p>
-    <w:p>
-      <w:pPr>
-        <w:rPr>
-          <w:rFonts w:ascii="Lato Light" w:hAnsi="Lato Light"/>
-          <w:sz w:val="20"/>
-          <w:szCs w:val="20"/>
-        </w:rPr>
-      </w:pPr>
-      <w:r>
-        <w:rPr>
-          <w:rFonts w:ascii="Lato Light" w:hAnsi="Lato Light"/>
-          <w:sz w:val="20"/>
-          <w:szCs w:val="20"/>
-        </w:rPr>
-        <w:t>test_KMPSearch (__main__.TestMethods) ... ok</w:t>
-      </w:r>
-    </w:p>
-    <w:p>
-      <w:pPr>
-        <w:rPr>
-          <w:rFonts w:ascii="Lato Light" w:hAnsi="Lato Light"/>
-          <w:sz w:val="20"/>
-          <w:szCs w:val="20"/>
-        </w:rPr>
-      </w:pPr>
-      <w:r>
-        <w:rPr>
-          <w:rFonts w:ascii="Lato Light" w:hAnsi="Lato Light"/>
-          <w:sz w:val="20"/>
-          <w:szCs w:val="20"/>
-        </w:rPr>
-        <w:t>test_getListLength (__main__.TestMethods) ... ok</w:t>
-      </w:r>
-    </w:p>
-    <w:p>
-      <w:pPr>
-        <w:rPr>
-          <w:rFonts w:ascii="Lato Light" w:hAnsi="Lato Light"/>
-          <w:sz w:val="20"/>
-          <w:szCs w:val="20"/>
-        </w:rPr>
-      </w:pPr>
-      <w:r>
-        <w:rPr>
-          <w:rFonts w:ascii="Lato Light" w:hAnsi="Lato Light"/>
-          <w:sz w:val="20"/>
-          <w:szCs w:val="20"/>
-        </w:rPr>
-        <w:t>test_getRangeList (__main__.TestMethods) ... ok</w:t>
-      </w:r>
-    </w:p>
-    <w:p>
-      <w:pPr>
-        <w:rPr>
-          <w:rFonts w:ascii="Lato Light" w:hAnsi="Lato Light"/>
-          <w:sz w:val="20"/>
-          <w:szCs w:val="20"/>
-        </w:rPr>
-      </w:pPr>
+        <w:t xml:space="preserve">S </w:t>
+      </w:r>
+      <w:proofErr w:type="gramStart"/>
+      <w:r>
+        <w:rPr>
+          <w:rFonts w:ascii="Lato Light" w:hAnsi="Lato Light"/>
+          <w:sz w:val="20"/>
+          <w:szCs w:val="20"/>
+        </w:rPr>
+        <w:t>=  ABCXXABCXXBXXCXDXBCD</w:t>
+      </w:r>
+      <w:proofErr w:type="gramEnd"/>
+    </w:p>
+    <w:p>
+      <w:pPr>
+        <w:rPr>
+          <w:rFonts w:ascii="Lato Light" w:hAnsi="Lato Light"/>
+          <w:sz w:val="20"/>
+          <w:szCs w:val="20"/>
+        </w:rPr>
+      </w:pPr>
+      <w:r>
+        <w:rPr>
+          <w:rFonts w:ascii="Lato Light" w:hAnsi="Lato Light"/>
+          <w:sz w:val="20"/>
+          <w:szCs w:val="20"/>
+        </w:rPr>
+        <w:t xml:space="preserve">C </w:t>
+      </w:r>
+      <w:proofErr w:type="gramStart"/>
+      <w:r>
+        <w:rPr>
+          <w:rFonts w:ascii="Lato Light" w:hAnsi="Lato Light"/>
+          <w:sz w:val="20"/>
+          <w:szCs w:val="20"/>
+        </w:rPr>
+        <w:t>=  ABC</w:t>
+      </w:r>
+      <w:proofErr w:type="gramEnd"/>
+    </w:p>
+    <w:p>
+      <w:pPr>
+        <w:rPr>
+          <w:rFonts w:ascii="Lato Light" w:hAnsi="Lato Light"/>
+          <w:sz w:val="20"/>
+          <w:szCs w:val="20"/>
+        </w:rPr>
+      </w:pPr>
+      <w:r>
+        <w:rPr>
+          <w:rFonts w:ascii="Lato Light" w:hAnsi="Lato Light"/>
+          <w:sz w:val="20"/>
+          <w:szCs w:val="20"/>
+        </w:rPr>
+        <w:t xml:space="preserve">N </w:t>
+      </w:r>
+      <w:proofErr w:type="gramStart"/>
+      <w:r>
+        <w:rPr>
+          <w:rFonts w:ascii="Lato Light" w:hAnsi="Lato Light"/>
+          <w:sz w:val="20"/>
+          <w:szCs w:val="20"/>
+        </w:rPr>
+        <w:t>=  1</w:t>
+      </w:r>
+      <w:proofErr w:type="gramEnd"/>
+    </w:p>
+    <w:p>
+      <w:pPr>
+        <w:rPr>
+          <w:rFonts w:ascii="Lato Light" w:hAnsi="Lato Light"/>
+          <w:sz w:val="20"/>
+          <w:szCs w:val="20"/>
+        </w:rPr>
+      </w:pPr>
+      <w:r>
+        <w:rPr>
+          <w:rFonts w:ascii="Lato Light" w:hAnsi="Lato Light"/>
+          <w:sz w:val="20"/>
+          <w:szCs w:val="20"/>
+        </w:rPr>
+        <w:t xml:space="preserve">C_SHIFT </w:t>
+      </w:r>
+      <w:proofErr w:type="gramStart"/>
+      <w:r>
+        <w:rPr>
+          <w:rFonts w:ascii="Lato Light" w:hAnsi="Lato Light"/>
+          <w:sz w:val="20"/>
+          <w:szCs w:val="20"/>
+        </w:rPr>
+        <w:t>=  BCD</w:t>
+      </w:r>
+      <w:proofErr w:type="gramEnd"/>
+    </w:p>
+    <w:p>
+      <w:pPr>
+        <w:rPr>
+          <w:rFonts w:ascii="Lato Light" w:hAnsi="Lato Light"/>
+          <w:sz w:val="20"/>
+          <w:szCs w:val="20"/>
+        </w:rPr>
+      </w:pPr>
+      <w:r>
+        <w:rPr>
+          <w:rFonts w:ascii="Lato Light" w:hAnsi="Lato Light"/>
+          <w:sz w:val="20"/>
+          <w:szCs w:val="20"/>
+        </w:rPr>
+        <w:t xml:space="preserve">S_PART_C </w:t>
+      </w:r>
+      <w:proofErr w:type="gramStart"/>
+      <w:r>
+        <w:rPr>
+          <w:rFonts w:ascii="Lato Light" w:hAnsi="Lato Light"/>
+          <w:sz w:val="20"/>
+          <w:szCs w:val="20"/>
+        </w:rPr>
+        <w:t>=  BCDXXABCXXAXXBXCXBCD</w:t>
+      </w:r>
+      <w:proofErr w:type="gramEnd"/>
+    </w:p>
+    <w:p>
+      <w:pPr>
+        <w:rPr>
+          <w:rFonts w:ascii="Lato Light" w:hAnsi="Lato Light"/>
+          <w:sz w:val="20"/>
+          <w:szCs w:val="20"/>
+        </w:rPr>
+      </w:pPr>
+      <w:r>
+        <w:rPr>
+          <w:rFonts w:ascii="Lato Light" w:hAnsi="Lato Light"/>
+          <w:sz w:val="20"/>
+          <w:szCs w:val="20"/>
+        </w:rPr>
+        <w:t xml:space="preserve">S_PART_D </w:t>
+      </w:r>
+      <w:proofErr w:type="gramStart"/>
+      <w:r>
+        <w:rPr>
+          <w:rFonts w:ascii="Lato Light" w:hAnsi="Lato Light"/>
+          <w:sz w:val="20"/>
+          <w:szCs w:val="20"/>
+        </w:rPr>
+        <w:t>=  BCDXXABCXXAXXBXCXBCD</w:t>
+      </w:r>
+      <w:proofErr w:type="gramEnd"/>
+    </w:p>
+    <w:p>
+      <w:pPr>
+        <w:rPr>
+          <w:rFonts w:ascii="Lato Light" w:hAnsi="Lato Light"/>
+          <w:sz w:val="20"/>
+          <w:szCs w:val="20"/>
+        </w:rPr>
+      </w:pPr>
+    </w:p>
+    <w:p>
+      <w:pPr>
+        <w:rPr>
+          <w:rFonts w:ascii="Lato Light" w:hAnsi="Lato Light"/>
+          <w:sz w:val="20"/>
+          <w:szCs w:val="20"/>
+        </w:rPr>
+      </w:pPr>
+      <w:proofErr w:type="spellStart"/>
+      <w:proofErr w:type="gramStart"/>
+      <w:r>
+        <w:rPr>
+          <w:rFonts w:ascii="Lato Light" w:hAnsi="Lato Light"/>
+          <w:sz w:val="20"/>
+          <w:szCs w:val="20"/>
+        </w:rPr>
+        <w:t>amal:quant</w:t>
+      </w:r>
+      <w:proofErr w:type="gramEnd"/>
+      <w:r>
+        <w:rPr>
+          <w:rFonts w:ascii="Lato Light" w:hAnsi="Lato Light"/>
+          <w:sz w:val="20"/>
+          <w:szCs w:val="20"/>
+        </w:rPr>
+        <w:t>_caesar_cipher</w:t>
+      </w:r>
+      <w:proofErr w:type="spellEnd"/>
+      <w:r>
+        <w:rPr>
+          <w:rFonts w:ascii="Lato Light" w:hAnsi="Lato Light"/>
+          <w:sz w:val="20"/>
+          <w:szCs w:val="20"/>
+        </w:rPr>
+        <w:t xml:space="preserve"> </w:t>
+      </w:r>
+      <w:proofErr w:type="spellStart"/>
+      <w:r>
+        <w:rPr>
+          <w:rFonts w:ascii="Lato Light" w:hAnsi="Lato Light"/>
+          <w:sz w:val="20"/>
+          <w:szCs w:val="20"/>
+        </w:rPr>
+        <w:t>amal</w:t>
+      </w:r>
+      <w:proofErr w:type="spellEnd"/>
+      <w:r>
+        <w:rPr>
+          <w:rFonts w:ascii="Lato Light" w:hAnsi="Lato Light"/>
+          <w:sz w:val="20"/>
+          <w:szCs w:val="20"/>
+        </w:rPr>
+        <w:t xml:space="preserve">$ python quant_caesar_cipher.py </w:t>
+      </w:r>
+    </w:p>
+    <w:p>
+      <w:pPr>
+        <w:rPr>
+          <w:rFonts w:ascii="Lato Light" w:hAnsi="Lato Light"/>
+          <w:sz w:val="20"/>
+          <w:szCs w:val="20"/>
+        </w:rPr>
+      </w:pPr>
+      <w:proofErr w:type="spellStart"/>
+      <w:r>
+        <w:rPr>
+          <w:rFonts w:ascii="Lato Light" w:hAnsi="Lato Light"/>
+          <w:sz w:val="20"/>
+          <w:szCs w:val="20"/>
+        </w:rPr>
+        <w:t>test_KMPSearch</w:t>
+      </w:r>
+      <w:proofErr w:type="spellEnd"/>
+      <w:r>
+        <w:rPr>
+          <w:rFonts w:ascii="Lato Light" w:hAnsi="Lato Light"/>
+          <w:sz w:val="20"/>
+          <w:szCs w:val="20"/>
+        </w:rPr>
+        <w:t xml:space="preserve"> (__main_</w:t>
+      </w:r>
+      <w:proofErr w:type="gramStart"/>
+      <w:r>
+        <w:rPr>
+          <w:rFonts w:ascii="Lato Light" w:hAnsi="Lato Light"/>
+          <w:sz w:val="20"/>
+          <w:szCs w:val="20"/>
+        </w:rPr>
+        <w:t>_.</w:t>
+      </w:r>
+      <w:proofErr w:type="spellStart"/>
+      <w:r>
+        <w:rPr>
+          <w:rFonts w:ascii="Lato Light" w:hAnsi="Lato Light"/>
+          <w:sz w:val="20"/>
+          <w:szCs w:val="20"/>
+        </w:rPr>
+        <w:t>TestMethods</w:t>
+      </w:r>
+      <w:proofErr w:type="spellEnd"/>
+      <w:proofErr w:type="gramEnd"/>
+      <w:r>
+        <w:rPr>
+          <w:rFonts w:ascii="Lato Light" w:hAnsi="Lato Light"/>
+          <w:sz w:val="20"/>
+          <w:szCs w:val="20"/>
+        </w:rPr>
+        <w:t>) ... ok</w:t>
+      </w:r>
+    </w:p>
+    <w:p>
+      <w:pPr>
+        <w:rPr>
+          <w:rFonts w:ascii="Lato Light" w:hAnsi="Lato Light"/>
+          <w:sz w:val="20"/>
+          <w:szCs w:val="20"/>
+        </w:rPr>
+      </w:pPr>
+      <w:proofErr w:type="spellStart"/>
       <w:r>
         <w:rPr>
           <w:rFonts w:ascii="Lato Light" w:hAnsi="Lato Light"/>
@@ -5157,92 +7905,429 @@
           <w:szCs w:val="20"/>
         </w:rPr>
         <w:lastRenderedPageBreak/>
-        <w:t>test_listToString (__main__.TestMethods) ... ok</w:t>
-      </w:r>
-    </w:p>
-    <w:p>
-      <w:pPr>
-        <w:rPr>
-          <w:rFonts w:ascii="Lato Light" w:hAnsi="Lato Light"/>
-          <w:sz w:val="20"/>
-          <w:szCs w:val="20"/>
-        </w:rPr>
-      </w:pPr>
-      <w:r>
-        <w:rPr>
-          <w:rFonts w:ascii="Lato Light" w:hAnsi="Lato Light"/>
-          <w:sz w:val="20"/>
-          <w:szCs w:val="20"/>
-        </w:rPr>
-        <w:t>test_partA (__main__.TestMethods) ... ok</w:t>
-      </w:r>
-    </w:p>
-    <w:p>
-      <w:pPr>
-        <w:rPr>
-          <w:rFonts w:ascii="Lato Light" w:hAnsi="Lato Light"/>
-          <w:sz w:val="20"/>
-          <w:szCs w:val="20"/>
-        </w:rPr>
-      </w:pPr>
-      <w:r>
-        <w:rPr>
-          <w:rFonts w:ascii="Lato Light" w:hAnsi="Lato Light"/>
-          <w:sz w:val="20"/>
-          <w:szCs w:val="20"/>
-        </w:rPr>
-        <w:t>test_partB (__main__.TestMethods) ... ok</w:t>
-      </w:r>
-    </w:p>
-    <w:p>
-      <w:pPr>
-        <w:rPr>
-          <w:rFonts w:ascii="Lato Light" w:hAnsi="Lato Light"/>
-          <w:sz w:val="20"/>
-          <w:szCs w:val="20"/>
-        </w:rPr>
-      </w:pPr>
-      <w:r>
-        <w:rPr>
-          <w:rFonts w:ascii="Lato Light" w:hAnsi="Lato Light"/>
-          <w:sz w:val="20"/>
-          <w:szCs w:val="20"/>
-        </w:rPr>
-        <w:t>test_partC (__main__.TestMethods) ... ok</w:t>
-      </w:r>
-    </w:p>
-    <w:p>
-      <w:pPr>
-        <w:rPr>
-          <w:rFonts w:ascii="Lato Light" w:hAnsi="Lato Light"/>
-          <w:sz w:val="20"/>
-          <w:szCs w:val="20"/>
-        </w:rPr>
-      </w:pPr>
-      <w:r>
-        <w:rPr>
-          <w:rFonts w:ascii="Lato Light" w:hAnsi="Lato Light"/>
-          <w:sz w:val="20"/>
-          <w:szCs w:val="20"/>
-        </w:rPr>
-        <w:t>test_partD (__main__.TestMethods) ... ok</w:t>
-      </w:r>
-    </w:p>
-    <w:p>
-      <w:pPr>
-        <w:rPr>
-          <w:rFonts w:ascii="Lato Light" w:hAnsi="Lato Light"/>
-          <w:sz w:val="20"/>
-          <w:szCs w:val="20"/>
-        </w:rPr>
-      </w:pPr>
-      <w:r>
-        <w:rPr>
-          <w:rFonts w:ascii="Lato Light" w:hAnsi="Lato Light"/>
-          <w:sz w:val="20"/>
-          <w:szCs w:val="20"/>
-        </w:rPr>
-        <w:t>test_shiftText (__main__.TestMethods) ... ok</w:t>
+        <w:t>test_getListLength</w:t>
+      </w:r>
+      <w:proofErr w:type="spellEnd"/>
+      <w:r>
+        <w:rPr>
+          <w:rFonts w:ascii="Lato Light" w:hAnsi="Lato Light"/>
+          <w:sz w:val="20"/>
+          <w:szCs w:val="20"/>
+        </w:rPr>
+        <w:t xml:space="preserve"> (__main_</w:t>
+      </w:r>
+      <w:proofErr w:type="gramStart"/>
+      <w:r>
+        <w:rPr>
+          <w:rFonts w:ascii="Lato Light" w:hAnsi="Lato Light"/>
+          <w:sz w:val="20"/>
+          <w:szCs w:val="20"/>
+        </w:rPr>
+        <w:t>_.</w:t>
+      </w:r>
+      <w:proofErr w:type="spellStart"/>
+      <w:r>
+        <w:rPr>
+          <w:rFonts w:ascii="Lato Light" w:hAnsi="Lato Light"/>
+          <w:sz w:val="20"/>
+          <w:szCs w:val="20"/>
+        </w:rPr>
+        <w:t>TestMethods</w:t>
+      </w:r>
+      <w:proofErr w:type="spellEnd"/>
+      <w:proofErr w:type="gramEnd"/>
+      <w:r>
+        <w:rPr>
+          <w:rFonts w:ascii="Lato Light" w:hAnsi="Lato Light"/>
+          <w:sz w:val="20"/>
+          <w:szCs w:val="20"/>
+        </w:rPr>
+        <w:t>) ... ok</w:t>
+      </w:r>
+    </w:p>
+    <w:p>
+      <w:pPr>
+        <w:rPr>
+          <w:rFonts w:ascii="Lato Light" w:hAnsi="Lato Light"/>
+          <w:sz w:val="20"/>
+          <w:szCs w:val="20"/>
+        </w:rPr>
+      </w:pPr>
+      <w:proofErr w:type="spellStart"/>
+      <w:r>
+        <w:rPr>
+          <w:rFonts w:ascii="Lato Light" w:hAnsi="Lato Light"/>
+          <w:sz w:val="20"/>
+          <w:szCs w:val="20"/>
+        </w:rPr>
+        <w:t>test_getRangeList</w:t>
+      </w:r>
+      <w:proofErr w:type="spellEnd"/>
+      <w:r>
+        <w:rPr>
+          <w:rFonts w:ascii="Lato Light" w:hAnsi="Lato Light"/>
+          <w:sz w:val="20"/>
+          <w:szCs w:val="20"/>
+        </w:rPr>
+        <w:t xml:space="preserve"> (__main_</w:t>
+      </w:r>
+      <w:proofErr w:type="gramStart"/>
+      <w:r>
+        <w:rPr>
+          <w:rFonts w:ascii="Lato Light" w:hAnsi="Lato Light"/>
+          <w:sz w:val="20"/>
+          <w:szCs w:val="20"/>
+        </w:rPr>
+        <w:t>_.</w:t>
+      </w:r>
+      <w:proofErr w:type="spellStart"/>
+      <w:r>
+        <w:rPr>
+          <w:rFonts w:ascii="Lato Light" w:hAnsi="Lato Light"/>
+          <w:sz w:val="20"/>
+          <w:szCs w:val="20"/>
+        </w:rPr>
+        <w:t>TestMethods</w:t>
+      </w:r>
+      <w:proofErr w:type="spellEnd"/>
+      <w:proofErr w:type="gramEnd"/>
+      <w:r>
+        <w:rPr>
+          <w:rFonts w:ascii="Lato Light" w:hAnsi="Lato Light"/>
+          <w:sz w:val="20"/>
+          <w:szCs w:val="20"/>
+        </w:rPr>
+        <w:t>) ... ok</w:t>
+      </w:r>
+    </w:p>
+    <w:p>
+      <w:pPr>
+        <w:rPr>
+          <w:rFonts w:ascii="Lato Light" w:hAnsi="Lato Light"/>
+          <w:sz w:val="20"/>
+          <w:szCs w:val="20"/>
+        </w:rPr>
+      </w:pPr>
+      <w:proofErr w:type="spellStart"/>
+      <w:r>
+        <w:rPr>
+          <w:rFonts w:ascii="Lato Light" w:hAnsi="Lato Light"/>
+          <w:sz w:val="20"/>
+          <w:szCs w:val="20"/>
+        </w:rPr>
+        <w:t>test_listToString</w:t>
+      </w:r>
+      <w:proofErr w:type="spellEnd"/>
+      <w:r>
+        <w:rPr>
+          <w:rFonts w:ascii="Lato Light" w:hAnsi="Lato Light"/>
+          <w:sz w:val="20"/>
+          <w:szCs w:val="20"/>
+        </w:rPr>
+        <w:t xml:space="preserve"> (__main_</w:t>
+      </w:r>
+      <w:proofErr w:type="gramStart"/>
+      <w:r>
+        <w:rPr>
+          <w:rFonts w:ascii="Lato Light" w:hAnsi="Lato Light"/>
+          <w:sz w:val="20"/>
+          <w:szCs w:val="20"/>
+        </w:rPr>
+        <w:t>_.</w:t>
+      </w:r>
+      <w:proofErr w:type="spellStart"/>
+      <w:r>
+        <w:rPr>
+          <w:rFonts w:ascii="Lato Light" w:hAnsi="Lato Light"/>
+          <w:sz w:val="20"/>
+          <w:szCs w:val="20"/>
+        </w:rPr>
+        <w:t>TestMethods</w:t>
+      </w:r>
+      <w:proofErr w:type="spellEnd"/>
+      <w:proofErr w:type="gramEnd"/>
+      <w:r>
+        <w:rPr>
+          <w:rFonts w:ascii="Lato Light" w:hAnsi="Lato Light"/>
+          <w:sz w:val="20"/>
+          <w:szCs w:val="20"/>
+        </w:rPr>
+        <w:t>) ... ok</w:t>
+      </w:r>
+    </w:p>
+    <w:p>
+      <w:pPr>
+        <w:rPr>
+          <w:rFonts w:ascii="Lato Light" w:hAnsi="Lato Light"/>
+          <w:sz w:val="20"/>
+          <w:szCs w:val="20"/>
+        </w:rPr>
+      </w:pPr>
+      <w:proofErr w:type="spellStart"/>
+      <w:r>
+        <w:rPr>
+          <w:rFonts w:ascii="Lato Light" w:hAnsi="Lato Light"/>
+          <w:sz w:val="20"/>
+          <w:szCs w:val="20"/>
+        </w:rPr>
+        <w:t>test_partA</w:t>
+      </w:r>
+      <w:proofErr w:type="spellEnd"/>
+      <w:r>
+        <w:rPr>
+          <w:rFonts w:ascii="Lato Light" w:hAnsi="Lato Light"/>
+          <w:sz w:val="20"/>
+          <w:szCs w:val="20"/>
+        </w:rPr>
+        <w:t xml:space="preserve"> (__main_</w:t>
+      </w:r>
+      <w:proofErr w:type="gramStart"/>
+      <w:r>
+        <w:rPr>
+          <w:rFonts w:ascii="Lato Light" w:hAnsi="Lato Light"/>
+          <w:sz w:val="20"/>
+          <w:szCs w:val="20"/>
+        </w:rPr>
+        <w:t>_.</w:t>
+      </w:r>
+      <w:proofErr w:type="spellStart"/>
+      <w:r>
+        <w:rPr>
+          <w:rFonts w:ascii="Lato Light" w:hAnsi="Lato Light"/>
+          <w:sz w:val="20"/>
+          <w:szCs w:val="20"/>
+        </w:rPr>
+        <w:t>TestMethods</w:t>
+      </w:r>
+      <w:proofErr w:type="spellEnd"/>
+      <w:proofErr w:type="gramEnd"/>
+      <w:r>
+        <w:rPr>
+          <w:rFonts w:ascii="Lato Light" w:hAnsi="Lato Light"/>
+          <w:sz w:val="20"/>
+          <w:szCs w:val="20"/>
+        </w:rPr>
+        <w:t>) ... ok</w:t>
+      </w:r>
+    </w:p>
+    <w:p>
+      <w:pPr>
+        <w:rPr>
+          <w:rFonts w:ascii="Lato Light" w:hAnsi="Lato Light"/>
+          <w:sz w:val="20"/>
+          <w:szCs w:val="20"/>
+        </w:rPr>
+      </w:pPr>
+      <w:proofErr w:type="spellStart"/>
+      <w:r>
+        <w:rPr>
+          <w:rFonts w:ascii="Lato Light" w:hAnsi="Lato Light"/>
+          <w:sz w:val="20"/>
+          <w:szCs w:val="20"/>
+        </w:rPr>
+        <w:t>test_partB</w:t>
+      </w:r>
+      <w:proofErr w:type="spellEnd"/>
+      <w:r>
+        <w:rPr>
+          <w:rFonts w:ascii="Lato Light" w:hAnsi="Lato Light"/>
+          <w:sz w:val="20"/>
+          <w:szCs w:val="20"/>
+        </w:rPr>
+        <w:t xml:space="preserve"> (__main_</w:t>
+      </w:r>
+      <w:proofErr w:type="gramStart"/>
+      <w:r>
+        <w:rPr>
+          <w:rFonts w:ascii="Lato Light" w:hAnsi="Lato Light"/>
+          <w:sz w:val="20"/>
+          <w:szCs w:val="20"/>
+        </w:rPr>
+        <w:t>_.</w:t>
+      </w:r>
+      <w:proofErr w:type="spellStart"/>
+      <w:r>
+        <w:rPr>
+          <w:rFonts w:ascii="Lato Light" w:hAnsi="Lato Light"/>
+          <w:sz w:val="20"/>
+          <w:szCs w:val="20"/>
+        </w:rPr>
+        <w:t>TestMethods</w:t>
+      </w:r>
+      <w:proofErr w:type="spellEnd"/>
+      <w:proofErr w:type="gramEnd"/>
+      <w:r>
+        <w:rPr>
+          <w:rFonts w:ascii="Lato Light" w:hAnsi="Lato Light"/>
+          <w:sz w:val="20"/>
+          <w:szCs w:val="20"/>
+        </w:rPr>
+        <w:t>) ... ok</w:t>
+      </w:r>
+    </w:p>
+    <w:p>
+      <w:pPr>
+        <w:rPr>
+          <w:rFonts w:ascii="Lato Light" w:hAnsi="Lato Light"/>
+          <w:sz w:val="20"/>
+          <w:szCs w:val="20"/>
+        </w:rPr>
+      </w:pPr>
+      <w:proofErr w:type="spellStart"/>
+      <w:r>
+        <w:rPr>
+          <w:rFonts w:ascii="Lato Light" w:hAnsi="Lato Light"/>
+          <w:sz w:val="20"/>
+          <w:szCs w:val="20"/>
+        </w:rPr>
+        <w:t>test_partC</w:t>
+      </w:r>
+      <w:proofErr w:type="spellEnd"/>
+      <w:r>
+        <w:rPr>
+          <w:rFonts w:ascii="Lato Light" w:hAnsi="Lato Light"/>
+          <w:sz w:val="20"/>
+          <w:szCs w:val="20"/>
+        </w:rPr>
+        <w:t xml:space="preserve"> (__main_</w:t>
+      </w:r>
+      <w:proofErr w:type="gramStart"/>
+      <w:r>
+        <w:rPr>
+          <w:rFonts w:ascii="Lato Light" w:hAnsi="Lato Light"/>
+          <w:sz w:val="20"/>
+          <w:szCs w:val="20"/>
+        </w:rPr>
+        <w:t>_.</w:t>
+      </w:r>
+      <w:proofErr w:type="spellStart"/>
+      <w:r>
+        <w:rPr>
+          <w:rFonts w:ascii="Lato Light" w:hAnsi="Lato Light"/>
+          <w:sz w:val="20"/>
+          <w:szCs w:val="20"/>
+        </w:rPr>
+        <w:t>TestMethods</w:t>
+      </w:r>
+      <w:proofErr w:type="spellEnd"/>
+      <w:proofErr w:type="gramEnd"/>
+      <w:r>
+        <w:rPr>
+          <w:rFonts w:ascii="Lato Light" w:hAnsi="Lato Light"/>
+          <w:sz w:val="20"/>
+          <w:szCs w:val="20"/>
+        </w:rPr>
+        <w:t>) ... ok</w:t>
+      </w:r>
+    </w:p>
+    <w:p>
+      <w:pPr>
+        <w:rPr>
+          <w:rFonts w:ascii="Lato Light" w:hAnsi="Lato Light"/>
+          <w:sz w:val="20"/>
+          <w:szCs w:val="20"/>
+        </w:rPr>
+      </w:pPr>
+      <w:proofErr w:type="spellStart"/>
+      <w:r>
+        <w:rPr>
+          <w:rFonts w:ascii="Lato Light" w:hAnsi="Lato Light"/>
+          <w:sz w:val="20"/>
+          <w:szCs w:val="20"/>
+        </w:rPr>
+        <w:t>test_partD</w:t>
+      </w:r>
+      <w:proofErr w:type="spellEnd"/>
+      <w:r>
+        <w:rPr>
+          <w:rFonts w:ascii="Lato Light" w:hAnsi="Lato Light"/>
+          <w:sz w:val="20"/>
+          <w:szCs w:val="20"/>
+        </w:rPr>
+        <w:t xml:space="preserve"> (__main_</w:t>
+      </w:r>
+      <w:proofErr w:type="gramStart"/>
+      <w:r>
+        <w:rPr>
+          <w:rFonts w:ascii="Lato Light" w:hAnsi="Lato Light"/>
+          <w:sz w:val="20"/>
+          <w:szCs w:val="20"/>
+        </w:rPr>
+        <w:t>_.</w:t>
+      </w:r>
+      <w:proofErr w:type="spellStart"/>
+      <w:r>
+        <w:rPr>
+          <w:rFonts w:ascii="Lato Light" w:hAnsi="Lato Light"/>
+          <w:sz w:val="20"/>
+          <w:szCs w:val="20"/>
+        </w:rPr>
+        <w:t>TestMethods</w:t>
+      </w:r>
+      <w:proofErr w:type="spellEnd"/>
+      <w:proofErr w:type="gramEnd"/>
+      <w:r>
+        <w:rPr>
+          <w:rFonts w:ascii="Lato Light" w:hAnsi="Lato Light"/>
+          <w:sz w:val="20"/>
+          <w:szCs w:val="20"/>
+        </w:rPr>
+        <w:t>) ... ok</w:t>
+      </w:r>
+    </w:p>
+    <w:p>
+      <w:pPr>
+        <w:rPr>
+          <w:rFonts w:ascii="Lato Light" w:hAnsi="Lato Light"/>
+          <w:sz w:val="20"/>
+          <w:szCs w:val="20"/>
+        </w:rPr>
+      </w:pPr>
+      <w:proofErr w:type="spellStart"/>
+      <w:r>
+        <w:rPr>
+          <w:rFonts w:ascii="Lato Light" w:hAnsi="Lato Light"/>
+          <w:sz w:val="20"/>
+          <w:szCs w:val="20"/>
+        </w:rPr>
+        <w:t>test_shiftText</w:t>
+      </w:r>
+      <w:proofErr w:type="spellEnd"/>
+      <w:r>
+        <w:rPr>
+          <w:rFonts w:ascii="Lato Light" w:hAnsi="Lato Light"/>
+          <w:sz w:val="20"/>
+          <w:szCs w:val="20"/>
+        </w:rPr>
+        <w:t xml:space="preserve"> (__main_</w:t>
+      </w:r>
+      <w:proofErr w:type="gramStart"/>
+      <w:r>
+        <w:rPr>
+          <w:rFonts w:ascii="Lato Light" w:hAnsi="Lato Light"/>
+          <w:sz w:val="20"/>
+          <w:szCs w:val="20"/>
+        </w:rPr>
+        <w:t>_.</w:t>
+      </w:r>
+      <w:proofErr w:type="spellStart"/>
+      <w:r>
+        <w:rPr>
+          <w:rFonts w:ascii="Lato Light" w:hAnsi="Lato Light"/>
+          <w:sz w:val="20"/>
+          <w:szCs w:val="20"/>
+        </w:rPr>
+        <w:t>TestMethods</w:t>
+      </w:r>
+      <w:proofErr w:type="spellEnd"/>
+      <w:proofErr w:type="gramEnd"/>
+      <w:r>
+        <w:rPr>
+          <w:rFonts w:ascii="Lato Light" w:hAnsi="Lato Light"/>
+          <w:sz w:val="20"/>
+          <w:szCs w:val="20"/>
+        </w:rPr>
+        <w:t>) ... ok</w:t>
       </w:r>
     </w:p>
     <w:p>
@@ -5328,127 +8413,207 @@
           <w:sz w:val="20"/>
           <w:szCs w:val="20"/>
         </w:rPr>
-        <w:t>S =  ABCXXABCXXBXXCXDXBCD</w:t>
-      </w:r>
-    </w:p>
-    <w:p>
-      <w:pPr>
-        <w:rPr>
-          <w:rFonts w:ascii="Lato Light" w:hAnsi="Lato Light"/>
-          <w:sz w:val="20"/>
-          <w:szCs w:val="20"/>
-        </w:rPr>
-      </w:pPr>
-      <w:r>
-        <w:rPr>
-          <w:rFonts w:ascii="Lato Light" w:hAnsi="Lato Light"/>
-          <w:sz w:val="20"/>
-          <w:szCs w:val="20"/>
-        </w:rPr>
-        <w:t>C =  ABC</w:t>
-      </w:r>
-    </w:p>
-    <w:p>
-      <w:pPr>
-        <w:rPr>
-          <w:rFonts w:ascii="Lato Light" w:hAnsi="Lato Light"/>
-          <w:sz w:val="20"/>
-          <w:szCs w:val="20"/>
-        </w:rPr>
-      </w:pPr>
-      <w:r>
-        <w:rPr>
-          <w:rFonts w:ascii="Lato Light" w:hAnsi="Lato Light"/>
-          <w:sz w:val="20"/>
-          <w:szCs w:val="20"/>
-        </w:rPr>
-        <w:t>N =  1</w:t>
-      </w:r>
-    </w:p>
-    <w:p>
-      <w:pPr>
-        <w:rPr>
-          <w:rFonts w:ascii="Lato Light" w:hAnsi="Lato Light"/>
-          <w:sz w:val="20"/>
-          <w:szCs w:val="20"/>
-        </w:rPr>
-      </w:pPr>
-      <w:r>
-        <w:rPr>
-          <w:rFonts w:ascii="Lato Light" w:hAnsi="Lato Light"/>
-          <w:sz w:val="20"/>
-          <w:szCs w:val="20"/>
-        </w:rPr>
-        <w:t>C_SHIFT =  BCD</w:t>
-      </w:r>
-    </w:p>
-    <w:p>
-      <w:pPr>
-        <w:rPr>
-          <w:rFonts w:ascii="Lato Light" w:hAnsi="Lato Light"/>
-          <w:sz w:val="20"/>
-          <w:szCs w:val="20"/>
-        </w:rPr>
-      </w:pPr>
-      <w:r>
-        <w:rPr>
-          <w:rFonts w:ascii="Lato Light" w:hAnsi="Lato Light"/>
-          <w:sz w:val="20"/>
-          <w:szCs w:val="20"/>
-        </w:rPr>
-        <w:t>S_PART_A =  BCDXXABCXXBXXCXDXABC</w:t>
-      </w:r>
-    </w:p>
-    <w:p>
-      <w:pPr>
-        <w:rPr>
-          <w:rFonts w:ascii="Lato Light" w:hAnsi="Lato Light"/>
-          <w:sz w:val="20"/>
-          <w:szCs w:val="20"/>
-        </w:rPr>
-      </w:pPr>
-      <w:r>
-        <w:rPr>
-          <w:rFonts w:ascii="Lato Light" w:hAnsi="Lato Light"/>
-          <w:sz w:val="20"/>
-          <w:szCs w:val="20"/>
-        </w:rPr>
-        <w:t>S_PART_B =  BCDXXABCXXBXXCXDXABC</w:t>
-      </w:r>
-    </w:p>
-    <w:p>
-      <w:pPr>
-        <w:rPr>
-          <w:rFonts w:ascii="Lato Light" w:hAnsi="Lato Light"/>
-          <w:sz w:val="20"/>
-          <w:szCs w:val="20"/>
-        </w:rPr>
-      </w:pPr>
-      <w:r>
-        <w:rPr>
-          <w:rFonts w:ascii="Lato Light" w:hAnsi="Lato Light"/>
-          <w:sz w:val="20"/>
-          <w:szCs w:val="20"/>
-        </w:rPr>
-        <w:t>S_PART_C =  BCDXXABCXXAXXBXCXBCD</w:t>
-      </w:r>
-    </w:p>
-    <w:p>
-      <w:pPr>
-        <w:rPr>
-          <w:rFonts w:ascii="Lato Light" w:hAnsi="Lato Light"/>
-          <w:sz w:val="20"/>
-          <w:szCs w:val="20"/>
-        </w:rPr>
-      </w:pPr>
-      <w:r>
-        <w:rPr>
-          <w:rFonts w:ascii="Lato Light" w:hAnsi="Lato Light"/>
-          <w:sz w:val="20"/>
-          <w:szCs w:val="20"/>
-        </w:rPr>
-        <w:t>S_PART_D =  BCDXXABCXXAXXBXCXBCD</w:t>
-      </w:r>
+        <w:t xml:space="preserve">S </w:t>
+      </w:r>
+      <w:proofErr w:type="gramStart"/>
+      <w:r>
+        <w:rPr>
+          <w:rFonts w:ascii="Lato Light" w:hAnsi="Lato Light"/>
+          <w:sz w:val="20"/>
+          <w:szCs w:val="20"/>
+        </w:rPr>
+        <w:t>=  ABCXXABCXXBXXCXDXBCD</w:t>
+      </w:r>
+      <w:proofErr w:type="gramEnd"/>
+    </w:p>
+    <w:p>
+      <w:pPr>
+        <w:rPr>
+          <w:rFonts w:ascii="Lato Light" w:hAnsi="Lato Light"/>
+          <w:sz w:val="20"/>
+          <w:szCs w:val="20"/>
+        </w:rPr>
+      </w:pPr>
+      <w:r>
+        <w:rPr>
+          <w:rFonts w:ascii="Lato Light" w:hAnsi="Lato Light"/>
+          <w:sz w:val="20"/>
+          <w:szCs w:val="20"/>
+        </w:rPr>
+        <w:t xml:space="preserve">C </w:t>
+      </w:r>
+      <w:proofErr w:type="gramStart"/>
+      <w:r>
+        <w:rPr>
+          <w:rFonts w:ascii="Lato Light" w:hAnsi="Lato Light"/>
+          <w:sz w:val="20"/>
+          <w:szCs w:val="20"/>
+        </w:rPr>
+        <w:t>=  ABC</w:t>
+      </w:r>
+      <w:proofErr w:type="gramEnd"/>
+    </w:p>
+    <w:p>
+      <w:pPr>
+        <w:rPr>
+          <w:rFonts w:ascii="Lato Light" w:hAnsi="Lato Light"/>
+          <w:sz w:val="20"/>
+          <w:szCs w:val="20"/>
+        </w:rPr>
+      </w:pPr>
+      <w:r>
+        <w:rPr>
+          <w:rFonts w:ascii="Lato Light" w:hAnsi="Lato Light"/>
+          <w:sz w:val="20"/>
+          <w:szCs w:val="20"/>
+        </w:rPr>
+        <w:t xml:space="preserve">N </w:t>
+      </w:r>
+      <w:proofErr w:type="gramStart"/>
+      <w:r>
+        <w:rPr>
+          <w:rFonts w:ascii="Lato Light" w:hAnsi="Lato Light"/>
+          <w:sz w:val="20"/>
+          <w:szCs w:val="20"/>
+        </w:rPr>
+        <w:t>=  1</w:t>
+      </w:r>
+      <w:proofErr w:type="gramEnd"/>
+    </w:p>
+    <w:p>
+      <w:pPr>
+        <w:rPr>
+          <w:rFonts w:ascii="Lato Light" w:hAnsi="Lato Light"/>
+          <w:sz w:val="20"/>
+          <w:szCs w:val="20"/>
+        </w:rPr>
+      </w:pPr>
+      <w:r>
+        <w:rPr>
+          <w:rFonts w:ascii="Lato Light" w:hAnsi="Lato Light"/>
+          <w:sz w:val="20"/>
+          <w:szCs w:val="20"/>
+        </w:rPr>
+        <w:t xml:space="preserve">C_SHIFT </w:t>
+      </w:r>
+      <w:proofErr w:type="gramStart"/>
+      <w:r>
+        <w:rPr>
+          <w:rFonts w:ascii="Lato Light" w:hAnsi="Lato Light"/>
+          <w:sz w:val="20"/>
+          <w:szCs w:val="20"/>
+        </w:rPr>
+        <w:t>=  BCD</w:t>
+      </w:r>
+      <w:proofErr w:type="gramEnd"/>
+    </w:p>
+    <w:p>
+      <w:pPr>
+        <w:rPr>
+          <w:rFonts w:ascii="Lato Light" w:hAnsi="Lato Light"/>
+          <w:sz w:val="20"/>
+          <w:szCs w:val="20"/>
+        </w:rPr>
+      </w:pPr>
+      <w:r>
+        <w:rPr>
+          <w:rFonts w:ascii="Lato Light" w:hAnsi="Lato Light"/>
+          <w:sz w:val="20"/>
+          <w:szCs w:val="20"/>
+        </w:rPr>
+        <w:t xml:space="preserve">S_PART_A </w:t>
+      </w:r>
+      <w:proofErr w:type="gramStart"/>
+      <w:r>
+        <w:rPr>
+          <w:rFonts w:ascii="Lato Light" w:hAnsi="Lato Light"/>
+          <w:sz w:val="20"/>
+          <w:szCs w:val="20"/>
+        </w:rPr>
+        <w:t>=  BCDXXABCXXBXXCXDXABC</w:t>
+      </w:r>
+      <w:proofErr w:type="gramEnd"/>
+    </w:p>
+    <w:p>
+      <w:pPr>
+        <w:rPr>
+          <w:rFonts w:ascii="Lato Light" w:hAnsi="Lato Light"/>
+          <w:sz w:val="20"/>
+          <w:szCs w:val="20"/>
+        </w:rPr>
+      </w:pPr>
+      <w:r>
+        <w:rPr>
+          <w:rFonts w:ascii="Lato Light" w:hAnsi="Lato Light"/>
+          <w:sz w:val="20"/>
+          <w:szCs w:val="20"/>
+        </w:rPr>
+        <w:t xml:space="preserve">S_PART_B </w:t>
+      </w:r>
+      <w:proofErr w:type="gramStart"/>
+      <w:r>
+        <w:rPr>
+          <w:rFonts w:ascii="Lato Light" w:hAnsi="Lato Light"/>
+          <w:sz w:val="20"/>
+          <w:szCs w:val="20"/>
+        </w:rPr>
+        <w:t>=  BCDXXABCXXBXXCXDXABC</w:t>
+      </w:r>
+      <w:proofErr w:type="gramEnd"/>
+    </w:p>
+    <w:p>
+      <w:pPr>
+        <w:rPr>
+          <w:rFonts w:ascii="Lato Light" w:hAnsi="Lato Light"/>
+          <w:sz w:val="20"/>
+          <w:szCs w:val="20"/>
+        </w:rPr>
+      </w:pPr>
+      <w:r>
+        <w:rPr>
+          <w:rFonts w:ascii="Lato Light" w:hAnsi="Lato Light"/>
+          <w:sz w:val="20"/>
+          <w:szCs w:val="20"/>
+        </w:rPr>
+        <w:t xml:space="preserve">S_PART_C </w:t>
+      </w:r>
+      <w:proofErr w:type="gramStart"/>
+      <w:r>
+        <w:rPr>
+          <w:rFonts w:ascii="Lato Light" w:hAnsi="Lato Light"/>
+          <w:sz w:val="20"/>
+          <w:szCs w:val="20"/>
+        </w:rPr>
+        <w:t>=  BCDXXABCXXAXXBXCXBCD</w:t>
+      </w:r>
+      <w:proofErr w:type="gramEnd"/>
+    </w:p>
+    <w:p>
+      <w:pPr>
+        <w:rPr>
+          <w:rFonts w:ascii="Lato Light" w:hAnsi="Lato Light"/>
+          <w:sz w:val="20"/>
+          <w:szCs w:val="20"/>
+        </w:rPr>
+      </w:pPr>
+      <w:r>
+        <w:rPr>
+          <w:rFonts w:ascii="Lato Light" w:hAnsi="Lato Light"/>
+          <w:sz w:val="20"/>
+          <w:szCs w:val="20"/>
+        </w:rPr>
+        <w:t xml:space="preserve">S_PART_D </w:t>
+      </w:r>
+      <w:proofErr w:type="gramStart"/>
+      <w:r>
+        <w:rPr>
+          <w:rFonts w:ascii="Lato Light" w:hAnsi="Lato Light"/>
+          <w:sz w:val="20"/>
+          <w:szCs w:val="20"/>
+        </w:rPr>
+        <w:t>=  BCDXXABCXXAXXBXCXBCD</w:t>
+      </w:r>
+      <w:proofErr w:type="gramEnd"/>
     </w:p>
     <w:sectPr>
       <w:pgSz w:w="12240" w:h="15840"/>

--- a/fidelity.docx
+++ b/fidelity.docx
@@ -5417,7 +5417,15 @@
           <w:sz w:val="20"/>
           <w:szCs w:val="20"/>
         </w:rPr>
-        <w:t xml:space="preserve">I have implemented a total of 9 test cases for </w:t>
+        <w:t xml:space="preserve">I have implemented a total of </w:t>
+      </w:r>
+      <w:r>
+        <w:rPr>
+          <w:rFonts w:ascii="Lato Light" w:hAnsi="Lato Light"/>
+          <w:sz w:val="20"/>
+          <w:szCs w:val="20"/>
+        </w:rPr>
+        <w:t>10</w:t>
       </w:r>
       <w:bookmarkStart w:id="0" w:name="_GoBack"/>
       <w:bookmarkEnd w:id="0"/>
@@ -5427,7 +5435,7 @@
           <w:sz w:val="20"/>
           <w:szCs w:val="20"/>
         </w:rPr>
-        <w:t>utility and primary functions</w:t>
+        <w:t xml:space="preserve"> test cases for utility and primary functions</w:t>
       </w:r>
       <w:r>
         <w:rPr>
@@ -6117,6 +6125,46 @@
           <w:sz w:val="20"/>
           <w:szCs w:val="20"/>
         </w:rPr>
+        <w:t>test_disperse</w:t>
+      </w:r>
+      <w:proofErr w:type="spellEnd"/>
+      <w:r>
+        <w:rPr>
+          <w:rFonts w:ascii="Lato Light" w:hAnsi="Lato Light"/>
+          <w:sz w:val="20"/>
+          <w:szCs w:val="20"/>
+        </w:rPr>
+        <w:t xml:space="preserve"> ()</w:t>
+      </w:r>
+      <w:r>
+        <w:rPr>
+          <w:rFonts w:ascii="Lato Light" w:hAnsi="Lato Light"/>
+          <w:sz w:val="20"/>
+          <w:szCs w:val="20"/>
+        </w:rPr>
+        <w:t>: testing disperse function</w:t>
+      </w:r>
+    </w:p>
+    <w:p>
+      <w:pPr>
+        <w:pStyle w:val="ListParagraph"/>
+        <w:numPr>
+          <w:ilvl w:val="0"/>
+          <w:numId w:val="1"/>
+        </w:numPr>
+        <w:rPr>
+          <w:rFonts w:ascii="Lato Light" w:hAnsi="Lato Light"/>
+          <w:sz w:val="20"/>
+          <w:szCs w:val="20"/>
+        </w:rPr>
+      </w:pPr>
+      <w:proofErr w:type="spellStart"/>
+      <w:r>
+        <w:rPr>
+          <w:rFonts w:ascii="Lato Light" w:hAnsi="Lato Light"/>
+          <w:sz w:val="20"/>
+          <w:szCs w:val="20"/>
+        </w:rPr>
         <w:t>test_</w:t>
       </w:r>
       <w:proofErr w:type="gramStart"/>
@@ -6324,6 +6372,61 @@
           <w:sz w:val="20"/>
           <w:szCs w:val="20"/>
         </w:rPr>
+        <w:t>test_disperse</w:t>
+      </w:r>
+      <w:proofErr w:type="spellEnd"/>
+      <w:r>
+        <w:rPr>
+          <w:rFonts w:ascii="Lato Light" w:hAnsi="Lato Light"/>
+          <w:sz w:val="20"/>
+          <w:szCs w:val="20"/>
+        </w:rPr>
+        <w:t xml:space="preserve"> (__main_</w:t>
+      </w:r>
+      <w:proofErr w:type="gramStart"/>
+      <w:r>
+        <w:rPr>
+          <w:rFonts w:ascii="Lato Light" w:hAnsi="Lato Light"/>
+          <w:sz w:val="20"/>
+          <w:szCs w:val="20"/>
+        </w:rPr>
+        <w:t>_.</w:t>
+      </w:r>
+      <w:proofErr w:type="spellStart"/>
+      <w:r>
+        <w:rPr>
+          <w:rFonts w:ascii="Lato Light" w:hAnsi="Lato Light"/>
+          <w:sz w:val="20"/>
+          <w:szCs w:val="20"/>
+        </w:rPr>
+        <w:t>TestMethods</w:t>
+      </w:r>
+      <w:proofErr w:type="spellEnd"/>
+      <w:proofErr w:type="gramEnd"/>
+      <w:r>
+        <w:rPr>
+          <w:rFonts w:ascii="Lato Light" w:hAnsi="Lato Light"/>
+          <w:sz w:val="20"/>
+          <w:szCs w:val="20"/>
+        </w:rPr>
+        <w:t>) ... ok</w:t>
+      </w:r>
+    </w:p>
+    <w:p>
+      <w:pPr>
+        <w:rPr>
+          <w:rFonts w:ascii="Lato Light" w:hAnsi="Lato Light"/>
+          <w:sz w:val="20"/>
+          <w:szCs w:val="20"/>
+        </w:rPr>
+      </w:pPr>
+      <w:proofErr w:type="spellStart"/>
+      <w:r>
+        <w:rPr>
+          <w:rFonts w:ascii="Lato Light" w:hAnsi="Lato Light"/>
+          <w:sz w:val="20"/>
+          <w:szCs w:val="20"/>
+        </w:rPr>
         <w:t>test_getListLength</w:t>
       </w:r>
       <w:proofErr w:type="spellEnd"/>
@@ -7114,6 +7217,61 @@
           <w:sz w:val="20"/>
           <w:szCs w:val="20"/>
         </w:rPr>
+        <w:t>test_disperse</w:t>
+      </w:r>
+      <w:proofErr w:type="spellEnd"/>
+      <w:r>
+        <w:rPr>
+          <w:rFonts w:ascii="Lato Light" w:hAnsi="Lato Light"/>
+          <w:sz w:val="20"/>
+          <w:szCs w:val="20"/>
+        </w:rPr>
+        <w:t xml:space="preserve"> (__main_</w:t>
+      </w:r>
+      <w:proofErr w:type="gramStart"/>
+      <w:r>
+        <w:rPr>
+          <w:rFonts w:ascii="Lato Light" w:hAnsi="Lato Light"/>
+          <w:sz w:val="20"/>
+          <w:szCs w:val="20"/>
+        </w:rPr>
+        <w:t>_.</w:t>
+      </w:r>
+      <w:proofErr w:type="spellStart"/>
+      <w:r>
+        <w:rPr>
+          <w:rFonts w:ascii="Lato Light" w:hAnsi="Lato Light"/>
+          <w:sz w:val="20"/>
+          <w:szCs w:val="20"/>
+        </w:rPr>
+        <w:t>TestMethods</w:t>
+      </w:r>
+      <w:proofErr w:type="spellEnd"/>
+      <w:proofErr w:type="gramEnd"/>
+      <w:r>
+        <w:rPr>
+          <w:rFonts w:ascii="Lato Light" w:hAnsi="Lato Light"/>
+          <w:sz w:val="20"/>
+          <w:szCs w:val="20"/>
+        </w:rPr>
+        <w:t>) ... ok</w:t>
+      </w:r>
+    </w:p>
+    <w:p>
+      <w:pPr>
+        <w:rPr>
+          <w:rFonts w:ascii="Lato Light" w:hAnsi="Lato Light"/>
+          <w:sz w:val="20"/>
+          <w:szCs w:val="20"/>
+        </w:rPr>
+      </w:pPr>
+      <w:proofErr w:type="spellStart"/>
+      <w:r>
+        <w:rPr>
+          <w:rFonts w:ascii="Lato Light" w:hAnsi="Lato Light"/>
+          <w:sz w:val="20"/>
+          <w:szCs w:val="20"/>
+        </w:rPr>
         <w:t>test_getListLength</w:t>
       </w:r>
       <w:proofErr w:type="spellEnd"/>
@@ -7904,7 +8062,61 @@
           <w:sz w:val="20"/>
           <w:szCs w:val="20"/>
         </w:rPr>
-        <w:lastRenderedPageBreak/>
+        <w:t>test_disperse</w:t>
+      </w:r>
+      <w:proofErr w:type="spellEnd"/>
+      <w:r>
+        <w:rPr>
+          <w:rFonts w:ascii="Lato Light" w:hAnsi="Lato Light"/>
+          <w:sz w:val="20"/>
+          <w:szCs w:val="20"/>
+        </w:rPr>
+        <w:t xml:space="preserve"> (__main_</w:t>
+      </w:r>
+      <w:proofErr w:type="gramStart"/>
+      <w:r>
+        <w:rPr>
+          <w:rFonts w:ascii="Lato Light" w:hAnsi="Lato Light"/>
+          <w:sz w:val="20"/>
+          <w:szCs w:val="20"/>
+        </w:rPr>
+        <w:t>_.</w:t>
+      </w:r>
+      <w:proofErr w:type="spellStart"/>
+      <w:r>
+        <w:rPr>
+          <w:rFonts w:ascii="Lato Light" w:hAnsi="Lato Light"/>
+          <w:sz w:val="20"/>
+          <w:szCs w:val="20"/>
+        </w:rPr>
+        <w:t>TestMethods</w:t>
+      </w:r>
+      <w:proofErr w:type="spellEnd"/>
+      <w:proofErr w:type="gramEnd"/>
+      <w:r>
+        <w:rPr>
+          <w:rFonts w:ascii="Lato Light" w:hAnsi="Lato Light"/>
+          <w:sz w:val="20"/>
+          <w:szCs w:val="20"/>
+        </w:rPr>
+        <w:t>) ... ok</w:t>
+      </w:r>
+    </w:p>
+    <w:p>
+      <w:pPr>
+        <w:rPr>
+          <w:rFonts w:ascii="Lato Light" w:hAnsi="Lato Light"/>
+          <w:sz w:val="20"/>
+          <w:szCs w:val="20"/>
+        </w:rPr>
+      </w:pPr>
+      <w:proofErr w:type="spellStart"/>
+      <w:r>
+        <w:rPr>
+          <w:rFonts w:ascii="Lato Light" w:hAnsi="Lato Light"/>
+          <w:sz w:val="20"/>
+          <w:szCs w:val="20"/>
+        </w:rPr>
         <w:t>test_getListLength</w:t>
       </w:r>
       <w:proofErr w:type="spellEnd"/>

--- a/fidelity.docx
+++ b/fidelity.docx
@@ -23,6 +23,7 @@
     <w:p/>
     <w:p>
       <w:pPr>
+        <w:jc w:val="center"/>
         <w:rPr>
           <w:rFonts w:ascii="Lato Light" w:hAnsi="Lato Light"/>
         </w:rPr>
@@ -33,59 +34,18 @@
         </w:rPr>
         <w:t>Amal Radhakrishnan</w:t>
       </w:r>
-      <w:r>
-        <w:rPr>
-          <w:rFonts w:ascii="Lato Light" w:hAnsi="Lato Light"/>
-        </w:rPr>
-        <w:tab/>
-      </w:r>
-      <w:r>
-        <w:rPr>
-          <w:rFonts w:ascii="Lato Light" w:hAnsi="Lato Light"/>
-        </w:rPr>
-        <w:tab/>
-      </w:r>
-      <w:r>
-        <w:rPr>
-          <w:rFonts w:ascii="Lato Light" w:hAnsi="Lato Light"/>
-        </w:rPr>
-        <w:tab/>
-      </w:r>
-      <w:r>
-        <w:rPr>
-          <w:rFonts w:ascii="Lato Light" w:hAnsi="Lato Light"/>
-        </w:rPr>
-        <w:tab/>
-      </w:r>
-      <w:r>
-        <w:rPr>
-          <w:rFonts w:ascii="Lato Light" w:hAnsi="Lato Light"/>
-        </w:rPr>
-        <w:tab/>
-      </w:r>
-      <w:r>
-        <w:rPr>
-          <w:rFonts w:ascii="Lato Light" w:hAnsi="Lato Light"/>
-        </w:rPr>
-        <w:tab/>
-      </w:r>
-      <w:r>
-        <w:rPr>
-          <w:rFonts w:ascii="Lato Light" w:hAnsi="Lato Light"/>
-        </w:rPr>
-        <w:tab/>
-      </w:r>
-      <w:r>
-        <w:rPr>
-          <w:rFonts w:ascii="Lato Light" w:hAnsi="Lato Light"/>
-        </w:rPr>
-        <w:tab/>
-      </w:r>
-      <w:r>
-        <w:rPr>
-          <w:rFonts w:ascii="Lato Light" w:hAnsi="Lato Light"/>
-        </w:rPr>
-        <w:tab/>
+    </w:p>
+    <w:p>
+      <w:pPr>
+        <w:jc w:val="center"/>
+        <w:rPr>
+          <w:rFonts w:ascii="Lato Light" w:hAnsi="Lato Light"/>
+        </w:rPr>
+      </w:pPr>
+      <w:r>
+        <w:rPr>
+          <w:rFonts w:ascii="Lato Light" w:hAnsi="Lato Light"/>
+        </w:rPr>
         <w:t>06/05/2019</w:t>
       </w:r>
     </w:p>
@@ -102,22 +62,30 @@
           <w:rFonts w:ascii="Lato" w:hAnsi="Lato"/>
         </w:rPr>
       </w:pPr>
-    </w:p>
-    <w:p>
-      <w:pPr>
-        <w:rPr>
-          <w:rFonts w:ascii="Lato Light" w:hAnsi="Lato Light"/>
-        </w:rPr>
-      </w:pPr>
-      <w:r>
-        <w:rPr>
-          <w:rFonts w:ascii="Lato Light" w:hAnsi="Lato Light"/>
+      <w:bookmarkStart w:id="0" w:name="_GoBack"/>
+      <w:bookmarkEnd w:id="0"/>
+    </w:p>
+    <w:p>
+      <w:pPr>
+        <w:rPr>
+          <w:rFonts w:ascii="Lato Light" w:hAnsi="Lato Light"/>
+          <w:sz w:val="28"/>
+          <w:szCs w:val="28"/>
+        </w:rPr>
+      </w:pPr>
+      <w:r>
+        <w:rPr>
+          <w:rFonts w:ascii="Lato Light" w:hAnsi="Lato Light"/>
+          <w:sz w:val="28"/>
+          <w:szCs w:val="28"/>
         </w:rPr>
         <w:t xml:space="preserve">High-level </w:t>
       </w:r>
       <w:r>
         <w:rPr>
           <w:rFonts w:ascii="Lato Light" w:hAnsi="Lato Light"/>
+          <w:sz w:val="28"/>
+          <w:szCs w:val="28"/>
         </w:rPr>
         <w:t>Program Structure</w:t>
       </w:r>
@@ -141,10 +109,10 @@
           <w:noProof/>
         </w:rPr>
         <w:drawing>
-          <wp:inline distT="0" distB="0" distL="0" distR="0" wp14:anchorId="3D3195C8" wp14:editId="2EEFF759">
-            <wp:extent cx="6559826" cy="4186313"/>
-            <wp:effectExtent l="0" t="0" r="0" b="5080"/>
-            <wp:docPr id="1" name="Picture 1"/>
+          <wp:inline distT="0" distB="0" distL="0" distR="0" wp14:anchorId="266EAAC7" wp14:editId="32CB2996">
+            <wp:extent cx="6615534" cy="4282830"/>
+            <wp:effectExtent l="0" t="0" r="1270" b="0"/>
+            <wp:docPr id="2" name="Picture 2"/>
             <wp:cNvGraphicFramePr>
               <a:graphicFrameLocks xmlns:a="http://schemas.openxmlformats.org/drawingml/2006/main" noChangeAspect="1"/>
             </wp:cNvGraphicFramePr>
@@ -152,7 +120,7 @@
               <a:graphicData uri="http://schemas.openxmlformats.org/drawingml/2006/picture">
                 <pic:pic xmlns:pic="http://schemas.openxmlformats.org/drawingml/2006/picture">
                   <pic:nvPicPr>
-                    <pic:cNvPr id="1" name="caesar (1).png"/>
+                    <pic:cNvPr id="2" name="caesar (2).png"/>
                     <pic:cNvPicPr/>
                   </pic:nvPicPr>
                   <pic:blipFill rotWithShape="1">
@@ -163,13 +131,13 @@
                         </a:ext>
                       </a:extLst>
                     </a:blip>
-                    <a:srcRect l="2285" t="4436" r="3361" b="9174"/>
+                    <a:srcRect l="2631" t="4905" r="4141" b="8504"/>
                     <a:stretch/>
                   </pic:blipFill>
                   <pic:spPr bwMode="auto">
                     <a:xfrm>
                       <a:off x="0" y="0"/>
-                      <a:ext cx="6575406" cy="4196256"/>
+                      <a:ext cx="6635300" cy="4295626"/>
                     </a:xfrm>
                     <a:prstGeom prst="rect">
                       <a:avLst/>
@@ -802,94 +770,1404 @@
           <w:sz w:val="20"/>
           <w:szCs w:val="20"/>
         </w:rPr>
+        <w:t xml:space="preserve">Time Complexity to search for substring in </w:t>
+      </w:r>
+      <w:r>
+        <w:rPr>
+          <w:rFonts w:ascii="Lato Light" w:hAnsi="Lato Light"/>
+          <w:sz w:val="20"/>
+          <w:szCs w:val="20"/>
+        </w:rPr>
+        <w:t>S_</w:t>
+      </w:r>
+      <w:r>
+        <w:rPr>
+          <w:rFonts w:ascii="Lato Light" w:hAnsi="Lato Light"/>
+          <w:sz w:val="20"/>
+          <w:szCs w:val="20"/>
+        </w:rPr>
+        <w:t>SECOND</w:t>
+      </w:r>
+      <w:r>
+        <w:rPr>
+          <w:rFonts w:ascii="Lato Light" w:hAnsi="Lato Light"/>
+          <w:sz w:val="20"/>
+          <w:szCs w:val="20"/>
+        </w:rPr>
+        <w:t>_THIRD</w:t>
+      </w:r>
+      <w:r>
+        <w:rPr>
+          <w:rFonts w:ascii="Lato Light" w:hAnsi="Lato Light"/>
+          <w:sz w:val="20"/>
+          <w:szCs w:val="20"/>
+        </w:rPr>
+        <w:t xml:space="preserve"> – O(</w:t>
+      </w:r>
+      <w:proofErr w:type="spellStart"/>
+      <w:r>
+        <w:rPr>
+          <w:rFonts w:ascii="Lato Light" w:hAnsi="Lato Light"/>
+          <w:sz w:val="20"/>
+          <w:szCs w:val="20"/>
+        </w:rPr>
+        <w:t>S_Len</w:t>
+      </w:r>
+      <w:proofErr w:type="spellEnd"/>
+      <w:r>
+        <w:rPr>
+          <w:rFonts w:ascii="Lato Light" w:hAnsi="Lato Light"/>
+          <w:sz w:val="20"/>
+          <w:szCs w:val="20"/>
+        </w:rPr>
+        <w:t>*2/3)</w:t>
+      </w:r>
+    </w:p>
+    <w:p>
+      <w:pPr>
+        <w:ind w:left="720"/>
+        <w:rPr>
+          <w:rFonts w:ascii="Lato Light" w:hAnsi="Lato Light"/>
+          <w:sz w:val="20"/>
+          <w:szCs w:val="20"/>
+        </w:rPr>
+      </w:pPr>
+    </w:p>
+    <w:p>
+      <w:pPr>
+        <w:ind w:left="720"/>
+        <w:rPr>
+          <w:rFonts w:ascii="Lato Light" w:hAnsi="Lato Light"/>
+          <w:sz w:val="20"/>
+          <w:szCs w:val="20"/>
+        </w:rPr>
+      </w:pPr>
+      <w:r>
+        <w:rPr>
+          <w:rFonts w:ascii="Lato Light" w:hAnsi="Lato Light"/>
+          <w:sz w:val="20"/>
+          <w:szCs w:val="20"/>
+        </w:rPr>
+        <w:t xml:space="preserve">Overall Time </w:t>
+      </w:r>
+      <w:r>
+        <w:rPr>
+          <w:rFonts w:ascii="Lato Light" w:hAnsi="Lato Light"/>
+          <w:sz w:val="20"/>
+          <w:szCs w:val="20"/>
+        </w:rPr>
+        <w:t>Complexity -</w:t>
+      </w:r>
+      <w:r>
+        <w:rPr>
+          <w:rFonts w:ascii="Lato Light" w:hAnsi="Lato Light"/>
+          <w:sz w:val="20"/>
+          <w:szCs w:val="20"/>
+        </w:rPr>
+        <w:t xml:space="preserve"> </w:t>
+      </w:r>
+      <w:proofErr w:type="gramStart"/>
+      <w:r>
+        <w:rPr>
+          <w:rFonts w:ascii="Lato Light" w:hAnsi="Lato Light"/>
+          <w:sz w:val="20"/>
+          <w:szCs w:val="20"/>
+        </w:rPr>
+        <w:t>O(</w:t>
+      </w:r>
+      <w:proofErr w:type="spellStart"/>
+      <w:proofErr w:type="gramEnd"/>
+      <w:r>
+        <w:rPr>
+          <w:rFonts w:ascii="Lato Light" w:hAnsi="Lato Light"/>
+          <w:sz w:val="20"/>
+          <w:szCs w:val="20"/>
+        </w:rPr>
+        <w:t>S_Len</w:t>
+      </w:r>
+      <w:proofErr w:type="spellEnd"/>
+      <w:r>
+        <w:rPr>
+          <w:rFonts w:ascii="Lato Light" w:hAnsi="Lato Light"/>
+          <w:sz w:val="20"/>
+          <w:szCs w:val="20"/>
+        </w:rPr>
+        <w:t xml:space="preserve"> * K)</w:t>
+      </w:r>
+    </w:p>
+    <w:p>
+      <w:pPr>
+        <w:ind w:left="720"/>
+        <w:rPr>
+          <w:rFonts w:ascii="Lato Light" w:hAnsi="Lato Light"/>
+          <w:sz w:val="20"/>
+          <w:szCs w:val="20"/>
+        </w:rPr>
+      </w:pPr>
+      <w:r>
+        <w:rPr>
+          <w:rFonts w:ascii="Lato Light" w:hAnsi="Lato Light"/>
+          <w:sz w:val="20"/>
+          <w:szCs w:val="20"/>
+        </w:rPr>
+        <w:t xml:space="preserve">K – Number of times we have to search through string S so that there are no further </w:t>
+      </w:r>
+      <w:r>
+        <w:rPr>
+          <w:rFonts w:ascii="Lato Light" w:hAnsi="Lato Light"/>
+          <w:sz w:val="20"/>
+          <w:szCs w:val="20"/>
+        </w:rPr>
+        <w:t>occurrences</w:t>
+      </w:r>
+      <w:r>
+        <w:rPr>
+          <w:rFonts w:ascii="Lato Light" w:hAnsi="Lato Light"/>
+          <w:sz w:val="20"/>
+          <w:szCs w:val="20"/>
+        </w:rPr>
+        <w:t xml:space="preserve"> </w:t>
+      </w:r>
+      <w:proofErr w:type="gramStart"/>
+      <w:r>
+        <w:rPr>
+          <w:rFonts w:ascii="Lato Light" w:hAnsi="Lato Light"/>
+          <w:sz w:val="20"/>
+          <w:szCs w:val="20"/>
+        </w:rPr>
+        <w:t>of  or</w:t>
+      </w:r>
+      <w:proofErr w:type="gramEnd"/>
+      <w:r>
+        <w:rPr>
+          <w:rFonts w:ascii="Lato Light" w:hAnsi="Lato Light"/>
+          <w:sz w:val="20"/>
+          <w:szCs w:val="20"/>
+        </w:rPr>
+        <w:t xml:space="preserve"> </w:t>
+      </w:r>
+      <w:r>
+        <w:rPr>
+          <w:rFonts w:ascii="Lato Light" w:hAnsi="Lato Light"/>
+          <w:sz w:val="20"/>
+          <w:szCs w:val="20"/>
+        </w:rPr>
+        <w:t>C_SHIFT substrings.</w:t>
+      </w:r>
+    </w:p>
+    <w:p>
+      <w:pPr>
+        <w:ind w:firstLine="720"/>
+        <w:rPr>
+          <w:rFonts w:ascii="Lato Light" w:hAnsi="Lato Light"/>
+          <w:sz w:val="20"/>
+          <w:szCs w:val="20"/>
+        </w:rPr>
+      </w:pPr>
+    </w:p>
+    <w:p>
+      <w:pPr>
+        <w:ind w:firstLine="720"/>
+        <w:rPr>
+          <w:rFonts w:ascii="Lato Light" w:hAnsi="Lato Light"/>
+          <w:b/>
+          <w:sz w:val="20"/>
+          <w:szCs w:val="20"/>
+        </w:rPr>
+      </w:pPr>
+      <w:proofErr w:type="spellStart"/>
+      <w:proofErr w:type="gramStart"/>
+      <w:r>
+        <w:rPr>
+          <w:rFonts w:ascii="Lato Light" w:hAnsi="Lato Light"/>
+          <w:b/>
+          <w:sz w:val="20"/>
+          <w:szCs w:val="20"/>
+        </w:rPr>
+        <w:t>shiftText</w:t>
+      </w:r>
+      <w:proofErr w:type="spellEnd"/>
+      <w:r>
+        <w:rPr>
+          <w:rFonts w:ascii="Lato Light" w:hAnsi="Lato Light"/>
+          <w:b/>
+          <w:sz w:val="20"/>
+          <w:szCs w:val="20"/>
+        </w:rPr>
+        <w:t>(</w:t>
+      </w:r>
+      <w:proofErr w:type="gramEnd"/>
+      <w:r>
+        <w:rPr>
+          <w:rFonts w:ascii="Lato Light" w:hAnsi="Lato Light"/>
+          <w:b/>
+          <w:sz w:val="20"/>
+          <w:szCs w:val="20"/>
+        </w:rPr>
+        <w:t>)</w:t>
+      </w:r>
+    </w:p>
+    <w:p>
+      <w:pPr>
+        <w:ind w:left="720"/>
+        <w:rPr>
+          <w:rFonts w:ascii="Lato Light" w:hAnsi="Lato Light"/>
+          <w:sz w:val="20"/>
+          <w:szCs w:val="20"/>
+        </w:rPr>
+      </w:pPr>
+      <w:r>
+        <w:rPr>
+          <w:rFonts w:ascii="Lato Light" w:hAnsi="Lato Light"/>
+          <w:sz w:val="20"/>
+          <w:szCs w:val="20"/>
+        </w:rPr>
+        <w:t xml:space="preserve">A source string and a number to shift the letters is taken as arguments. </w:t>
+      </w:r>
+      <w:r>
+        <w:rPr>
+          <w:rFonts w:ascii="Lato Light" w:hAnsi="Lato Light"/>
+          <w:sz w:val="20"/>
+          <w:szCs w:val="20"/>
+        </w:rPr>
+        <w:t>I have used ascii characters to define the ranges for upper, lower and digit characters.</w:t>
+      </w:r>
+      <w:r>
+        <w:rPr>
+          <w:rFonts w:ascii="Lato Light" w:hAnsi="Lato Light"/>
+          <w:sz w:val="20"/>
+          <w:szCs w:val="20"/>
+        </w:rPr>
+        <w:t xml:space="preserve"> Using a for loop I iterate over each character and yield the character depending on whether the character is a symbol, digit, uppercase or lowercase character. </w:t>
+      </w:r>
+      <w:r>
+        <w:rPr>
+          <w:rFonts w:ascii="Lato Light" w:hAnsi="Lato Light"/>
+          <w:sz w:val="20"/>
+          <w:szCs w:val="20"/>
+        </w:rPr>
+        <w:t>No change on symbols and digits</w:t>
+      </w:r>
+      <w:r>
+        <w:rPr>
+          <w:rFonts w:ascii="Lato Light" w:hAnsi="Lato Light"/>
+          <w:sz w:val="20"/>
+          <w:szCs w:val="20"/>
+        </w:rPr>
+        <w:t xml:space="preserve">. </w:t>
+      </w:r>
+      <w:r>
+        <w:rPr>
+          <w:rFonts w:ascii="Lato Light" w:hAnsi="Lato Light"/>
+          <w:sz w:val="20"/>
+          <w:szCs w:val="20"/>
+        </w:rPr>
+        <w:t>Rotation on uppercase and lowercase characters.</w:t>
+      </w:r>
+    </w:p>
+    <w:p>
+      <w:pPr>
+        <w:ind w:firstLine="720"/>
+        <w:rPr>
+          <w:rFonts w:ascii="Lato Light" w:hAnsi="Lato Light"/>
+          <w:sz w:val="20"/>
+          <w:szCs w:val="20"/>
+        </w:rPr>
+      </w:pPr>
+      <w:r>
+        <w:rPr>
+          <w:rFonts w:ascii="Lato Light" w:hAnsi="Lato Light"/>
+          <w:sz w:val="20"/>
+          <w:szCs w:val="20"/>
+        </w:rPr>
+        <w:t>Time Complexity – O(N)</w:t>
+      </w:r>
+    </w:p>
+    <w:p>
+      <w:pPr>
+        <w:ind w:firstLine="720"/>
+        <w:rPr>
+          <w:rFonts w:ascii="Lato Light" w:hAnsi="Lato Light"/>
+          <w:sz w:val="20"/>
+          <w:szCs w:val="20"/>
+        </w:rPr>
+      </w:pPr>
+    </w:p>
+    <w:p>
+      <w:pPr>
+        <w:ind w:firstLine="720"/>
+        <w:rPr>
+          <w:rFonts w:ascii="Lato Light" w:hAnsi="Lato Light"/>
+          <w:b/>
+          <w:sz w:val="20"/>
+          <w:szCs w:val="20"/>
+        </w:rPr>
+      </w:pPr>
+      <w:proofErr w:type="spellStart"/>
+      <w:proofErr w:type="gramStart"/>
+      <w:r>
+        <w:rPr>
+          <w:rFonts w:ascii="Lato Light" w:hAnsi="Lato Light"/>
+          <w:b/>
+          <w:sz w:val="20"/>
+          <w:szCs w:val="20"/>
+        </w:rPr>
+        <w:t>KMPSearch</w:t>
+      </w:r>
+      <w:proofErr w:type="spellEnd"/>
+      <w:r>
+        <w:rPr>
+          <w:rFonts w:ascii="Lato Light" w:hAnsi="Lato Light"/>
+          <w:b/>
+          <w:sz w:val="20"/>
+          <w:szCs w:val="20"/>
+        </w:rPr>
+        <w:t>(</w:t>
+      </w:r>
+      <w:proofErr w:type="gramEnd"/>
+      <w:r>
+        <w:rPr>
+          <w:rFonts w:ascii="Lato Light" w:hAnsi="Lato Light"/>
+          <w:b/>
+          <w:sz w:val="20"/>
+          <w:szCs w:val="20"/>
+        </w:rPr>
+        <w:t>)</w:t>
+      </w:r>
+    </w:p>
+    <w:p>
+      <w:pPr>
+        <w:ind w:firstLine="720"/>
+        <w:rPr>
+          <w:rFonts w:ascii="Lato Light" w:hAnsi="Lato Light"/>
+          <w:b/>
+          <w:sz w:val="20"/>
+          <w:szCs w:val="20"/>
+        </w:rPr>
+      </w:pPr>
+    </w:p>
+    <w:p>
+      <w:pPr>
+        <w:ind w:left="720"/>
+        <w:rPr>
+          <w:rFonts w:ascii="Times New Roman" w:eastAsia="Times New Roman" w:hAnsi="Times New Roman" w:cs="Times New Roman"/>
+        </w:rPr>
+      </w:pPr>
+      <w:r>
+        <w:rPr>
+          <w:rFonts w:ascii="Lato Light" w:hAnsi="Lato Light"/>
+          <w:sz w:val="20"/>
+          <w:szCs w:val="20"/>
+        </w:rPr>
+        <w:t xml:space="preserve">KMP Pattern searching algorithm - </w:t>
+      </w:r>
+      <w:r>
+        <w:rPr>
+          <w:rFonts w:ascii="Lato Light" w:hAnsi="Lato Light"/>
+          <w:sz w:val="20"/>
+          <w:szCs w:val="20"/>
+        </w:rPr>
+        <w:t xml:space="preserve">A linear time algorithm that solves the string-matching problem by preprocessing P in Θ(m) time. Main idea is to skip some comparisons by using the previous comparison result. </w:t>
+      </w:r>
+      <w:r>
+        <w:rPr>
+          <w:rFonts w:ascii="Lato Light" w:eastAsia="Times New Roman" w:hAnsi="Lato Light" w:cs="Arial"/>
+          <w:sz w:val="20"/>
+          <w:szCs w:val="20"/>
+          <w:shd w:val="clear" w:color="auto" w:fill="FFFFFF"/>
+        </w:rPr>
+        <w:t>whenever we detect a mismatch (after some matches), we already know some of the characters in the text of the next window. We take advantage of this information to avoid matching the characters that we know will anyway match.</w:t>
+      </w:r>
+      <w:r>
+        <w:rPr>
+          <w:rFonts w:ascii="Lato Light" w:eastAsia="Times New Roman" w:hAnsi="Lato Light" w:cs="Arial"/>
+          <w:sz w:val="20"/>
+          <w:szCs w:val="20"/>
+          <w:shd w:val="clear" w:color="auto" w:fill="FFFFFF"/>
+        </w:rPr>
+        <w:t xml:space="preserve"> I chose KMP because it is more efficient that naïve searching algorithms which tend to perform at O(S*C).</w:t>
+      </w:r>
+    </w:p>
+    <w:p>
+      <w:pPr>
+        <w:ind w:firstLine="720"/>
+        <w:rPr>
+          <w:rFonts w:ascii="Lato Light" w:hAnsi="Lato Light"/>
+          <w:b/>
+          <w:sz w:val="20"/>
+          <w:szCs w:val="20"/>
+        </w:rPr>
+      </w:pPr>
+    </w:p>
+    <w:p>
+      <w:pPr>
+        <w:ind w:firstLine="720"/>
+        <w:rPr>
+          <w:rFonts w:ascii="Lato Light" w:hAnsi="Lato Light"/>
+          <w:sz w:val="20"/>
+          <w:szCs w:val="20"/>
+        </w:rPr>
+      </w:pPr>
+      <w:r>
+        <w:rPr>
+          <w:rFonts w:ascii="Lato Light" w:hAnsi="Lato Light"/>
+          <w:sz w:val="20"/>
+          <w:szCs w:val="20"/>
+        </w:rPr>
+        <w:t xml:space="preserve">The function </w:t>
+      </w:r>
+      <w:proofErr w:type="spellStart"/>
+      <w:proofErr w:type="gramStart"/>
+      <w:r>
+        <w:rPr>
+          <w:rFonts w:ascii="Lato Light" w:hAnsi="Lato Light"/>
+          <w:sz w:val="20"/>
+          <w:szCs w:val="20"/>
+        </w:rPr>
+        <w:t>KMPSearch</w:t>
+      </w:r>
+      <w:proofErr w:type="spellEnd"/>
+      <w:r>
+        <w:rPr>
+          <w:rFonts w:ascii="Lato Light" w:hAnsi="Lato Light"/>
+          <w:sz w:val="20"/>
+          <w:szCs w:val="20"/>
+        </w:rPr>
+        <w:t>(</w:t>
+      </w:r>
+      <w:proofErr w:type="gramEnd"/>
+      <w:r>
+        <w:rPr>
+          <w:rFonts w:ascii="Lato Light" w:hAnsi="Lato Light"/>
+          <w:sz w:val="20"/>
+          <w:szCs w:val="20"/>
+        </w:rPr>
+        <w:t xml:space="preserve">) </w:t>
+      </w:r>
+      <w:r>
+        <w:rPr>
+          <w:rFonts w:ascii="Lato Light" w:hAnsi="Lato Light"/>
+          <w:sz w:val="20"/>
+          <w:szCs w:val="20"/>
+        </w:rPr>
+        <w:t xml:space="preserve">takes input haystack and needle. </w:t>
+      </w:r>
+    </w:p>
+    <w:p>
+      <w:pPr>
+        <w:ind w:firstLine="720"/>
+        <w:rPr>
+          <w:rFonts w:ascii="Lato Light" w:hAnsi="Lato Light"/>
+          <w:sz w:val="20"/>
+          <w:szCs w:val="20"/>
+        </w:rPr>
+      </w:pPr>
+      <w:r>
+        <w:rPr>
+          <w:rFonts w:ascii="Lato Light" w:hAnsi="Lato Light"/>
+          <w:sz w:val="20"/>
+          <w:szCs w:val="20"/>
+        </w:rPr>
+        <w:t>haystack</w:t>
+      </w:r>
+      <w:r>
+        <w:rPr>
+          <w:rFonts w:ascii="Lato Light" w:hAnsi="Lato Light"/>
+          <w:sz w:val="20"/>
+          <w:szCs w:val="20"/>
+        </w:rPr>
+        <w:t xml:space="preserve"> = "AAAAABAAABA" </w:t>
+      </w:r>
+    </w:p>
+    <w:p>
+      <w:pPr>
+        <w:ind w:firstLine="720"/>
+        <w:rPr>
+          <w:rFonts w:ascii="Lato Light" w:hAnsi="Lato Light"/>
+          <w:sz w:val="20"/>
+          <w:szCs w:val="20"/>
+        </w:rPr>
+      </w:pPr>
+      <w:r>
+        <w:rPr>
+          <w:rFonts w:ascii="Lato Light" w:hAnsi="Lato Light"/>
+          <w:sz w:val="20"/>
+          <w:szCs w:val="20"/>
+        </w:rPr>
+        <w:t>needle</w:t>
+      </w:r>
+      <w:r>
+        <w:rPr>
+          <w:rFonts w:ascii="Lato Light" w:hAnsi="Lato Light"/>
+          <w:sz w:val="20"/>
+          <w:szCs w:val="20"/>
+        </w:rPr>
+        <w:t xml:space="preserve"> = "AAAA"</w:t>
+      </w:r>
+    </w:p>
+    <w:p>
+      <w:pPr>
+        <w:ind w:left="720"/>
+        <w:rPr>
+          <w:rFonts w:ascii="Lato Light" w:hAnsi="Lato Light"/>
+          <w:sz w:val="20"/>
+          <w:szCs w:val="20"/>
+        </w:rPr>
+      </w:pPr>
+      <w:r>
+        <w:rPr>
+          <w:rFonts w:ascii="Lato Light" w:hAnsi="Lato Light"/>
+          <w:sz w:val="20"/>
+          <w:szCs w:val="20"/>
+        </w:rPr>
+        <w:t xml:space="preserve">We compare first window of </w:t>
+      </w:r>
+      <w:r>
+        <w:rPr>
+          <w:rFonts w:ascii="Lato Light" w:hAnsi="Lato Light"/>
+          <w:sz w:val="20"/>
+          <w:szCs w:val="20"/>
+        </w:rPr>
+        <w:t>haystack</w:t>
+      </w:r>
+      <w:r>
+        <w:rPr>
+          <w:rFonts w:ascii="Lato Light" w:hAnsi="Lato Light"/>
+          <w:sz w:val="20"/>
+          <w:szCs w:val="20"/>
+        </w:rPr>
+        <w:t xml:space="preserve"> with </w:t>
+      </w:r>
+      <w:r>
+        <w:rPr>
+          <w:rFonts w:ascii="Lato Light" w:hAnsi="Lato Light"/>
+          <w:sz w:val="20"/>
+          <w:szCs w:val="20"/>
+        </w:rPr>
+        <w:t xml:space="preserve">needle. </w:t>
+      </w:r>
+      <w:r>
+        <w:rPr>
+          <w:rFonts w:ascii="Lato Light" w:hAnsi="Lato Light"/>
+          <w:sz w:val="20"/>
+          <w:szCs w:val="20"/>
+        </w:rPr>
+        <w:t xml:space="preserve">In the next step, we compare next window of </w:t>
+      </w:r>
+      <w:r>
+        <w:rPr>
+          <w:rFonts w:ascii="Lato Light" w:hAnsi="Lato Light"/>
+          <w:sz w:val="20"/>
+          <w:szCs w:val="20"/>
+        </w:rPr>
+        <w:t>haystack</w:t>
+      </w:r>
+      <w:r>
+        <w:rPr>
+          <w:rFonts w:ascii="Lato Light" w:hAnsi="Lato Light"/>
+          <w:sz w:val="20"/>
+          <w:szCs w:val="20"/>
+        </w:rPr>
+        <w:t xml:space="preserve"> with </w:t>
+      </w:r>
+      <w:r>
+        <w:rPr>
+          <w:rFonts w:ascii="Lato Light" w:hAnsi="Lato Light"/>
+          <w:sz w:val="20"/>
+          <w:szCs w:val="20"/>
+        </w:rPr>
+        <w:t>needle</w:t>
+      </w:r>
+      <w:r>
+        <w:rPr>
+          <w:rFonts w:ascii="Lato Light" w:hAnsi="Lato Light"/>
+          <w:sz w:val="20"/>
+          <w:szCs w:val="20"/>
+        </w:rPr>
+        <w:t>.</w:t>
+      </w:r>
+      <w:r>
+        <w:rPr>
+          <w:rFonts w:ascii="Lato Light" w:hAnsi="Lato Light"/>
+          <w:sz w:val="20"/>
+          <w:szCs w:val="20"/>
+        </w:rPr>
+        <w:t xml:space="preserve"> </w:t>
+      </w:r>
+    </w:p>
+    <w:p>
+      <w:pPr>
+        <w:ind w:left="720"/>
+        <w:rPr>
+          <w:rFonts w:ascii="Lato Light" w:hAnsi="Lato Light"/>
+          <w:sz w:val="20"/>
+          <w:szCs w:val="20"/>
+        </w:rPr>
+      </w:pPr>
+    </w:p>
+    <w:p>
+      <w:pPr>
+        <w:ind w:left="720"/>
+        <w:rPr>
+          <w:rFonts w:ascii="Lato Light" w:hAnsi="Lato Light"/>
+          <w:sz w:val="20"/>
+          <w:szCs w:val="20"/>
+        </w:rPr>
+      </w:pPr>
+      <w:r>
+        <w:rPr>
+          <w:rFonts w:ascii="Lato Light" w:hAnsi="Lato Light"/>
+          <w:sz w:val="20"/>
+          <w:szCs w:val="20"/>
+        </w:rPr>
+        <w:t xml:space="preserve">We compare first window of </w:t>
+      </w:r>
+      <w:r>
+        <w:rPr>
+          <w:rFonts w:ascii="Lato Light" w:hAnsi="Lato Light"/>
+          <w:sz w:val="20"/>
+          <w:szCs w:val="20"/>
+        </w:rPr>
+        <w:t>haystack</w:t>
+      </w:r>
+      <w:r>
+        <w:rPr>
+          <w:rFonts w:ascii="Lato Light" w:hAnsi="Lato Light"/>
+          <w:sz w:val="20"/>
+          <w:szCs w:val="20"/>
+        </w:rPr>
+        <w:t xml:space="preserve"> with </w:t>
+      </w:r>
+      <w:r>
+        <w:rPr>
+          <w:rFonts w:ascii="Lato Light" w:hAnsi="Lato Light"/>
+          <w:sz w:val="20"/>
+          <w:szCs w:val="20"/>
+        </w:rPr>
+        <w:t>needle</w:t>
+      </w:r>
+    </w:p>
+    <w:p>
+      <w:pPr>
+        <w:ind w:left="720"/>
+        <w:rPr>
+          <w:rFonts w:ascii="Lato Light" w:hAnsi="Lato Light"/>
+          <w:sz w:val="20"/>
+          <w:szCs w:val="20"/>
+        </w:rPr>
+      </w:pPr>
+      <w:r>
+        <w:rPr>
+          <w:rFonts w:ascii="Lato Light" w:hAnsi="Lato Light"/>
+          <w:sz w:val="20"/>
+          <w:szCs w:val="20"/>
+        </w:rPr>
+        <w:t>haystack</w:t>
+      </w:r>
+      <w:r>
+        <w:rPr>
+          <w:rFonts w:ascii="Lato Light" w:hAnsi="Lato Light"/>
+          <w:sz w:val="20"/>
+          <w:szCs w:val="20"/>
+        </w:rPr>
+        <w:t xml:space="preserve"> = "</w:t>
+      </w:r>
+      <w:r>
+        <w:rPr>
+          <w:rFonts w:ascii="Lato Light" w:hAnsi="Lato Light"/>
+          <w:sz w:val="20"/>
+          <w:szCs w:val="20"/>
+        </w:rPr>
+        <w:t>[</w:t>
+      </w:r>
+      <w:r>
+        <w:rPr>
+          <w:rFonts w:ascii="Lato Light" w:hAnsi="Lato Light"/>
+          <w:sz w:val="20"/>
+          <w:szCs w:val="20"/>
+        </w:rPr>
+        <w:t>AAA</w:t>
+      </w:r>
+      <w:r>
+        <w:rPr>
+          <w:rFonts w:ascii="Lato Light" w:hAnsi="Lato Light"/>
+          <w:b/>
+          <w:sz w:val="20"/>
+          <w:szCs w:val="20"/>
+        </w:rPr>
+        <w:t>A</w:t>
+      </w:r>
+      <w:r>
+        <w:rPr>
+          <w:rFonts w:ascii="Lato Light" w:hAnsi="Lato Light"/>
+          <w:b/>
+          <w:sz w:val="20"/>
+          <w:szCs w:val="20"/>
+        </w:rPr>
+        <w:t>]</w:t>
+      </w:r>
+      <w:r>
+        <w:rPr>
+          <w:rFonts w:ascii="Lato Light" w:hAnsi="Lato Light"/>
+          <w:sz w:val="20"/>
+          <w:szCs w:val="20"/>
+        </w:rPr>
+        <w:t xml:space="preserve">ABAAABA" </w:t>
+      </w:r>
+    </w:p>
+    <w:p>
+      <w:pPr>
+        <w:ind w:left="720"/>
+        <w:rPr>
+          <w:rFonts w:ascii="Lato Light" w:hAnsi="Lato Light"/>
+          <w:sz w:val="20"/>
+          <w:szCs w:val="20"/>
+        </w:rPr>
+      </w:pPr>
+      <w:r>
+        <w:rPr>
+          <w:rFonts w:ascii="Lato Light" w:hAnsi="Lato Light"/>
+          <w:sz w:val="20"/>
+          <w:szCs w:val="20"/>
+        </w:rPr>
+        <w:t>needle</w:t>
+      </w:r>
+      <w:r>
+        <w:rPr>
+          <w:rFonts w:ascii="Lato Light" w:hAnsi="Lato Light"/>
+          <w:sz w:val="20"/>
+          <w:szCs w:val="20"/>
+        </w:rPr>
+        <w:t xml:space="preserve"> = "</w:t>
+      </w:r>
+      <w:r>
+        <w:rPr>
+          <w:rFonts w:ascii="Lato Light" w:hAnsi="Lato Light"/>
+          <w:sz w:val="20"/>
+          <w:szCs w:val="20"/>
+        </w:rPr>
+        <w:t>[</w:t>
+      </w:r>
+      <w:r>
+        <w:rPr>
+          <w:rFonts w:ascii="Lato Light" w:hAnsi="Lato Light"/>
+          <w:sz w:val="20"/>
+          <w:szCs w:val="20"/>
+        </w:rPr>
+        <w:t>AAA</w:t>
+      </w:r>
+      <w:r>
+        <w:rPr>
+          <w:rFonts w:ascii="Lato Light" w:hAnsi="Lato Light"/>
+          <w:b/>
+          <w:sz w:val="20"/>
+          <w:szCs w:val="20"/>
+        </w:rPr>
+        <w:t>A</w:t>
+      </w:r>
+      <w:r>
+        <w:rPr>
+          <w:rFonts w:ascii="Lato Light" w:hAnsi="Lato Light"/>
+          <w:b/>
+          <w:sz w:val="20"/>
+          <w:szCs w:val="20"/>
+        </w:rPr>
+        <w:t>]</w:t>
+      </w:r>
+      <w:r>
+        <w:rPr>
+          <w:rFonts w:ascii="Lato Light" w:hAnsi="Lato Light"/>
+          <w:sz w:val="20"/>
+          <w:szCs w:val="20"/>
+        </w:rPr>
+        <w:t>” [</w:t>
+      </w:r>
+      <w:r>
+        <w:rPr>
+          <w:rFonts w:ascii="Lato Light" w:hAnsi="Lato Light"/>
+          <w:sz w:val="20"/>
+          <w:szCs w:val="20"/>
+        </w:rPr>
+        <w:t>Initial position]</w:t>
+      </w:r>
+    </w:p>
+    <w:p>
+      <w:pPr>
+        <w:ind w:left="720"/>
+        <w:rPr>
+          <w:rFonts w:ascii="Lato Light" w:hAnsi="Lato Light"/>
+          <w:sz w:val="20"/>
+          <w:szCs w:val="20"/>
+        </w:rPr>
+      </w:pPr>
+      <w:r>
+        <w:rPr>
+          <w:rFonts w:ascii="Lato Light" w:hAnsi="Lato Light"/>
+          <w:sz w:val="20"/>
+          <w:szCs w:val="20"/>
+        </w:rPr>
+        <w:t>We find a match.</w:t>
+      </w:r>
+    </w:p>
+    <w:p>
+      <w:pPr>
+        <w:ind w:left="720"/>
+        <w:rPr>
+          <w:rFonts w:ascii="Lato Light" w:hAnsi="Lato Light"/>
+          <w:sz w:val="20"/>
+          <w:szCs w:val="20"/>
+        </w:rPr>
+      </w:pPr>
+    </w:p>
+    <w:p>
+      <w:pPr>
+        <w:ind w:left="720"/>
+        <w:rPr>
+          <w:rFonts w:ascii="Lato Light" w:hAnsi="Lato Light"/>
+          <w:sz w:val="20"/>
+          <w:szCs w:val="20"/>
+        </w:rPr>
+      </w:pPr>
+      <w:r>
+        <w:rPr>
+          <w:rFonts w:ascii="Lato Light" w:hAnsi="Lato Light"/>
+          <w:sz w:val="20"/>
+          <w:szCs w:val="20"/>
+        </w:rPr>
+        <w:t xml:space="preserve">In the next step, we compare next window of </w:t>
+      </w:r>
+      <w:r>
+        <w:rPr>
+          <w:rFonts w:ascii="Lato Light" w:hAnsi="Lato Light"/>
+          <w:sz w:val="20"/>
+          <w:szCs w:val="20"/>
+        </w:rPr>
+        <w:t>haystack</w:t>
+      </w:r>
+      <w:r>
+        <w:rPr>
+          <w:rFonts w:ascii="Lato Light" w:hAnsi="Lato Light"/>
+          <w:sz w:val="20"/>
+          <w:szCs w:val="20"/>
+        </w:rPr>
+        <w:t xml:space="preserve"> with </w:t>
+      </w:r>
+      <w:r>
+        <w:rPr>
+          <w:rFonts w:ascii="Lato Light" w:hAnsi="Lato Light"/>
+          <w:sz w:val="20"/>
+          <w:szCs w:val="20"/>
+        </w:rPr>
+        <w:t>needle</w:t>
+      </w:r>
+    </w:p>
+    <w:p>
+      <w:pPr>
+        <w:ind w:left="720"/>
+        <w:rPr>
+          <w:rFonts w:ascii="Lato Light" w:hAnsi="Lato Light"/>
+          <w:sz w:val="20"/>
+          <w:szCs w:val="20"/>
+        </w:rPr>
+      </w:pPr>
+      <w:r>
+        <w:rPr>
+          <w:rFonts w:ascii="Lato Light" w:hAnsi="Lato Light"/>
+          <w:sz w:val="20"/>
+          <w:szCs w:val="20"/>
+        </w:rPr>
+        <w:t>haystack</w:t>
+      </w:r>
+      <w:r>
+        <w:rPr>
+          <w:rFonts w:ascii="Lato Light" w:hAnsi="Lato Light"/>
+          <w:sz w:val="20"/>
+          <w:szCs w:val="20"/>
+        </w:rPr>
+        <w:t xml:space="preserve"> = "AAAAABAAABA" </w:t>
+      </w:r>
+    </w:p>
+    <w:p>
+      <w:pPr>
+        <w:ind w:left="720"/>
+        <w:rPr>
+          <w:rFonts w:ascii="Lato Light" w:hAnsi="Lato Light"/>
+          <w:sz w:val="20"/>
+          <w:szCs w:val="20"/>
+        </w:rPr>
+      </w:pPr>
+      <w:r>
+        <w:rPr>
+          <w:rFonts w:ascii="Lato Light" w:hAnsi="Lato Light"/>
+          <w:sz w:val="20"/>
+          <w:szCs w:val="20"/>
+        </w:rPr>
+        <w:t>needle</w:t>
+      </w:r>
+      <w:r>
+        <w:rPr>
+          <w:rFonts w:ascii="Lato Light" w:hAnsi="Lato Light"/>
+          <w:sz w:val="20"/>
+          <w:szCs w:val="20"/>
+        </w:rPr>
+        <w:t xml:space="preserve"> = “AAAA" [Pattern shifted one position]</w:t>
+      </w:r>
+    </w:p>
+    <w:p>
+      <w:pPr>
+        <w:ind w:left="720"/>
+        <w:rPr>
+          <w:rFonts w:ascii="Lato Light" w:hAnsi="Lato Light"/>
+          <w:sz w:val="20"/>
+          <w:szCs w:val="20"/>
+        </w:rPr>
+      </w:pPr>
+      <w:r>
+        <w:rPr>
+          <w:rFonts w:ascii="Lato Light" w:hAnsi="Lato Light"/>
+          <w:sz w:val="20"/>
+          <w:szCs w:val="20"/>
+        </w:rPr>
+        <w:t>This is where KMP does optimization over Naive. In this second window, we only compare fourth A of pattern</w:t>
+      </w:r>
+      <w:r>
+        <w:rPr>
+          <w:rFonts w:ascii="Lato Light" w:hAnsi="Lato Light"/>
+          <w:sz w:val="20"/>
+          <w:szCs w:val="20"/>
+        </w:rPr>
+        <w:t xml:space="preserve"> </w:t>
+      </w:r>
+      <w:r>
+        <w:rPr>
+          <w:rFonts w:ascii="Lato Light" w:hAnsi="Lato Light"/>
+          <w:sz w:val="20"/>
+          <w:szCs w:val="20"/>
+        </w:rPr>
+        <w:t>with fourth character of current window of text to decide whether current window matches or not. Since we know first three characters will anyway match, we skipped matching first three characters</w:t>
+      </w:r>
+      <w:r>
+        <w:rPr>
+          <w:rFonts w:ascii="Lato Light" w:hAnsi="Lato Light"/>
+          <w:sz w:val="20"/>
+          <w:szCs w:val="20"/>
+        </w:rPr>
+        <w:t>.</w:t>
+      </w:r>
+    </w:p>
+    <w:p>
+      <w:pPr>
+        <w:ind w:left="720"/>
+        <w:rPr>
+          <w:rFonts w:ascii="Lato Light" w:hAnsi="Lato Light"/>
+          <w:sz w:val="20"/>
+          <w:szCs w:val="20"/>
+        </w:rPr>
+      </w:pPr>
+    </w:p>
+    <w:p>
+      <w:pPr>
+        <w:ind w:firstLine="720"/>
+        <w:rPr>
+          <w:rFonts w:ascii="Lato Light" w:hAnsi="Lato Light"/>
+          <w:sz w:val="20"/>
+          <w:szCs w:val="20"/>
+        </w:rPr>
+      </w:pPr>
+      <w:r>
+        <w:rPr>
+          <w:rFonts w:ascii="Lato Light" w:hAnsi="Lato Light"/>
+          <w:sz w:val="20"/>
+          <w:szCs w:val="20"/>
+        </w:rPr>
+        <w:t>Time Complexity – O(N)</w:t>
+      </w:r>
+    </w:p>
+    <w:p>
+      <w:pPr>
+        <w:ind w:firstLine="720"/>
+        <w:rPr>
+          <w:rFonts w:ascii="Lato Light" w:hAnsi="Lato Light"/>
+          <w:sz w:val="20"/>
+          <w:szCs w:val="20"/>
+        </w:rPr>
+      </w:pPr>
+    </w:p>
+    <w:p>
+      <w:pPr>
+        <w:ind w:left="720"/>
+        <w:rPr>
+          <w:rFonts w:ascii="Lato Light" w:hAnsi="Lato Light"/>
+          <w:b/>
+          <w:sz w:val="20"/>
+          <w:szCs w:val="20"/>
+        </w:rPr>
+      </w:pPr>
+      <w:proofErr w:type="spellStart"/>
+      <w:proofErr w:type="gramStart"/>
+      <w:r>
+        <w:rPr>
+          <w:rFonts w:ascii="Lato Light" w:hAnsi="Lato Light"/>
+          <w:b/>
+          <w:sz w:val="20"/>
+          <w:szCs w:val="20"/>
+        </w:rPr>
+        <w:t>getNext</w:t>
+      </w:r>
+      <w:proofErr w:type="spellEnd"/>
+      <w:r>
+        <w:rPr>
+          <w:rFonts w:ascii="Lato Light" w:hAnsi="Lato Light"/>
+          <w:b/>
+          <w:sz w:val="20"/>
+          <w:szCs w:val="20"/>
+        </w:rPr>
+        <w:t>(</w:t>
+      </w:r>
+      <w:proofErr w:type="gramEnd"/>
+      <w:r>
+        <w:rPr>
+          <w:rFonts w:ascii="Lato Light" w:hAnsi="Lato Light"/>
+          <w:b/>
+          <w:sz w:val="20"/>
+          <w:szCs w:val="20"/>
+        </w:rPr>
+        <w:t>)</w:t>
+      </w:r>
+    </w:p>
+    <w:p>
+      <w:pPr>
+        <w:ind w:left="720"/>
+        <w:rPr>
+          <w:rFonts w:ascii="Lato Light" w:hAnsi="Lato Light"/>
+          <w:sz w:val="20"/>
+          <w:szCs w:val="20"/>
+        </w:rPr>
+      </w:pPr>
+      <w:r>
+        <w:rPr>
+          <w:rFonts w:ascii="Lato Light" w:hAnsi="Lato Light"/>
+          <w:sz w:val="20"/>
+          <w:szCs w:val="20"/>
+        </w:rPr>
+        <w:t>In order</w:t>
+      </w:r>
+      <w:r>
+        <w:rPr>
+          <w:rFonts w:ascii="Lato Light" w:hAnsi="Lato Light"/>
+          <w:sz w:val="20"/>
+          <w:szCs w:val="20"/>
+        </w:rPr>
+        <w:t xml:space="preserve"> to </w:t>
+      </w:r>
+      <w:r>
+        <w:rPr>
+          <w:rFonts w:ascii="Lato Light" w:hAnsi="Lato Light"/>
+          <w:sz w:val="20"/>
+          <w:szCs w:val="20"/>
+        </w:rPr>
+        <w:t>know how many characters to be skipped.</w:t>
+      </w:r>
+      <w:r>
+        <w:rPr>
+          <w:rFonts w:ascii="Lato Light" w:hAnsi="Lato Light"/>
+          <w:sz w:val="20"/>
+          <w:szCs w:val="20"/>
+        </w:rPr>
+        <w:t xml:space="preserve"> We</w:t>
+      </w:r>
+      <w:r>
+        <w:rPr>
+          <w:rFonts w:ascii="Lato Light" w:hAnsi="Lato Light"/>
+          <w:sz w:val="20"/>
+          <w:szCs w:val="20"/>
+        </w:rPr>
+        <w:t xml:space="preserve"> pre-process </w:t>
+      </w:r>
+      <w:r>
+        <w:rPr>
+          <w:rFonts w:ascii="Lato Light" w:hAnsi="Lato Light"/>
+          <w:sz w:val="20"/>
+          <w:szCs w:val="20"/>
+        </w:rPr>
+        <w:t xml:space="preserve">the </w:t>
+      </w:r>
+      <w:r>
+        <w:rPr>
+          <w:rFonts w:ascii="Lato Light" w:hAnsi="Lato Light"/>
+          <w:sz w:val="20"/>
+          <w:szCs w:val="20"/>
+        </w:rPr>
+        <w:t xml:space="preserve">pattern and prepare an integer array </w:t>
+      </w:r>
+      <w:proofErr w:type="gramStart"/>
+      <w:r>
+        <w:rPr>
+          <w:rFonts w:ascii="Lato Light" w:hAnsi="Lato Light"/>
+          <w:sz w:val="20"/>
+          <w:szCs w:val="20"/>
+        </w:rPr>
+        <w:t>next</w:t>
+      </w:r>
+      <w:r>
+        <w:rPr>
+          <w:rFonts w:ascii="Lato Light" w:hAnsi="Lato Light"/>
+          <w:sz w:val="20"/>
+          <w:szCs w:val="20"/>
+        </w:rPr>
+        <w:t>[</w:t>
+      </w:r>
+      <w:proofErr w:type="gramEnd"/>
+      <w:r>
+        <w:rPr>
+          <w:rFonts w:ascii="Lato Light" w:hAnsi="Lato Light"/>
+          <w:sz w:val="20"/>
+          <w:szCs w:val="20"/>
+        </w:rPr>
+        <w:t>] that tells us the count of characters to be skipped.</w:t>
+      </w:r>
+    </w:p>
+    <w:p>
+      <w:pPr>
+        <w:ind w:firstLine="720"/>
+        <w:rPr>
+          <w:rFonts w:ascii="Lato Light" w:hAnsi="Lato Light"/>
+          <w:sz w:val="20"/>
+          <w:szCs w:val="20"/>
+        </w:rPr>
+      </w:pPr>
+    </w:p>
+    <w:p>
+      <w:pPr>
+        <w:ind w:firstLine="720"/>
+        <w:rPr>
+          <w:rFonts w:ascii="Lato Light" w:hAnsi="Lato Light"/>
+          <w:sz w:val="20"/>
+          <w:szCs w:val="20"/>
+        </w:rPr>
+      </w:pPr>
+      <w:r>
+        <w:rPr>
+          <w:rFonts w:ascii="Lato Light" w:hAnsi="Lato Light"/>
+          <w:sz w:val="20"/>
+          <w:szCs w:val="20"/>
+        </w:rPr>
+        <w:t>For example, g</w:t>
+      </w:r>
+      <w:r>
+        <w:rPr>
+          <w:rFonts w:ascii="Lato Light" w:hAnsi="Lato Light"/>
+          <w:sz w:val="20"/>
+          <w:szCs w:val="20"/>
+        </w:rPr>
+        <w:t>iven a Pattern String "</w:t>
+      </w:r>
+      <w:r>
+        <w:rPr>
+          <w:rFonts w:ascii="Lato Light" w:hAnsi="Lato Light"/>
+          <w:sz w:val="20"/>
+          <w:szCs w:val="20"/>
+        </w:rPr>
+        <w:t>ABDYAB</w:t>
+      </w:r>
+      <w:r>
+        <w:rPr>
+          <w:rFonts w:ascii="Lato Light" w:hAnsi="Lato Light"/>
+          <w:sz w:val="20"/>
+          <w:szCs w:val="20"/>
+        </w:rPr>
+        <w:t>", we can get next = [-1, 0, 0, 0, 0, 1]</w:t>
+      </w:r>
+    </w:p>
+    <w:p>
+      <w:pPr>
+        <w:ind w:firstLine="720"/>
+        <w:rPr>
+          <w:rFonts w:ascii="Lato Light" w:hAnsi="Lato Light"/>
+          <w:sz w:val="20"/>
+          <w:szCs w:val="20"/>
+        </w:rPr>
+      </w:pPr>
+      <w:r>
+        <w:rPr>
+          <w:rFonts w:ascii="Lato Light" w:hAnsi="Lato Light"/>
+          <w:sz w:val="20"/>
+          <w:szCs w:val="20"/>
+        </w:rPr>
+        <w:t xml:space="preserve">    Pattern: "</w:t>
+      </w:r>
+      <w:r>
+        <w:rPr>
+          <w:rFonts w:ascii="Lato Light" w:hAnsi="Lato Light"/>
+          <w:sz w:val="20"/>
+          <w:szCs w:val="20"/>
+        </w:rPr>
+        <w:t>A</w:t>
+      </w:r>
+      <w:r>
+        <w:rPr>
+          <w:rFonts w:ascii="Lato Light" w:hAnsi="Lato Light"/>
+          <w:sz w:val="20"/>
+          <w:szCs w:val="20"/>
+        </w:rPr>
+        <w:t xml:space="preserve"> </w:t>
+      </w:r>
+      <w:r>
+        <w:rPr>
+          <w:rFonts w:ascii="Lato Light" w:hAnsi="Lato Light"/>
+          <w:sz w:val="20"/>
+          <w:szCs w:val="20"/>
+        </w:rPr>
+        <w:t>B</w:t>
+      </w:r>
+      <w:r>
+        <w:rPr>
+          <w:rFonts w:ascii="Lato Light" w:hAnsi="Lato Light"/>
+          <w:sz w:val="20"/>
+          <w:szCs w:val="20"/>
+        </w:rPr>
+        <w:t xml:space="preserve"> </w:t>
+      </w:r>
+      <w:r>
+        <w:rPr>
+          <w:rFonts w:ascii="Lato Light" w:hAnsi="Lato Light"/>
+          <w:sz w:val="20"/>
+          <w:szCs w:val="20"/>
+        </w:rPr>
+        <w:t>D</w:t>
+      </w:r>
+      <w:r>
+        <w:rPr>
+          <w:rFonts w:ascii="Lato Light" w:hAnsi="Lato Light"/>
+          <w:sz w:val="20"/>
+          <w:szCs w:val="20"/>
+        </w:rPr>
+        <w:t xml:space="preserve"> </w:t>
+      </w:r>
+      <w:r>
+        <w:rPr>
+          <w:rFonts w:ascii="Lato Light" w:hAnsi="Lato Light"/>
+          <w:sz w:val="20"/>
+          <w:szCs w:val="20"/>
+        </w:rPr>
+        <w:t>Y</w:t>
+      </w:r>
+      <w:r>
+        <w:rPr>
+          <w:rFonts w:ascii="Lato Light" w:hAnsi="Lato Light"/>
+          <w:sz w:val="20"/>
+          <w:szCs w:val="20"/>
+        </w:rPr>
+        <w:t xml:space="preserve"> </w:t>
+      </w:r>
+      <w:r>
+        <w:rPr>
+          <w:rFonts w:ascii="Lato Light" w:hAnsi="Lato Light"/>
+          <w:sz w:val="20"/>
+          <w:szCs w:val="20"/>
+        </w:rPr>
+        <w:t>A</w:t>
+      </w:r>
+      <w:r>
+        <w:rPr>
+          <w:rFonts w:ascii="Lato Light" w:hAnsi="Lato Light"/>
+          <w:sz w:val="20"/>
+          <w:szCs w:val="20"/>
+        </w:rPr>
+        <w:t xml:space="preserve"> </w:t>
+      </w:r>
+      <w:r>
+        <w:rPr>
+          <w:rFonts w:ascii="Lato Light" w:hAnsi="Lato Light"/>
+          <w:sz w:val="20"/>
+          <w:szCs w:val="20"/>
+        </w:rPr>
+        <w:t>B</w:t>
+      </w:r>
+      <w:r>
+        <w:rPr>
+          <w:rFonts w:ascii="Lato Light" w:hAnsi="Lato Light"/>
+          <w:sz w:val="20"/>
+          <w:szCs w:val="20"/>
+        </w:rPr>
+        <w:t>"</w:t>
+      </w:r>
+    </w:p>
+    <w:p>
+      <w:pPr>
+        <w:ind w:firstLine="720"/>
+        <w:rPr>
+          <w:rFonts w:ascii="Lato Light" w:hAnsi="Lato Light"/>
+          <w:sz w:val="20"/>
+          <w:szCs w:val="20"/>
+        </w:rPr>
+      </w:pPr>
+      <w:r>
+        <w:rPr>
+          <w:rFonts w:ascii="Lato Light" w:hAnsi="Lato Light"/>
+          <w:sz w:val="20"/>
+          <w:szCs w:val="20"/>
+        </w:rPr>
+        <w:t xml:space="preserve">    First: "0 0 0 0 1 2"</w:t>
+      </w:r>
+    </w:p>
+    <w:p>
+      <w:pPr>
+        <w:ind w:left="720"/>
+        <w:rPr>
+          <w:rFonts w:ascii="Lato Light" w:hAnsi="Lato Light"/>
+          <w:sz w:val="20"/>
+          <w:szCs w:val="20"/>
+        </w:rPr>
+      </w:pPr>
+      <w:r>
+        <w:rPr>
+          <w:rFonts w:ascii="Lato Light" w:hAnsi="Lato Light"/>
+          <w:sz w:val="20"/>
+          <w:szCs w:val="20"/>
+        </w:rPr>
         <w:lastRenderedPageBreak/>
-        <w:t xml:space="preserve">Time Complexity to search for substring in </w:t>
-      </w:r>
-      <w:r>
-        <w:rPr>
-          <w:rFonts w:ascii="Lato Light" w:hAnsi="Lato Light"/>
-          <w:sz w:val="20"/>
-          <w:szCs w:val="20"/>
-        </w:rPr>
-        <w:t>S_</w:t>
-      </w:r>
-      <w:r>
-        <w:rPr>
-          <w:rFonts w:ascii="Lato Light" w:hAnsi="Lato Light"/>
-          <w:sz w:val="20"/>
-          <w:szCs w:val="20"/>
-        </w:rPr>
-        <w:t>SECOND</w:t>
-      </w:r>
-      <w:r>
-        <w:rPr>
-          <w:rFonts w:ascii="Lato Light" w:hAnsi="Lato Light"/>
-          <w:sz w:val="20"/>
-          <w:szCs w:val="20"/>
-        </w:rPr>
-        <w:t>_THIRD</w:t>
-      </w:r>
-      <w:r>
-        <w:rPr>
-          <w:rFonts w:ascii="Lato Light" w:hAnsi="Lato Light"/>
-          <w:sz w:val="20"/>
-          <w:szCs w:val="20"/>
-        </w:rPr>
-        <w:t xml:space="preserve"> – O(</w:t>
-      </w:r>
-      <w:proofErr w:type="spellStart"/>
-      <w:r>
-        <w:rPr>
-          <w:rFonts w:ascii="Lato Light" w:hAnsi="Lato Light"/>
-          <w:sz w:val="20"/>
-          <w:szCs w:val="20"/>
-        </w:rPr>
-        <w:t>S_Len</w:t>
-      </w:r>
-      <w:proofErr w:type="spellEnd"/>
-      <w:r>
-        <w:rPr>
-          <w:rFonts w:ascii="Lato Light" w:hAnsi="Lato Light"/>
-          <w:sz w:val="20"/>
-          <w:szCs w:val="20"/>
-        </w:rPr>
-        <w:t>*2/3)</w:t>
-      </w:r>
-    </w:p>
-    <w:p>
-      <w:pPr>
-        <w:ind w:left="720"/>
-        <w:rPr>
-          <w:rFonts w:ascii="Lato Light" w:hAnsi="Lato Light"/>
-          <w:sz w:val="20"/>
-          <w:szCs w:val="20"/>
-        </w:rPr>
-      </w:pPr>
-    </w:p>
-    <w:p>
-      <w:pPr>
-        <w:ind w:left="720"/>
-        <w:rPr>
-          <w:rFonts w:ascii="Lato Light" w:hAnsi="Lato Light"/>
-          <w:sz w:val="20"/>
-          <w:szCs w:val="20"/>
-        </w:rPr>
-      </w:pPr>
-      <w:r>
-        <w:rPr>
-          <w:rFonts w:ascii="Lato Light" w:hAnsi="Lato Light"/>
-          <w:sz w:val="20"/>
-          <w:szCs w:val="20"/>
-        </w:rPr>
-        <w:t xml:space="preserve">Overall Time </w:t>
-      </w:r>
-      <w:r>
-        <w:rPr>
-          <w:rFonts w:ascii="Lato Light" w:hAnsi="Lato Light"/>
-          <w:sz w:val="20"/>
-          <w:szCs w:val="20"/>
-        </w:rPr>
-        <w:t>Complexity -</w:t>
+        <w:t>The s</w:t>
+      </w:r>
+      <w:r>
+        <w:rPr>
+          <w:rFonts w:ascii="Lato Light" w:hAnsi="Lato Light"/>
+          <w:sz w:val="20"/>
+          <w:szCs w:val="20"/>
+        </w:rPr>
+        <w:t>ub</w:t>
+      </w:r>
+      <w:r>
+        <w:rPr>
+          <w:rFonts w:ascii="Lato Light" w:hAnsi="Lato Light"/>
+          <w:sz w:val="20"/>
+          <w:szCs w:val="20"/>
+        </w:rPr>
+        <w:t>s</w:t>
+      </w:r>
+      <w:r>
+        <w:rPr>
+          <w:rFonts w:ascii="Lato Light" w:hAnsi="Lato Light"/>
+          <w:sz w:val="20"/>
+          <w:szCs w:val="20"/>
+        </w:rPr>
+        <w:t>tring that begins from the beginning to '</w:t>
+      </w:r>
+      <w:r>
+        <w:rPr>
+          <w:rFonts w:ascii="Lato Light" w:hAnsi="Lato Light"/>
+          <w:sz w:val="20"/>
+          <w:szCs w:val="20"/>
+        </w:rPr>
+        <w:t>A</w:t>
+      </w:r>
+      <w:r>
+        <w:rPr>
+          <w:rFonts w:ascii="Lato Light" w:hAnsi="Lato Light"/>
+          <w:sz w:val="20"/>
+          <w:szCs w:val="20"/>
+        </w:rPr>
+        <w:t>' has no match of prefix and suffix, so we get 0.</w:t>
       </w:r>
       <w:r>
         <w:rPr>
@@ -899,632 +2177,81 @@
         </w:rPr>
         <w:t xml:space="preserve"> </w:t>
       </w:r>
-      <w:proofErr w:type="gramStart"/>
-      <w:r>
-        <w:rPr>
-          <w:rFonts w:ascii="Lato Light" w:hAnsi="Lato Light"/>
-          <w:sz w:val="20"/>
-          <w:szCs w:val="20"/>
-        </w:rPr>
-        <w:t>O(</w:t>
-      </w:r>
-      <w:proofErr w:type="spellStart"/>
-      <w:proofErr w:type="gramEnd"/>
-      <w:r>
-        <w:rPr>
-          <w:rFonts w:ascii="Lato Light" w:hAnsi="Lato Light"/>
-          <w:sz w:val="20"/>
-          <w:szCs w:val="20"/>
-        </w:rPr>
-        <w:t>S_Len</w:t>
-      </w:r>
-      <w:proofErr w:type="spellEnd"/>
-      <w:r>
-        <w:rPr>
-          <w:rFonts w:ascii="Lato Light" w:hAnsi="Lato Light"/>
-          <w:sz w:val="20"/>
-          <w:szCs w:val="20"/>
-        </w:rPr>
-        <w:t xml:space="preserve"> * K)</w:t>
-      </w:r>
-    </w:p>
-    <w:p>
-      <w:pPr>
-        <w:ind w:left="720"/>
-        <w:rPr>
-          <w:rFonts w:ascii="Lato Light" w:hAnsi="Lato Light"/>
-          <w:sz w:val="20"/>
-          <w:szCs w:val="20"/>
-        </w:rPr>
-      </w:pPr>
-      <w:r>
-        <w:rPr>
-          <w:rFonts w:ascii="Lato Light" w:hAnsi="Lato Light"/>
-          <w:sz w:val="20"/>
-          <w:szCs w:val="20"/>
-        </w:rPr>
-        <w:t xml:space="preserve">K – Number of times we have to search through string S so that there are no further </w:t>
-      </w:r>
-      <w:r>
-        <w:rPr>
-          <w:rFonts w:ascii="Lato Light" w:hAnsi="Lato Light"/>
-          <w:sz w:val="20"/>
-          <w:szCs w:val="20"/>
-        </w:rPr>
-        <w:t>occurrences</w:t>
-      </w:r>
-      <w:r>
-        <w:rPr>
-          <w:rFonts w:ascii="Lato Light" w:hAnsi="Lato Light"/>
-          <w:sz w:val="20"/>
-          <w:szCs w:val="20"/>
-        </w:rPr>
-        <w:t xml:space="preserve"> </w:t>
-      </w:r>
-      <w:proofErr w:type="gramStart"/>
-      <w:r>
-        <w:rPr>
-          <w:rFonts w:ascii="Lato Light" w:hAnsi="Lato Light"/>
-          <w:sz w:val="20"/>
-          <w:szCs w:val="20"/>
-        </w:rPr>
-        <w:t>of  or</w:t>
-      </w:r>
-      <w:proofErr w:type="gramEnd"/>
-      <w:r>
-        <w:rPr>
-          <w:rFonts w:ascii="Lato Light" w:hAnsi="Lato Light"/>
-          <w:sz w:val="20"/>
-          <w:szCs w:val="20"/>
-        </w:rPr>
-        <w:t xml:space="preserve"> </w:t>
-      </w:r>
-      <w:r>
-        <w:rPr>
-          <w:rFonts w:ascii="Lato Light" w:hAnsi="Lato Light"/>
-          <w:sz w:val="20"/>
-          <w:szCs w:val="20"/>
-        </w:rPr>
-        <w:t>C_SHIFT substrings.</w:t>
-      </w:r>
-    </w:p>
-    <w:p>
-      <w:pPr>
-        <w:ind w:firstLine="720"/>
-        <w:rPr>
-          <w:rFonts w:ascii="Lato Light" w:hAnsi="Lato Light"/>
-          <w:sz w:val="20"/>
-          <w:szCs w:val="20"/>
-        </w:rPr>
-      </w:pPr>
-    </w:p>
-    <w:p>
-      <w:pPr>
-        <w:ind w:firstLine="720"/>
-        <w:rPr>
-          <w:rFonts w:ascii="Lato Light" w:hAnsi="Lato Light"/>
-          <w:b/>
-          <w:sz w:val="20"/>
-          <w:szCs w:val="20"/>
-        </w:rPr>
-      </w:pPr>
-      <w:proofErr w:type="spellStart"/>
-      <w:proofErr w:type="gramStart"/>
-      <w:r>
-        <w:rPr>
-          <w:rFonts w:ascii="Lato Light" w:hAnsi="Lato Light"/>
-          <w:b/>
-          <w:sz w:val="20"/>
-          <w:szCs w:val="20"/>
-        </w:rPr>
-        <w:t>shiftText</w:t>
-      </w:r>
-      <w:proofErr w:type="spellEnd"/>
-      <w:r>
-        <w:rPr>
-          <w:rFonts w:ascii="Lato Light" w:hAnsi="Lato Light"/>
-          <w:b/>
-          <w:sz w:val="20"/>
-          <w:szCs w:val="20"/>
-        </w:rPr>
-        <w:t>(</w:t>
-      </w:r>
-      <w:proofErr w:type="gramEnd"/>
-      <w:r>
-        <w:rPr>
-          <w:rFonts w:ascii="Lato Light" w:hAnsi="Lato Light"/>
-          <w:b/>
-          <w:sz w:val="20"/>
-          <w:szCs w:val="20"/>
-        </w:rPr>
-        <w:t>)</w:t>
-      </w:r>
-    </w:p>
-    <w:p>
-      <w:pPr>
-        <w:ind w:left="720"/>
-        <w:rPr>
-          <w:rFonts w:ascii="Lato Light" w:hAnsi="Lato Light"/>
-          <w:sz w:val="20"/>
-          <w:szCs w:val="20"/>
-        </w:rPr>
-      </w:pPr>
-      <w:r>
-        <w:rPr>
-          <w:rFonts w:ascii="Lato Light" w:hAnsi="Lato Light"/>
-          <w:sz w:val="20"/>
-          <w:szCs w:val="20"/>
-        </w:rPr>
-        <w:t xml:space="preserve">A source string and a number to shift the letters is taken as arguments. </w:t>
-      </w:r>
-      <w:r>
-        <w:rPr>
-          <w:rFonts w:ascii="Lato Light" w:hAnsi="Lato Light"/>
-          <w:sz w:val="20"/>
-          <w:szCs w:val="20"/>
-        </w:rPr>
-        <w:t>I have used ascii characters to define the ranges for upper, lower and digit characters.</w:t>
-      </w:r>
-      <w:r>
-        <w:rPr>
-          <w:rFonts w:ascii="Lato Light" w:hAnsi="Lato Light"/>
-          <w:sz w:val="20"/>
-          <w:szCs w:val="20"/>
-        </w:rPr>
-        <w:t xml:space="preserve"> Using a for loop I iterate over each character and yield the character depending on whether the character is a symbol, digit, uppercase or lowercase character. </w:t>
-      </w:r>
-      <w:r>
-        <w:rPr>
-          <w:rFonts w:ascii="Lato Light" w:hAnsi="Lato Light"/>
-          <w:sz w:val="20"/>
-          <w:szCs w:val="20"/>
-        </w:rPr>
-        <w:t>No change on symbols and digits</w:t>
-      </w:r>
-      <w:r>
-        <w:rPr>
-          <w:rFonts w:ascii="Lato Light" w:hAnsi="Lato Light"/>
-          <w:sz w:val="20"/>
-          <w:szCs w:val="20"/>
-        </w:rPr>
-        <w:t xml:space="preserve">. </w:t>
-      </w:r>
-      <w:r>
-        <w:rPr>
-          <w:rFonts w:ascii="Lato Light" w:hAnsi="Lato Light"/>
-          <w:sz w:val="20"/>
-          <w:szCs w:val="20"/>
-        </w:rPr>
-        <w:t>Rotation on uppercase and lowercase characters.</w:t>
-      </w:r>
-    </w:p>
-    <w:p>
-      <w:pPr>
-        <w:ind w:firstLine="720"/>
-        <w:rPr>
-          <w:rFonts w:ascii="Lato Light" w:hAnsi="Lato Light"/>
-          <w:sz w:val="20"/>
-          <w:szCs w:val="20"/>
-        </w:rPr>
-      </w:pPr>
-      <w:r>
-        <w:rPr>
-          <w:rFonts w:ascii="Lato Light" w:hAnsi="Lato Light"/>
-          <w:sz w:val="20"/>
-          <w:szCs w:val="20"/>
-        </w:rPr>
-        <w:t>Time Complexity – O(N)</w:t>
-      </w:r>
-    </w:p>
-    <w:p>
-      <w:pPr>
-        <w:ind w:firstLine="720"/>
-        <w:rPr>
-          <w:rFonts w:ascii="Lato Light" w:hAnsi="Lato Light"/>
-          <w:sz w:val="20"/>
-          <w:szCs w:val="20"/>
-        </w:rPr>
-      </w:pPr>
-    </w:p>
-    <w:p>
-      <w:pPr>
-        <w:ind w:firstLine="720"/>
-        <w:rPr>
-          <w:rFonts w:ascii="Lato Light" w:hAnsi="Lato Light"/>
-          <w:b/>
-          <w:sz w:val="20"/>
-          <w:szCs w:val="20"/>
-        </w:rPr>
-      </w:pPr>
-      <w:proofErr w:type="spellStart"/>
-      <w:proofErr w:type="gramStart"/>
-      <w:r>
-        <w:rPr>
-          <w:rFonts w:ascii="Lato Light" w:hAnsi="Lato Light"/>
-          <w:b/>
-          <w:sz w:val="20"/>
-          <w:szCs w:val="20"/>
-        </w:rPr>
-        <w:t>KMPSearch</w:t>
-      </w:r>
-      <w:proofErr w:type="spellEnd"/>
-      <w:r>
-        <w:rPr>
-          <w:rFonts w:ascii="Lato Light" w:hAnsi="Lato Light"/>
-          <w:b/>
-          <w:sz w:val="20"/>
-          <w:szCs w:val="20"/>
-        </w:rPr>
-        <w:t>(</w:t>
-      </w:r>
-      <w:proofErr w:type="gramEnd"/>
-      <w:r>
-        <w:rPr>
-          <w:rFonts w:ascii="Lato Light" w:hAnsi="Lato Light"/>
-          <w:b/>
-          <w:sz w:val="20"/>
-          <w:szCs w:val="20"/>
-        </w:rPr>
-        <w:t>)</w:t>
-      </w:r>
-    </w:p>
-    <w:p>
-      <w:pPr>
-        <w:ind w:firstLine="720"/>
-        <w:rPr>
-          <w:rFonts w:ascii="Lato Light" w:hAnsi="Lato Light"/>
-          <w:b/>
-          <w:sz w:val="20"/>
-          <w:szCs w:val="20"/>
-        </w:rPr>
-      </w:pPr>
-    </w:p>
-    <w:p>
-      <w:pPr>
-        <w:ind w:left="720"/>
-        <w:rPr>
-          <w:rFonts w:ascii="Times New Roman" w:eastAsia="Times New Roman" w:hAnsi="Times New Roman" w:cs="Times New Roman"/>
-        </w:rPr>
-      </w:pPr>
-      <w:r>
-        <w:rPr>
-          <w:rFonts w:ascii="Lato Light" w:hAnsi="Lato Light"/>
-          <w:sz w:val="20"/>
-          <w:szCs w:val="20"/>
-        </w:rPr>
-        <w:t xml:space="preserve">KMP Pattern searching algorithm - </w:t>
-      </w:r>
-      <w:r>
-        <w:rPr>
-          <w:rFonts w:ascii="Lato Light" w:hAnsi="Lato Light"/>
-          <w:sz w:val="20"/>
-          <w:szCs w:val="20"/>
-        </w:rPr>
-        <w:t xml:space="preserve">A linear time algorithm that solves the string-matching problem by preprocessing P in Θ(m) time. Main idea is to skip some comparisons by using the previous comparison result. </w:t>
-      </w:r>
-      <w:r>
-        <w:rPr>
-          <w:rFonts w:ascii="Lato Light" w:eastAsia="Times New Roman" w:hAnsi="Lato Light" w:cs="Arial"/>
-          <w:sz w:val="20"/>
-          <w:szCs w:val="20"/>
-          <w:shd w:val="clear" w:color="auto" w:fill="FFFFFF"/>
-        </w:rPr>
-        <w:t>whenever we detect a mismatch (after some matches), we already know some of the characters in the text of the next window. We take advantage of this information to avoid matching the characters that we know will anyway match.</w:t>
-      </w:r>
-      <w:r>
-        <w:rPr>
-          <w:rFonts w:ascii="Lato Light" w:eastAsia="Times New Roman" w:hAnsi="Lato Light" w:cs="Arial"/>
-          <w:sz w:val="20"/>
-          <w:szCs w:val="20"/>
-          <w:shd w:val="clear" w:color="auto" w:fill="FFFFFF"/>
-        </w:rPr>
-        <w:t xml:space="preserve"> I chose KMP because it is more efficient that naïve searching algorithms which tend to perform at O(S*C).</w:t>
-      </w:r>
-    </w:p>
-    <w:p>
-      <w:pPr>
-        <w:ind w:firstLine="720"/>
-        <w:rPr>
-          <w:rFonts w:ascii="Lato Light" w:hAnsi="Lato Light"/>
-          <w:b/>
-          <w:sz w:val="20"/>
-          <w:szCs w:val="20"/>
-        </w:rPr>
-      </w:pPr>
-    </w:p>
-    <w:p>
-      <w:pPr>
-        <w:ind w:firstLine="720"/>
-        <w:rPr>
-          <w:rFonts w:ascii="Lato Light" w:hAnsi="Lato Light"/>
-          <w:sz w:val="20"/>
-          <w:szCs w:val="20"/>
-        </w:rPr>
-      </w:pPr>
-      <w:r>
-        <w:rPr>
-          <w:rFonts w:ascii="Lato Light" w:hAnsi="Lato Light"/>
-          <w:sz w:val="20"/>
-          <w:szCs w:val="20"/>
-        </w:rPr>
-        <w:t xml:space="preserve">The function </w:t>
-      </w:r>
-      <w:proofErr w:type="spellStart"/>
-      <w:proofErr w:type="gramStart"/>
-      <w:r>
-        <w:rPr>
-          <w:rFonts w:ascii="Lato Light" w:hAnsi="Lato Light"/>
-          <w:sz w:val="20"/>
-          <w:szCs w:val="20"/>
-        </w:rPr>
-        <w:t>KMPSearch</w:t>
-      </w:r>
-      <w:proofErr w:type="spellEnd"/>
-      <w:r>
-        <w:rPr>
-          <w:rFonts w:ascii="Lato Light" w:hAnsi="Lato Light"/>
-          <w:sz w:val="20"/>
-          <w:szCs w:val="20"/>
-        </w:rPr>
-        <w:t>(</w:t>
-      </w:r>
-      <w:proofErr w:type="gramEnd"/>
-      <w:r>
-        <w:rPr>
-          <w:rFonts w:ascii="Lato Light" w:hAnsi="Lato Light"/>
-          <w:sz w:val="20"/>
-          <w:szCs w:val="20"/>
-        </w:rPr>
-        <w:t xml:space="preserve">) </w:t>
-      </w:r>
-      <w:r>
-        <w:rPr>
-          <w:rFonts w:ascii="Lato Light" w:hAnsi="Lato Light"/>
-          <w:sz w:val="20"/>
-          <w:szCs w:val="20"/>
-        </w:rPr>
-        <w:t xml:space="preserve">takes input haystack and needle. </w:t>
-      </w:r>
-    </w:p>
-    <w:p>
-      <w:pPr>
-        <w:ind w:firstLine="720"/>
-        <w:rPr>
-          <w:rFonts w:ascii="Lato Light" w:hAnsi="Lato Light"/>
-          <w:sz w:val="20"/>
-          <w:szCs w:val="20"/>
-        </w:rPr>
-      </w:pPr>
-      <w:r>
-        <w:rPr>
-          <w:rFonts w:ascii="Lato Light" w:hAnsi="Lato Light"/>
-          <w:sz w:val="20"/>
-          <w:szCs w:val="20"/>
-        </w:rPr>
-        <w:t>haystack</w:t>
-      </w:r>
-      <w:r>
-        <w:rPr>
-          <w:rFonts w:ascii="Lato Light" w:hAnsi="Lato Light"/>
-          <w:sz w:val="20"/>
-          <w:szCs w:val="20"/>
-        </w:rPr>
-        <w:t xml:space="preserve"> = "AAAAABAAABA" </w:t>
-      </w:r>
-    </w:p>
-    <w:p>
-      <w:pPr>
-        <w:ind w:firstLine="720"/>
-        <w:rPr>
-          <w:rFonts w:ascii="Lato Light" w:hAnsi="Lato Light"/>
-          <w:sz w:val="20"/>
-          <w:szCs w:val="20"/>
-        </w:rPr>
-      </w:pPr>
-      <w:r>
-        <w:rPr>
-          <w:rFonts w:ascii="Lato Light" w:hAnsi="Lato Light"/>
-          <w:sz w:val="20"/>
-          <w:szCs w:val="20"/>
-        </w:rPr>
-        <w:t>needle</w:t>
-      </w:r>
-      <w:r>
-        <w:rPr>
-          <w:rFonts w:ascii="Lato Light" w:hAnsi="Lato Light"/>
-          <w:sz w:val="20"/>
-          <w:szCs w:val="20"/>
-        </w:rPr>
-        <w:t xml:space="preserve"> = "AAAA"</w:t>
-      </w:r>
-    </w:p>
-    <w:p>
-      <w:pPr>
-        <w:ind w:left="720"/>
-        <w:rPr>
-          <w:rFonts w:ascii="Lato Light" w:hAnsi="Lato Light"/>
-          <w:sz w:val="20"/>
-          <w:szCs w:val="20"/>
-        </w:rPr>
-      </w:pPr>
-      <w:r>
-        <w:rPr>
-          <w:rFonts w:ascii="Lato Light" w:hAnsi="Lato Light"/>
-          <w:sz w:val="20"/>
-          <w:szCs w:val="20"/>
-        </w:rPr>
-        <w:t xml:space="preserve">We compare first window of </w:t>
-      </w:r>
-      <w:r>
-        <w:rPr>
-          <w:rFonts w:ascii="Lato Light" w:hAnsi="Lato Light"/>
-          <w:sz w:val="20"/>
-          <w:szCs w:val="20"/>
-        </w:rPr>
-        <w:t>haystack</w:t>
-      </w:r>
-      <w:r>
-        <w:rPr>
-          <w:rFonts w:ascii="Lato Light" w:hAnsi="Lato Light"/>
-          <w:sz w:val="20"/>
-          <w:szCs w:val="20"/>
-        </w:rPr>
-        <w:t xml:space="preserve"> with </w:t>
-      </w:r>
-      <w:r>
-        <w:rPr>
-          <w:rFonts w:ascii="Lato Light" w:hAnsi="Lato Light"/>
-          <w:sz w:val="20"/>
-          <w:szCs w:val="20"/>
-        </w:rPr>
-        <w:t xml:space="preserve">needle. </w:t>
-      </w:r>
-      <w:r>
-        <w:rPr>
-          <w:rFonts w:ascii="Lato Light" w:hAnsi="Lato Light"/>
-          <w:sz w:val="20"/>
-          <w:szCs w:val="20"/>
-        </w:rPr>
-        <w:t xml:space="preserve">In the next step, we compare next window of </w:t>
-      </w:r>
-      <w:r>
-        <w:rPr>
-          <w:rFonts w:ascii="Lato Light" w:hAnsi="Lato Light"/>
-          <w:sz w:val="20"/>
-          <w:szCs w:val="20"/>
-        </w:rPr>
-        <w:t>haystack</w:t>
-      </w:r>
-      <w:r>
-        <w:rPr>
-          <w:rFonts w:ascii="Lato Light" w:hAnsi="Lato Light"/>
-          <w:sz w:val="20"/>
-          <w:szCs w:val="20"/>
-        </w:rPr>
-        <w:t xml:space="preserve"> with </w:t>
-      </w:r>
-      <w:r>
-        <w:rPr>
-          <w:rFonts w:ascii="Lato Light" w:hAnsi="Lato Light"/>
-          <w:sz w:val="20"/>
-          <w:szCs w:val="20"/>
-        </w:rPr>
-        <w:t>needle</w:t>
-      </w:r>
-      <w:r>
-        <w:rPr>
-          <w:rFonts w:ascii="Lato Light" w:hAnsi="Lato Light"/>
-          <w:sz w:val="20"/>
-          <w:szCs w:val="20"/>
-        </w:rPr>
-        <w:t>.</w:t>
-      </w:r>
-      <w:r>
-        <w:rPr>
-          <w:rFonts w:ascii="Lato Light" w:hAnsi="Lato Light"/>
-          <w:sz w:val="20"/>
-          <w:szCs w:val="20"/>
-        </w:rPr>
-        <w:t xml:space="preserve"> </w:t>
-      </w:r>
-    </w:p>
-    <w:p>
-      <w:pPr>
-        <w:ind w:left="720"/>
-        <w:rPr>
-          <w:rFonts w:ascii="Lato Light" w:hAnsi="Lato Light"/>
-          <w:sz w:val="20"/>
-          <w:szCs w:val="20"/>
-        </w:rPr>
-      </w:pPr>
-    </w:p>
-    <w:p>
-      <w:pPr>
-        <w:ind w:left="720"/>
-        <w:rPr>
-          <w:rFonts w:ascii="Lato Light" w:hAnsi="Lato Light"/>
-          <w:sz w:val="20"/>
-          <w:szCs w:val="20"/>
-        </w:rPr>
-      </w:pPr>
-      <w:r>
-        <w:rPr>
-          <w:rFonts w:ascii="Lato Light" w:hAnsi="Lato Light"/>
-          <w:sz w:val="20"/>
-          <w:szCs w:val="20"/>
-        </w:rPr>
-        <w:t xml:space="preserve">We compare first window of </w:t>
-      </w:r>
-      <w:r>
-        <w:rPr>
-          <w:rFonts w:ascii="Lato Light" w:hAnsi="Lato Light"/>
-          <w:sz w:val="20"/>
-          <w:szCs w:val="20"/>
-        </w:rPr>
-        <w:t>haystack</w:t>
-      </w:r>
-      <w:r>
-        <w:rPr>
-          <w:rFonts w:ascii="Lato Light" w:hAnsi="Lato Light"/>
-          <w:sz w:val="20"/>
-          <w:szCs w:val="20"/>
-        </w:rPr>
-        <w:t xml:space="preserve"> with </w:t>
-      </w:r>
-      <w:r>
-        <w:rPr>
-          <w:rFonts w:ascii="Lato Light" w:hAnsi="Lato Light"/>
-          <w:sz w:val="20"/>
-          <w:szCs w:val="20"/>
-        </w:rPr>
-        <w:t>needle</w:t>
-      </w:r>
-    </w:p>
-    <w:p>
-      <w:pPr>
-        <w:ind w:left="720"/>
-        <w:rPr>
-          <w:rFonts w:ascii="Lato Light" w:hAnsi="Lato Light"/>
-          <w:sz w:val="20"/>
-          <w:szCs w:val="20"/>
-        </w:rPr>
-      </w:pPr>
-      <w:r>
-        <w:rPr>
-          <w:rFonts w:ascii="Lato Light" w:hAnsi="Lato Light"/>
-          <w:sz w:val="20"/>
-          <w:szCs w:val="20"/>
-        </w:rPr>
-        <w:t>haystack</w:t>
-      </w:r>
-      <w:r>
-        <w:rPr>
-          <w:rFonts w:ascii="Lato Light" w:hAnsi="Lato Light"/>
-          <w:sz w:val="20"/>
-          <w:szCs w:val="20"/>
-        </w:rPr>
-        <w:t xml:space="preserve"> = "</w:t>
-      </w:r>
-      <w:r>
-        <w:rPr>
-          <w:rFonts w:ascii="Lato Light" w:hAnsi="Lato Light"/>
-          <w:sz w:val="20"/>
-          <w:szCs w:val="20"/>
-        </w:rPr>
-        <w:t>[</w:t>
-      </w:r>
-      <w:r>
-        <w:rPr>
-          <w:rFonts w:ascii="Lato Light" w:hAnsi="Lato Light"/>
-          <w:sz w:val="20"/>
-          <w:szCs w:val="20"/>
-        </w:rPr>
-        <w:t>AAA</w:t>
-      </w:r>
-      <w:r>
-        <w:rPr>
-          <w:rFonts w:ascii="Lato Light" w:hAnsi="Lato Light"/>
-          <w:b/>
+      <w:r>
+        <w:rPr>
+          <w:rFonts w:ascii="Lato Light" w:hAnsi="Lato Light"/>
+          <w:sz w:val="20"/>
+          <w:szCs w:val="20"/>
+        </w:rPr>
+        <w:t>Same as '</w:t>
+      </w:r>
+      <w:r>
+        <w:rPr>
+          <w:rFonts w:ascii="Lato Light" w:hAnsi="Lato Light"/>
+          <w:sz w:val="20"/>
+          <w:szCs w:val="20"/>
+        </w:rPr>
+        <w:t>B</w:t>
+      </w:r>
+      <w:r>
+        <w:rPr>
+          <w:rFonts w:ascii="Lato Light" w:hAnsi="Lato Light"/>
+          <w:sz w:val="20"/>
+          <w:szCs w:val="20"/>
+        </w:rPr>
+        <w:t>'</w:t>
+      </w:r>
+      <w:r>
+        <w:rPr>
+          <w:rFonts w:ascii="Lato Light" w:hAnsi="Lato Light"/>
+          <w:sz w:val="20"/>
+          <w:szCs w:val="20"/>
+        </w:rPr>
+        <w:t>,</w:t>
+      </w:r>
+      <w:r>
+        <w:rPr>
+          <w:rFonts w:ascii="Lato Light" w:hAnsi="Lato Light"/>
+          <w:sz w:val="20"/>
+          <w:szCs w:val="20"/>
+        </w:rPr>
+        <w:t xml:space="preserve"> '</w:t>
+      </w:r>
+      <w:r>
+        <w:rPr>
+          <w:rFonts w:ascii="Lato Light" w:hAnsi="Lato Light"/>
+          <w:sz w:val="20"/>
+          <w:szCs w:val="20"/>
+        </w:rPr>
+        <w:t>D</w:t>
+      </w:r>
+      <w:r>
+        <w:rPr>
+          <w:rFonts w:ascii="Lato Light" w:hAnsi="Lato Light"/>
+          <w:sz w:val="20"/>
+          <w:szCs w:val="20"/>
+        </w:rPr>
+        <w:t xml:space="preserve">', </w:t>
+      </w:r>
+      <w:r>
+        <w:rPr>
+          <w:rFonts w:ascii="Lato Light" w:hAnsi="Lato Light"/>
+          <w:sz w:val="20"/>
+          <w:szCs w:val="20"/>
+        </w:rPr>
+        <w:t>Y</w:t>
+      </w:r>
+      <w:r>
+        <w:rPr>
+          <w:rFonts w:ascii="Lato Light" w:hAnsi="Lato Light"/>
+          <w:sz w:val="20"/>
+          <w:szCs w:val="20"/>
+        </w:rPr>
+        <w:t>', till '</w:t>
+      </w:r>
+      <w:r>
+        <w:rPr>
+          <w:rFonts w:ascii="Lato Light" w:hAnsi="Lato Light"/>
           <w:sz w:val="20"/>
           <w:szCs w:val="20"/>
         </w:rPr>
@@ -1533,66 +2260,30 @@
       <w:r>
         <w:rPr>
           <w:rFonts w:ascii="Lato Light" w:hAnsi="Lato Light"/>
-          <w:b/>
-          <w:sz w:val="20"/>
-          <w:szCs w:val="20"/>
-        </w:rPr>
-        <w:t>]</w:t>
-      </w:r>
-      <w:r>
-        <w:rPr>
-          <w:rFonts w:ascii="Lato Light" w:hAnsi="Lato Light"/>
-          <w:sz w:val="20"/>
-          <w:szCs w:val="20"/>
-        </w:rPr>
-        <w:t xml:space="preserve">ABAAABA" </w:t>
-      </w:r>
-    </w:p>
-    <w:p>
-      <w:pPr>
-        <w:ind w:left="720"/>
-        <w:rPr>
-          <w:rFonts w:ascii="Lato Light" w:hAnsi="Lato Light"/>
-          <w:sz w:val="20"/>
-          <w:szCs w:val="20"/>
-        </w:rPr>
-      </w:pPr>
-      <w:r>
-        <w:rPr>
-          <w:rFonts w:ascii="Lato Light" w:hAnsi="Lato Light"/>
-          <w:sz w:val="20"/>
-          <w:szCs w:val="20"/>
-        </w:rPr>
-        <w:t>needle</w:t>
-      </w:r>
-      <w:r>
-        <w:rPr>
-          <w:rFonts w:ascii="Lato Light" w:hAnsi="Lato Light"/>
-          <w:sz w:val="20"/>
-          <w:szCs w:val="20"/>
-        </w:rPr>
-        <w:t xml:space="preserve"> = "</w:t>
-      </w:r>
-      <w:r>
-        <w:rPr>
-          <w:rFonts w:ascii="Lato Light" w:hAnsi="Lato Light"/>
-          <w:sz w:val="20"/>
-          <w:szCs w:val="20"/>
-        </w:rPr>
-        <w:t>[</w:t>
-      </w:r>
-      <w:r>
-        <w:rPr>
-          <w:rFonts w:ascii="Lato Light" w:hAnsi="Lato Light"/>
-          <w:sz w:val="20"/>
-          <w:szCs w:val="20"/>
-        </w:rPr>
-        <w:t>AAA</w:t>
-      </w:r>
-      <w:r>
-        <w:rPr>
-          <w:rFonts w:ascii="Lato Light" w:hAnsi="Lato Light"/>
-          <w:b/>
+          <w:sz w:val="20"/>
+          <w:szCs w:val="20"/>
+        </w:rPr>
+        <w:t xml:space="preserve">'. Now </w:t>
+      </w:r>
+      <w:r>
+        <w:rPr>
+          <w:rFonts w:ascii="Lato Light" w:hAnsi="Lato Light"/>
+          <w:sz w:val="20"/>
+          <w:szCs w:val="20"/>
+        </w:rPr>
+        <w:t>we</w:t>
+      </w:r>
+      <w:r>
+        <w:rPr>
+          <w:rFonts w:ascii="Lato Light" w:hAnsi="Lato Light"/>
+          <w:sz w:val="20"/>
+          <w:szCs w:val="20"/>
+        </w:rPr>
+        <w:t xml:space="preserve"> can see the first '</w:t>
+      </w:r>
+      <w:r>
+        <w:rPr>
+          <w:rFonts w:ascii="Lato Light" w:hAnsi="Lato Light"/>
           <w:sz w:val="20"/>
           <w:szCs w:val="20"/>
         </w:rPr>
@@ -1601,433 +2292,10 @@
       <w:r>
         <w:rPr>
           <w:rFonts w:ascii="Lato Light" w:hAnsi="Lato Light"/>
-          <w:b/>
-          <w:sz w:val="20"/>
-          <w:szCs w:val="20"/>
-        </w:rPr>
-        <w:t>]</w:t>
-      </w:r>
-      <w:r>
-        <w:rPr>
-          <w:rFonts w:ascii="Lato Light" w:hAnsi="Lato Light"/>
-          <w:sz w:val="20"/>
-          <w:szCs w:val="20"/>
-        </w:rPr>
-        <w:t>” [</w:t>
-      </w:r>
-      <w:r>
-        <w:rPr>
-          <w:rFonts w:ascii="Lato Light" w:hAnsi="Lato Light"/>
-          <w:sz w:val="20"/>
-          <w:szCs w:val="20"/>
-        </w:rPr>
-        <w:t>Initial position]</w:t>
-      </w:r>
-    </w:p>
-    <w:p>
-      <w:pPr>
-        <w:ind w:left="720"/>
-        <w:rPr>
-          <w:rFonts w:ascii="Lato Light" w:hAnsi="Lato Light"/>
-          <w:sz w:val="20"/>
-          <w:szCs w:val="20"/>
-        </w:rPr>
-      </w:pPr>
-      <w:r>
-        <w:rPr>
-          <w:rFonts w:ascii="Lato Light" w:hAnsi="Lato Light"/>
-          <w:sz w:val="20"/>
-          <w:szCs w:val="20"/>
-        </w:rPr>
-        <w:t>We find a match.</w:t>
-      </w:r>
-    </w:p>
-    <w:p>
-      <w:pPr>
-        <w:ind w:left="720"/>
-        <w:rPr>
-          <w:rFonts w:ascii="Lato Light" w:hAnsi="Lato Light"/>
-          <w:sz w:val="20"/>
-          <w:szCs w:val="20"/>
-        </w:rPr>
-      </w:pPr>
-    </w:p>
-    <w:p>
-      <w:pPr>
-        <w:ind w:left="720"/>
-        <w:rPr>
-          <w:rFonts w:ascii="Lato Light" w:hAnsi="Lato Light"/>
-          <w:sz w:val="20"/>
-          <w:szCs w:val="20"/>
-        </w:rPr>
-      </w:pPr>
-      <w:r>
-        <w:rPr>
-          <w:rFonts w:ascii="Lato Light" w:hAnsi="Lato Light"/>
-          <w:sz w:val="20"/>
-          <w:szCs w:val="20"/>
-        </w:rPr>
-        <w:t xml:space="preserve">In the next step, we compare next window of </w:t>
-      </w:r>
-      <w:r>
-        <w:rPr>
-          <w:rFonts w:ascii="Lato Light" w:hAnsi="Lato Light"/>
-          <w:sz w:val="20"/>
-          <w:szCs w:val="20"/>
-        </w:rPr>
-        <w:t>haystack</w:t>
-      </w:r>
-      <w:r>
-        <w:rPr>
-          <w:rFonts w:ascii="Lato Light" w:hAnsi="Lato Light"/>
-          <w:sz w:val="20"/>
-          <w:szCs w:val="20"/>
-        </w:rPr>
-        <w:t xml:space="preserve"> with </w:t>
-      </w:r>
-      <w:r>
-        <w:rPr>
-          <w:rFonts w:ascii="Lato Light" w:hAnsi="Lato Light"/>
-          <w:sz w:val="20"/>
-          <w:szCs w:val="20"/>
-        </w:rPr>
-        <w:t>needle</w:t>
-      </w:r>
-    </w:p>
-    <w:p>
-      <w:pPr>
-        <w:ind w:left="720"/>
-        <w:rPr>
-          <w:rFonts w:ascii="Lato Light" w:hAnsi="Lato Light"/>
-          <w:sz w:val="20"/>
-          <w:szCs w:val="20"/>
-        </w:rPr>
-      </w:pPr>
-      <w:r>
-        <w:rPr>
-          <w:rFonts w:ascii="Lato Light" w:hAnsi="Lato Light"/>
-          <w:sz w:val="20"/>
-          <w:szCs w:val="20"/>
-        </w:rPr>
-        <w:t>haystack</w:t>
-      </w:r>
-      <w:r>
-        <w:rPr>
-          <w:rFonts w:ascii="Lato Light" w:hAnsi="Lato Light"/>
-          <w:sz w:val="20"/>
-          <w:szCs w:val="20"/>
-        </w:rPr>
-        <w:t xml:space="preserve"> = "AAAAABAAABA" </w:t>
-      </w:r>
-    </w:p>
-    <w:p>
-      <w:pPr>
-        <w:ind w:left="720"/>
-        <w:rPr>
-          <w:rFonts w:ascii="Lato Light" w:hAnsi="Lato Light"/>
-          <w:sz w:val="20"/>
-          <w:szCs w:val="20"/>
-        </w:rPr>
-      </w:pPr>
-      <w:r>
-        <w:rPr>
-          <w:rFonts w:ascii="Lato Light" w:hAnsi="Lato Light"/>
-          <w:sz w:val="20"/>
-          <w:szCs w:val="20"/>
-        </w:rPr>
-        <w:t>needle</w:t>
-      </w:r>
-      <w:r>
-        <w:rPr>
-          <w:rFonts w:ascii="Lato Light" w:hAnsi="Lato Light"/>
-          <w:sz w:val="20"/>
-          <w:szCs w:val="20"/>
-        </w:rPr>
-        <w:t xml:space="preserve"> = “AAAA" [Pattern shifted one position]</w:t>
-      </w:r>
-    </w:p>
-    <w:p>
-      <w:pPr>
-        <w:ind w:left="720"/>
-        <w:rPr>
-          <w:rFonts w:ascii="Lato Light" w:hAnsi="Lato Light"/>
-          <w:sz w:val="20"/>
-          <w:szCs w:val="20"/>
-        </w:rPr>
-      </w:pPr>
-      <w:r>
-        <w:rPr>
-          <w:rFonts w:ascii="Lato Light" w:hAnsi="Lato Light"/>
-          <w:sz w:val="20"/>
-          <w:szCs w:val="20"/>
-        </w:rPr>
-        <w:t>This is where KMP does optimization over Naive. In this second window, we only compare fourth A of pattern</w:t>
-      </w:r>
-      <w:r>
-        <w:rPr>
-          <w:rFonts w:ascii="Lato Light" w:hAnsi="Lato Light"/>
-          <w:sz w:val="20"/>
-          <w:szCs w:val="20"/>
-        </w:rPr>
-        <w:t xml:space="preserve"> </w:t>
-      </w:r>
-      <w:r>
-        <w:rPr>
-          <w:rFonts w:ascii="Lato Light" w:hAnsi="Lato Light"/>
-          <w:sz w:val="20"/>
-          <w:szCs w:val="20"/>
-        </w:rPr>
-        <w:t>with fourth character of current window of text to decide whether current window matches or not. Since we know first three characters will anyway match, we skipped matching first three characters</w:t>
-      </w:r>
-      <w:r>
-        <w:rPr>
-          <w:rFonts w:ascii="Lato Light" w:hAnsi="Lato Light"/>
-          <w:sz w:val="20"/>
-          <w:szCs w:val="20"/>
-        </w:rPr>
-        <w:t>.</w:t>
-      </w:r>
-    </w:p>
-    <w:p>
-      <w:pPr>
-        <w:ind w:left="720"/>
-        <w:rPr>
-          <w:rFonts w:ascii="Lato Light" w:hAnsi="Lato Light"/>
-          <w:sz w:val="20"/>
-          <w:szCs w:val="20"/>
-        </w:rPr>
-      </w:pPr>
-    </w:p>
-    <w:p>
-      <w:pPr>
-        <w:ind w:firstLine="720"/>
-        <w:rPr>
-          <w:rFonts w:ascii="Lato Light" w:hAnsi="Lato Light"/>
-          <w:sz w:val="20"/>
-          <w:szCs w:val="20"/>
-        </w:rPr>
-      </w:pPr>
-      <w:r>
-        <w:rPr>
-          <w:rFonts w:ascii="Lato Light" w:hAnsi="Lato Light"/>
-          <w:sz w:val="20"/>
-          <w:szCs w:val="20"/>
-        </w:rPr>
-        <w:t>Time Complexity – O(N)</w:t>
-      </w:r>
-    </w:p>
-    <w:p>
-      <w:pPr>
-        <w:ind w:firstLine="720"/>
-        <w:rPr>
-          <w:rFonts w:ascii="Lato Light" w:hAnsi="Lato Light"/>
-          <w:sz w:val="20"/>
-          <w:szCs w:val="20"/>
-        </w:rPr>
-      </w:pPr>
-    </w:p>
-    <w:p>
-      <w:pPr>
-        <w:ind w:left="720"/>
-        <w:rPr>
-          <w:rFonts w:ascii="Lato Light" w:hAnsi="Lato Light"/>
-          <w:b/>
-          <w:sz w:val="20"/>
-          <w:szCs w:val="20"/>
-        </w:rPr>
-      </w:pPr>
-      <w:proofErr w:type="spellStart"/>
-      <w:proofErr w:type="gramStart"/>
-      <w:r>
-        <w:rPr>
-          <w:rFonts w:ascii="Lato Light" w:hAnsi="Lato Light"/>
-          <w:b/>
-          <w:sz w:val="20"/>
-          <w:szCs w:val="20"/>
-        </w:rPr>
-        <w:t>getNext</w:t>
-      </w:r>
-      <w:proofErr w:type="spellEnd"/>
-      <w:r>
-        <w:rPr>
-          <w:rFonts w:ascii="Lato Light" w:hAnsi="Lato Light"/>
-          <w:b/>
-          <w:sz w:val="20"/>
-          <w:szCs w:val="20"/>
-        </w:rPr>
-        <w:t>(</w:t>
-      </w:r>
-      <w:proofErr w:type="gramEnd"/>
-      <w:r>
-        <w:rPr>
-          <w:rFonts w:ascii="Lato Light" w:hAnsi="Lato Light"/>
-          <w:b/>
-          <w:sz w:val="20"/>
-          <w:szCs w:val="20"/>
-        </w:rPr>
-        <w:t>)</w:t>
-      </w:r>
-    </w:p>
-    <w:p>
-      <w:pPr>
-        <w:ind w:left="720"/>
-        <w:rPr>
-          <w:rFonts w:ascii="Lato Light" w:hAnsi="Lato Light"/>
-          <w:sz w:val="20"/>
-          <w:szCs w:val="20"/>
-        </w:rPr>
-      </w:pPr>
-      <w:r>
-        <w:rPr>
-          <w:rFonts w:ascii="Lato Light" w:hAnsi="Lato Light"/>
-          <w:sz w:val="20"/>
-          <w:szCs w:val="20"/>
-        </w:rPr>
-        <w:t>In order</w:t>
-      </w:r>
-      <w:r>
-        <w:rPr>
-          <w:rFonts w:ascii="Lato Light" w:hAnsi="Lato Light"/>
-          <w:sz w:val="20"/>
-          <w:szCs w:val="20"/>
-        </w:rPr>
-        <w:t xml:space="preserve"> to </w:t>
-      </w:r>
-      <w:r>
-        <w:rPr>
-          <w:rFonts w:ascii="Lato Light" w:hAnsi="Lato Light"/>
-          <w:sz w:val="20"/>
-          <w:szCs w:val="20"/>
-        </w:rPr>
-        <w:t>know how many characters to be skipped.</w:t>
-      </w:r>
-      <w:r>
-        <w:rPr>
-          <w:rFonts w:ascii="Lato Light" w:hAnsi="Lato Light"/>
-          <w:sz w:val="20"/>
-          <w:szCs w:val="20"/>
-        </w:rPr>
-        <w:t xml:space="preserve"> We</w:t>
-      </w:r>
-      <w:r>
-        <w:rPr>
-          <w:rFonts w:ascii="Lato Light" w:hAnsi="Lato Light"/>
-          <w:sz w:val="20"/>
-          <w:szCs w:val="20"/>
-        </w:rPr>
-        <w:t xml:space="preserve"> pre-process </w:t>
-      </w:r>
-      <w:r>
-        <w:rPr>
-          <w:rFonts w:ascii="Lato Light" w:hAnsi="Lato Light"/>
-          <w:sz w:val="20"/>
-          <w:szCs w:val="20"/>
-        </w:rPr>
-        <w:t xml:space="preserve">the </w:t>
-      </w:r>
-      <w:r>
-        <w:rPr>
-          <w:rFonts w:ascii="Lato Light" w:hAnsi="Lato Light"/>
-          <w:sz w:val="20"/>
-          <w:szCs w:val="20"/>
-        </w:rPr>
-        <w:t xml:space="preserve">pattern and prepare an integer array </w:t>
-      </w:r>
-      <w:proofErr w:type="gramStart"/>
-      <w:r>
-        <w:rPr>
-          <w:rFonts w:ascii="Lato Light" w:hAnsi="Lato Light"/>
-          <w:sz w:val="20"/>
-          <w:szCs w:val="20"/>
-        </w:rPr>
-        <w:t>next</w:t>
-      </w:r>
-      <w:r>
-        <w:rPr>
-          <w:rFonts w:ascii="Lato Light" w:hAnsi="Lato Light"/>
-          <w:sz w:val="20"/>
-          <w:szCs w:val="20"/>
-        </w:rPr>
-        <w:t>[</w:t>
-      </w:r>
-      <w:proofErr w:type="gramEnd"/>
-      <w:r>
-        <w:rPr>
-          <w:rFonts w:ascii="Lato Light" w:hAnsi="Lato Light"/>
-          <w:sz w:val="20"/>
-          <w:szCs w:val="20"/>
-        </w:rPr>
-        <w:t>] that tells us the count of characters to be skipped.</w:t>
-      </w:r>
-    </w:p>
-    <w:p>
-      <w:pPr>
-        <w:ind w:firstLine="720"/>
-        <w:rPr>
-          <w:rFonts w:ascii="Lato Light" w:hAnsi="Lato Light"/>
-          <w:sz w:val="20"/>
-          <w:szCs w:val="20"/>
-        </w:rPr>
-      </w:pPr>
-    </w:p>
-    <w:p>
-      <w:pPr>
-        <w:ind w:firstLine="720"/>
-        <w:rPr>
-          <w:rFonts w:ascii="Lato Light" w:hAnsi="Lato Light"/>
-          <w:sz w:val="20"/>
-          <w:szCs w:val="20"/>
-        </w:rPr>
-      </w:pPr>
-      <w:r>
-        <w:rPr>
-          <w:rFonts w:ascii="Lato Light" w:hAnsi="Lato Light"/>
-          <w:sz w:val="20"/>
-          <w:szCs w:val="20"/>
-        </w:rPr>
-        <w:t>For example, g</w:t>
-      </w:r>
-      <w:r>
-        <w:rPr>
-          <w:rFonts w:ascii="Lato Light" w:hAnsi="Lato Light"/>
-          <w:sz w:val="20"/>
-          <w:szCs w:val="20"/>
-        </w:rPr>
-        <w:t>iven a Pattern String "</w:t>
-      </w:r>
-      <w:r>
-        <w:rPr>
-          <w:rFonts w:ascii="Lato Light" w:hAnsi="Lato Light"/>
-          <w:sz w:val="20"/>
-          <w:szCs w:val="20"/>
-        </w:rPr>
-        <w:t>ABDYAB</w:t>
-      </w:r>
-      <w:r>
-        <w:rPr>
-          <w:rFonts w:ascii="Lato Light" w:hAnsi="Lato Light"/>
-          <w:sz w:val="20"/>
-          <w:szCs w:val="20"/>
-        </w:rPr>
-        <w:t>", we can get next = [-1, 0, 0, 0, 0, 1]</w:t>
-      </w:r>
-    </w:p>
-    <w:p>
-      <w:pPr>
-        <w:ind w:firstLine="720"/>
-        <w:rPr>
-          <w:rFonts w:ascii="Lato Light" w:hAnsi="Lato Light"/>
-          <w:sz w:val="20"/>
-          <w:szCs w:val="20"/>
-        </w:rPr>
-      </w:pPr>
-      <w:r>
-        <w:rPr>
-          <w:rFonts w:ascii="Lato Light" w:hAnsi="Lato Light"/>
-          <w:sz w:val="20"/>
-          <w:szCs w:val="20"/>
-        </w:rPr>
-        <w:t xml:space="preserve">    Pattern: "</w:t>
+          <w:sz w:val="20"/>
+          <w:szCs w:val="20"/>
+        </w:rPr>
+        <w:t>' (prefix) matches this '</w:t>
       </w:r>
       <w:r>
         <w:rPr>
@@ -2043,316 +2311,7 @@
           <w:sz w:val="20"/>
           <w:szCs w:val="20"/>
         </w:rPr>
-        <w:t xml:space="preserve"> </w:t>
-      </w:r>
-      <w:r>
-        <w:rPr>
-          <w:rFonts w:ascii="Lato Light" w:hAnsi="Lato Light"/>
-          <w:sz w:val="20"/>
-          <w:szCs w:val="20"/>
-        </w:rPr>
-        <w:t>B</w:t>
-      </w:r>
-      <w:r>
-        <w:rPr>
-          <w:rFonts w:ascii="Lato Light" w:hAnsi="Lato Light"/>
-          <w:sz w:val="20"/>
-          <w:szCs w:val="20"/>
-        </w:rPr>
-        <w:t xml:space="preserve"> </w:t>
-      </w:r>
-      <w:r>
-        <w:rPr>
-          <w:rFonts w:ascii="Lato Light" w:hAnsi="Lato Light"/>
-          <w:sz w:val="20"/>
-          <w:szCs w:val="20"/>
-        </w:rPr>
-        <w:t>D</w:t>
-      </w:r>
-      <w:r>
-        <w:rPr>
-          <w:rFonts w:ascii="Lato Light" w:hAnsi="Lato Light"/>
-          <w:sz w:val="20"/>
-          <w:szCs w:val="20"/>
-        </w:rPr>
-        <w:t xml:space="preserve"> </w:t>
-      </w:r>
-      <w:r>
-        <w:rPr>
-          <w:rFonts w:ascii="Lato Light" w:hAnsi="Lato Light"/>
-          <w:sz w:val="20"/>
-          <w:szCs w:val="20"/>
-        </w:rPr>
-        <w:t>Y</w:t>
-      </w:r>
-      <w:r>
-        <w:rPr>
-          <w:rFonts w:ascii="Lato Light" w:hAnsi="Lato Light"/>
-          <w:sz w:val="20"/>
-          <w:szCs w:val="20"/>
-        </w:rPr>
-        <w:t xml:space="preserve"> </w:t>
-      </w:r>
-      <w:r>
-        <w:rPr>
-          <w:rFonts w:ascii="Lato Light" w:hAnsi="Lato Light"/>
-          <w:sz w:val="20"/>
-          <w:szCs w:val="20"/>
-        </w:rPr>
-        <w:t>A</w:t>
-      </w:r>
-      <w:r>
-        <w:rPr>
-          <w:rFonts w:ascii="Lato Light" w:hAnsi="Lato Light"/>
-          <w:sz w:val="20"/>
-          <w:szCs w:val="20"/>
-        </w:rPr>
-        <w:t xml:space="preserve"> </w:t>
-      </w:r>
-      <w:r>
-        <w:rPr>
-          <w:rFonts w:ascii="Lato Light" w:hAnsi="Lato Light"/>
-          <w:sz w:val="20"/>
-          <w:szCs w:val="20"/>
-        </w:rPr>
-        <w:t>B</w:t>
-      </w:r>
-      <w:r>
-        <w:rPr>
-          <w:rFonts w:ascii="Lato Light" w:hAnsi="Lato Light"/>
-          <w:sz w:val="20"/>
-          <w:szCs w:val="20"/>
-        </w:rPr>
-        <w:t>"</w:t>
-      </w:r>
-    </w:p>
-    <w:p>
-      <w:pPr>
-        <w:ind w:firstLine="720"/>
-        <w:rPr>
-          <w:rFonts w:ascii="Lato Light" w:hAnsi="Lato Light"/>
-          <w:sz w:val="20"/>
-          <w:szCs w:val="20"/>
-        </w:rPr>
-      </w:pPr>
-      <w:r>
-        <w:rPr>
-          <w:rFonts w:ascii="Lato Light" w:hAnsi="Lato Light"/>
-          <w:sz w:val="20"/>
-          <w:szCs w:val="20"/>
-        </w:rPr>
-        <w:t xml:space="preserve">    First: "0 0 0 0 1 2"</w:t>
-      </w:r>
-    </w:p>
-    <w:p>
-      <w:pPr>
-        <w:ind w:left="720"/>
-        <w:rPr>
-          <w:rFonts w:ascii="Lato Light" w:hAnsi="Lato Light"/>
-          <w:sz w:val="20"/>
-          <w:szCs w:val="20"/>
-        </w:rPr>
-      </w:pPr>
-      <w:r>
-        <w:rPr>
-          <w:rFonts w:ascii="Lato Light" w:hAnsi="Lato Light"/>
-          <w:sz w:val="20"/>
-          <w:szCs w:val="20"/>
-        </w:rPr>
-        <w:t>The s</w:t>
-      </w:r>
-      <w:r>
-        <w:rPr>
-          <w:rFonts w:ascii="Lato Light" w:hAnsi="Lato Light"/>
-          <w:sz w:val="20"/>
-          <w:szCs w:val="20"/>
-        </w:rPr>
-        <w:t>ub</w:t>
-      </w:r>
-      <w:r>
-        <w:rPr>
-          <w:rFonts w:ascii="Lato Light" w:hAnsi="Lato Light"/>
-          <w:sz w:val="20"/>
-          <w:szCs w:val="20"/>
-        </w:rPr>
-        <w:t>s</w:t>
-      </w:r>
-      <w:r>
-        <w:rPr>
-          <w:rFonts w:ascii="Lato Light" w:hAnsi="Lato Light"/>
-          <w:sz w:val="20"/>
-          <w:szCs w:val="20"/>
-        </w:rPr>
-        <w:t>tring that begins from the beginning to '</w:t>
-      </w:r>
-      <w:r>
-        <w:rPr>
-          <w:rFonts w:ascii="Lato Light" w:hAnsi="Lato Light"/>
-          <w:sz w:val="20"/>
-          <w:szCs w:val="20"/>
-        </w:rPr>
-        <w:t>A</w:t>
-      </w:r>
-      <w:r>
-        <w:rPr>
-          <w:rFonts w:ascii="Lato Light" w:hAnsi="Lato Light"/>
-          <w:sz w:val="20"/>
-          <w:szCs w:val="20"/>
-        </w:rPr>
-        <w:t>' has no match of prefix and suffix, so we get 0.</w:t>
-      </w:r>
-      <w:r>
-        <w:rPr>
-          <w:rFonts w:ascii="Lato Light" w:hAnsi="Lato Light"/>
-          <w:sz w:val="20"/>
-          <w:szCs w:val="20"/>
-        </w:rPr>
-        <w:t xml:space="preserve"> </w:t>
-      </w:r>
-      <w:r>
-        <w:rPr>
-          <w:rFonts w:ascii="Lato Light" w:hAnsi="Lato Light"/>
-          <w:sz w:val="20"/>
-          <w:szCs w:val="20"/>
-        </w:rPr>
-        <w:t>Same as '</w:t>
-      </w:r>
-      <w:r>
-        <w:rPr>
-          <w:rFonts w:ascii="Lato Light" w:hAnsi="Lato Light"/>
-          <w:sz w:val="20"/>
-          <w:szCs w:val="20"/>
-        </w:rPr>
-        <w:t>B</w:t>
-      </w:r>
-      <w:r>
-        <w:rPr>
-          <w:rFonts w:ascii="Lato Light" w:hAnsi="Lato Light"/>
-          <w:sz w:val="20"/>
-          <w:szCs w:val="20"/>
-        </w:rPr>
-        <w:t>'</w:t>
-      </w:r>
-      <w:r>
-        <w:rPr>
-          <w:rFonts w:ascii="Lato Light" w:hAnsi="Lato Light"/>
-          <w:sz w:val="20"/>
-          <w:szCs w:val="20"/>
-        </w:rPr>
-        <w:t>,</w:t>
-      </w:r>
-      <w:r>
-        <w:rPr>
-          <w:rFonts w:ascii="Lato Light" w:hAnsi="Lato Light"/>
-          <w:sz w:val="20"/>
-          <w:szCs w:val="20"/>
-        </w:rPr>
-        <w:t xml:space="preserve"> '</w:t>
-      </w:r>
-      <w:r>
-        <w:rPr>
-          <w:rFonts w:ascii="Lato Light" w:hAnsi="Lato Light"/>
-          <w:sz w:val="20"/>
-          <w:szCs w:val="20"/>
-        </w:rPr>
-        <w:t>D</w:t>
-      </w:r>
-      <w:r>
-        <w:rPr>
-          <w:rFonts w:ascii="Lato Light" w:hAnsi="Lato Light"/>
-          <w:sz w:val="20"/>
-          <w:szCs w:val="20"/>
-        </w:rPr>
-        <w:t xml:space="preserve">', </w:t>
-      </w:r>
-      <w:r>
-        <w:rPr>
-          <w:rFonts w:ascii="Lato Light" w:hAnsi="Lato Light"/>
-          <w:sz w:val="20"/>
-          <w:szCs w:val="20"/>
-        </w:rPr>
-        <w:t>Y</w:t>
-      </w:r>
-      <w:r>
-        <w:rPr>
-          <w:rFonts w:ascii="Lato Light" w:hAnsi="Lato Light"/>
-          <w:sz w:val="20"/>
-          <w:szCs w:val="20"/>
-        </w:rPr>
-        <w:t>', till '</w:t>
-      </w:r>
-      <w:r>
-        <w:rPr>
-          <w:rFonts w:ascii="Lato Light" w:hAnsi="Lato Light"/>
-          <w:sz w:val="20"/>
-          <w:szCs w:val="20"/>
-        </w:rPr>
-        <w:t>A</w:t>
-      </w:r>
-      <w:r>
-        <w:rPr>
-          <w:rFonts w:ascii="Lato Light" w:hAnsi="Lato Light"/>
-          <w:sz w:val="20"/>
-          <w:szCs w:val="20"/>
-        </w:rPr>
-        <w:t xml:space="preserve">'. Now </w:t>
-      </w:r>
-      <w:r>
-        <w:rPr>
-          <w:rFonts w:ascii="Lato Light" w:hAnsi="Lato Light"/>
-          <w:sz w:val="20"/>
-          <w:szCs w:val="20"/>
-        </w:rPr>
-        <w:t>we</w:t>
-      </w:r>
-      <w:r>
-        <w:rPr>
-          <w:rFonts w:ascii="Lato Light" w:hAnsi="Lato Light"/>
-          <w:sz w:val="20"/>
-          <w:szCs w:val="20"/>
-        </w:rPr>
-        <w:t xml:space="preserve"> can see the first '</w:t>
-      </w:r>
-      <w:r>
-        <w:rPr>
-          <w:rFonts w:ascii="Lato Light" w:hAnsi="Lato Light"/>
-          <w:sz w:val="20"/>
-          <w:szCs w:val="20"/>
-        </w:rPr>
-        <w:t>A</w:t>
-      </w:r>
-      <w:r>
-        <w:rPr>
-          <w:rFonts w:ascii="Lato Light" w:hAnsi="Lato Light"/>
-          <w:sz w:val="20"/>
-          <w:szCs w:val="20"/>
-        </w:rPr>
-        <w:t>' (prefix) matches this '</w:t>
-      </w:r>
-      <w:r>
-        <w:rPr>
-          <w:rFonts w:ascii="Lato Light" w:hAnsi="Lato Light"/>
-          <w:sz w:val="20"/>
-          <w:szCs w:val="20"/>
-        </w:rPr>
-        <w:t>A</w:t>
-      </w:r>
-      <w:r>
-        <w:rPr>
-          <w:rFonts w:ascii="Lato Light" w:hAnsi="Lato Light"/>
-          <w:sz w:val="20"/>
-          <w:szCs w:val="20"/>
-        </w:rPr>
-        <w:t xml:space="preserve">'(suffix), and the </w:t>
-      </w:r>
-      <w:r>
-        <w:rPr>
-          <w:rFonts w:ascii="Lato Light" w:hAnsi="Lato Light"/>
-          <w:sz w:val="20"/>
-          <w:szCs w:val="20"/>
-        </w:rPr>
-        <w:lastRenderedPageBreak/>
-        <w:t>matched length is 1, So we get 1.</w:t>
+        <w:t>'(suffix), and the matched length is 1, So we get 1.</w:t>
       </w:r>
       <w:r>
         <w:rPr>
@@ -5427,8 +5386,6 @@
         </w:rPr>
         <w:t>10</w:t>
       </w:r>
-      <w:bookmarkStart w:id="0" w:name="_GoBack"/>
-      <w:bookmarkEnd w:id="0"/>
       <w:r>
         <w:rPr>
           <w:rFonts w:ascii="Lato Light" w:hAnsi="Lato Light"/>
@@ -5668,6 +5625,7 @@
           <w:sz w:val="20"/>
           <w:szCs w:val="20"/>
         </w:rPr>
+        <w:lastRenderedPageBreak/>
         <w:t>test_</w:t>
       </w:r>
       <w:proofErr w:type="gramStart"/>
@@ -5820,7 +5778,6 @@
           <w:sz w:val="20"/>
           <w:szCs w:val="20"/>
         </w:rPr>
-        <w:lastRenderedPageBreak/>
         <w:t>test_</w:t>
       </w:r>
       <w:proofErr w:type="gramStart"/>
@@ -7888,6 +7845,7 @@
           <w:sz w:val="20"/>
           <w:szCs w:val="20"/>
         </w:rPr>
+        <w:lastRenderedPageBreak/>
         <w:t xml:space="preserve">S_PART_C </w:t>
       </w:r>
       <w:proofErr w:type="gramStart"/>

--- a/fidelity.docx
+++ b/fidelity.docx
@@ -62,8 +62,6 @@
           <w:rFonts w:ascii="Lato" w:hAnsi="Lato"/>
         </w:rPr>
       </w:pPr>
-      <w:bookmarkStart w:id="0" w:name="_GoBack"/>
-      <w:bookmarkEnd w:id="0"/>
     </w:p>
     <w:p>
       <w:pPr>
@@ -935,7 +933,15 @@
           <w:sz w:val="20"/>
           <w:szCs w:val="20"/>
         </w:rPr>
-        <w:t>of  or</w:t>
+        <w:t xml:space="preserve">of  </w:t>
+      </w:r>
+      <w:r>
+        <w:rPr>
+          <w:rFonts w:ascii="Lato Light" w:hAnsi="Lato Light"/>
+          <w:sz w:val="20"/>
+          <w:szCs w:val="20"/>
+        </w:rPr>
+        <w:t>C</w:t>
       </w:r>
       <w:proofErr w:type="gramEnd"/>
       <w:r>
@@ -945,6 +951,16 @@
           <w:szCs w:val="20"/>
         </w:rPr>
         <w:t xml:space="preserve"> </w:t>
+      </w:r>
+      <w:bookmarkStart w:id="0" w:name="_GoBack"/>
+      <w:bookmarkEnd w:id="0"/>
+      <w:r>
+        <w:rPr>
+          <w:rFonts w:ascii="Lato Light" w:hAnsi="Lato Light"/>
+          <w:sz w:val="20"/>
+          <w:szCs w:val="20"/>
+        </w:rPr>
+        <w:t xml:space="preserve">or </w:t>
       </w:r>
       <w:r>
         <w:rPr>
@@ -3608,7 +3624,23 @@
           <w:sz w:val="20"/>
           <w:szCs w:val="20"/>
         </w:rPr>
-        <w:t>of or</w:t>
+        <w:t xml:space="preserve">of </w:t>
+      </w:r>
+      <w:r>
+        <w:rPr>
+          <w:rFonts w:ascii="Lato Light" w:hAnsi="Lato Light"/>
+          <w:sz w:val="20"/>
+          <w:szCs w:val="20"/>
+        </w:rPr>
+        <w:t xml:space="preserve">C </w:t>
+      </w:r>
+      <w:r>
+        <w:rPr>
+          <w:rFonts w:ascii="Lato Light" w:hAnsi="Lato Light"/>
+          <w:sz w:val="20"/>
+          <w:szCs w:val="20"/>
+        </w:rPr>
+        <w:t>or</w:t>
       </w:r>
       <w:r>
         <w:rPr>
